--- a/Documentazione/RAD_GameSquare v0.1.docx
+++ b/Documentazione/RAD_GameSquare v0.1.docx
@@ -7634,7 +7634,23 @@
           <w:sz w:val="24"/>
           <w:szCs w:val="24"/>
         </w:rPr>
-        <w:t xml:space="preserve">RF_AUT_04 – Modifica Password </w:t>
+        <w:t>RF_AUT_0</w:t>
+      </w:r>
+      <w:r>
+        <w:rPr>
+          <w:b/>
+          <w:sz w:val="24"/>
+          <w:szCs w:val="24"/>
+        </w:rPr>
+        <w:t>5</w:t>
+      </w:r>
+      <w:r>
+        <w:rPr>
+          <w:b/>
+          <w:sz w:val="24"/>
+          <w:szCs w:val="24"/>
+        </w:rPr>
+        <w:t xml:space="preserve"> – Modifica Password </w:t>
       </w:r>
       <w:r>
         <w:rPr>
@@ -40603,10 +40619,7 @@
               <w:cnfStyle w:val="000000000000" w:firstRow="0" w:lastRow="0" w:firstColumn="0" w:lastColumn="0" w:oddVBand="0" w:evenVBand="0" w:oddHBand="0" w:evenHBand="0" w:firstRowFirstColumn="0" w:firstRowLastColumn="0" w:lastRowFirstColumn="0" w:lastRowLastColumn="0"/>
             </w:pPr>
             <w:r>
-              <w:t>Si occupa delle operazioni di controllo</w:t>
-            </w:r>
-            <w:r>
-              <w:t xml:space="preserve"> relative alla lista di un utente</w:t>
+              <w:t>Si occupa delle operazioni di controllo relative alla lista di un utente</w:t>
             </w:r>
           </w:p>
         </w:tc>
@@ -41850,10 +41863,7 @@
               <w:cnfStyle w:val="000000000000" w:firstRow="0" w:lastRow="0" w:firstColumn="0" w:lastColumn="0" w:oddVBand="0" w:evenVBand="0" w:oddHBand="0" w:evenHBand="0" w:firstRowFirstColumn="0" w:firstRowLastColumn="0" w:lastRowFirstColumn="0" w:lastRowLastColumn="0"/>
             </w:pPr>
             <w:r>
-              <w:t xml:space="preserve">Si occupa della logica di controllo relativa alla </w:t>
-            </w:r>
-            <w:r>
-              <w:t xml:space="preserve">correttezza dei campi inseriti in un </w:t>
+              <w:t xml:space="preserve">Si occupa della logica di controllo relativa alla correttezza dei campi inseriti in un </w:t>
             </w:r>
             <w:proofErr w:type="spellStart"/>
             <w:r>
@@ -54279,16 +54289,6 @@
 </file>
 
 <file path=customXml/item1.xml><?xml version="1.0" encoding="utf-8"?>
-<b:Sources xmlns:b="http://schemas.openxmlformats.org/officeDocument/2006/bibliography" xmlns="http://schemas.openxmlformats.org/officeDocument/2006/bibliography" SelectedStyle="\APASixthEditionOfficeOnline.xsl" StyleName="APA" Version="6"/>
-</file>
-
-<file path=customXml/item2.xml><?xml version="1.0" encoding="utf-8"?>
-<p:properties xmlns:p="http://schemas.microsoft.com/office/2006/metadata/properties" xmlns:xsi="http://www.w3.org/2001/XMLSchema-instance" xmlns:pc="http://schemas.microsoft.com/office/infopath/2007/PartnerControls">
-  <documentManagement/>
-</p:properties>
-</file>
-
-<file path=customXml/item3.xml><?xml version="1.0" encoding="utf-8"?>
 <ct:contentTypeSchema xmlns:ct="http://schemas.microsoft.com/office/2006/metadata/contentType" xmlns:ma="http://schemas.microsoft.com/office/2006/metadata/properties/metaAttributes" ct:_="" ma:_="" ma:contentTypeName="Documento" ma:contentTypeID="0x0101004CEF66F51723484D8946F8ED7281885E" ma:contentTypeVersion="2" ma:contentTypeDescription="Creare un nuovo documento." ma:contentTypeScope="" ma:versionID="c268be4d416e0196c5ba5f7067ba635b">
   <xsd:schema xmlns:xsd="http://www.w3.org/2001/XMLSchema" xmlns:xs="http://www.w3.org/2001/XMLSchema" xmlns:p="http://schemas.microsoft.com/office/2006/metadata/properties" xmlns:ns3="6cd754ad-29e9-444e-9caf-cbb15131a43e" targetNamespace="http://schemas.microsoft.com/office/2006/metadata/properties" ma:root="true" ma:fieldsID="5387f91e58102c6165d8e9d8eedb46b8" ns3:_="">
     <xsd:import namespace="6cd754ad-29e9-444e-9caf-cbb15131a43e"/>
@@ -54420,7 +54420,11 @@
 </ct:contentTypeSchema>
 </file>
 
-<file path=customXml/item4.xml><?xml version="1.0" encoding="utf-8"?>
+<file path=customXml/item2.xml><?xml version="1.0" encoding="utf-8"?>
+<b:Sources xmlns:b="http://schemas.openxmlformats.org/officeDocument/2006/bibliography" xmlns="http://schemas.openxmlformats.org/officeDocument/2006/bibliography" SelectedStyle="\APASixthEditionOfficeOnline.xsl" StyleName="APA" Version="6"/>
+</file>
+
+<file path=customXml/item3.xml><?xml version="1.0" encoding="utf-8"?>
 <?mso-contentType ?>
 <FormTemplates xmlns="http://schemas.microsoft.com/sharepoint/v3/contenttype/forms">
   <Display>DocumentLibraryForm</Display>
@@ -54429,24 +54433,13 @@
 </FormTemplates>
 </file>
 
-<file path=customXml/itemProps1.xml><?xml version="1.0" encoding="utf-8"?>
-<ds:datastoreItem xmlns:ds="http://schemas.openxmlformats.org/officeDocument/2006/customXml" ds:itemID="{A8474EEC-1A1D-4D3D-8EB8-C9518BB37BFF}">
-  <ds:schemaRefs>
-    <ds:schemaRef ds:uri="http://schemas.openxmlformats.org/officeDocument/2006/bibliography"/>
-  </ds:schemaRefs>
-</ds:datastoreItem>
+<file path=customXml/item4.xml><?xml version="1.0" encoding="utf-8"?>
+<p:properties xmlns:p="http://schemas.microsoft.com/office/2006/metadata/properties" xmlns:xsi="http://www.w3.org/2001/XMLSchema-instance" xmlns:pc="http://schemas.microsoft.com/office/infopath/2007/PartnerControls">
+  <documentManagement/>
+</p:properties>
 </file>
 
-<file path=customXml/itemProps2.xml><?xml version="1.0" encoding="utf-8"?>
-<ds:datastoreItem xmlns:ds="http://schemas.openxmlformats.org/officeDocument/2006/customXml" ds:itemID="{AC801BF9-EC76-49F5-B720-8DBB22FDBD22}">
-  <ds:schemaRefs>
-    <ds:schemaRef ds:uri="http://schemas.microsoft.com/office/2006/metadata/properties"/>
-    <ds:schemaRef ds:uri="http://schemas.microsoft.com/office/infopath/2007/PartnerControls"/>
-  </ds:schemaRefs>
-</ds:datastoreItem>
-</file>
-
-<file path=customXml/itemProps3.xml><?xml version="1.0" encoding="utf-8"?>
+<file path=customXml/itemProps1.xml><?xml version="1.0" encoding="utf-8"?>
 <ds:datastoreItem xmlns:ds="http://schemas.openxmlformats.org/officeDocument/2006/customXml" ds:itemID="{F8F1568E-F148-4DF2-9C48-C09E920C1BCC}">
   <ds:schemaRefs>
     <ds:schemaRef ds:uri="http://schemas.microsoft.com/office/2006/metadata/contentType"/>
@@ -54464,10 +54457,27 @@
 </ds:datastoreItem>
 </file>
 
-<file path=customXml/itemProps4.xml><?xml version="1.0" encoding="utf-8"?>
+<file path=customXml/itemProps2.xml><?xml version="1.0" encoding="utf-8"?>
+<ds:datastoreItem xmlns:ds="http://schemas.openxmlformats.org/officeDocument/2006/customXml" ds:itemID="{A8474EEC-1A1D-4D3D-8EB8-C9518BB37BFF}">
+  <ds:schemaRefs>
+    <ds:schemaRef ds:uri="http://schemas.openxmlformats.org/officeDocument/2006/bibliography"/>
+  </ds:schemaRefs>
+</ds:datastoreItem>
+</file>
+
+<file path=customXml/itemProps3.xml><?xml version="1.0" encoding="utf-8"?>
 <ds:datastoreItem xmlns:ds="http://schemas.openxmlformats.org/officeDocument/2006/customXml" ds:itemID="{C127AD63-8245-493E-A3BB-DDCEA0574EC0}">
   <ds:schemaRefs>
     <ds:schemaRef ds:uri="http://schemas.microsoft.com/sharepoint/v3/contenttype/forms"/>
   </ds:schemaRefs>
 </ds:datastoreItem>
+</file>
+
+<file path=customXml/itemProps4.xml><?xml version="1.0" encoding="utf-8"?>
+<ds:datastoreItem xmlns:ds="http://schemas.openxmlformats.org/officeDocument/2006/customXml" ds:itemID="{AC801BF9-EC76-49F5-B720-8DBB22FDBD22}">
+  <ds:schemaRefs>
+    <ds:schemaRef ds:uri="http://schemas.microsoft.com/office/2006/metadata/properties"/>
+    <ds:schemaRef ds:uri="http://schemas.microsoft.com/office/infopath/2007/PartnerControls"/>
+  </ds:schemaRefs>
+</ds:datastoreItem>
 </file>
--- a/Documentazione/RAD_GameSquare v0.1.docx
+++ b/Documentazione/RAD_GameSquare v0.1.docx
@@ -59,19 +59,8 @@
           <w:szCs w:val="40"/>
           <w:lang w:val="en-US"/>
         </w:rPr>
-        <w:t xml:space="preserve">Progetto </w:t>
-      </w:r>
-      <w:proofErr w:type="spellStart"/>
-      <w:r>
-        <w:rPr>
-          <w:color w:val="2E5395"/>
-          <w:sz w:val="40"/>
-          <w:szCs w:val="40"/>
-          <w:lang w:val="en-US"/>
-        </w:rPr>
-        <w:t>GameSquare</w:t>
-      </w:r>
-      <w:proofErr w:type="spellEnd"/>
+        <w:t>Progetto GameSquare</w:t>
+      </w:r>
     </w:p>
     <w:p>
       <w:pPr>
@@ -242,7 +231,6 @@
           <w:lang w:val="en-US"/>
         </w:rPr>
       </w:pPr>
-      <w:proofErr w:type="spellStart"/>
       <w:r>
         <w:rPr>
           <w:color w:val="2E5395"/>
@@ -250,37 +238,7 @@
           <w:szCs w:val="40"/>
           <w:lang w:val="en-US"/>
         </w:rPr>
-        <w:t>Aniello</w:t>
-      </w:r>
-      <w:proofErr w:type="spellEnd"/>
-      <w:r>
-        <w:rPr>
-          <w:color w:val="2E5395"/>
-          <w:sz w:val="40"/>
-          <w:szCs w:val="40"/>
-          <w:lang w:val="en-US"/>
-        </w:rPr>
-        <w:t xml:space="preserve"> Pio La </w:t>
-      </w:r>
-      <w:proofErr w:type="spellStart"/>
-      <w:r>
-        <w:rPr>
-          <w:color w:val="2E5395"/>
-          <w:sz w:val="40"/>
-          <w:szCs w:val="40"/>
-          <w:lang w:val="en-US"/>
-        </w:rPr>
-        <w:t>Pietra</w:t>
-      </w:r>
-      <w:proofErr w:type="spellEnd"/>
-      <w:r>
-        <w:rPr>
-          <w:color w:val="2E5395"/>
-          <w:sz w:val="40"/>
-          <w:szCs w:val="40"/>
-          <w:lang w:val="en-US"/>
-        </w:rPr>
-        <w:t xml:space="preserve"> 0512105716</w:t>
+        <w:t>Aniello Pio La Pietra 0512105716</w:t>
       </w:r>
     </w:p>
     <w:p>
@@ -5635,13 +5593,8 @@
       <w:bookmarkEnd w:id="3"/>
     </w:p>
     <w:p>
-      <w:proofErr w:type="spellStart"/>
-      <w:r>
-        <w:t>GameSquare</w:t>
-      </w:r>
-      <w:proofErr w:type="spellEnd"/>
-      <w:r>
-        <w:t xml:space="preserve"> propone una piattaforma centralizzata e pensata per videogiocatori, a prescindere dalla loro esperienza, e sviluppatori.</w:t>
+      <w:r>
+        <w:t>GameSquare propone una piattaforma centralizzata e pensata per videogiocatori, a prescindere dalla loro esperienza, e sviluppatori.</w:t>
       </w:r>
     </w:p>
     <w:p>
@@ -5675,15 +5628,7 @@
         <w:t>discussioni</w:t>
       </w:r>
       <w:r>
-        <w:t xml:space="preserve"> suddivisa per categorie (</w:t>
-      </w:r>
-      <w:proofErr w:type="spellStart"/>
-      <w:r>
-        <w:t>FAQs</w:t>
-      </w:r>
-      <w:proofErr w:type="spellEnd"/>
-      <w:r>
-        <w:t>, discussione generale, tornei, etc.).</w:t>
+        <w:t xml:space="preserve"> suddivisa per categorie (FAQs, discussione generale, tornei, etc.).</w:t>
       </w:r>
     </w:p>
     <w:p>
@@ -5693,13 +5638,8 @@
       </w:r>
     </w:p>
     <w:p>
-      <w:proofErr w:type="gramStart"/>
-      <w:r>
-        <w:t>Inoltre</w:t>
-      </w:r>
-      <w:proofErr w:type="gramEnd"/>
-      <w:r>
-        <w:t xml:space="preserve"> può giovare anche agli sviluppatori, in quanto possono rendersi conto di quante persone apprezzino il loro prodotto tanto da completarlo, e ovviamente leggere e scambiare commenti con la community.</w:t>
+      <w:r>
+        <w:t>Inoltre può giovare anche agli sviluppatori, in quanto possono rendersi conto di quante persone apprezzino il loro prodotto tanto da completarlo, e ovviamente leggere e scambiare commenti con la community.</w:t>
       </w:r>
     </w:p>
     <w:p>
@@ -5741,34 +5681,13 @@
         <w:jc w:val="both"/>
       </w:pPr>
       <w:r>
-        <w:t xml:space="preserve">Il mondo dell’intrattenimento videoludico è diventato negli ultimi anni un fenomeno esteso a centinaia di milioni di persone, grazie a servizi e piattaforme che permettono un semplice accesso a cataloghi molto grandi di videogiochi (e. g. </w:t>
-      </w:r>
-      <w:proofErr w:type="spellStart"/>
-      <w:r>
-        <w:t>Steam</w:t>
-      </w:r>
-      <w:proofErr w:type="spellEnd"/>
-      <w:r>
-        <w:t>, PSN, Nintendo eShop, etc.), e fenomeni mediatici come la comunità di videogiocatori su YouTube</w:t>
-      </w:r>
-      <w:r>
-        <w:t xml:space="preserve"> o su </w:t>
-      </w:r>
-      <w:proofErr w:type="spellStart"/>
-      <w:r>
-        <w:t>Twitch</w:t>
-      </w:r>
-      <w:proofErr w:type="spellEnd"/>
-      <w:r>
-        <w:t xml:space="preserve">, gli </w:t>
-      </w:r>
-      <w:proofErr w:type="spellStart"/>
-      <w:r>
-        <w:t>eSports</w:t>
-      </w:r>
-      <w:proofErr w:type="spellEnd"/>
-      <w:r>
-        <w:t xml:space="preserve"> e le molte riviste online specializzate.</w:t>
+        <w:t>Il mondo dell’intrattenimento videoludico è diventato negli ultimi anni un fenomeno esteso a centinaia di milioni di persone, grazie a servizi e piattaforme che permettono un semplice accesso a cataloghi molto grandi di videogiochi (e. g. Steam, PSN, Nintendo eShop, etc.), e fenomeni mediatici come la comunità di videogiocatori su YouTube</w:t>
+      </w:r>
+      <w:r>
+        <w:t xml:space="preserve"> o su Twitch</w:t>
+      </w:r>
+      <w:r>
+        <w:t>, gli eSports e le molte riviste online specializzate.</w:t>
       </w:r>
     </w:p>
     <w:p>
@@ -5776,31 +5695,7 @@
         <w:jc w:val="both"/>
       </w:pPr>
       <w:r>
-        <w:t xml:space="preserve">Con questa crescita, molti </w:t>
-      </w:r>
-      <w:proofErr w:type="spellStart"/>
-      <w:r>
-        <w:t>usufruitori</w:t>
-      </w:r>
-      <w:proofErr w:type="spellEnd"/>
-      <w:r>
-        <w:t xml:space="preserve"> del prodotto sentono il bisogno di catalogare i propri giochi e analizzarli per avere un’idea di quanti titoli in proprio possesso debbano ancora essere completati (il cosiddetto backlog). </w:t>
-      </w:r>
-      <w:proofErr w:type="gramStart"/>
-      <w:r>
-        <w:t>Inoltre</w:t>
-      </w:r>
-      <w:proofErr w:type="gramEnd"/>
-      <w:r>
-        <w:t xml:space="preserve"> la ricerca di una community specifica per un determinato gioco, che sia per fare domande riguardo al completamento dello stesso, organizzare tornei in caso di un titolo competitivo, o semplicemente discussione generale, si fa sempre più difficoltosa. Ciò avviene a causa dell’aumento più che lineare della quantità di titoli sul mercato, grazie anche al successo recente di titoli creati da sviluppatori indipendenti e la riscoperta di giochi di generazioni passate (</w:t>
-      </w:r>
-      <w:proofErr w:type="spellStart"/>
-      <w:r>
-        <w:t>retrogaming</w:t>
-      </w:r>
-      <w:proofErr w:type="spellEnd"/>
-      <w:r>
-        <w:t>).</w:t>
+        <w:t>Con questa crescita, molti usufruitori del prodotto sentono il bisogno di catalogare i propri giochi e analizzarli per avere un’idea di quanti titoli in proprio possesso debbano ancora essere completati (il cosiddetto backlog). Inoltre la ricerca di una community specifica per un determinato gioco, che sia per fare domande riguardo al completamento dello stesso, organizzare tornei in caso di un titolo competitivo, o semplicemente discussione generale, si fa sempre più difficoltosa. Ciò avviene a causa dell’aumento più che lineare della quantità di titoli sul mercato, grazie anche al successo recente di titoli creati da sviluppatori indipendenti e la riscoperta di giochi di generazioni passate (retrogaming).</w:t>
       </w:r>
     </w:p>
     <w:p>
@@ -5808,23 +5703,7 @@
         <w:jc w:val="both"/>
       </w:pPr>
       <w:r>
-        <w:t xml:space="preserve">Un altro aspetto da considerare è la quantità di servizi diversi che offrono qualche tipo di aggregazione per i giocatori, come gruppi Facebook, 4chan, </w:t>
-      </w:r>
-      <w:proofErr w:type="spellStart"/>
-      <w:r>
-        <w:t>Discord</w:t>
-      </w:r>
-      <w:proofErr w:type="spellEnd"/>
-      <w:r>
-        <w:t xml:space="preserve"> e le miriadi di forum e </w:t>
-      </w:r>
-      <w:proofErr w:type="spellStart"/>
-      <w:r>
-        <w:t>imageboards</w:t>
-      </w:r>
-      <w:proofErr w:type="spellEnd"/>
-      <w:r>
-        <w:t xml:space="preserve"> che tuttavia non sono centralizzati, e raramente pensati per ospitare questo specifico tipo di utenza.</w:t>
+        <w:t>Un altro aspetto da considerare è la quantità di servizi diversi che offrono qualche tipo di aggregazione per i giocatori, come gruppi Facebook, 4chan, Discord e le miriadi di forum e imageboards che tuttavia non sono centralizzati, e raramente pensati per ospitare questo specifico tipo di utenza.</w:t>
       </w:r>
     </w:p>
     <w:p>
@@ -5936,23 +5815,7 @@
           <w:sz w:val="24"/>
           <w:szCs w:val="24"/>
         </w:rPr>
-        <w:t xml:space="preserve">Offrire agli sviluppatori l’occasione di avere </w:t>
-      </w:r>
-      <w:proofErr w:type="gramStart"/>
-      <w:r>
-        <w:rPr>
-          <w:sz w:val="24"/>
-          <w:szCs w:val="24"/>
-        </w:rPr>
-        <w:t>feedback</w:t>
-      </w:r>
-      <w:proofErr w:type="gramEnd"/>
-      <w:r>
-        <w:rPr>
-          <w:sz w:val="24"/>
-          <w:szCs w:val="24"/>
-        </w:rPr>
-        <w:t xml:space="preserve"> diretto sulle loro opere.</w:t>
+        <w:t>Offrire agli sviluppatori l’occasione di avere feedback diretto sulle loro opere.</w:t>
       </w:r>
     </w:p>
     <w:p>
@@ -6068,33 +5931,8 @@
           <w:rFonts w:ascii="Garamond" w:hAnsi="Garamond"/>
           <w:color w:val="000000" w:themeColor="text1"/>
         </w:rPr>
-        <w:t xml:space="preserve">RAD: </w:t>
-      </w:r>
-      <w:proofErr w:type="spellStart"/>
-      <w:r>
-        <w:rPr>
-          <w:rFonts w:ascii="Garamond" w:hAnsi="Garamond"/>
-          <w:color w:val="000000" w:themeColor="text1"/>
-        </w:rPr>
-        <w:t>Requirements</w:t>
-      </w:r>
-      <w:proofErr w:type="spellEnd"/>
-      <w:r>
-        <w:rPr>
-          <w:rFonts w:ascii="Garamond" w:hAnsi="Garamond"/>
-          <w:color w:val="000000" w:themeColor="text1"/>
-        </w:rPr>
-        <w:t xml:space="preserve"> Analysis </w:t>
-      </w:r>
-      <w:proofErr w:type="spellStart"/>
-      <w:r>
-        <w:rPr>
-          <w:rFonts w:ascii="Garamond" w:hAnsi="Garamond"/>
-          <w:color w:val="000000" w:themeColor="text1"/>
-        </w:rPr>
-        <w:t>Document</w:t>
-      </w:r>
-      <w:proofErr w:type="spellEnd"/>
+        <w:t>RAD: Requirements Analysis Document</w:t>
+      </w:r>
     </w:p>
     <w:p>
       <w:pPr>
@@ -6230,15 +6068,7 @@
     </w:p>
     <w:p>
       <w:r>
-        <w:t>Il seguente documento “</w:t>
-      </w:r>
-      <w:proofErr w:type="spellStart"/>
-      <w:r>
-        <w:t>GameSquare</w:t>
-      </w:r>
-      <w:proofErr w:type="spellEnd"/>
-      <w:r>
-        <w:t xml:space="preserve"> RAD” è diviso in sezioni ed ha la seguente composizione:</w:t>
+        <w:t>Il seguente documento “GameSquare RAD” è diviso in sezioni ed ha la seguente composizione:</w:t>
       </w:r>
     </w:p>
     <w:p>
@@ -6365,15 +6195,7 @@
     </w:p>
     <w:p>
       <w:r>
-        <w:t xml:space="preserve">I Requisiti Non Funzionali seguono il modello FURPS+, composto da: Usabilità, Affidabilità, Prestazioni, Manutenibilità, Implementazione, Interfaccia, Packaging, Legali. Seguono poi gli scenari, gli use-case e gli use-case </w:t>
-      </w:r>
-      <w:proofErr w:type="spellStart"/>
-      <w:r>
-        <w:t>diagram</w:t>
-      </w:r>
-      <w:proofErr w:type="spellEnd"/>
-      <w:r>
-        <w:t>.</w:t>
+        <w:t>I Requisiti Non Funzionali seguono il modello FURPS+, composto da: Usabilità, Affidabilità, Prestazioni, Manutenibilità, Implementazione, Interfaccia, Packaging, Legali. Seguono poi gli scenari, gli use-case e gli use-case diagram.</w:t>
       </w:r>
     </w:p>
     <w:p>
@@ -8105,7 +7927,23 @@
           <w:sz w:val="24"/>
           <w:szCs w:val="24"/>
         </w:rPr>
-        <w:t xml:space="preserve">RF_USER_03 – Like </w:t>
+        <w:t>RF_USER_0</w:t>
+      </w:r>
+      <w:r>
+        <w:rPr>
+          <w:b/>
+          <w:sz w:val="24"/>
+          <w:szCs w:val="24"/>
+        </w:rPr>
+        <w:t>4</w:t>
+      </w:r>
+      <w:r>
+        <w:rPr>
+          <w:b/>
+          <w:sz w:val="24"/>
+          <w:szCs w:val="24"/>
+        </w:rPr>
+        <w:t xml:space="preserve"> – Like </w:t>
       </w:r>
       <w:r>
         <w:rPr>
@@ -8204,7 +8042,23 @@
           <w:sz w:val="24"/>
           <w:szCs w:val="24"/>
         </w:rPr>
-        <w:t xml:space="preserve">RF_USER_04 – </w:t>
+        <w:t>RF_USER_0</w:t>
+      </w:r>
+      <w:r>
+        <w:rPr>
+          <w:b/>
+          <w:sz w:val="24"/>
+          <w:szCs w:val="24"/>
+        </w:rPr>
+        <w:t>5</w:t>
+      </w:r>
+      <w:r>
+        <w:rPr>
+          <w:b/>
+          <w:sz w:val="24"/>
+          <w:szCs w:val="24"/>
+        </w:rPr>
+        <w:t xml:space="preserve"> – </w:t>
       </w:r>
       <w:r>
         <w:rPr>
@@ -8303,7 +8157,23 @@
           <w:sz w:val="24"/>
           <w:szCs w:val="24"/>
         </w:rPr>
-        <w:t xml:space="preserve">RF_USER_05 – </w:t>
+        <w:t>RF_USER_0</w:t>
+      </w:r>
+      <w:r>
+        <w:rPr>
+          <w:b/>
+          <w:sz w:val="24"/>
+          <w:szCs w:val="24"/>
+        </w:rPr>
+        <w:t>6</w:t>
+      </w:r>
+      <w:r>
+        <w:rPr>
+          <w:b/>
+          <w:sz w:val="24"/>
+          <w:szCs w:val="24"/>
+        </w:rPr>
+        <w:t xml:space="preserve"> – </w:t>
       </w:r>
       <w:r>
         <w:rPr>
@@ -8438,7 +8308,23 @@
           <w:sz w:val="24"/>
           <w:szCs w:val="24"/>
         </w:rPr>
-        <w:t xml:space="preserve">RF_USER_06 – Segnalazione contenuto </w:t>
+        <w:t>RF_USER_0</w:t>
+      </w:r>
+      <w:r>
+        <w:rPr>
+          <w:b/>
+          <w:sz w:val="24"/>
+          <w:szCs w:val="24"/>
+        </w:rPr>
+        <w:t xml:space="preserve">7 </w:t>
+      </w:r>
+      <w:r>
+        <w:rPr>
+          <w:b/>
+          <w:sz w:val="24"/>
+          <w:szCs w:val="24"/>
+        </w:rPr>
+        <w:t xml:space="preserve">– Segnalazione contenuto </w:t>
       </w:r>
       <w:r>
         <w:rPr>
@@ -10008,15 +9894,7 @@
         <w:t>,</w:t>
       </w:r>
       <w:r>
-        <w:t xml:space="preserve"> agli utenti non sarà richiesto di fornire dati sensibili in quanto non utili ai fini dell’utilizzo di </w:t>
-      </w:r>
-      <w:proofErr w:type="spellStart"/>
-      <w:r>
-        <w:t>GameSquare</w:t>
-      </w:r>
-      <w:proofErr w:type="spellEnd"/>
-      <w:r>
-        <w:t>.</w:t>
+        <w:t xml:space="preserve"> agli utenti non sarà richiesto di fornire dati sensibili in quanto non utili ai fini dell’utilizzo di GameSquare.</w:t>
       </w:r>
     </w:p>
     <w:p>
@@ -10133,17 +10011,8 @@
           <w:sz w:val="24"/>
           <w:szCs w:val="24"/>
         </w:rPr>
-        <w:t xml:space="preserve">Il servizio deve funzionare correttamente su dispositivi con diverse risoluzioni e </w:t>
-      </w:r>
-      <w:proofErr w:type="spellStart"/>
-      <w:r>
-        <w:rPr>
-          <w:sz w:val="24"/>
-          <w:szCs w:val="24"/>
-        </w:rPr>
-        <w:t>aspect</w:t>
-      </w:r>
-      <w:proofErr w:type="spellEnd"/>
+        <w:t>Il servizio deve funzionare correttamente su dispositivi con diverse risoluzioni e aspect</w:t>
+      </w:r>
       <w:r>
         <w:rPr>
           <w:sz w:val="24"/>
@@ -10631,7 +10500,6 @@
         </w:rPr>
         <w:tab/>
       </w:r>
-      <w:proofErr w:type="spellStart"/>
       <w:r>
         <w:rPr>
           <w:rFonts w:ascii="Courier New" w:eastAsia="Courier New" w:hAnsi="Courier New" w:cs="Courier New"/>
@@ -10640,7 +10508,6 @@
         </w:rPr>
         <w:t>ricercaTorneo</w:t>
       </w:r>
-      <w:proofErr w:type="spellEnd"/>
     </w:p>
     <w:p>
       <w:pPr>
@@ -10679,8 +10546,6 @@
         </w:rPr>
         <w:tab/>
       </w:r>
-      <w:proofErr w:type="spellStart"/>
-      <w:proofErr w:type="gramStart"/>
       <w:r>
         <w:rPr>
           <w:rFonts w:ascii="Courier New" w:eastAsia="Courier New" w:hAnsi="Courier New" w:cs="Courier New"/>
@@ -10697,8 +10562,6 @@
         </w:rPr>
         <w:t>Standard</w:t>
       </w:r>
-      <w:proofErr w:type="spellEnd"/>
-      <w:proofErr w:type="gramEnd"/>
       <w:r>
         <w:t xml:space="preserve"> </w:t>
       </w:r>
@@ -10775,15 +10638,7 @@
         <w:ind w:left="1417" w:firstLine="0"/>
       </w:pPr>
       <w:r>
-        <w:t xml:space="preserve">Si reca sulla homepage di </w:t>
-      </w:r>
-      <w:proofErr w:type="spellStart"/>
-      <w:r>
-        <w:t>GameSquare</w:t>
-      </w:r>
-      <w:proofErr w:type="spellEnd"/>
-      <w:r>
-        <w:t xml:space="preserve"> e cerca il gioco interessato.</w:t>
+        <w:t>Si reca sulla homepage di GameSquare e cerca il gioco interessato.</w:t>
       </w:r>
     </w:p>
     <w:p>
@@ -10849,15 +10704,7 @@
         <w:ind w:left="1417" w:firstLine="0"/>
       </w:pPr>
       <w:r>
-        <w:t xml:space="preserve">L’autore del </w:t>
-      </w:r>
-      <w:proofErr w:type="spellStart"/>
-      <w:r>
-        <w:t>thread</w:t>
-      </w:r>
-      <w:proofErr w:type="spellEnd"/>
-      <w:r>
-        <w:t xml:space="preserve"> risponde a Nico e si mettono d’accordo sulle modalità di partecipazione.</w:t>
+        <w:t>L’autore del thread risponde a Nico e si mettono d’accordo sulle modalità di partecipazione.</w:t>
       </w:r>
     </w:p>
     <w:p>
@@ -10921,7 +10768,6 @@
         </w:rPr>
         <w:tab/>
       </w:r>
-      <w:proofErr w:type="spellStart"/>
       <w:r>
         <w:rPr>
           <w:rFonts w:ascii="Courier New" w:eastAsia="Courier New" w:hAnsi="Courier New" w:cs="Courier New"/>
@@ -10930,7 +10776,6 @@
         </w:rPr>
         <w:t>communityFeedback</w:t>
       </w:r>
-      <w:proofErr w:type="spellEnd"/>
     </w:p>
     <w:p>
       <w:pPr>
@@ -10969,8 +10814,6 @@
         </w:rPr>
         <w:tab/>
       </w:r>
-      <w:proofErr w:type="spellStart"/>
-      <w:proofErr w:type="gramStart"/>
       <w:r>
         <w:rPr>
           <w:rFonts w:ascii="Courier New" w:eastAsia="Courier New" w:hAnsi="Courier New" w:cs="Courier New"/>
@@ -10987,8 +10830,6 @@
         </w:rPr>
         <w:t>Sviluppatore</w:t>
       </w:r>
-      <w:proofErr w:type="spellEnd"/>
-      <w:proofErr w:type="gramEnd"/>
       <w:r>
         <w:pict w14:anchorId="17A66E9F">
           <v:rect id="_x0000_i1029" style="width:0;height:1.5pt" o:hralign="center" o:hrstd="t" o:hr="t" fillcolor="#a0a0a0" stroked="f"/>
@@ -11176,7 +11017,6 @@
         </w:rPr>
         <w:tab/>
       </w:r>
-      <w:proofErr w:type="spellStart"/>
       <w:r>
         <w:rPr>
           <w:rFonts w:ascii="Courier New" w:eastAsia="Courier New" w:hAnsi="Courier New" w:cs="Courier New"/>
@@ -11185,7 +11025,6 @@
         </w:rPr>
         <w:t>richiestaAggiuntaGioco</w:t>
       </w:r>
-      <w:proofErr w:type="spellEnd"/>
     </w:p>
     <w:p>
       <w:pPr>
@@ -11224,8 +11063,6 @@
         </w:rPr>
         <w:tab/>
       </w:r>
-      <w:proofErr w:type="spellStart"/>
-      <w:proofErr w:type="gramStart"/>
       <w:r>
         <w:rPr>
           <w:rFonts w:ascii="Courier New" w:eastAsia="Courier New" w:hAnsi="Courier New" w:cs="Courier New"/>
@@ -11242,8 +11079,6 @@
         </w:rPr>
         <w:t>Standard</w:t>
       </w:r>
-      <w:proofErr w:type="spellEnd"/>
-      <w:proofErr w:type="gramEnd"/>
       <w:r>
         <w:pict w14:anchorId="5851BAAE">
           <v:rect id="_x0000_i1032" style="width:0;height:1.5pt" o:hralign="center" o:hrstd="t" o:hr="t" fillcolor="#a0a0a0" stroked="f"/>
@@ -11269,23 +11104,7 @@
         <w:tab/>
       </w:r>
       <w:r>
-        <w:t xml:space="preserve">Francesco, un appassionato di videogiochi meno conosciuti, non riesce a trovare su </w:t>
-      </w:r>
-      <w:proofErr w:type="spellStart"/>
-      <w:r>
-        <w:t>GameSquare</w:t>
-      </w:r>
-      <w:proofErr w:type="spellEnd"/>
-      <w:r>
-        <w:t xml:space="preserve"> il titolo “Garage: </w:t>
-      </w:r>
-      <w:proofErr w:type="spellStart"/>
-      <w:r>
-        <w:t>Bad</w:t>
-      </w:r>
-      <w:proofErr w:type="spellEnd"/>
-      <w:r>
-        <w:t xml:space="preserve"> Dream Adventure”.</w:t>
+        <w:t>Francesco, un appassionato di videogiochi meno conosciuti, non riesce a trovare su GameSquare il titolo “Garage: Bad Dream Adventure”.</w:t>
       </w:r>
     </w:p>
     <w:p>
@@ -11333,15 +11152,7 @@
         <w:ind w:left="1417" w:firstLine="0"/>
       </w:pPr>
       <w:r>
-        <w:t xml:space="preserve">Si reca sull’apposita pagina contenente il </w:t>
-      </w:r>
-      <w:proofErr w:type="spellStart"/>
-      <w:r>
-        <w:t>form</w:t>
-      </w:r>
-      <w:proofErr w:type="spellEnd"/>
-      <w:r>
-        <w:t xml:space="preserve"> per proporre l’aggiunta di un gioco.</w:t>
+        <w:t>Si reca sull’apposita pagina contenente il form per proporre l’aggiunta di un gioco.</w:t>
       </w:r>
     </w:p>
     <w:p>
@@ -11440,7 +11251,6 @@
         </w:rPr>
         <w:tab/>
       </w:r>
-      <w:proofErr w:type="spellStart"/>
       <w:r>
         <w:rPr>
           <w:rFonts w:ascii="Courier New" w:eastAsia="Courier New" w:hAnsi="Courier New" w:cs="Courier New"/>
@@ -11449,7 +11259,6 @@
         </w:rPr>
         <w:t>eliminazioneContenuto</w:t>
       </w:r>
-      <w:proofErr w:type="spellEnd"/>
     </w:p>
     <w:p>
       <w:pPr>
@@ -11488,8 +11297,6 @@
         </w:rPr>
         <w:tab/>
       </w:r>
-      <w:proofErr w:type="spellStart"/>
-      <w:proofErr w:type="gramStart"/>
       <w:r>
         <w:rPr>
           <w:rFonts w:ascii="Courier New" w:eastAsia="Courier New" w:hAnsi="Courier New" w:cs="Courier New"/>
@@ -11506,8 +11313,6 @@
         </w:rPr>
         <w:t>moderatore</w:t>
       </w:r>
-      <w:proofErr w:type="spellEnd"/>
-      <w:proofErr w:type="gramEnd"/>
       <w:r>
         <w:pict w14:anchorId="4B3A5DC5">
           <v:rect id="_x0000_i1035" style="width:0;height:1.5pt" o:hralign="center" o:hrstd="t" o:hr="t" fillcolor="#a0a0a0" stroked="f"/>
@@ -11533,15 +11338,7 @@
         <w:tab/>
       </w:r>
       <w:r>
-        <w:t xml:space="preserve">Piero, un admin di </w:t>
-      </w:r>
-      <w:proofErr w:type="spellStart"/>
-      <w:r>
-        <w:t>GameSquare</w:t>
-      </w:r>
-      <w:proofErr w:type="spellEnd"/>
-      <w:r>
-        <w:t>, nota che un contenuto è inopportuno.</w:t>
+        <w:t>Piero, un admin di GameSquare, nota che un contenuto è inopportuno.</w:t>
       </w:r>
     </w:p>
     <w:p>
@@ -12174,7 +11971,6 @@
             <w:bookmarkStart w:id="57" w:name="_Toc24649395"/>
             <w:bookmarkStart w:id="58" w:name="_Toc24622454"/>
             <w:bookmarkStart w:id="59" w:name="_Toc74823893"/>
-            <w:proofErr w:type="spellStart"/>
             <w:r>
               <w:rPr>
                 <w:lang w:eastAsia="it-IT"/>
@@ -12190,7 +11986,6 @@
               <w:t>istration</w:t>
             </w:r>
             <w:bookmarkEnd w:id="59"/>
-            <w:proofErr w:type="spellEnd"/>
           </w:p>
         </w:tc>
       </w:tr>
@@ -12291,20 +12086,8 @@
                 <w:szCs w:val="24"/>
                 <w:lang w:eastAsia="it-IT"/>
               </w:rPr>
-              <w:t xml:space="preserve">Entry </w:t>
-            </w:r>
-            <w:proofErr w:type="spellStart"/>
-            <w:r>
-              <w:rPr>
-                <w:b w:val="0"/>
-                <w:bCs w:val="0"/>
-                <w:sz w:val="24"/>
-                <w:szCs w:val="24"/>
-                <w:lang w:eastAsia="it-IT"/>
-              </w:rPr>
-              <w:t>condition</w:t>
-            </w:r>
-            <w:proofErr w:type="spellEnd"/>
+              <w:t>Entry condition</w:t>
+            </w:r>
           </w:p>
         </w:tc>
         <w:tc>
@@ -12406,23 +12189,7 @@
                 <w:sz w:val="24"/>
                 <w:szCs w:val="24"/>
               </w:rPr>
-              <w:t xml:space="preserve">Il visitatore inserisce in un </w:t>
-            </w:r>
-            <w:proofErr w:type="spellStart"/>
-            <w:r>
-              <w:rPr>
-                <w:sz w:val="24"/>
-                <w:szCs w:val="24"/>
-              </w:rPr>
-              <w:t>form</w:t>
-            </w:r>
-            <w:proofErr w:type="spellEnd"/>
-            <w:r>
-              <w:rPr>
-                <w:sz w:val="24"/>
-                <w:szCs w:val="24"/>
-              </w:rPr>
-              <w:t xml:space="preserve"> il nome utente, la password</w:t>
+              <w:t>Il visitatore inserisce in un form il nome utente, la password</w:t>
             </w:r>
             <w:r>
               <w:rPr>
@@ -12572,20 +12339,8 @@
                 <w:szCs w:val="24"/>
                 <w:lang w:eastAsia="it-IT"/>
               </w:rPr>
-              <w:t xml:space="preserve">Exit </w:t>
-            </w:r>
-            <w:proofErr w:type="spellStart"/>
-            <w:r>
-              <w:rPr>
-                <w:b w:val="0"/>
-                <w:bCs w:val="0"/>
-                <w:sz w:val="24"/>
-                <w:szCs w:val="24"/>
-                <w:lang w:eastAsia="it-IT"/>
-              </w:rPr>
-              <w:t>condition</w:t>
-            </w:r>
-            <w:proofErr w:type="spellEnd"/>
+              <w:t>Exit condition</w:t>
+            </w:r>
           </w:p>
         </w:tc>
         <w:tc>
@@ -12680,25 +12435,7 @@
                 <w:szCs w:val="24"/>
                 <w:lang w:eastAsia="it-IT"/>
               </w:rPr>
-              <w:t>Se all’occorrenza del punto 4 uno dei campi non è stato inserito correttamente, inizierà il caso d’uso “</w:t>
-            </w:r>
-            <w:proofErr w:type="spellStart"/>
-            <w:r>
-              <w:rPr>
-                <w:sz w:val="24"/>
-                <w:szCs w:val="24"/>
-                <w:lang w:eastAsia="it-IT"/>
-              </w:rPr>
-              <w:t>IncorrectFields</w:t>
-            </w:r>
-            <w:proofErr w:type="spellEnd"/>
-            <w:r>
-              <w:rPr>
-                <w:sz w:val="24"/>
-                <w:szCs w:val="24"/>
-                <w:lang w:eastAsia="it-IT"/>
-              </w:rPr>
-              <w:t>” (UC_AUT_1.1).</w:t>
+              <w:t>Se all’occorrenza del punto 4 uno dei campi non è stato inserito correttamente, inizierà il caso d’uso “IncorrectFields” (UC_AUT_1.1).</w:t>
             </w:r>
           </w:p>
           <w:p>
@@ -12716,25 +12453,7 @@
                 <w:szCs w:val="24"/>
                 <w:lang w:eastAsia="it-IT"/>
               </w:rPr>
-              <w:t>Se all’occorrenza del punto 5 il nome utente è già stato usato, inizierà il caso d’uso “</w:t>
-            </w:r>
-            <w:proofErr w:type="spellStart"/>
-            <w:r>
-              <w:rPr>
-                <w:sz w:val="24"/>
-                <w:szCs w:val="24"/>
-                <w:lang w:eastAsia="it-IT"/>
-              </w:rPr>
-              <w:t>ExistingUsername</w:t>
-            </w:r>
-            <w:proofErr w:type="spellEnd"/>
-            <w:r>
-              <w:rPr>
-                <w:sz w:val="24"/>
-                <w:szCs w:val="24"/>
-                <w:lang w:eastAsia="it-IT"/>
-              </w:rPr>
-              <w:t>” (UC_AUT_1.2).</w:t>
+              <w:t>Se all’occorrenza del punto 5 il nome utente è già stato usato, inizierà il caso d’uso “ExistingUsername” (UC_AUT_1.2).</w:t>
             </w:r>
           </w:p>
         </w:tc>
@@ -12918,7 +12637,6 @@
               </w:rPr>
             </w:pPr>
             <w:bookmarkStart w:id="60" w:name="_Toc74823894"/>
-            <w:proofErr w:type="spellStart"/>
             <w:r>
               <w:rPr>
                 <w:lang w:eastAsia="it-IT"/>
@@ -12926,7 +12644,6 @@
               <w:t>IncorrectFields</w:t>
             </w:r>
             <w:bookmarkEnd w:id="60"/>
-            <w:proofErr w:type="spellEnd"/>
           </w:p>
         </w:tc>
       </w:tr>
@@ -13027,20 +12744,8 @@
                 <w:szCs w:val="24"/>
                 <w:lang w:eastAsia="it-IT"/>
               </w:rPr>
-              <w:t xml:space="preserve">Entry </w:t>
-            </w:r>
-            <w:proofErr w:type="spellStart"/>
-            <w:r>
-              <w:rPr>
-                <w:b w:val="0"/>
-                <w:bCs w:val="0"/>
-                <w:sz w:val="24"/>
-                <w:szCs w:val="24"/>
-                <w:lang w:eastAsia="it-IT"/>
-              </w:rPr>
-              <w:t>condition</w:t>
-            </w:r>
-            <w:proofErr w:type="spellEnd"/>
+              <w:t>Entry condition</w:t>
+            </w:r>
           </w:p>
         </w:tc>
         <w:tc>
@@ -13069,25 +12774,7 @@
                 <w:szCs w:val="24"/>
                 <w:lang w:eastAsia="it-IT"/>
               </w:rPr>
-              <w:t xml:space="preserve">Questo caso d’uso inizia quando l’utente ha inserito in un </w:t>
-            </w:r>
-            <w:proofErr w:type="spellStart"/>
-            <w:r>
-              <w:rPr>
-                <w:sz w:val="24"/>
-                <w:szCs w:val="24"/>
-                <w:lang w:eastAsia="it-IT"/>
-              </w:rPr>
-              <w:t>form</w:t>
-            </w:r>
-            <w:proofErr w:type="spellEnd"/>
-            <w:r>
-              <w:rPr>
-                <w:sz w:val="24"/>
-                <w:szCs w:val="24"/>
-                <w:lang w:eastAsia="it-IT"/>
-              </w:rPr>
-              <w:t xml:space="preserve"> dei dati che non rispettano il formato corretto.</w:t>
+              <w:t>Questo caso d’uso inizia quando l’utente ha inserito in un form dei dati che non rispettano il formato corretto.</w:t>
             </w:r>
           </w:p>
         </w:tc>
@@ -13160,39 +12847,7 @@
                 <w:sz w:val="24"/>
                 <w:szCs w:val="24"/>
               </w:rPr>
-              <w:t xml:space="preserve">L’operazione di </w:t>
-            </w:r>
-            <w:proofErr w:type="spellStart"/>
-            <w:r>
-              <w:rPr>
-                <w:sz w:val="24"/>
-                <w:szCs w:val="24"/>
-              </w:rPr>
-              <w:t>submit</w:t>
-            </w:r>
-            <w:proofErr w:type="spellEnd"/>
-            <w:r>
-              <w:rPr>
-                <w:sz w:val="24"/>
-                <w:szCs w:val="24"/>
-              </w:rPr>
-              <w:t xml:space="preserve"> del </w:t>
-            </w:r>
-            <w:proofErr w:type="spellStart"/>
-            <w:r>
-              <w:rPr>
-                <w:sz w:val="24"/>
-                <w:szCs w:val="24"/>
-              </w:rPr>
-              <w:t>form</w:t>
-            </w:r>
-            <w:proofErr w:type="spellEnd"/>
-            <w:r>
-              <w:rPr>
-                <w:sz w:val="24"/>
-                <w:szCs w:val="24"/>
-              </w:rPr>
-              <w:t xml:space="preserve"> viene impedita.</w:t>
+              <w:t>L’operazione di submit del form viene impedita.</w:t>
             </w:r>
           </w:p>
           <w:p>
@@ -13217,23 +12872,7 @@
                 <w:sz w:val="24"/>
                 <w:szCs w:val="24"/>
               </w:rPr>
-              <w:t xml:space="preserve">Il Sistema mostra una notifica a schermo indicando all’utente che I campi del </w:t>
-            </w:r>
-            <w:proofErr w:type="spellStart"/>
-            <w:r>
-              <w:rPr>
-                <w:sz w:val="24"/>
-                <w:szCs w:val="24"/>
-              </w:rPr>
-              <w:t>form</w:t>
-            </w:r>
-            <w:proofErr w:type="spellEnd"/>
-            <w:r>
-              <w:rPr>
-                <w:sz w:val="24"/>
-                <w:szCs w:val="24"/>
-              </w:rPr>
-              <w:t xml:space="preserve"> non sono stati compilati correttamente.</w:t>
+              <w:t>Il Sistema mostra una notifica a schermo indicando all’utente che I campi del form non sono stati compilati correttamente.</w:t>
             </w:r>
           </w:p>
         </w:tc>
@@ -13269,20 +12908,8 @@
                 <w:szCs w:val="24"/>
                 <w:lang w:eastAsia="it-IT"/>
               </w:rPr>
-              <w:t xml:space="preserve">Exit </w:t>
-            </w:r>
-            <w:proofErr w:type="spellStart"/>
-            <w:r>
-              <w:rPr>
-                <w:b w:val="0"/>
-                <w:bCs w:val="0"/>
-                <w:sz w:val="24"/>
-                <w:szCs w:val="24"/>
-                <w:lang w:eastAsia="it-IT"/>
-              </w:rPr>
-              <w:t>condition</w:t>
-            </w:r>
-            <w:proofErr w:type="spellEnd"/>
+              <w:t>Exit condition</w:t>
+            </w:r>
           </w:p>
         </w:tc>
         <w:tc>
@@ -13549,7 +13176,6 @@
               </w:rPr>
             </w:pPr>
             <w:bookmarkStart w:id="61" w:name="_Toc74823895"/>
-            <w:proofErr w:type="spellStart"/>
             <w:r>
               <w:rPr>
                 <w:lang w:eastAsia="it-IT"/>
@@ -13557,7 +13183,6 @@
               <w:t>ExistingUsername</w:t>
             </w:r>
             <w:bookmarkEnd w:id="61"/>
-            <w:proofErr w:type="spellEnd"/>
           </w:p>
         </w:tc>
       </w:tr>
@@ -13658,20 +13283,8 @@
                 <w:szCs w:val="24"/>
                 <w:lang w:eastAsia="it-IT"/>
               </w:rPr>
-              <w:t xml:space="preserve">Entry </w:t>
-            </w:r>
-            <w:proofErr w:type="spellStart"/>
-            <w:r>
-              <w:rPr>
-                <w:b w:val="0"/>
-                <w:bCs w:val="0"/>
-                <w:sz w:val="24"/>
-                <w:szCs w:val="24"/>
-                <w:lang w:eastAsia="it-IT"/>
-              </w:rPr>
-              <w:t>condition</w:t>
-            </w:r>
-            <w:proofErr w:type="spellEnd"/>
+              <w:t>Entry condition</w:t>
+            </w:r>
           </w:p>
         </w:tc>
         <w:tc>
@@ -13843,20 +13456,8 @@
                 <w:szCs w:val="24"/>
                 <w:lang w:eastAsia="it-IT"/>
               </w:rPr>
-              <w:t xml:space="preserve">Exit </w:t>
-            </w:r>
-            <w:proofErr w:type="spellStart"/>
-            <w:r>
-              <w:rPr>
-                <w:b w:val="0"/>
-                <w:bCs w:val="0"/>
-                <w:sz w:val="24"/>
-                <w:szCs w:val="24"/>
-                <w:lang w:eastAsia="it-IT"/>
-              </w:rPr>
-              <w:t>condition</w:t>
-            </w:r>
-            <w:proofErr w:type="spellEnd"/>
+              <w:t>Exit condition</w:t>
+            </w:r>
           </w:p>
         </w:tc>
         <w:tc>
@@ -14123,7 +13724,6 @@
               </w:rPr>
             </w:pPr>
             <w:bookmarkStart w:id="62" w:name="_Toc74823896"/>
-            <w:proofErr w:type="spellStart"/>
             <w:r>
               <w:rPr>
                 <w:lang w:eastAsia="it-IT"/>
@@ -14131,7 +13731,6 @@
               <w:t>UserLogin</w:t>
             </w:r>
             <w:bookmarkEnd w:id="62"/>
-            <w:proofErr w:type="spellEnd"/>
           </w:p>
         </w:tc>
       </w:tr>
@@ -14232,20 +13831,8 @@
                 <w:szCs w:val="24"/>
                 <w:lang w:eastAsia="it-IT"/>
               </w:rPr>
-              <w:t xml:space="preserve">Entry </w:t>
-            </w:r>
-            <w:proofErr w:type="spellStart"/>
-            <w:r>
-              <w:rPr>
-                <w:b w:val="0"/>
-                <w:bCs w:val="0"/>
-                <w:sz w:val="24"/>
-                <w:szCs w:val="24"/>
-                <w:lang w:eastAsia="it-IT"/>
-              </w:rPr>
-              <w:t>condition</w:t>
-            </w:r>
-            <w:proofErr w:type="spellEnd"/>
+              <w:t>Entry condition</w:t>
+            </w:r>
           </w:p>
         </w:tc>
         <w:tc>
@@ -14347,23 +13934,7 @@
                 <w:sz w:val="24"/>
                 <w:szCs w:val="24"/>
               </w:rPr>
-              <w:t xml:space="preserve">L’utente, che non ha una sessione attiva, compila il </w:t>
-            </w:r>
-            <w:proofErr w:type="spellStart"/>
-            <w:r>
-              <w:rPr>
-                <w:sz w:val="24"/>
-                <w:szCs w:val="24"/>
-              </w:rPr>
-              <w:t>form</w:t>
-            </w:r>
-            <w:proofErr w:type="spellEnd"/>
-            <w:r>
-              <w:rPr>
-                <w:sz w:val="24"/>
-                <w:szCs w:val="24"/>
-              </w:rPr>
-              <w:t xml:space="preserve"> di login con le sue credenziali.</w:t>
+              <w:t>L’utente, che non ha una sessione attiva, compila il form di login con le sue credenziali.</w:t>
             </w:r>
           </w:p>
           <w:p>
@@ -14475,20 +14046,8 @@
                 <w:lang w:eastAsia="it-IT"/>
               </w:rPr>
               <w:lastRenderedPageBreak/>
-              <w:t xml:space="preserve">Exit </w:t>
-            </w:r>
-            <w:proofErr w:type="spellStart"/>
-            <w:r>
-              <w:rPr>
-                <w:b w:val="0"/>
-                <w:bCs w:val="0"/>
-                <w:sz w:val="24"/>
-                <w:szCs w:val="24"/>
-                <w:lang w:eastAsia="it-IT"/>
-              </w:rPr>
-              <w:t>condition</w:t>
-            </w:r>
-            <w:proofErr w:type="spellEnd"/>
+              <w:t>Exit condition</w:t>
+            </w:r>
           </w:p>
         </w:tc>
         <w:tc>
@@ -14599,17 +14158,7 @@
                 <w:szCs w:val="24"/>
                 <w:lang w:eastAsia="it-IT"/>
               </w:rPr>
-              <w:t xml:space="preserve"> inserito non esiste, inizia il caso d’uso “</w:t>
-            </w:r>
-            <w:proofErr w:type="spellStart"/>
-            <w:proofErr w:type="gramStart"/>
-            <w:r>
-              <w:rPr>
-                <w:sz w:val="24"/>
-                <w:szCs w:val="24"/>
-                <w:lang w:eastAsia="it-IT"/>
-              </w:rPr>
-              <w:t>Invalid</w:t>
+              <w:t xml:space="preserve"> inserito non esiste, inizia il caso d’uso “Invalid</w:t>
             </w:r>
             <w:r>
               <w:rPr>
@@ -14619,23 +14168,13 @@
               </w:rPr>
               <w:t>Email</w:t>
             </w:r>
-            <w:proofErr w:type="spellEnd"/>
-            <w:r>
-              <w:rPr>
-                <w:sz w:val="24"/>
-                <w:szCs w:val="24"/>
-                <w:lang w:eastAsia="it-IT"/>
-              </w:rPr>
-              <w:t>”(</w:t>
-            </w:r>
-            <w:proofErr w:type="gramEnd"/>
-            <w:r>
-              <w:rPr>
-                <w:sz w:val="24"/>
-                <w:szCs w:val="24"/>
-                <w:lang w:eastAsia="it-IT"/>
-              </w:rPr>
-              <w:t>UC_AUT_2.2).</w:t>
+            <w:r>
+              <w:rPr>
+                <w:sz w:val="24"/>
+                <w:szCs w:val="24"/>
+                <w:lang w:eastAsia="it-IT"/>
+              </w:rPr>
+              <w:t>”(UC_AUT_2.2).</w:t>
             </w:r>
           </w:p>
           <w:p>
@@ -14653,35 +14192,7 @@
                 <w:szCs w:val="24"/>
                 <w:lang w:eastAsia="it-IT"/>
               </w:rPr>
-              <w:t>Se la password non è corretta, inizia il caso d’uso “</w:t>
-            </w:r>
-            <w:proofErr w:type="spellStart"/>
-            <w:proofErr w:type="gramStart"/>
-            <w:r>
-              <w:rPr>
-                <w:sz w:val="24"/>
-                <w:szCs w:val="24"/>
-                <w:lang w:eastAsia="it-IT"/>
-              </w:rPr>
-              <w:t>WrongPassword</w:t>
-            </w:r>
-            <w:proofErr w:type="spellEnd"/>
-            <w:r>
-              <w:rPr>
-                <w:sz w:val="24"/>
-                <w:szCs w:val="24"/>
-                <w:lang w:eastAsia="it-IT"/>
-              </w:rPr>
-              <w:t>”(</w:t>
-            </w:r>
-            <w:proofErr w:type="gramEnd"/>
-            <w:r>
-              <w:rPr>
-                <w:sz w:val="24"/>
-                <w:szCs w:val="24"/>
-                <w:lang w:eastAsia="it-IT"/>
-              </w:rPr>
-              <w:t>UC_AUT_2.3).</w:t>
+              <w:t>Se la password non è corretta, inizia il caso d’uso “WrongPassword”(UC_AUT_2.3).</w:t>
             </w:r>
           </w:p>
         </w:tc>
@@ -14863,7 +14374,6 @@
               </w:rPr>
             </w:pPr>
             <w:bookmarkStart w:id="63" w:name="_Toc74823897"/>
-            <w:proofErr w:type="spellStart"/>
             <w:r>
               <w:rPr>
                 <w:lang w:eastAsia="it-IT"/>
@@ -14871,7 +14381,6 @@
               <w:t>SessionNotActive</w:t>
             </w:r>
             <w:bookmarkEnd w:id="63"/>
-            <w:proofErr w:type="spellEnd"/>
           </w:p>
         </w:tc>
       </w:tr>
@@ -14972,20 +14481,8 @@
                 <w:szCs w:val="24"/>
                 <w:lang w:eastAsia="it-IT"/>
               </w:rPr>
-              <w:t xml:space="preserve">Entry </w:t>
-            </w:r>
-            <w:proofErr w:type="spellStart"/>
-            <w:r>
-              <w:rPr>
-                <w:b w:val="0"/>
-                <w:bCs w:val="0"/>
-                <w:sz w:val="24"/>
-                <w:szCs w:val="24"/>
-                <w:lang w:eastAsia="it-IT"/>
-              </w:rPr>
-              <w:t>condition</w:t>
-            </w:r>
-            <w:proofErr w:type="spellEnd"/>
+              <w:t>Entry condition</w:t>
+            </w:r>
           </w:p>
         </w:tc>
         <w:tc>
@@ -15164,20 +14661,8 @@
                 <w:szCs w:val="24"/>
                 <w:lang w:eastAsia="it-IT"/>
               </w:rPr>
-              <w:t xml:space="preserve">Exit </w:t>
-            </w:r>
-            <w:proofErr w:type="spellStart"/>
-            <w:r>
-              <w:rPr>
-                <w:b w:val="0"/>
-                <w:bCs w:val="0"/>
-                <w:sz w:val="24"/>
-                <w:szCs w:val="24"/>
-                <w:lang w:eastAsia="it-IT"/>
-              </w:rPr>
-              <w:t>condition</w:t>
-            </w:r>
-            <w:proofErr w:type="spellEnd"/>
+              <w:t>Exit condition</w:t>
+            </w:r>
           </w:p>
         </w:tc>
         <w:tc>
@@ -15206,25 +14691,7 @@
                 <w:szCs w:val="24"/>
                 <w:lang w:eastAsia="it-IT"/>
               </w:rPr>
-              <w:t>Questo caso d’uso termina immediatamente, iniziando il caso d’uso “</w:t>
-            </w:r>
-            <w:proofErr w:type="spellStart"/>
-            <w:r>
-              <w:rPr>
-                <w:sz w:val="24"/>
-                <w:szCs w:val="24"/>
-                <w:lang w:eastAsia="it-IT"/>
-              </w:rPr>
-              <w:t>UserLogin</w:t>
-            </w:r>
-            <w:proofErr w:type="spellEnd"/>
-            <w:r>
-              <w:rPr>
-                <w:sz w:val="24"/>
-                <w:szCs w:val="24"/>
-                <w:lang w:eastAsia="it-IT"/>
-              </w:rPr>
-              <w:t>” (UC_AUT_2).</w:t>
+              <w:t>Questo caso d’uso termina immediatamente, iniziando il caso d’uso “UserLogin” (UC_AUT_2).</w:t>
             </w:r>
           </w:p>
         </w:tc>
@@ -15462,7 +14929,6 @@
               </w:rPr>
             </w:pPr>
             <w:bookmarkStart w:id="64" w:name="_Toc74823898"/>
-            <w:proofErr w:type="spellStart"/>
             <w:r>
               <w:rPr>
                 <w:sz w:val="24"/>
@@ -15472,7 +14938,6 @@
               <w:t>InvalidEmail</w:t>
             </w:r>
             <w:bookmarkEnd w:id="64"/>
-            <w:proofErr w:type="spellEnd"/>
           </w:p>
         </w:tc>
       </w:tr>
@@ -15573,20 +15038,8 @@
                 <w:szCs w:val="24"/>
                 <w:lang w:eastAsia="it-IT"/>
               </w:rPr>
-              <w:t xml:space="preserve">Entry </w:t>
-            </w:r>
-            <w:proofErr w:type="spellStart"/>
-            <w:r>
-              <w:rPr>
-                <w:b w:val="0"/>
-                <w:bCs w:val="0"/>
-                <w:sz w:val="24"/>
-                <w:szCs w:val="24"/>
-                <w:lang w:eastAsia="it-IT"/>
-              </w:rPr>
-              <w:t>condition</w:t>
-            </w:r>
-            <w:proofErr w:type="spellEnd"/>
+              <w:t>Entry condition</w:t>
+            </w:r>
           </w:p>
         </w:tc>
         <w:tc>
@@ -15623,51 +15076,15 @@
                 <w:szCs w:val="24"/>
                 <w:lang w:eastAsia="it-IT"/>
               </w:rPr>
-              <w:t xml:space="preserve">un indirizzo </w:t>
-            </w:r>
-            <w:proofErr w:type="gramStart"/>
-            <w:r>
-              <w:rPr>
-                <w:sz w:val="24"/>
-                <w:szCs w:val="24"/>
-                <w:lang w:eastAsia="it-IT"/>
-              </w:rPr>
-              <w:t>email</w:t>
-            </w:r>
-            <w:proofErr w:type="gramEnd"/>
-            <w:r>
-              <w:rPr>
-                <w:sz w:val="24"/>
-                <w:szCs w:val="24"/>
-                <w:lang w:eastAsia="it-IT"/>
-              </w:rPr>
-              <w:t xml:space="preserve"> non </w:t>
-            </w:r>
-            <w:r>
-              <w:rPr>
-                <w:sz w:val="24"/>
-                <w:szCs w:val="24"/>
-                <w:lang w:eastAsia="it-IT"/>
-              </w:rPr>
-              <w:t xml:space="preserve">corretto nel </w:t>
-            </w:r>
-            <w:proofErr w:type="spellStart"/>
-            <w:r>
-              <w:rPr>
-                <w:sz w:val="24"/>
-                <w:szCs w:val="24"/>
-                <w:lang w:eastAsia="it-IT"/>
-              </w:rPr>
-              <w:t>form</w:t>
-            </w:r>
-            <w:proofErr w:type="spellEnd"/>
-            <w:r>
-              <w:rPr>
-                <w:sz w:val="24"/>
-                <w:szCs w:val="24"/>
-                <w:lang w:eastAsia="it-IT"/>
-              </w:rPr>
-              <w:t xml:space="preserve"> di login.</w:t>
+              <w:t xml:space="preserve">un indirizzo email non </w:t>
+            </w:r>
+            <w:r>
+              <w:rPr>
+                <w:sz w:val="24"/>
+                <w:szCs w:val="24"/>
+                <w:lang w:eastAsia="it-IT"/>
+              </w:rPr>
+              <w:t>corretto nel form di login.</w:t>
             </w:r>
           </w:p>
         </w:tc>
@@ -15772,23 +15189,7 @@
                 <w:sz w:val="24"/>
                 <w:szCs w:val="24"/>
               </w:rPr>
-              <w:t xml:space="preserve"> l’indirizzo </w:t>
-            </w:r>
-            <w:proofErr w:type="gramStart"/>
-            <w:r>
-              <w:rPr>
-                <w:sz w:val="24"/>
-                <w:szCs w:val="24"/>
-              </w:rPr>
-              <w:t>email</w:t>
-            </w:r>
-            <w:proofErr w:type="gramEnd"/>
-            <w:r>
-              <w:rPr>
-                <w:sz w:val="24"/>
-                <w:szCs w:val="24"/>
-              </w:rPr>
-              <w:t xml:space="preserve"> non è valido</w:t>
+              <w:t xml:space="preserve"> l’indirizzo email non è valido</w:t>
             </w:r>
             <w:r>
               <w:rPr>
@@ -15831,20 +15232,8 @@
                 <w:szCs w:val="24"/>
                 <w:lang w:eastAsia="it-IT"/>
               </w:rPr>
-              <w:t xml:space="preserve">Exit </w:t>
-            </w:r>
-            <w:proofErr w:type="spellStart"/>
-            <w:r>
-              <w:rPr>
-                <w:b w:val="0"/>
-                <w:bCs w:val="0"/>
-                <w:sz w:val="24"/>
-                <w:szCs w:val="24"/>
-                <w:lang w:eastAsia="it-IT"/>
-              </w:rPr>
-              <w:t>condition</w:t>
-            </w:r>
-            <w:proofErr w:type="spellEnd"/>
+              <w:t>Exit condition</w:t>
+            </w:r>
           </w:p>
         </w:tc>
         <w:tc>
@@ -15881,25 +15270,7 @@
                 <w:szCs w:val="24"/>
                 <w:lang w:eastAsia="it-IT"/>
               </w:rPr>
-              <w:t xml:space="preserve"> indirizzo </w:t>
-            </w:r>
-            <w:proofErr w:type="gramStart"/>
-            <w:r>
-              <w:rPr>
-                <w:sz w:val="24"/>
-                <w:szCs w:val="24"/>
-                <w:lang w:eastAsia="it-IT"/>
-              </w:rPr>
-              <w:t>email</w:t>
-            </w:r>
-            <w:proofErr w:type="gramEnd"/>
-            <w:r>
-              <w:rPr>
-                <w:sz w:val="24"/>
-                <w:szCs w:val="24"/>
-                <w:lang w:eastAsia="it-IT"/>
-              </w:rPr>
-              <w:t xml:space="preserve"> valido </w:t>
+              <w:t xml:space="preserve"> indirizzo email valido </w:t>
             </w:r>
             <w:r>
               <w:rPr>
@@ -16165,7 +15536,6 @@
               </w:rPr>
             </w:pPr>
             <w:bookmarkStart w:id="65" w:name="_Toc74823899"/>
-            <w:proofErr w:type="spellStart"/>
             <w:r>
               <w:rPr>
                 <w:lang w:eastAsia="it-IT"/>
@@ -16173,7 +15543,6 @@
               <w:t>WrongPassword</w:t>
             </w:r>
             <w:bookmarkEnd w:id="65"/>
-            <w:proofErr w:type="spellEnd"/>
           </w:p>
         </w:tc>
       </w:tr>
@@ -16274,20 +15643,8 @@
                 <w:szCs w:val="24"/>
                 <w:lang w:eastAsia="it-IT"/>
               </w:rPr>
-              <w:t xml:space="preserve">Entry </w:t>
-            </w:r>
-            <w:proofErr w:type="spellStart"/>
-            <w:r>
-              <w:rPr>
-                <w:b w:val="0"/>
-                <w:bCs w:val="0"/>
-                <w:sz w:val="24"/>
-                <w:szCs w:val="24"/>
-                <w:lang w:eastAsia="it-IT"/>
-              </w:rPr>
-              <w:t>condition</w:t>
-            </w:r>
-            <w:proofErr w:type="spellEnd"/>
+              <w:t>Entry condition</w:t>
+            </w:r>
           </w:p>
         </w:tc>
         <w:tc>
@@ -16450,20 +15807,8 @@
                 <w:szCs w:val="24"/>
                 <w:lang w:eastAsia="it-IT"/>
               </w:rPr>
-              <w:t xml:space="preserve">Exit </w:t>
-            </w:r>
-            <w:proofErr w:type="spellStart"/>
-            <w:r>
-              <w:rPr>
-                <w:b w:val="0"/>
-                <w:bCs w:val="0"/>
-                <w:sz w:val="24"/>
-                <w:szCs w:val="24"/>
-                <w:lang w:eastAsia="it-IT"/>
-              </w:rPr>
-              <w:t>condition</w:t>
-            </w:r>
-            <w:proofErr w:type="spellEnd"/>
+              <w:t>Exit condition</w:t>
+            </w:r>
           </w:p>
         </w:tc>
         <w:tc>
@@ -16733,7 +16078,6 @@
               </w:rPr>
             </w:pPr>
             <w:bookmarkStart w:id="66" w:name="_Toc74823900"/>
-            <w:proofErr w:type="spellStart"/>
             <w:r>
               <w:rPr>
                 <w:lang w:eastAsia="it-IT"/>
@@ -16741,7 +16085,6 @@
               <w:t>UserLogout</w:t>
             </w:r>
             <w:bookmarkEnd w:id="66"/>
-            <w:proofErr w:type="spellEnd"/>
           </w:p>
         </w:tc>
       </w:tr>
@@ -16842,20 +16185,8 @@
                 <w:szCs w:val="24"/>
                 <w:lang w:eastAsia="it-IT"/>
               </w:rPr>
-              <w:t xml:space="preserve">Entry </w:t>
-            </w:r>
-            <w:proofErr w:type="spellStart"/>
-            <w:r>
-              <w:rPr>
-                <w:b w:val="0"/>
-                <w:bCs w:val="0"/>
-                <w:sz w:val="24"/>
-                <w:szCs w:val="24"/>
-                <w:lang w:eastAsia="it-IT"/>
-              </w:rPr>
-              <w:t>condition</w:t>
-            </w:r>
-            <w:proofErr w:type="spellEnd"/>
+              <w:t>Entry condition</w:t>
+            </w:r>
           </w:p>
         </w:tc>
         <w:tc>
@@ -16957,23 +16288,7 @@
                 <w:sz w:val="24"/>
                 <w:szCs w:val="24"/>
               </w:rPr>
-              <w:t xml:space="preserve">L’utente clicca sul </w:t>
-            </w:r>
-            <w:proofErr w:type="spellStart"/>
-            <w:r>
-              <w:rPr>
-                <w:sz w:val="24"/>
-                <w:szCs w:val="24"/>
-              </w:rPr>
-              <w:t>button</w:t>
-            </w:r>
-            <w:proofErr w:type="spellEnd"/>
-            <w:r>
-              <w:rPr>
-                <w:sz w:val="24"/>
-                <w:szCs w:val="24"/>
-              </w:rPr>
-              <w:t xml:space="preserve"> relativo al logout.</w:t>
+              <w:t>L’utente clicca sul button relativo al logout.</w:t>
             </w:r>
           </w:p>
           <w:p>
@@ -17034,20 +16349,8 @@
                 <w:szCs w:val="24"/>
                 <w:lang w:eastAsia="it-IT"/>
               </w:rPr>
-              <w:t xml:space="preserve">Exit </w:t>
-            </w:r>
-            <w:proofErr w:type="spellStart"/>
-            <w:r>
-              <w:rPr>
-                <w:b w:val="0"/>
-                <w:bCs w:val="0"/>
-                <w:sz w:val="24"/>
-                <w:szCs w:val="24"/>
-                <w:lang w:eastAsia="it-IT"/>
-              </w:rPr>
-              <w:t>condition</w:t>
-            </w:r>
-            <w:proofErr w:type="spellEnd"/>
+              <w:t>Exit condition</w:t>
+            </w:r>
           </w:p>
         </w:tc>
         <w:tc>
@@ -17322,7 +16625,6 @@
               </w:rPr>
             </w:pPr>
             <w:bookmarkStart w:id="67" w:name="_Toc74823901"/>
-            <w:proofErr w:type="spellStart"/>
             <w:r>
               <w:rPr>
                 <w:lang w:eastAsia="it-IT"/>
@@ -17330,7 +16632,6 @@
               <w:t>RetrievePassword</w:t>
             </w:r>
             <w:bookmarkEnd w:id="67"/>
-            <w:proofErr w:type="spellEnd"/>
           </w:p>
         </w:tc>
       </w:tr>
@@ -17431,20 +16732,8 @@
                 <w:szCs w:val="24"/>
                 <w:lang w:eastAsia="it-IT"/>
               </w:rPr>
-              <w:t xml:space="preserve">Entry </w:t>
-            </w:r>
-            <w:proofErr w:type="spellStart"/>
-            <w:r>
-              <w:rPr>
-                <w:b w:val="0"/>
-                <w:bCs w:val="0"/>
-                <w:sz w:val="24"/>
-                <w:szCs w:val="24"/>
-                <w:lang w:eastAsia="it-IT"/>
-              </w:rPr>
-              <w:t>condition</w:t>
-            </w:r>
-            <w:proofErr w:type="spellEnd"/>
+              <w:t>Entry condition</w:t>
+            </w:r>
           </w:p>
         </w:tc>
         <w:tc>
@@ -17546,23 +16835,7 @@
                 <w:sz w:val="24"/>
                 <w:szCs w:val="24"/>
               </w:rPr>
-              <w:t xml:space="preserve">L’utente indica su un </w:t>
-            </w:r>
-            <w:proofErr w:type="spellStart"/>
-            <w:r>
-              <w:rPr>
-                <w:sz w:val="24"/>
-                <w:szCs w:val="24"/>
-              </w:rPr>
-              <w:t>form</w:t>
-            </w:r>
-            <w:proofErr w:type="spellEnd"/>
-            <w:r>
-              <w:rPr>
-                <w:sz w:val="24"/>
-                <w:szCs w:val="24"/>
-              </w:rPr>
-              <w:t xml:space="preserve"> l’indirizzo e-mail di recupero (obbligatoria) dove inviare il link per rinnovare la password.</w:t>
+              <w:t>L’utente indica su un form l’indirizzo e-mail di recupero (obbligatoria) dove inviare il link per rinnovare la password.</w:t>
             </w:r>
           </w:p>
           <w:p>
@@ -17623,20 +16896,8 @@
                 <w:szCs w:val="24"/>
                 <w:lang w:eastAsia="it-IT"/>
               </w:rPr>
-              <w:t xml:space="preserve">Exit </w:t>
-            </w:r>
-            <w:proofErr w:type="spellStart"/>
-            <w:r>
-              <w:rPr>
-                <w:b w:val="0"/>
-                <w:bCs w:val="0"/>
-                <w:sz w:val="24"/>
-                <w:szCs w:val="24"/>
-                <w:lang w:eastAsia="it-IT"/>
-              </w:rPr>
-              <w:t>condition</w:t>
-            </w:r>
-            <w:proofErr w:type="spellEnd"/>
+              <w:t>Exit condition</w:t>
+            </w:r>
           </w:p>
         </w:tc>
         <w:tc>
@@ -17731,25 +16992,7 @@
                 <w:szCs w:val="24"/>
                 <w:lang w:eastAsia="it-IT"/>
               </w:rPr>
-              <w:t>Se l’utente non specifica l’indirizzo e-mail nel campo obbligatorio, inizierà il caso d’uso “</w:t>
-            </w:r>
-            <w:proofErr w:type="spellStart"/>
-            <w:r>
-              <w:rPr>
-                <w:sz w:val="24"/>
-                <w:szCs w:val="24"/>
-                <w:lang w:eastAsia="it-IT"/>
-              </w:rPr>
-              <w:t>IncorrectFields</w:t>
-            </w:r>
-            <w:proofErr w:type="spellEnd"/>
-            <w:r>
-              <w:rPr>
-                <w:sz w:val="24"/>
-                <w:szCs w:val="24"/>
-                <w:lang w:eastAsia="it-IT"/>
-              </w:rPr>
-              <w:t>” (UC_AUT_1.1)</w:t>
+              <w:t>Se l’utente non specifica l’indirizzo e-mail nel campo obbligatorio, inizierà il caso d’uso “IncorrectFields” (UC_AUT_1.1)</w:t>
             </w:r>
           </w:p>
         </w:tc>
@@ -17929,7 +17172,6 @@
               </w:rPr>
             </w:pPr>
             <w:bookmarkStart w:id="68" w:name="_Toc74823902"/>
-            <w:proofErr w:type="spellStart"/>
             <w:r>
               <w:rPr>
                 <w:lang w:eastAsia="it-IT"/>
@@ -17937,7 +17179,6 @@
               <w:t>ChangePassword</w:t>
             </w:r>
             <w:bookmarkEnd w:id="68"/>
-            <w:proofErr w:type="spellEnd"/>
           </w:p>
         </w:tc>
       </w:tr>
@@ -18038,20 +17279,8 @@
                 <w:szCs w:val="24"/>
                 <w:lang w:eastAsia="it-IT"/>
               </w:rPr>
-              <w:t xml:space="preserve">Entry </w:t>
-            </w:r>
-            <w:proofErr w:type="spellStart"/>
-            <w:r>
-              <w:rPr>
-                <w:b w:val="0"/>
-                <w:bCs w:val="0"/>
-                <w:sz w:val="24"/>
-                <w:szCs w:val="24"/>
-                <w:lang w:eastAsia="it-IT"/>
-              </w:rPr>
-              <w:t>condition</w:t>
-            </w:r>
-            <w:proofErr w:type="spellEnd"/>
+              <w:t>Entry condition</w:t>
+            </w:r>
           </w:p>
         </w:tc>
         <w:tc>
@@ -18153,23 +17382,7 @@
                 <w:sz w:val="24"/>
                 <w:szCs w:val="24"/>
               </w:rPr>
-              <w:t xml:space="preserve">L’utente compila un </w:t>
-            </w:r>
-            <w:proofErr w:type="spellStart"/>
-            <w:r>
-              <w:rPr>
-                <w:sz w:val="24"/>
-                <w:szCs w:val="24"/>
-              </w:rPr>
-              <w:t>form</w:t>
-            </w:r>
-            <w:proofErr w:type="spellEnd"/>
-            <w:r>
-              <w:rPr>
-                <w:sz w:val="24"/>
-                <w:szCs w:val="24"/>
-              </w:rPr>
-              <w:t xml:space="preserve"> con due campi in cui inserire la nuova password e confermare la stessa (entrambi obbligatori).</w:t>
+              <w:t>L’utente compila un form con due campi in cui inserire la nuova password e confermare la stessa (entrambi obbligatori).</w:t>
             </w:r>
           </w:p>
           <w:p>
@@ -18194,23 +17407,7 @@
                 <w:sz w:val="24"/>
                 <w:szCs w:val="24"/>
               </w:rPr>
-              <w:t xml:space="preserve">Il </w:t>
-            </w:r>
-            <w:proofErr w:type="spellStart"/>
-            <w:r>
-              <w:rPr>
-                <w:sz w:val="24"/>
-                <w:szCs w:val="24"/>
-              </w:rPr>
-              <w:t>submit</w:t>
-            </w:r>
-            <w:proofErr w:type="spellEnd"/>
-            <w:r>
-              <w:rPr>
-                <w:sz w:val="24"/>
-                <w:szCs w:val="24"/>
-              </w:rPr>
-              <w:t xml:space="preserve"> viene effettuato.</w:t>
+              <w:t>Il submit viene effettuato.</w:t>
             </w:r>
           </w:p>
         </w:tc>
@@ -18246,20 +17443,8 @@
                 <w:szCs w:val="24"/>
                 <w:lang w:eastAsia="it-IT"/>
               </w:rPr>
-              <w:t xml:space="preserve">Exit </w:t>
-            </w:r>
-            <w:proofErr w:type="spellStart"/>
-            <w:r>
-              <w:rPr>
-                <w:b w:val="0"/>
-                <w:bCs w:val="0"/>
-                <w:sz w:val="24"/>
-                <w:szCs w:val="24"/>
-                <w:lang w:eastAsia="it-IT"/>
-              </w:rPr>
-              <w:t>condition</w:t>
-            </w:r>
-            <w:proofErr w:type="spellEnd"/>
+              <w:t>Exit condition</w:t>
+            </w:r>
           </w:p>
         </w:tc>
         <w:tc>
@@ -18354,25 +17539,7 @@
                 <w:szCs w:val="24"/>
                 <w:lang w:eastAsia="it-IT"/>
               </w:rPr>
-              <w:t>Se la password immessa nel campo di conferma è diversa da quella proposta, inizierà il caso d’uso “</w:t>
-            </w:r>
-            <w:proofErr w:type="spellStart"/>
-            <w:r>
-              <w:rPr>
-                <w:sz w:val="24"/>
-                <w:szCs w:val="24"/>
-                <w:lang w:eastAsia="it-IT"/>
-              </w:rPr>
-              <w:t>IncorrectFields</w:t>
-            </w:r>
-            <w:proofErr w:type="spellEnd"/>
-            <w:r>
-              <w:rPr>
-                <w:sz w:val="24"/>
-                <w:szCs w:val="24"/>
-                <w:lang w:eastAsia="it-IT"/>
-              </w:rPr>
-              <w:t>” (UC_AUT_1.1).</w:t>
+              <w:t>Se la password immessa nel campo di conferma è diversa da quella proposta, inizierà il caso d’uso “IncorrectFields” (UC_AUT_1.1).</w:t>
             </w:r>
           </w:p>
           <w:p>
@@ -18390,43 +17557,7 @@
                 <w:szCs w:val="24"/>
                 <w:lang w:eastAsia="it-IT"/>
               </w:rPr>
-              <w:t xml:space="preserve">Se almeno uno dei due campi del </w:t>
-            </w:r>
-            <w:proofErr w:type="spellStart"/>
-            <w:r>
-              <w:rPr>
-                <w:sz w:val="24"/>
-                <w:szCs w:val="24"/>
-                <w:lang w:eastAsia="it-IT"/>
-              </w:rPr>
-              <w:t>form</w:t>
-            </w:r>
-            <w:proofErr w:type="spellEnd"/>
-            <w:r>
-              <w:rPr>
-                <w:sz w:val="24"/>
-                <w:szCs w:val="24"/>
-                <w:lang w:eastAsia="it-IT"/>
-              </w:rPr>
-              <w:t xml:space="preserve"> è vuoto, inizierà il caso d’uso “</w:t>
-            </w:r>
-            <w:proofErr w:type="spellStart"/>
-            <w:r>
-              <w:rPr>
-                <w:sz w:val="24"/>
-                <w:szCs w:val="24"/>
-                <w:lang w:eastAsia="it-IT"/>
-              </w:rPr>
-              <w:t>IncorrectFields</w:t>
-            </w:r>
-            <w:proofErr w:type="spellEnd"/>
-            <w:r>
-              <w:rPr>
-                <w:sz w:val="24"/>
-                <w:szCs w:val="24"/>
-                <w:lang w:eastAsia="it-IT"/>
-              </w:rPr>
-              <w:t>” (UC_AUT_1.1).</w:t>
+              <w:t>Se almeno uno dei due campi del form è vuoto, inizierà il caso d’uso “IncorrectFields” (UC_AUT_1.1).</w:t>
             </w:r>
           </w:p>
           <w:p>
@@ -18444,25 +17575,7 @@
                 <w:szCs w:val="24"/>
                 <w:lang w:eastAsia="it-IT"/>
               </w:rPr>
-              <w:t>Se la password non sarà composta da almeno 6 caratteri, inizierà il caso d’uso “</w:t>
-            </w:r>
-            <w:proofErr w:type="spellStart"/>
-            <w:r>
-              <w:rPr>
-                <w:sz w:val="24"/>
-                <w:szCs w:val="24"/>
-                <w:lang w:eastAsia="it-IT"/>
-              </w:rPr>
-              <w:t>IncorrectFields</w:t>
-            </w:r>
-            <w:proofErr w:type="spellEnd"/>
-            <w:r>
-              <w:rPr>
-                <w:sz w:val="24"/>
-                <w:szCs w:val="24"/>
-                <w:lang w:eastAsia="it-IT"/>
-              </w:rPr>
-              <w:t>” (UC_AUT_1.1).</w:t>
+              <w:t>Se la password non sarà composta da almeno 6 caratteri, inizierà il caso d’uso “IncorrectFields” (UC_AUT_1.1).</w:t>
             </w:r>
           </w:p>
           <w:p>
@@ -18480,25 +17593,7 @@
                 <w:szCs w:val="24"/>
                 <w:lang w:eastAsia="it-IT"/>
               </w:rPr>
-              <w:t>Se la nuova password corrisponde alla precedente, inizierà il caso d’uso “</w:t>
-            </w:r>
-            <w:proofErr w:type="spellStart"/>
-            <w:r>
-              <w:rPr>
-                <w:sz w:val="24"/>
-                <w:szCs w:val="24"/>
-                <w:lang w:eastAsia="it-IT"/>
-              </w:rPr>
-              <w:t>InvalidPassword</w:t>
-            </w:r>
-            <w:proofErr w:type="spellEnd"/>
-            <w:r>
-              <w:rPr>
-                <w:sz w:val="24"/>
-                <w:szCs w:val="24"/>
-                <w:lang w:eastAsia="it-IT"/>
-              </w:rPr>
-              <w:t>” (UC_AUT_5.1).</w:t>
+              <w:t>Se la nuova password corrisponde alla precedente, inizierà il caso d’uso “InvalidPassword” (UC_AUT_5.1).</w:t>
             </w:r>
           </w:p>
         </w:tc>
@@ -18682,7 +17777,6 @@
               </w:rPr>
             </w:pPr>
             <w:bookmarkStart w:id="69" w:name="_Toc74823903"/>
-            <w:proofErr w:type="spellStart"/>
             <w:r>
               <w:rPr>
                 <w:lang w:eastAsia="it-IT"/>
@@ -18690,7 +17784,6 @@
               <w:t>InvalidPassword</w:t>
             </w:r>
             <w:bookmarkEnd w:id="69"/>
-            <w:proofErr w:type="spellEnd"/>
           </w:p>
         </w:tc>
       </w:tr>
@@ -18791,20 +17884,8 @@
                 <w:szCs w:val="24"/>
                 <w:lang w:eastAsia="it-IT"/>
               </w:rPr>
-              <w:t xml:space="preserve">Entry </w:t>
-            </w:r>
-            <w:proofErr w:type="spellStart"/>
-            <w:r>
-              <w:rPr>
-                <w:b w:val="0"/>
-                <w:bCs w:val="0"/>
-                <w:sz w:val="24"/>
-                <w:szCs w:val="24"/>
-                <w:lang w:eastAsia="it-IT"/>
-              </w:rPr>
-              <w:t>condition</w:t>
-            </w:r>
-            <w:proofErr w:type="spellEnd"/>
+              <w:t>Entry condition</w:t>
+            </w:r>
           </w:p>
         </w:tc>
         <w:tc>
@@ -18967,20 +18048,8 @@
                 <w:szCs w:val="24"/>
                 <w:lang w:eastAsia="it-IT"/>
               </w:rPr>
-              <w:t xml:space="preserve">Exit </w:t>
-            </w:r>
-            <w:proofErr w:type="spellStart"/>
-            <w:r>
-              <w:rPr>
-                <w:b w:val="0"/>
-                <w:bCs w:val="0"/>
-                <w:sz w:val="24"/>
-                <w:szCs w:val="24"/>
-                <w:lang w:eastAsia="it-IT"/>
-              </w:rPr>
-              <w:t>condition</w:t>
-            </w:r>
-            <w:proofErr w:type="spellEnd"/>
+              <w:t>Exit condition</w:t>
+            </w:r>
           </w:p>
         </w:tc>
         <w:tc>
@@ -19253,7 +18322,6 @@
               </w:rPr>
             </w:pPr>
             <w:bookmarkStart w:id="70" w:name="_Toc74823904"/>
-            <w:proofErr w:type="spellStart"/>
             <w:r>
               <w:rPr>
                 <w:lang w:eastAsia="it-IT"/>
@@ -19261,7 +18329,6 @@
               <w:t>SearchGame</w:t>
             </w:r>
             <w:bookmarkEnd w:id="70"/>
-            <w:proofErr w:type="spellEnd"/>
           </w:p>
         </w:tc>
       </w:tr>
@@ -19362,20 +18429,8 @@
                 <w:szCs w:val="24"/>
                 <w:lang w:eastAsia="it-IT"/>
               </w:rPr>
-              <w:t xml:space="preserve">Entry </w:t>
-            </w:r>
-            <w:proofErr w:type="spellStart"/>
-            <w:r>
-              <w:rPr>
-                <w:b w:val="0"/>
-                <w:bCs w:val="0"/>
-                <w:sz w:val="24"/>
-                <w:szCs w:val="24"/>
-                <w:lang w:eastAsia="it-IT"/>
-              </w:rPr>
-              <w:t>condition</w:t>
-            </w:r>
-            <w:proofErr w:type="spellEnd"/>
+              <w:t>Entry condition</w:t>
+            </w:r>
           </w:p>
         </w:tc>
         <w:tc>
@@ -19477,23 +18532,7 @@
                 <w:sz w:val="24"/>
                 <w:szCs w:val="24"/>
               </w:rPr>
-              <w:t>L’utente decide di effettuare una ricerca per parola chiave, inizia il caso d’uso “</w:t>
-            </w:r>
-            <w:proofErr w:type="spellStart"/>
-            <w:r>
-              <w:rPr>
-                <w:sz w:val="24"/>
-                <w:szCs w:val="24"/>
-              </w:rPr>
-              <w:t>SearchByKeyword</w:t>
-            </w:r>
-            <w:proofErr w:type="spellEnd"/>
-            <w:r>
-              <w:rPr>
-                <w:sz w:val="24"/>
-                <w:szCs w:val="24"/>
-              </w:rPr>
-              <w:t>” (UC_NAV_1.2); oppure, l’utente decide di effettuare una ricerca per p</w:t>
+              <w:t>L’utente decide di effettuare una ricerca per parola chiave, inizia il caso d’uso “SearchByKeyword” (UC_NAV_1.2); oppure, l’utente decide di effettuare una ricerca per p</w:t>
             </w:r>
             <w:r>
               <w:rPr>
@@ -19507,15 +18546,7 @@
                 <w:sz w:val="24"/>
                 <w:szCs w:val="24"/>
               </w:rPr>
-              <w:t>, inizia il caso d’uso “</w:t>
-            </w:r>
-            <w:proofErr w:type="spellStart"/>
-            <w:r>
-              <w:rPr>
-                <w:sz w:val="24"/>
-                <w:szCs w:val="24"/>
-              </w:rPr>
-              <w:t>SearchByP</w:t>
+              <w:t>, inizia il caso d’uso “SearchByP</w:t>
             </w:r>
             <w:r>
               <w:rPr>
@@ -19524,7 +18555,6 @@
               </w:rPr>
               <w:t>ublisher</w:t>
             </w:r>
-            <w:proofErr w:type="spellEnd"/>
             <w:r>
               <w:rPr>
                 <w:sz w:val="24"/>
@@ -19537,32 +18567,7 @@
                 <w:sz w:val="24"/>
                 <w:szCs w:val="24"/>
               </w:rPr>
-              <w:t xml:space="preserve"> </w:t>
-            </w:r>
-            <w:proofErr w:type="gramStart"/>
-            <w:r>
-              <w:rPr>
-                <w:sz w:val="24"/>
-                <w:szCs w:val="24"/>
-              </w:rPr>
-              <w:t>o  “</w:t>
-            </w:r>
-            <w:proofErr w:type="spellStart"/>
-            <w:proofErr w:type="gramEnd"/>
-            <w:r>
-              <w:rPr>
-                <w:sz w:val="24"/>
-                <w:szCs w:val="24"/>
-              </w:rPr>
-              <w:t>SearchByGenre</w:t>
-            </w:r>
-            <w:proofErr w:type="spellEnd"/>
-            <w:r>
-              <w:rPr>
-                <w:sz w:val="24"/>
-                <w:szCs w:val="24"/>
-              </w:rPr>
-              <w:t>” (UC_NAV_1.4) rispettivamente</w:t>
+              <w:t xml:space="preserve"> o  “SearchByGenre” (UC_NAV_1.4) rispettivamente</w:t>
             </w:r>
             <w:r>
               <w:rPr>
@@ -19605,20 +18610,8 @@
                 <w:szCs w:val="24"/>
                 <w:lang w:eastAsia="it-IT"/>
               </w:rPr>
-              <w:t xml:space="preserve">Exit </w:t>
-            </w:r>
-            <w:proofErr w:type="spellStart"/>
-            <w:r>
-              <w:rPr>
-                <w:b w:val="0"/>
-                <w:bCs w:val="0"/>
-                <w:sz w:val="24"/>
-                <w:szCs w:val="24"/>
-                <w:lang w:eastAsia="it-IT"/>
-              </w:rPr>
-              <w:t>condition</w:t>
-            </w:r>
-            <w:proofErr w:type="spellEnd"/>
+              <w:t>Exit condition</w:t>
+            </w:r>
           </w:p>
         </w:tc>
         <w:tc>
@@ -19713,25 +18706,7 @@
                 <w:szCs w:val="24"/>
                 <w:lang w:eastAsia="it-IT"/>
               </w:rPr>
-              <w:t>Se la ricerca effettuata non porta a nessun risultato, inizierà il caso d’uso “</w:t>
-            </w:r>
-            <w:proofErr w:type="spellStart"/>
-            <w:r>
-              <w:rPr>
-                <w:sz w:val="24"/>
-                <w:szCs w:val="24"/>
-                <w:lang w:eastAsia="it-IT"/>
-              </w:rPr>
-              <w:t>EmptySearch</w:t>
-            </w:r>
-            <w:proofErr w:type="spellEnd"/>
-            <w:r>
-              <w:rPr>
-                <w:sz w:val="24"/>
-                <w:szCs w:val="24"/>
-                <w:lang w:eastAsia="it-IT"/>
-              </w:rPr>
-              <w:t>” (UC_NAV_1.1)</w:t>
+              <w:t>Se la ricerca effettuata non porta a nessun risultato, inizierà il caso d’uso “EmptySearch” (UC_NAV_1.1)</w:t>
             </w:r>
           </w:p>
         </w:tc>
@@ -19923,7 +18898,6 @@
               </w:rPr>
             </w:pPr>
             <w:bookmarkStart w:id="71" w:name="_Toc74823905"/>
-            <w:proofErr w:type="spellStart"/>
             <w:r>
               <w:rPr>
                 <w:lang w:eastAsia="it-IT"/>
@@ -19931,7 +18905,6 @@
               <w:t>EmptySearch</w:t>
             </w:r>
             <w:bookmarkEnd w:id="71"/>
-            <w:proofErr w:type="spellEnd"/>
           </w:p>
         </w:tc>
       </w:tr>
@@ -20032,20 +19005,8 @@
                 <w:szCs w:val="24"/>
                 <w:lang w:eastAsia="it-IT"/>
               </w:rPr>
-              <w:t xml:space="preserve">Entry </w:t>
-            </w:r>
-            <w:proofErr w:type="spellStart"/>
-            <w:r>
-              <w:rPr>
-                <w:b w:val="0"/>
-                <w:bCs w:val="0"/>
-                <w:sz w:val="24"/>
-                <w:szCs w:val="24"/>
-                <w:lang w:eastAsia="it-IT"/>
-              </w:rPr>
-              <w:t>condition</w:t>
-            </w:r>
-            <w:proofErr w:type="spellEnd"/>
+              <w:t>Entry condition</w:t>
+            </w:r>
           </w:p>
         </w:tc>
         <w:tc>
@@ -20208,20 +19169,8 @@
                 <w:szCs w:val="24"/>
                 <w:lang w:eastAsia="it-IT"/>
               </w:rPr>
-              <w:t xml:space="preserve">Exit </w:t>
-            </w:r>
-            <w:proofErr w:type="spellStart"/>
-            <w:r>
-              <w:rPr>
-                <w:b w:val="0"/>
-                <w:bCs w:val="0"/>
-                <w:sz w:val="24"/>
-                <w:szCs w:val="24"/>
-                <w:lang w:eastAsia="it-IT"/>
-              </w:rPr>
-              <w:t>condition</w:t>
-            </w:r>
-            <w:proofErr w:type="spellEnd"/>
+              <w:t>Exit condition</w:t>
+            </w:r>
           </w:p>
         </w:tc>
         <w:tc>
@@ -20513,7 +19462,6 @@
               </w:rPr>
             </w:pPr>
             <w:bookmarkStart w:id="72" w:name="_Toc74823906"/>
-            <w:proofErr w:type="spellStart"/>
             <w:r>
               <w:rPr>
                 <w:lang w:eastAsia="it-IT"/>
@@ -20521,7 +19469,6 @@
               <w:t>SearchByKeyword</w:t>
             </w:r>
             <w:bookmarkEnd w:id="72"/>
-            <w:proofErr w:type="spellEnd"/>
           </w:p>
         </w:tc>
       </w:tr>
@@ -20622,20 +19569,8 @@
                 <w:szCs w:val="24"/>
                 <w:lang w:eastAsia="it-IT"/>
               </w:rPr>
-              <w:t xml:space="preserve">Entry </w:t>
-            </w:r>
-            <w:proofErr w:type="spellStart"/>
-            <w:r>
-              <w:rPr>
-                <w:b w:val="0"/>
-                <w:bCs w:val="0"/>
-                <w:sz w:val="24"/>
-                <w:szCs w:val="24"/>
-                <w:lang w:eastAsia="it-IT"/>
-              </w:rPr>
-              <w:t>condition</w:t>
-            </w:r>
-            <w:proofErr w:type="spellEnd"/>
+              <w:t>Entry condition</w:t>
+            </w:r>
           </w:p>
         </w:tc>
         <w:tc>
@@ -20799,20 +19734,8 @@
                 <w:lang w:eastAsia="it-IT"/>
               </w:rPr>
               <w:lastRenderedPageBreak/>
-              <w:t xml:space="preserve">Exit </w:t>
-            </w:r>
-            <w:proofErr w:type="spellStart"/>
-            <w:r>
-              <w:rPr>
-                <w:b w:val="0"/>
-                <w:bCs w:val="0"/>
-                <w:sz w:val="24"/>
-                <w:szCs w:val="24"/>
-                <w:lang w:eastAsia="it-IT"/>
-              </w:rPr>
-              <w:t>condition</w:t>
-            </w:r>
-            <w:proofErr w:type="spellEnd"/>
+              <w:t>Exit condition</w:t>
+            </w:r>
           </w:p>
         </w:tc>
         <w:tc>
@@ -21083,7 +20006,6 @@
               </w:rPr>
             </w:pPr>
             <w:bookmarkStart w:id="73" w:name="_Toc74823907"/>
-            <w:proofErr w:type="spellStart"/>
             <w:r>
               <w:rPr>
                 <w:lang w:eastAsia="it-IT"/>
@@ -21097,7 +20019,6 @@
               <w:t>ublisher</w:t>
             </w:r>
             <w:bookmarkEnd w:id="73"/>
-            <w:proofErr w:type="spellEnd"/>
           </w:p>
         </w:tc>
       </w:tr>
@@ -21198,20 +20119,8 @@
                 <w:szCs w:val="24"/>
                 <w:lang w:eastAsia="it-IT"/>
               </w:rPr>
-              <w:t xml:space="preserve">Entry </w:t>
-            </w:r>
-            <w:proofErr w:type="spellStart"/>
-            <w:r>
-              <w:rPr>
-                <w:b w:val="0"/>
-                <w:bCs w:val="0"/>
-                <w:sz w:val="24"/>
-                <w:szCs w:val="24"/>
-                <w:lang w:eastAsia="it-IT"/>
-              </w:rPr>
-              <w:t>condition</w:t>
-            </w:r>
-            <w:proofErr w:type="spellEnd"/>
+              <w:t>Entry condition</w:t>
+            </w:r>
           </w:p>
         </w:tc>
         <w:tc>
@@ -21432,20 +20341,8 @@
                 <w:szCs w:val="24"/>
                 <w:lang w:eastAsia="it-IT"/>
               </w:rPr>
-              <w:t xml:space="preserve">Exit </w:t>
-            </w:r>
-            <w:proofErr w:type="spellStart"/>
-            <w:r>
-              <w:rPr>
-                <w:b w:val="0"/>
-                <w:bCs w:val="0"/>
-                <w:sz w:val="24"/>
-                <w:szCs w:val="24"/>
-                <w:lang w:eastAsia="it-IT"/>
-              </w:rPr>
-              <w:t>condition</w:t>
-            </w:r>
-            <w:proofErr w:type="spellEnd"/>
+              <w:t>Exit condition</w:t>
+            </w:r>
           </w:p>
         </w:tc>
         <w:tc>
@@ -21711,7 +20608,6 @@
               </w:rPr>
             </w:pPr>
             <w:bookmarkStart w:id="74" w:name="_Toc74823908"/>
-            <w:proofErr w:type="spellStart"/>
             <w:r>
               <w:rPr>
                 <w:lang w:eastAsia="it-IT"/>
@@ -21719,7 +20615,6 @@
               <w:t>SearchByGenre</w:t>
             </w:r>
             <w:bookmarkEnd w:id="74"/>
-            <w:proofErr w:type="spellEnd"/>
           </w:p>
         </w:tc>
       </w:tr>
@@ -21820,20 +20715,8 @@
                 <w:szCs w:val="24"/>
                 <w:lang w:eastAsia="it-IT"/>
               </w:rPr>
-              <w:t xml:space="preserve">Entry </w:t>
-            </w:r>
-            <w:proofErr w:type="spellStart"/>
-            <w:r>
-              <w:rPr>
-                <w:b w:val="0"/>
-                <w:bCs w:val="0"/>
-                <w:sz w:val="24"/>
-                <w:szCs w:val="24"/>
-                <w:lang w:eastAsia="it-IT"/>
-              </w:rPr>
-              <w:t>condition</w:t>
-            </w:r>
-            <w:proofErr w:type="spellEnd"/>
+              <w:t>Entry condition</w:t>
+            </w:r>
           </w:p>
         </w:tc>
         <w:tc>
@@ -21996,20 +20879,8 @@
                 <w:szCs w:val="24"/>
                 <w:lang w:eastAsia="it-IT"/>
               </w:rPr>
-              <w:t xml:space="preserve">Exit </w:t>
-            </w:r>
-            <w:proofErr w:type="spellStart"/>
-            <w:r>
-              <w:rPr>
-                <w:b w:val="0"/>
-                <w:bCs w:val="0"/>
-                <w:sz w:val="24"/>
-                <w:szCs w:val="24"/>
-                <w:lang w:eastAsia="it-IT"/>
-              </w:rPr>
-              <w:t>condition</w:t>
-            </w:r>
-            <w:proofErr w:type="spellEnd"/>
+              <w:t>Exit condition</w:t>
+            </w:r>
           </w:p>
         </w:tc>
         <w:tc>
@@ -22282,7 +21153,6 @@
               </w:rPr>
             </w:pPr>
             <w:bookmarkStart w:id="75" w:name="_Toc74823909"/>
-            <w:proofErr w:type="spellStart"/>
             <w:r>
               <w:rPr>
                 <w:lang w:eastAsia="it-IT"/>
@@ -22290,7 +21160,6 @@
               <w:t>ViewGameInfo</w:t>
             </w:r>
             <w:bookmarkEnd w:id="75"/>
-            <w:proofErr w:type="spellEnd"/>
           </w:p>
         </w:tc>
       </w:tr>
@@ -22391,20 +21260,8 @@
                 <w:szCs w:val="24"/>
                 <w:lang w:eastAsia="it-IT"/>
               </w:rPr>
-              <w:t xml:space="preserve">Entry </w:t>
-            </w:r>
-            <w:proofErr w:type="spellStart"/>
-            <w:r>
-              <w:rPr>
-                <w:b w:val="0"/>
-                <w:bCs w:val="0"/>
-                <w:sz w:val="24"/>
-                <w:szCs w:val="24"/>
-                <w:lang w:eastAsia="it-IT"/>
-              </w:rPr>
-              <w:t>condition</w:t>
-            </w:r>
-            <w:proofErr w:type="spellEnd"/>
+              <w:t>Entry condition</w:t>
+            </w:r>
           </w:p>
         </w:tc>
         <w:tc>
@@ -22567,20 +21424,8 @@
                 <w:szCs w:val="24"/>
                 <w:lang w:eastAsia="it-IT"/>
               </w:rPr>
-              <w:t xml:space="preserve">Exit </w:t>
-            </w:r>
-            <w:proofErr w:type="spellStart"/>
-            <w:r>
-              <w:rPr>
-                <w:b w:val="0"/>
-                <w:bCs w:val="0"/>
-                <w:sz w:val="24"/>
-                <w:szCs w:val="24"/>
-                <w:lang w:eastAsia="it-IT"/>
-              </w:rPr>
-              <w:t>condition</w:t>
-            </w:r>
-            <w:proofErr w:type="spellEnd"/>
+              <w:t>Exit condition</w:t>
+            </w:r>
           </w:p>
         </w:tc>
         <w:tc>
@@ -22847,7 +21692,6 @@
               </w:rPr>
             </w:pPr>
             <w:bookmarkStart w:id="76" w:name="_Toc74823910"/>
-            <w:proofErr w:type="spellStart"/>
             <w:r>
               <w:rPr>
                 <w:lang w:eastAsia="it-IT"/>
@@ -22855,7 +21699,6 @@
               <w:t>ViewThread</w:t>
             </w:r>
             <w:bookmarkEnd w:id="76"/>
-            <w:proofErr w:type="spellEnd"/>
           </w:p>
         </w:tc>
       </w:tr>
@@ -22956,20 +21799,8 @@
                 <w:szCs w:val="24"/>
                 <w:lang w:eastAsia="it-IT"/>
               </w:rPr>
-              <w:t xml:space="preserve">Entry </w:t>
-            </w:r>
-            <w:proofErr w:type="spellStart"/>
-            <w:r>
-              <w:rPr>
-                <w:b w:val="0"/>
-                <w:bCs w:val="0"/>
-                <w:sz w:val="24"/>
-                <w:szCs w:val="24"/>
-                <w:lang w:eastAsia="it-IT"/>
-              </w:rPr>
-              <w:t>condition</w:t>
-            </w:r>
-            <w:proofErr w:type="spellEnd"/>
+              <w:t>Entry condition</w:t>
+            </w:r>
           </w:p>
         </w:tc>
         <w:tc>
@@ -22998,25 +21829,7 @@
                 <w:szCs w:val="24"/>
                 <w:lang w:eastAsia="it-IT"/>
               </w:rPr>
-              <w:t xml:space="preserve">Questo caso d’uso inizia quando l’utente clicca sul nome di un </w:t>
-            </w:r>
-            <w:proofErr w:type="spellStart"/>
-            <w:r>
-              <w:rPr>
-                <w:sz w:val="24"/>
-                <w:szCs w:val="24"/>
-                <w:lang w:eastAsia="it-IT"/>
-              </w:rPr>
-              <w:t>thread</w:t>
-            </w:r>
-            <w:proofErr w:type="spellEnd"/>
-            <w:r>
-              <w:rPr>
-                <w:sz w:val="24"/>
-                <w:szCs w:val="24"/>
-                <w:lang w:eastAsia="it-IT"/>
-              </w:rPr>
-              <w:t>.</w:t>
+              <w:t>Questo caso d’uso inizia quando l’utente clicca sul nome di un thread.</w:t>
             </w:r>
           </w:p>
         </w:tc>
@@ -23150,20 +21963,8 @@
                 <w:szCs w:val="24"/>
                 <w:lang w:eastAsia="it-IT"/>
               </w:rPr>
-              <w:t xml:space="preserve">Exit </w:t>
-            </w:r>
-            <w:proofErr w:type="spellStart"/>
-            <w:r>
-              <w:rPr>
-                <w:b w:val="0"/>
-                <w:bCs w:val="0"/>
-                <w:sz w:val="24"/>
-                <w:szCs w:val="24"/>
-                <w:lang w:eastAsia="it-IT"/>
-              </w:rPr>
-              <w:t>condition</w:t>
-            </w:r>
-            <w:proofErr w:type="spellEnd"/>
+              <w:t>Exit condition</w:t>
+            </w:r>
           </w:p>
         </w:tc>
         <w:tc>
@@ -23438,7 +22239,6 @@
               </w:rPr>
             </w:pPr>
             <w:bookmarkStart w:id="77" w:name="_Toc74823911"/>
-            <w:proofErr w:type="spellStart"/>
             <w:r>
               <w:rPr>
                 <w:lang w:eastAsia="it-IT"/>
@@ -23446,7 +22246,6 @@
               <w:t>SortThreads</w:t>
             </w:r>
             <w:bookmarkEnd w:id="77"/>
-            <w:proofErr w:type="spellEnd"/>
           </w:p>
         </w:tc>
       </w:tr>
@@ -23547,20 +22346,8 @@
                 <w:szCs w:val="24"/>
                 <w:lang w:eastAsia="it-IT"/>
               </w:rPr>
-              <w:t xml:space="preserve">Entry </w:t>
-            </w:r>
-            <w:proofErr w:type="spellStart"/>
-            <w:r>
-              <w:rPr>
-                <w:b w:val="0"/>
-                <w:bCs w:val="0"/>
-                <w:sz w:val="24"/>
-                <w:szCs w:val="24"/>
-                <w:lang w:eastAsia="it-IT"/>
-              </w:rPr>
-              <w:t>condition</w:t>
-            </w:r>
-            <w:proofErr w:type="spellEnd"/>
+              <w:t>Entry condition</w:t>
+            </w:r>
           </w:p>
         </w:tc>
         <w:tc>
@@ -23723,20 +22510,8 @@
                 <w:szCs w:val="24"/>
                 <w:lang w:eastAsia="it-IT"/>
               </w:rPr>
-              <w:t xml:space="preserve">Exit </w:t>
-            </w:r>
-            <w:proofErr w:type="spellStart"/>
-            <w:r>
-              <w:rPr>
-                <w:b w:val="0"/>
-                <w:bCs w:val="0"/>
-                <w:sz w:val="24"/>
-                <w:szCs w:val="24"/>
-                <w:lang w:eastAsia="it-IT"/>
-              </w:rPr>
-              <w:t>condition</w:t>
-            </w:r>
-            <w:proofErr w:type="spellEnd"/>
+              <w:t>Exit condition</w:t>
+            </w:r>
           </w:p>
         </w:tc>
         <w:tc>
@@ -24004,7 +22779,6 @@
               </w:rPr>
             </w:pPr>
             <w:bookmarkStart w:id="78" w:name="_Toc74823912"/>
-            <w:proofErr w:type="spellStart"/>
             <w:r>
               <w:rPr>
                 <w:lang w:eastAsia="it-IT"/>
@@ -24012,7 +22786,6 @@
               <w:t>AddGameToList</w:t>
             </w:r>
             <w:bookmarkEnd w:id="78"/>
-            <w:proofErr w:type="spellEnd"/>
           </w:p>
         </w:tc>
       </w:tr>
@@ -24113,20 +22886,8 @@
                 <w:szCs w:val="24"/>
                 <w:lang w:eastAsia="it-IT"/>
               </w:rPr>
-              <w:t xml:space="preserve">Entry </w:t>
-            </w:r>
-            <w:proofErr w:type="spellStart"/>
-            <w:r>
-              <w:rPr>
-                <w:b w:val="0"/>
-                <w:bCs w:val="0"/>
-                <w:sz w:val="24"/>
-                <w:szCs w:val="24"/>
-                <w:lang w:eastAsia="it-IT"/>
-              </w:rPr>
-              <w:t>condition</w:t>
-            </w:r>
-            <w:proofErr w:type="spellEnd"/>
+              <w:t>Entry condition</w:t>
+            </w:r>
           </w:p>
         </w:tc>
         <w:tc>
@@ -24279,113 +23040,13 @@
                 <w:lang w:val="en-GB"/>
               </w:rPr>
             </w:pPr>
-            <w:proofErr w:type="spellStart"/>
             <w:r>
               <w:rPr>
                 <w:sz w:val="24"/>
                 <w:szCs w:val="24"/>
                 <w:lang w:val="en-GB"/>
               </w:rPr>
-              <w:t>L’utente</w:t>
-            </w:r>
-            <w:proofErr w:type="spellEnd"/>
-            <w:r>
-              <w:rPr>
-                <w:sz w:val="24"/>
-                <w:szCs w:val="24"/>
-                <w:lang w:val="en-GB"/>
-              </w:rPr>
-              <w:t xml:space="preserve"> </w:t>
-            </w:r>
-            <w:proofErr w:type="spellStart"/>
-            <w:r>
-              <w:rPr>
-                <w:sz w:val="24"/>
-                <w:szCs w:val="24"/>
-                <w:lang w:val="en-GB"/>
-              </w:rPr>
-              <w:t>clicca</w:t>
-            </w:r>
-            <w:proofErr w:type="spellEnd"/>
-            <w:r>
-              <w:rPr>
-                <w:sz w:val="24"/>
-                <w:szCs w:val="24"/>
-                <w:lang w:val="en-GB"/>
-              </w:rPr>
-              <w:t xml:space="preserve"> </w:t>
-            </w:r>
-            <w:proofErr w:type="spellStart"/>
-            <w:r>
-              <w:rPr>
-                <w:sz w:val="24"/>
-                <w:szCs w:val="24"/>
-                <w:lang w:val="en-GB"/>
-              </w:rPr>
-              <w:t>sulla</w:t>
-            </w:r>
-            <w:proofErr w:type="spellEnd"/>
-            <w:r>
-              <w:rPr>
-                <w:sz w:val="24"/>
-                <w:szCs w:val="24"/>
-                <w:lang w:val="en-GB"/>
-              </w:rPr>
-              <w:t xml:space="preserve"> voce “</w:t>
-            </w:r>
-            <w:proofErr w:type="spellStart"/>
-            <w:r>
-              <w:rPr>
-                <w:sz w:val="24"/>
-                <w:szCs w:val="24"/>
-                <w:lang w:val="en-GB"/>
-              </w:rPr>
-              <w:t>aggiungi</w:t>
-            </w:r>
-            <w:proofErr w:type="spellEnd"/>
-            <w:r>
-              <w:rPr>
-                <w:sz w:val="24"/>
-                <w:szCs w:val="24"/>
-                <w:lang w:val="en-GB"/>
-              </w:rPr>
-              <w:t xml:space="preserve"> </w:t>
-            </w:r>
-            <w:proofErr w:type="spellStart"/>
-            <w:r>
-              <w:rPr>
-                <w:sz w:val="24"/>
-                <w:szCs w:val="24"/>
-                <w:lang w:val="en-GB"/>
-              </w:rPr>
-              <w:t>alla</w:t>
-            </w:r>
-            <w:proofErr w:type="spellEnd"/>
-            <w:r>
-              <w:rPr>
-                <w:sz w:val="24"/>
-                <w:szCs w:val="24"/>
-                <w:lang w:val="en-GB"/>
-              </w:rPr>
-              <w:t xml:space="preserve"> </w:t>
-            </w:r>
-            <w:proofErr w:type="spellStart"/>
-            <w:r>
-              <w:rPr>
-                <w:sz w:val="24"/>
-                <w:szCs w:val="24"/>
-                <w:lang w:val="en-GB"/>
-              </w:rPr>
-              <w:t>lista</w:t>
-            </w:r>
-            <w:proofErr w:type="spellEnd"/>
-            <w:r>
-              <w:rPr>
-                <w:sz w:val="24"/>
-                <w:szCs w:val="24"/>
-                <w:lang w:val="en-GB"/>
-              </w:rPr>
-              <w:t>”</w:t>
+              <w:t>L’utente clicca sulla voce “aggiungi alla lista”</w:t>
             </w:r>
             <w:r>
               <w:rPr>
@@ -24504,20 +23165,8 @@
                 <w:szCs w:val="24"/>
                 <w:lang w:eastAsia="it-IT"/>
               </w:rPr>
-              <w:t xml:space="preserve">Exit </w:t>
-            </w:r>
-            <w:proofErr w:type="spellStart"/>
-            <w:r>
-              <w:rPr>
-                <w:b w:val="0"/>
-                <w:bCs w:val="0"/>
-                <w:sz w:val="24"/>
-                <w:szCs w:val="24"/>
-                <w:lang w:eastAsia="it-IT"/>
-              </w:rPr>
-              <w:t>condition</w:t>
-            </w:r>
-            <w:proofErr w:type="spellEnd"/>
+              <w:t>Exit condition</w:t>
+            </w:r>
           </w:p>
         </w:tc>
         <w:tc>
@@ -24612,25 +23261,7 @@
                 <w:szCs w:val="24"/>
                 <w:lang w:eastAsia="it-IT"/>
               </w:rPr>
-              <w:t>Se il gioco è già presente nella lista con la categoria selezionata, inizierà il caso d’uso “</w:t>
-            </w:r>
-            <w:proofErr w:type="spellStart"/>
-            <w:r>
-              <w:rPr>
-                <w:sz w:val="24"/>
-                <w:szCs w:val="24"/>
-                <w:lang w:eastAsia="it-IT"/>
-              </w:rPr>
-              <w:t>AlreadyInList</w:t>
-            </w:r>
-            <w:proofErr w:type="spellEnd"/>
-            <w:r>
-              <w:rPr>
-                <w:sz w:val="24"/>
-                <w:szCs w:val="24"/>
-                <w:lang w:eastAsia="it-IT"/>
-              </w:rPr>
-              <w:t>” (UC_USER_1.1).</w:t>
+              <w:t>Se il gioco è già presente nella lista con la categoria selezionata, inizierà il caso d’uso “AlreadyInList” (UC_USER_1.1).</w:t>
             </w:r>
           </w:p>
           <w:p>
@@ -24648,25 +23279,7 @@
                 <w:szCs w:val="24"/>
                 <w:lang w:eastAsia="it-IT"/>
               </w:rPr>
-              <w:t>Se il gioco era già presente nella lista ma con una categoria diversa, inizierà il caso d’uso “</w:t>
-            </w:r>
-            <w:proofErr w:type="spellStart"/>
-            <w:r>
-              <w:rPr>
-                <w:sz w:val="24"/>
-                <w:szCs w:val="24"/>
-                <w:lang w:eastAsia="it-IT"/>
-              </w:rPr>
-              <w:t>ChangeCategoryInList</w:t>
-            </w:r>
-            <w:proofErr w:type="spellEnd"/>
-            <w:r>
-              <w:rPr>
-                <w:sz w:val="24"/>
-                <w:szCs w:val="24"/>
-                <w:lang w:eastAsia="it-IT"/>
-              </w:rPr>
-              <w:t>” (UC_USER_1.2).</w:t>
+              <w:t>Se il gioco era già presente nella lista ma con una categoria diversa, inizierà il caso d’uso “ChangeCategoryInList” (UC_USER_1.2).</w:t>
             </w:r>
           </w:p>
         </w:tc>
@@ -24867,7 +23480,6 @@
               </w:rPr>
             </w:pPr>
             <w:bookmarkStart w:id="79" w:name="_Toc74823913"/>
-            <w:proofErr w:type="spellStart"/>
             <w:r>
               <w:rPr>
                 <w:lang w:eastAsia="it-IT"/>
@@ -24875,7 +23487,6 @@
               <w:t>AlreadyInList</w:t>
             </w:r>
             <w:bookmarkEnd w:id="79"/>
-            <w:proofErr w:type="spellEnd"/>
           </w:p>
         </w:tc>
       </w:tr>
@@ -24976,20 +23587,8 @@
                 <w:szCs w:val="24"/>
                 <w:lang w:eastAsia="it-IT"/>
               </w:rPr>
-              <w:t xml:space="preserve">Entry </w:t>
-            </w:r>
-            <w:proofErr w:type="spellStart"/>
-            <w:r>
-              <w:rPr>
-                <w:b w:val="0"/>
-                <w:bCs w:val="0"/>
-                <w:sz w:val="24"/>
-                <w:szCs w:val="24"/>
-                <w:lang w:eastAsia="it-IT"/>
-              </w:rPr>
-              <w:t>condition</w:t>
-            </w:r>
-            <w:proofErr w:type="spellEnd"/>
+              <w:t>Entry condition</w:t>
+            </w:r>
           </w:p>
         </w:tc>
         <w:tc>
@@ -25152,20 +23751,8 @@
                 <w:szCs w:val="24"/>
                 <w:lang w:eastAsia="it-IT"/>
               </w:rPr>
-              <w:t xml:space="preserve">Exit </w:t>
-            </w:r>
-            <w:proofErr w:type="spellStart"/>
-            <w:r>
-              <w:rPr>
-                <w:b w:val="0"/>
-                <w:bCs w:val="0"/>
-                <w:sz w:val="24"/>
-                <w:szCs w:val="24"/>
-                <w:lang w:eastAsia="it-IT"/>
-              </w:rPr>
-              <w:t>condition</w:t>
-            </w:r>
-            <w:proofErr w:type="spellEnd"/>
+              <w:t>Exit condition</w:t>
+            </w:r>
           </w:p>
         </w:tc>
         <w:tc>
@@ -25454,7 +24041,6 @@
               </w:rPr>
             </w:pPr>
             <w:bookmarkStart w:id="80" w:name="_Toc74823914"/>
-            <w:proofErr w:type="spellStart"/>
             <w:r>
               <w:rPr>
                 <w:lang w:eastAsia="it-IT"/>
@@ -25462,7 +24048,6 @@
               <w:t>ChangeCategoryInList</w:t>
             </w:r>
             <w:bookmarkEnd w:id="80"/>
-            <w:proofErr w:type="spellEnd"/>
           </w:p>
         </w:tc>
       </w:tr>
@@ -25563,20 +24148,8 @@
                 <w:szCs w:val="24"/>
                 <w:lang w:eastAsia="it-IT"/>
               </w:rPr>
-              <w:t xml:space="preserve">Entry </w:t>
-            </w:r>
-            <w:proofErr w:type="spellStart"/>
-            <w:r>
-              <w:rPr>
-                <w:b w:val="0"/>
-                <w:bCs w:val="0"/>
-                <w:sz w:val="24"/>
-                <w:szCs w:val="24"/>
-                <w:lang w:eastAsia="it-IT"/>
-              </w:rPr>
-              <w:t>condition</w:t>
-            </w:r>
-            <w:proofErr w:type="spellEnd"/>
+              <w:t>Entry condition</w:t>
+            </w:r>
           </w:p>
         </w:tc>
         <w:tc>
@@ -25793,20 +24366,8 @@
                 <w:szCs w:val="24"/>
                 <w:lang w:eastAsia="it-IT"/>
               </w:rPr>
-              <w:t xml:space="preserve">Exit </w:t>
-            </w:r>
-            <w:proofErr w:type="spellStart"/>
-            <w:r>
-              <w:rPr>
-                <w:b w:val="0"/>
-                <w:bCs w:val="0"/>
-                <w:sz w:val="24"/>
-                <w:szCs w:val="24"/>
-                <w:lang w:eastAsia="it-IT"/>
-              </w:rPr>
-              <w:t>condition</w:t>
-            </w:r>
-            <w:proofErr w:type="spellEnd"/>
+              <w:t>Exit condition</w:t>
+            </w:r>
           </w:p>
         </w:tc>
         <w:tc>
@@ -26080,7 +24641,6 @@
               </w:rPr>
             </w:pPr>
             <w:bookmarkStart w:id="81" w:name="_Toc74823915"/>
-            <w:proofErr w:type="spellStart"/>
             <w:r>
               <w:rPr>
                 <w:lang w:eastAsia="it-IT"/>
@@ -26088,7 +24648,6 @@
               <w:t>RemoveElementFromList</w:t>
             </w:r>
             <w:bookmarkEnd w:id="81"/>
-            <w:proofErr w:type="spellEnd"/>
           </w:p>
         </w:tc>
       </w:tr>
@@ -26189,20 +24748,8 @@
                 <w:szCs w:val="24"/>
                 <w:lang w:eastAsia="it-IT"/>
               </w:rPr>
-              <w:t xml:space="preserve">Entry </w:t>
-            </w:r>
-            <w:proofErr w:type="spellStart"/>
-            <w:r>
-              <w:rPr>
-                <w:b w:val="0"/>
-                <w:bCs w:val="0"/>
-                <w:sz w:val="24"/>
-                <w:szCs w:val="24"/>
-                <w:lang w:eastAsia="it-IT"/>
-              </w:rPr>
-              <w:t>condition</w:t>
-            </w:r>
-            <w:proofErr w:type="spellEnd"/>
+              <w:t>Entry condition</w:t>
+            </w:r>
           </w:p>
         </w:tc>
         <w:tc>
@@ -26255,18 +24802,8 @@
                 <w:szCs w:val="24"/>
                 <w:lang w:eastAsia="it-IT"/>
               </w:rPr>
-              <w:t xml:space="preserve"> e decide di rimuoverlo cliccando sull’apposito </w:t>
-            </w:r>
-            <w:proofErr w:type="spellStart"/>
-            <w:r>
-              <w:rPr>
-                <w:sz w:val="24"/>
-                <w:szCs w:val="24"/>
-                <w:lang w:eastAsia="it-IT"/>
-              </w:rPr>
-              <w:t>button</w:t>
-            </w:r>
-            <w:proofErr w:type="spellEnd"/>
+              <w:t xml:space="preserve"> e decide di rimuoverlo cliccando sull’apposito button</w:t>
+            </w:r>
             <w:r>
               <w:rPr>
                 <w:sz w:val="24"/>
@@ -26346,15 +24883,7 @@
                 <w:sz w:val="24"/>
                 <w:szCs w:val="24"/>
               </w:rPr>
-              <w:t xml:space="preserve">L’utente clicca sull’apposito </w:t>
-            </w:r>
-            <w:proofErr w:type="spellStart"/>
-            <w:r>
-              <w:rPr>
-                <w:sz w:val="24"/>
-                <w:szCs w:val="24"/>
-              </w:rPr>
-              <w:t>b</w:t>
+              <w:t>L’utente clicca sull’apposito b</w:t>
             </w:r>
             <w:r>
               <w:rPr>
@@ -26363,7 +24892,6 @@
               </w:rPr>
               <w:t>utton</w:t>
             </w:r>
-            <w:proofErr w:type="spellEnd"/>
             <w:r>
               <w:rPr>
                 <w:sz w:val="24"/>
@@ -26430,20 +24958,8 @@
                 <w:szCs w:val="24"/>
                 <w:lang w:eastAsia="it-IT"/>
               </w:rPr>
-              <w:t xml:space="preserve">Exit </w:t>
-            </w:r>
-            <w:proofErr w:type="spellStart"/>
-            <w:r>
-              <w:rPr>
-                <w:b w:val="0"/>
-                <w:bCs w:val="0"/>
-                <w:sz w:val="24"/>
-                <w:szCs w:val="24"/>
-                <w:lang w:eastAsia="it-IT"/>
-              </w:rPr>
-              <w:t>condition</w:t>
-            </w:r>
-            <w:proofErr w:type="spellEnd"/>
+              <w:t>Exit condition</w:t>
+            </w:r>
           </w:p>
         </w:tc>
         <w:tc>
@@ -26710,7 +25226,6 @@
               </w:rPr>
             </w:pPr>
             <w:bookmarkStart w:id="82" w:name="_Toc74823916"/>
-            <w:proofErr w:type="spellStart"/>
             <w:r>
               <w:rPr>
                 <w:lang w:eastAsia="it-IT"/>
@@ -26718,7 +25233,6 @@
               <w:t>VoteGame</w:t>
             </w:r>
             <w:bookmarkEnd w:id="82"/>
-            <w:proofErr w:type="spellEnd"/>
           </w:p>
         </w:tc>
       </w:tr>
@@ -26819,20 +25333,8 @@
                 <w:szCs w:val="24"/>
                 <w:lang w:eastAsia="it-IT"/>
               </w:rPr>
-              <w:t xml:space="preserve">Entry </w:t>
-            </w:r>
-            <w:proofErr w:type="spellStart"/>
-            <w:r>
-              <w:rPr>
-                <w:b w:val="0"/>
-                <w:bCs w:val="0"/>
-                <w:sz w:val="24"/>
-                <w:szCs w:val="24"/>
-                <w:lang w:eastAsia="it-IT"/>
-              </w:rPr>
-              <w:t>condition</w:t>
-            </w:r>
-            <w:proofErr w:type="spellEnd"/>
+              <w:t>Entry condition</w:t>
+            </w:r>
           </w:p>
         </w:tc>
         <w:tc>
@@ -26995,20 +25497,8 @@
                 <w:szCs w:val="24"/>
                 <w:lang w:eastAsia="it-IT"/>
               </w:rPr>
-              <w:t xml:space="preserve">Exit </w:t>
-            </w:r>
-            <w:proofErr w:type="spellStart"/>
-            <w:r>
-              <w:rPr>
-                <w:b w:val="0"/>
-                <w:bCs w:val="0"/>
-                <w:sz w:val="24"/>
-                <w:szCs w:val="24"/>
-                <w:lang w:eastAsia="it-IT"/>
-              </w:rPr>
-              <w:t>condition</w:t>
-            </w:r>
-            <w:proofErr w:type="spellEnd"/>
+              <w:t>Exit condition</w:t>
+            </w:r>
           </w:p>
         </w:tc>
         <w:tc>
@@ -27103,25 +25593,7 @@
                 <w:szCs w:val="24"/>
                 <w:lang w:eastAsia="it-IT"/>
               </w:rPr>
-              <w:t>Se l’utente non ha una sessione attiva, inizierà il caso d’uso “</w:t>
-            </w:r>
-            <w:proofErr w:type="spellStart"/>
-            <w:r>
-              <w:rPr>
-                <w:sz w:val="24"/>
-                <w:szCs w:val="24"/>
-                <w:lang w:eastAsia="it-IT"/>
-              </w:rPr>
-              <w:t>SessionNotActive</w:t>
-            </w:r>
-            <w:proofErr w:type="spellEnd"/>
-            <w:r>
-              <w:rPr>
-                <w:sz w:val="24"/>
-                <w:szCs w:val="24"/>
-                <w:lang w:eastAsia="it-IT"/>
-              </w:rPr>
-              <w:t>” (UC_AUT_2.1)</w:t>
+              <w:t>Se l’utente non ha una sessione attiva, inizierà il caso d’uso “SessionNotActive” (UC_AUT_2.1)</w:t>
             </w:r>
           </w:p>
         </w:tc>
@@ -27175,25 +25647,7 @@
                 <w:szCs w:val="24"/>
                 <w:lang w:eastAsia="it-IT"/>
               </w:rPr>
-              <w:t>Se l’utente aveva già votato il gioco, inizierà il caso d’uso “</w:t>
-            </w:r>
-            <w:proofErr w:type="spellStart"/>
-            <w:r>
-              <w:rPr>
-                <w:sz w:val="24"/>
-                <w:szCs w:val="24"/>
-                <w:lang w:eastAsia="it-IT"/>
-              </w:rPr>
-              <w:t>OverwriteVote</w:t>
-            </w:r>
-            <w:proofErr w:type="spellEnd"/>
-            <w:r>
-              <w:rPr>
-                <w:sz w:val="24"/>
-                <w:szCs w:val="24"/>
-                <w:lang w:eastAsia="it-IT"/>
-              </w:rPr>
-              <w:t>” (UC_USER_2.1)</w:t>
+              <w:t>Se l’utente aveva già votato il gioco, inizierà il caso d’uso “OverwriteVote” (UC_USER_2.1)</w:t>
             </w:r>
           </w:p>
         </w:tc>
@@ -27381,7 +25835,6 @@
               </w:rPr>
             </w:pPr>
             <w:bookmarkStart w:id="83" w:name="_Toc74823917"/>
-            <w:proofErr w:type="spellStart"/>
             <w:r>
               <w:rPr>
                 <w:lang w:eastAsia="it-IT"/>
@@ -27389,7 +25842,6 @@
               <w:t>OverwriteVote</w:t>
             </w:r>
             <w:bookmarkEnd w:id="83"/>
-            <w:proofErr w:type="spellEnd"/>
           </w:p>
         </w:tc>
       </w:tr>
@@ -27490,20 +25942,8 @@
                 <w:szCs w:val="24"/>
                 <w:lang w:eastAsia="it-IT"/>
               </w:rPr>
-              <w:t xml:space="preserve">Entry </w:t>
-            </w:r>
-            <w:proofErr w:type="spellStart"/>
-            <w:r>
-              <w:rPr>
-                <w:b w:val="0"/>
-                <w:bCs w:val="0"/>
-                <w:sz w:val="24"/>
-                <w:szCs w:val="24"/>
-                <w:lang w:eastAsia="it-IT"/>
-              </w:rPr>
-              <w:t>condition</w:t>
-            </w:r>
-            <w:proofErr w:type="spellEnd"/>
+              <w:t>Entry condition</w:t>
+            </w:r>
           </w:p>
         </w:tc>
         <w:tc>
@@ -27666,20 +26106,8 @@
                 <w:szCs w:val="24"/>
                 <w:lang w:eastAsia="it-IT"/>
               </w:rPr>
-              <w:t xml:space="preserve">Exit </w:t>
-            </w:r>
-            <w:proofErr w:type="spellStart"/>
-            <w:r>
-              <w:rPr>
-                <w:b w:val="0"/>
-                <w:bCs w:val="0"/>
-                <w:sz w:val="24"/>
-                <w:szCs w:val="24"/>
-                <w:lang w:eastAsia="it-IT"/>
-              </w:rPr>
-              <w:t>condition</w:t>
-            </w:r>
-            <w:proofErr w:type="spellEnd"/>
+              <w:t>Exit condition</w:t>
+            </w:r>
           </w:p>
         </w:tc>
         <w:tc>
@@ -27976,7 +26404,6 @@
               </w:rPr>
             </w:pPr>
             <w:bookmarkStart w:id="84" w:name="_Toc74823918"/>
-            <w:proofErr w:type="spellStart"/>
             <w:r>
               <w:rPr>
                 <w:lang w:eastAsia="it-IT"/>
@@ -27984,7 +26411,6 @@
               <w:t>PostComment</w:t>
             </w:r>
             <w:bookmarkEnd w:id="84"/>
-            <w:proofErr w:type="spellEnd"/>
           </w:p>
         </w:tc>
       </w:tr>
@@ -28085,20 +26511,8 @@
                 <w:szCs w:val="24"/>
                 <w:lang w:eastAsia="it-IT"/>
               </w:rPr>
-              <w:t xml:space="preserve">Entry </w:t>
-            </w:r>
-            <w:proofErr w:type="spellStart"/>
-            <w:r>
-              <w:rPr>
-                <w:b w:val="0"/>
-                <w:bCs w:val="0"/>
-                <w:sz w:val="24"/>
-                <w:szCs w:val="24"/>
-                <w:lang w:eastAsia="it-IT"/>
-              </w:rPr>
-              <w:t>condition</w:t>
-            </w:r>
-            <w:proofErr w:type="spellEnd"/>
+              <w:t>Entry condition</w:t>
+            </w:r>
           </w:p>
         </w:tc>
         <w:tc>
@@ -28250,23 +26664,7 @@
                 <w:sz w:val="24"/>
                 <w:szCs w:val="24"/>
               </w:rPr>
-              <w:t xml:space="preserve">Il </w:t>
-            </w:r>
-            <w:proofErr w:type="spellStart"/>
-            <w:r>
-              <w:rPr>
-                <w:sz w:val="24"/>
-                <w:szCs w:val="24"/>
-              </w:rPr>
-              <w:t>submit</w:t>
-            </w:r>
-            <w:proofErr w:type="spellEnd"/>
-            <w:r>
-              <w:rPr>
-                <w:sz w:val="24"/>
-                <w:szCs w:val="24"/>
-              </w:rPr>
-              <w:t xml:space="preserve"> viene effettuato.</w:t>
+              <w:t>Il submit viene effettuato.</w:t>
             </w:r>
           </w:p>
         </w:tc>
@@ -28302,20 +26700,8 @@
                 <w:szCs w:val="24"/>
                 <w:lang w:eastAsia="it-IT"/>
               </w:rPr>
-              <w:t xml:space="preserve">Exit </w:t>
-            </w:r>
-            <w:proofErr w:type="spellStart"/>
-            <w:r>
-              <w:rPr>
-                <w:b w:val="0"/>
-                <w:bCs w:val="0"/>
-                <w:sz w:val="24"/>
-                <w:szCs w:val="24"/>
-                <w:lang w:eastAsia="it-IT"/>
-              </w:rPr>
-              <w:t>condition</w:t>
-            </w:r>
-            <w:proofErr w:type="spellEnd"/>
+              <w:t>Exit condition</w:t>
+            </w:r>
           </w:p>
         </w:tc>
         <w:tc>
@@ -28410,43 +26796,7 @@
                 <w:szCs w:val="24"/>
                 <w:lang w:eastAsia="it-IT"/>
               </w:rPr>
-              <w:t>Se l’utente non ha una sessione attiva, inizierà il caso d’uso “</w:t>
-            </w:r>
-            <w:proofErr w:type="spellStart"/>
-            <w:r>
-              <w:rPr>
-                <w:sz w:val="24"/>
-                <w:szCs w:val="24"/>
-                <w:lang w:eastAsia="it-IT"/>
-              </w:rPr>
-              <w:t>SessionNotActive</w:t>
-            </w:r>
-            <w:proofErr w:type="spellEnd"/>
-            <w:r>
-              <w:rPr>
-                <w:sz w:val="24"/>
-                <w:szCs w:val="24"/>
-                <w:lang w:eastAsia="it-IT"/>
-              </w:rPr>
-              <w:t xml:space="preserve">” (UC_AUT_2.1) al momento del </w:t>
-            </w:r>
-            <w:proofErr w:type="spellStart"/>
-            <w:r>
-              <w:rPr>
-                <w:sz w:val="24"/>
-                <w:szCs w:val="24"/>
-                <w:lang w:eastAsia="it-IT"/>
-              </w:rPr>
-              <w:t>submit</w:t>
-            </w:r>
-            <w:proofErr w:type="spellEnd"/>
-            <w:r>
-              <w:rPr>
-                <w:sz w:val="24"/>
-                <w:szCs w:val="24"/>
-                <w:lang w:eastAsia="it-IT"/>
-              </w:rPr>
-              <w:t>.</w:t>
+              <w:t>Se l’utente non ha una sessione attiva, inizierà il caso d’uso “SessionNotActive” (UC_AUT_2.1) al momento del submit.</w:t>
             </w:r>
           </w:p>
         </w:tc>
@@ -28630,7 +26980,6 @@
               </w:rPr>
             </w:pPr>
             <w:bookmarkStart w:id="85" w:name="_Toc74823919"/>
-            <w:proofErr w:type="spellStart"/>
             <w:r>
               <w:rPr>
                 <w:lang w:eastAsia="it-IT"/>
@@ -28638,7 +26987,6 @@
               <w:t>LikeComment</w:t>
             </w:r>
             <w:bookmarkEnd w:id="85"/>
-            <w:proofErr w:type="spellEnd"/>
           </w:p>
         </w:tc>
       </w:tr>
@@ -28739,20 +27087,8 @@
                 <w:szCs w:val="24"/>
                 <w:lang w:eastAsia="it-IT"/>
               </w:rPr>
-              <w:t xml:space="preserve">Entry </w:t>
-            </w:r>
-            <w:proofErr w:type="spellStart"/>
-            <w:r>
-              <w:rPr>
-                <w:b w:val="0"/>
-                <w:bCs w:val="0"/>
-                <w:sz w:val="24"/>
-                <w:szCs w:val="24"/>
-                <w:lang w:eastAsia="it-IT"/>
-              </w:rPr>
-              <w:t>condition</w:t>
-            </w:r>
-            <w:proofErr w:type="spellEnd"/>
+              <w:t>Entry condition</w:t>
+            </w:r>
           </w:p>
         </w:tc>
         <w:tc>
@@ -28915,20 +27251,8 @@
                 <w:szCs w:val="24"/>
                 <w:lang w:eastAsia="it-IT"/>
               </w:rPr>
-              <w:t xml:space="preserve">Exit </w:t>
-            </w:r>
-            <w:proofErr w:type="spellStart"/>
-            <w:r>
-              <w:rPr>
-                <w:b w:val="0"/>
-                <w:bCs w:val="0"/>
-                <w:sz w:val="24"/>
-                <w:szCs w:val="24"/>
-                <w:lang w:eastAsia="it-IT"/>
-              </w:rPr>
-              <w:t>condition</w:t>
-            </w:r>
-            <w:proofErr w:type="spellEnd"/>
+              <w:t>Exit condition</w:t>
+            </w:r>
           </w:p>
         </w:tc>
         <w:tc>
@@ -29039,35 +27363,7 @@
                 <w:szCs w:val="24"/>
                 <w:lang w:eastAsia="it-IT"/>
               </w:rPr>
-              <w:t>Se l’utente non ha una sessione attiva, inizierà il caso d’uso “</w:t>
-            </w:r>
-            <w:proofErr w:type="spellStart"/>
-            <w:proofErr w:type="gramStart"/>
-            <w:r>
-              <w:rPr>
-                <w:sz w:val="24"/>
-                <w:szCs w:val="24"/>
-                <w:lang w:eastAsia="it-IT"/>
-              </w:rPr>
-              <w:t>SessionNotActive</w:t>
-            </w:r>
-            <w:proofErr w:type="spellEnd"/>
-            <w:r>
-              <w:rPr>
-                <w:sz w:val="24"/>
-                <w:szCs w:val="24"/>
-                <w:lang w:eastAsia="it-IT"/>
-              </w:rPr>
-              <w:t>”(</w:t>
-            </w:r>
-            <w:proofErr w:type="gramEnd"/>
-            <w:r>
-              <w:rPr>
-                <w:sz w:val="24"/>
-                <w:szCs w:val="24"/>
-                <w:lang w:eastAsia="it-IT"/>
-              </w:rPr>
-              <w:t>UC_AUT_2.1).</w:t>
+              <w:t>Se l’utente non ha una sessione attiva, inizierà il caso d’uso “SessionNotActive”(UC_AUT_2.1).</w:t>
             </w:r>
           </w:p>
           <w:p>
@@ -29085,25 +27381,7 @@
                 <w:szCs w:val="24"/>
                 <w:lang w:eastAsia="it-IT"/>
               </w:rPr>
-              <w:t>Se l’utente ha già aggiunto un like al commento, si passa al caso d’uso “</w:t>
-            </w:r>
-            <w:proofErr w:type="spellStart"/>
-            <w:r>
-              <w:rPr>
-                <w:sz w:val="24"/>
-                <w:szCs w:val="24"/>
-                <w:lang w:eastAsia="it-IT"/>
-              </w:rPr>
-              <w:t>RemoveLike</w:t>
-            </w:r>
-            <w:proofErr w:type="spellEnd"/>
-            <w:r>
-              <w:rPr>
-                <w:sz w:val="24"/>
-                <w:szCs w:val="24"/>
-                <w:lang w:eastAsia="it-IT"/>
-              </w:rPr>
-              <w:t>” (UC_USER_3.2).</w:t>
+              <w:t>Se l’utente ha già aggiunto un like al commento, si passa al caso d’uso “RemoveLike” (UC_USER_3.2).</w:t>
             </w:r>
           </w:p>
         </w:tc>
@@ -29232,7 +27510,6 @@
               </w:rPr>
             </w:pPr>
             <w:bookmarkStart w:id="86" w:name="_Toc74823920"/>
-            <w:proofErr w:type="spellStart"/>
             <w:r>
               <w:rPr>
                 <w:lang w:eastAsia="it-IT"/>
@@ -29240,7 +27517,6 @@
               <w:t>RemoveLike</w:t>
             </w:r>
             <w:bookmarkEnd w:id="86"/>
-            <w:proofErr w:type="spellEnd"/>
           </w:p>
         </w:tc>
       </w:tr>
@@ -29341,20 +27617,8 @@
                 <w:szCs w:val="24"/>
                 <w:lang w:eastAsia="it-IT"/>
               </w:rPr>
-              <w:t xml:space="preserve">Entry </w:t>
-            </w:r>
-            <w:proofErr w:type="spellStart"/>
-            <w:r>
-              <w:rPr>
-                <w:b w:val="0"/>
-                <w:bCs w:val="0"/>
-                <w:sz w:val="24"/>
-                <w:szCs w:val="24"/>
-                <w:lang w:eastAsia="it-IT"/>
-              </w:rPr>
-              <w:t>condition</w:t>
-            </w:r>
-            <w:proofErr w:type="spellEnd"/>
+              <w:t>Entry condition</w:t>
+            </w:r>
           </w:p>
         </w:tc>
         <w:tc>
@@ -29517,20 +27781,8 @@
                 <w:szCs w:val="24"/>
                 <w:lang w:eastAsia="it-IT"/>
               </w:rPr>
-              <w:t xml:space="preserve">Exit </w:t>
-            </w:r>
-            <w:proofErr w:type="spellStart"/>
-            <w:r>
-              <w:rPr>
-                <w:b w:val="0"/>
-                <w:bCs w:val="0"/>
-                <w:sz w:val="24"/>
-                <w:szCs w:val="24"/>
-                <w:lang w:eastAsia="it-IT"/>
-              </w:rPr>
-              <w:t>condition</w:t>
-            </w:r>
-            <w:proofErr w:type="spellEnd"/>
+              <w:t>Exit condition</w:t>
+            </w:r>
           </w:p>
         </w:tc>
         <w:tc>
@@ -29798,7 +28050,6 @@
               </w:rPr>
             </w:pPr>
             <w:bookmarkStart w:id="88" w:name="_Toc74823921"/>
-            <w:proofErr w:type="spellStart"/>
             <w:r>
               <w:rPr>
                 <w:lang w:eastAsia="it-IT"/>
@@ -29806,7 +28057,6 @@
               <w:t>RequestThread</w:t>
             </w:r>
             <w:bookmarkEnd w:id="88"/>
-            <w:proofErr w:type="spellEnd"/>
           </w:p>
         </w:tc>
       </w:tr>
@@ -29915,20 +28165,8 @@
                 <w:szCs w:val="24"/>
                 <w:lang w:eastAsia="it-IT"/>
               </w:rPr>
-              <w:t xml:space="preserve">Entry </w:t>
-            </w:r>
-            <w:proofErr w:type="spellStart"/>
-            <w:r>
-              <w:rPr>
-                <w:b w:val="0"/>
-                <w:bCs w:val="0"/>
-                <w:sz w:val="24"/>
-                <w:szCs w:val="24"/>
-                <w:lang w:eastAsia="it-IT"/>
-              </w:rPr>
-              <w:t>condition</w:t>
-            </w:r>
-            <w:proofErr w:type="spellEnd"/>
+              <w:t>Entry condition</w:t>
+            </w:r>
           </w:p>
         </w:tc>
         <w:tc>
@@ -30038,23 +28276,7 @@
                 <w:sz w:val="24"/>
                 <w:szCs w:val="24"/>
               </w:rPr>
-              <w:t xml:space="preserve">Viene richiesta la compilazione di un </w:t>
-            </w:r>
-            <w:proofErr w:type="spellStart"/>
-            <w:r>
-              <w:rPr>
-                <w:sz w:val="24"/>
-                <w:szCs w:val="24"/>
-              </w:rPr>
-              <w:t>form</w:t>
-            </w:r>
-            <w:proofErr w:type="spellEnd"/>
-            <w:r>
-              <w:rPr>
-                <w:sz w:val="24"/>
-                <w:szCs w:val="24"/>
-              </w:rPr>
-              <w:t xml:space="preserve"> in cui inserire un titolo (obbligatorio) e un</w:t>
+              <w:t>Viene richiesta la compilazione di un form in cui inserire un titolo (obbligatorio) e un</w:t>
             </w:r>
             <w:r>
               <w:rPr>
@@ -30107,23 +28329,7 @@
                 <w:sz w:val="24"/>
                 <w:szCs w:val="24"/>
               </w:rPr>
-              <w:t xml:space="preserve">Il </w:t>
-            </w:r>
-            <w:proofErr w:type="spellStart"/>
-            <w:r>
-              <w:rPr>
-                <w:sz w:val="24"/>
-                <w:szCs w:val="24"/>
-              </w:rPr>
-              <w:t>submit</w:t>
-            </w:r>
-            <w:proofErr w:type="spellEnd"/>
-            <w:r>
-              <w:rPr>
-                <w:sz w:val="24"/>
-                <w:szCs w:val="24"/>
-              </w:rPr>
-              <w:t xml:space="preserve"> viene effettuato.</w:t>
+              <w:t>Il submit viene effettuato.</w:t>
             </w:r>
           </w:p>
         </w:tc>
@@ -30159,20 +28365,8 @@
                 <w:szCs w:val="24"/>
                 <w:lang w:eastAsia="it-IT"/>
               </w:rPr>
-              <w:t xml:space="preserve">Exit </w:t>
-            </w:r>
-            <w:proofErr w:type="spellStart"/>
-            <w:r>
-              <w:rPr>
-                <w:b w:val="0"/>
-                <w:bCs w:val="0"/>
-                <w:sz w:val="24"/>
-                <w:szCs w:val="24"/>
-                <w:lang w:eastAsia="it-IT"/>
-              </w:rPr>
-              <w:t>condition</w:t>
-            </w:r>
-            <w:proofErr w:type="spellEnd"/>
+              <w:t>Exit condition</w:t>
+            </w:r>
           </w:p>
         </w:tc>
         <w:tc>
@@ -30283,43 +28477,7 @@
                 <w:szCs w:val="24"/>
                 <w:lang w:eastAsia="it-IT"/>
               </w:rPr>
-              <w:t xml:space="preserve">Se l’utente non inserisce un nome nel </w:t>
-            </w:r>
-            <w:proofErr w:type="spellStart"/>
-            <w:r>
-              <w:rPr>
-                <w:sz w:val="24"/>
-                <w:szCs w:val="24"/>
-                <w:lang w:eastAsia="it-IT"/>
-              </w:rPr>
-              <w:t>form</w:t>
-            </w:r>
-            <w:proofErr w:type="spellEnd"/>
-            <w:r>
-              <w:rPr>
-                <w:sz w:val="24"/>
-                <w:szCs w:val="24"/>
-                <w:lang w:eastAsia="it-IT"/>
-              </w:rPr>
-              <w:t xml:space="preserve"> di richiesta della discussione, inizierà il caso d’uso “</w:t>
-            </w:r>
-            <w:proofErr w:type="spellStart"/>
-            <w:r>
-              <w:rPr>
-                <w:sz w:val="24"/>
-                <w:szCs w:val="24"/>
-                <w:lang w:eastAsia="it-IT"/>
-              </w:rPr>
-              <w:t>IncorrectFields</w:t>
-            </w:r>
-            <w:proofErr w:type="spellEnd"/>
-            <w:r>
-              <w:rPr>
-                <w:sz w:val="24"/>
-                <w:szCs w:val="24"/>
-                <w:lang w:eastAsia="it-IT"/>
-              </w:rPr>
-              <w:t>” (UC_AUT_1.1).</w:t>
+              <w:t>Se l’utente non inserisce un nome nel form di richiesta della discussione, inizierà il caso d’uso “IncorrectFields” (UC_AUT_1.1).</w:t>
             </w:r>
           </w:p>
         </w:tc>
@@ -30500,7 +28658,6 @@
               </w:rPr>
             </w:pPr>
             <w:bookmarkStart w:id="89" w:name="_Toc74823922"/>
-            <w:proofErr w:type="spellStart"/>
             <w:r>
               <w:rPr>
                 <w:lang w:eastAsia="it-IT"/>
@@ -30508,7 +28665,6 @@
               <w:t>RequestGame</w:t>
             </w:r>
             <w:bookmarkEnd w:id="89"/>
-            <w:proofErr w:type="spellEnd"/>
           </w:p>
         </w:tc>
       </w:tr>
@@ -30609,20 +28765,8 @@
                 <w:szCs w:val="24"/>
                 <w:lang w:eastAsia="it-IT"/>
               </w:rPr>
-              <w:t xml:space="preserve">Entry </w:t>
-            </w:r>
-            <w:proofErr w:type="spellStart"/>
-            <w:r>
-              <w:rPr>
-                <w:b w:val="0"/>
-                <w:bCs w:val="0"/>
-                <w:sz w:val="24"/>
-                <w:szCs w:val="24"/>
-                <w:lang w:eastAsia="it-IT"/>
-              </w:rPr>
-              <w:t>condition</w:t>
-            </w:r>
-            <w:proofErr w:type="spellEnd"/>
+              <w:t>Entry condition</w:t>
+            </w:r>
           </w:p>
         </w:tc>
         <w:tc>
@@ -30724,23 +28868,7 @@
                 <w:sz w:val="24"/>
                 <w:szCs w:val="24"/>
               </w:rPr>
-              <w:t xml:space="preserve">L’utente compila un </w:t>
-            </w:r>
-            <w:proofErr w:type="spellStart"/>
-            <w:r>
-              <w:rPr>
-                <w:sz w:val="24"/>
-                <w:szCs w:val="24"/>
-              </w:rPr>
-              <w:t>form</w:t>
-            </w:r>
-            <w:proofErr w:type="spellEnd"/>
-            <w:r>
-              <w:rPr>
-                <w:sz w:val="24"/>
-                <w:szCs w:val="24"/>
-              </w:rPr>
-              <w:t xml:space="preserve"> in cui inserire un titolo</w:t>
+              <w:t>L’utente compila un form in cui inserire un titolo</w:t>
             </w:r>
             <w:r>
               <w:rPr>
@@ -30807,15 +28935,7 @@
                 <w:sz w:val="24"/>
                 <w:szCs w:val="24"/>
               </w:rPr>
-              <w:t xml:space="preserve">Il </w:t>
-            </w:r>
-            <w:proofErr w:type="spellStart"/>
-            <w:r>
-              <w:rPr>
-                <w:sz w:val="24"/>
-                <w:szCs w:val="24"/>
-              </w:rPr>
-              <w:t>su</w:t>
+              <w:t>Il su</w:t>
             </w:r>
             <w:r>
               <w:rPr>
@@ -30829,15 +28949,7 @@
                 <w:sz w:val="24"/>
                 <w:szCs w:val="24"/>
               </w:rPr>
-              <w:t>it</w:t>
-            </w:r>
-            <w:proofErr w:type="spellEnd"/>
-            <w:r>
-              <w:rPr>
-                <w:sz w:val="24"/>
-                <w:szCs w:val="24"/>
-              </w:rPr>
-              <w:t xml:space="preserve"> viene effettuato</w:t>
+              <w:t>it viene effettuato</w:t>
             </w:r>
           </w:p>
         </w:tc>
@@ -30873,20 +28985,8 @@
                 <w:szCs w:val="24"/>
                 <w:lang w:eastAsia="it-IT"/>
               </w:rPr>
-              <w:t xml:space="preserve">Exit </w:t>
-            </w:r>
-            <w:proofErr w:type="spellStart"/>
-            <w:r>
-              <w:rPr>
-                <w:b w:val="0"/>
-                <w:bCs w:val="0"/>
-                <w:sz w:val="24"/>
-                <w:szCs w:val="24"/>
-                <w:lang w:eastAsia="it-IT"/>
-              </w:rPr>
-              <w:t>condition</w:t>
-            </w:r>
-            <w:proofErr w:type="spellEnd"/>
+              <w:t>Exit condition</w:t>
+            </w:r>
           </w:p>
         </w:tc>
         <w:tc>
@@ -30997,43 +29097,7 @@
                 <w:szCs w:val="24"/>
                 <w:lang w:eastAsia="it-IT"/>
               </w:rPr>
-              <w:t xml:space="preserve">Se l’utente non inserisce un campo obbligatorio nel </w:t>
-            </w:r>
-            <w:proofErr w:type="spellStart"/>
-            <w:r>
-              <w:rPr>
-                <w:sz w:val="24"/>
-                <w:szCs w:val="24"/>
-                <w:lang w:eastAsia="it-IT"/>
-              </w:rPr>
-              <w:t>form</w:t>
-            </w:r>
-            <w:proofErr w:type="spellEnd"/>
-            <w:r>
-              <w:rPr>
-                <w:sz w:val="24"/>
-                <w:szCs w:val="24"/>
-                <w:lang w:eastAsia="it-IT"/>
-              </w:rPr>
-              <w:t xml:space="preserve"> di richiesta del gioco, inizierà il caso d’uso “</w:t>
-            </w:r>
-            <w:proofErr w:type="spellStart"/>
-            <w:r>
-              <w:rPr>
-                <w:sz w:val="24"/>
-                <w:szCs w:val="24"/>
-                <w:lang w:eastAsia="it-IT"/>
-              </w:rPr>
-              <w:t>IncorrectFields</w:t>
-            </w:r>
-            <w:proofErr w:type="spellEnd"/>
-            <w:r>
-              <w:rPr>
-                <w:sz w:val="24"/>
-                <w:szCs w:val="24"/>
-                <w:lang w:eastAsia="it-IT"/>
-              </w:rPr>
-              <w:t>” (UC_AUT_1.1).</w:t>
+              <w:t>Se l’utente non inserisce un campo obbligatorio nel form di richiesta del gioco, inizierà il caso d’uso “IncorrectFields” (UC_AUT_1.1).</w:t>
             </w:r>
           </w:p>
         </w:tc>
@@ -31224,7 +29288,6 @@
               </w:rPr>
             </w:pPr>
             <w:bookmarkStart w:id="90" w:name="_Toc74823923"/>
-            <w:proofErr w:type="spellStart"/>
             <w:r>
               <w:rPr>
                 <w:lang w:eastAsia="it-IT"/>
@@ -31232,7 +29295,6 @@
               <w:t>ReportComment</w:t>
             </w:r>
             <w:bookmarkEnd w:id="90"/>
-            <w:proofErr w:type="spellEnd"/>
           </w:p>
         </w:tc>
       </w:tr>
@@ -31333,20 +29395,8 @@
                 <w:szCs w:val="24"/>
                 <w:lang w:eastAsia="it-IT"/>
               </w:rPr>
-              <w:t xml:space="preserve">Entry </w:t>
-            </w:r>
-            <w:proofErr w:type="spellStart"/>
-            <w:r>
-              <w:rPr>
-                <w:b w:val="0"/>
-                <w:bCs w:val="0"/>
-                <w:sz w:val="24"/>
-                <w:szCs w:val="24"/>
-                <w:lang w:eastAsia="it-IT"/>
-              </w:rPr>
-              <w:t>condition</w:t>
-            </w:r>
-            <w:proofErr w:type="spellEnd"/>
+              <w:t>Entry condition</w:t>
+            </w:r>
           </w:p>
         </w:tc>
         <w:tc>
@@ -31473,39 +29523,7 @@
                 <w:sz w:val="24"/>
                 <w:szCs w:val="24"/>
               </w:rPr>
-              <w:t xml:space="preserve">L’utente segna in una </w:t>
-            </w:r>
-            <w:proofErr w:type="spellStart"/>
-            <w:r>
-              <w:rPr>
-                <w:sz w:val="24"/>
-                <w:szCs w:val="24"/>
-              </w:rPr>
-              <w:t>checkbox</w:t>
-            </w:r>
-            <w:proofErr w:type="spellEnd"/>
-            <w:r>
-              <w:rPr>
-                <w:sz w:val="24"/>
-                <w:szCs w:val="24"/>
-              </w:rPr>
-              <w:t xml:space="preserve"> nel </w:t>
-            </w:r>
-            <w:proofErr w:type="spellStart"/>
-            <w:r>
-              <w:rPr>
-                <w:sz w:val="24"/>
-                <w:szCs w:val="24"/>
-              </w:rPr>
-              <w:t>form</w:t>
-            </w:r>
-            <w:proofErr w:type="spellEnd"/>
-            <w:r>
-              <w:rPr>
-                <w:sz w:val="24"/>
-                <w:szCs w:val="24"/>
-              </w:rPr>
-              <w:t xml:space="preserve"> le motivazioni per cui sta segnalando il commento (facoltativo).</w:t>
+              <w:t>L’utente segna in una checkbox nel form le motivazioni per cui sta segnalando il commento (facoltativo).</w:t>
             </w:r>
           </w:p>
           <w:p>
@@ -31530,15 +29548,7 @@
                 <w:sz w:val="24"/>
                 <w:szCs w:val="24"/>
               </w:rPr>
-              <w:t xml:space="preserve">Il </w:t>
-            </w:r>
-            <w:proofErr w:type="spellStart"/>
-            <w:r>
-              <w:rPr>
-                <w:sz w:val="24"/>
-                <w:szCs w:val="24"/>
-              </w:rPr>
-              <w:t>su</w:t>
+              <w:t>Il su</w:t>
             </w:r>
             <w:r>
               <w:rPr>
@@ -31552,15 +29562,7 @@
                 <w:sz w:val="24"/>
                 <w:szCs w:val="24"/>
               </w:rPr>
-              <w:t>it</w:t>
-            </w:r>
-            <w:proofErr w:type="spellEnd"/>
-            <w:r>
-              <w:rPr>
-                <w:sz w:val="24"/>
-                <w:szCs w:val="24"/>
-              </w:rPr>
-              <w:t xml:space="preserve"> viene effettuato.</w:t>
+              <w:t>it viene effettuato.</w:t>
             </w:r>
           </w:p>
         </w:tc>
@@ -31596,20 +29598,8 @@
                 <w:szCs w:val="24"/>
                 <w:lang w:eastAsia="it-IT"/>
               </w:rPr>
-              <w:t xml:space="preserve">Exit </w:t>
-            </w:r>
-            <w:proofErr w:type="spellStart"/>
-            <w:r>
-              <w:rPr>
-                <w:b w:val="0"/>
-                <w:bCs w:val="0"/>
-                <w:sz w:val="24"/>
-                <w:szCs w:val="24"/>
-                <w:lang w:eastAsia="it-IT"/>
-              </w:rPr>
-              <w:t>condition</w:t>
-            </w:r>
-            <w:proofErr w:type="spellEnd"/>
+              <w:t>Exit condition</w:t>
+            </w:r>
           </w:p>
         </w:tc>
         <w:tc>
@@ -31720,25 +29710,7 @@
                 <w:szCs w:val="24"/>
                 <w:lang w:eastAsia="it-IT"/>
               </w:rPr>
-              <w:t>Se l’utente che non ha una sessione attiva, inizierà il caso d’uso “</w:t>
-            </w:r>
-            <w:proofErr w:type="spellStart"/>
-            <w:r>
-              <w:rPr>
-                <w:sz w:val="24"/>
-                <w:szCs w:val="24"/>
-                <w:lang w:eastAsia="it-IT"/>
-              </w:rPr>
-              <w:t>SessionNotActive</w:t>
-            </w:r>
-            <w:proofErr w:type="spellEnd"/>
-            <w:r>
-              <w:rPr>
-                <w:sz w:val="24"/>
-                <w:szCs w:val="24"/>
-                <w:lang w:eastAsia="it-IT"/>
-              </w:rPr>
-              <w:t>” (UC_AUT_2.1).</w:t>
+              <w:t>Se l’utente che non ha una sessione attiva, inizierà il caso d’uso “SessionNotActive” (UC_AUT_2.1).</w:t>
             </w:r>
           </w:p>
         </w:tc>
@@ -31918,7 +29890,6 @@
               </w:rPr>
             </w:pPr>
             <w:bookmarkStart w:id="91" w:name="_Toc74823924"/>
-            <w:proofErr w:type="spellStart"/>
             <w:r>
               <w:rPr>
                 <w:lang w:eastAsia="it-IT"/>
@@ -31926,7 +29897,6 @@
               <w:t>ViewUserArea</w:t>
             </w:r>
             <w:bookmarkEnd w:id="91"/>
-            <w:proofErr w:type="spellEnd"/>
           </w:p>
         </w:tc>
       </w:tr>
@@ -32027,20 +29997,8 @@
                 <w:szCs w:val="24"/>
                 <w:lang w:eastAsia="it-IT"/>
               </w:rPr>
-              <w:t xml:space="preserve">Entry </w:t>
-            </w:r>
-            <w:proofErr w:type="spellStart"/>
-            <w:r>
-              <w:rPr>
-                <w:b w:val="0"/>
-                <w:bCs w:val="0"/>
-                <w:sz w:val="24"/>
-                <w:szCs w:val="24"/>
-                <w:lang w:eastAsia="it-IT"/>
-              </w:rPr>
-              <w:t>condition</w:t>
-            </w:r>
-            <w:proofErr w:type="spellEnd"/>
+              <w:t>Entry condition</w:t>
+            </w:r>
           </w:p>
         </w:tc>
         <w:tc>
@@ -32248,20 +30206,8 @@
                 <w:szCs w:val="24"/>
                 <w:lang w:eastAsia="it-IT"/>
               </w:rPr>
-              <w:t xml:space="preserve">Exit </w:t>
-            </w:r>
-            <w:proofErr w:type="spellStart"/>
-            <w:r>
-              <w:rPr>
-                <w:b w:val="0"/>
-                <w:bCs w:val="0"/>
-                <w:sz w:val="24"/>
-                <w:szCs w:val="24"/>
-                <w:lang w:eastAsia="it-IT"/>
-              </w:rPr>
-              <w:t>condition</w:t>
-            </w:r>
-            <w:proofErr w:type="spellEnd"/>
+              <w:t>Exit condition</w:t>
+            </w:r>
           </w:p>
         </w:tc>
         <w:tc>
@@ -32533,7 +30479,6 @@
               </w:rPr>
             </w:pPr>
             <w:bookmarkStart w:id="92" w:name="_Toc74823925"/>
-            <w:proofErr w:type="spellStart"/>
             <w:r>
               <w:rPr>
                 <w:lang w:eastAsia="it-IT"/>
@@ -32541,7 +30486,6 @@
               <w:t>AcceptThread</w:t>
             </w:r>
             <w:bookmarkEnd w:id="92"/>
-            <w:proofErr w:type="spellEnd"/>
           </w:p>
         </w:tc>
       </w:tr>
@@ -32642,20 +30586,8 @@
                 <w:szCs w:val="24"/>
                 <w:lang w:eastAsia="it-IT"/>
               </w:rPr>
-              <w:t xml:space="preserve">Entry </w:t>
-            </w:r>
-            <w:proofErr w:type="spellStart"/>
-            <w:r>
-              <w:rPr>
-                <w:b w:val="0"/>
-                <w:bCs w:val="0"/>
-                <w:sz w:val="24"/>
-                <w:szCs w:val="24"/>
-                <w:lang w:eastAsia="it-IT"/>
-              </w:rPr>
-              <w:t>condition</w:t>
-            </w:r>
-            <w:proofErr w:type="spellEnd"/>
+              <w:t>Entry condition</w:t>
+            </w:r>
           </w:p>
         </w:tc>
         <w:tc>
@@ -32782,23 +30714,7 @@
                 <w:sz w:val="24"/>
                 <w:szCs w:val="24"/>
               </w:rPr>
-              <w:t xml:space="preserve">Il moderatore clicca sull’apposito </w:t>
-            </w:r>
-            <w:proofErr w:type="spellStart"/>
-            <w:r>
-              <w:rPr>
-                <w:sz w:val="24"/>
-                <w:szCs w:val="24"/>
-              </w:rPr>
-              <w:t>button</w:t>
-            </w:r>
-            <w:proofErr w:type="spellEnd"/>
-            <w:r>
-              <w:rPr>
-                <w:sz w:val="24"/>
-                <w:szCs w:val="24"/>
-              </w:rPr>
-              <w:t xml:space="preserve"> per accettare o rifiutare la richiesta.</w:t>
+              <w:t>Il moderatore clicca sull’apposito button per accettare o rifiutare la richiesta.</w:t>
             </w:r>
           </w:p>
           <w:p>
@@ -32859,20 +30775,8 @@
                 <w:szCs w:val="24"/>
                 <w:lang w:eastAsia="it-IT"/>
               </w:rPr>
-              <w:t xml:space="preserve">Exit </w:t>
-            </w:r>
-            <w:proofErr w:type="spellStart"/>
-            <w:r>
-              <w:rPr>
-                <w:b w:val="0"/>
-                <w:bCs w:val="0"/>
-                <w:sz w:val="24"/>
-                <w:szCs w:val="24"/>
-                <w:lang w:eastAsia="it-IT"/>
-              </w:rPr>
-              <w:t>condition</w:t>
-            </w:r>
-            <w:proofErr w:type="spellEnd"/>
+              <w:t>Exit condition</w:t>
+            </w:r>
           </w:p>
         </w:tc>
         <w:tc>
@@ -32967,25 +30871,7 @@
                 <w:szCs w:val="24"/>
                 <w:lang w:eastAsia="it-IT"/>
               </w:rPr>
-              <w:t>Se il moderatore rifiuta la richiesta, si passa al caso d’uso “</w:t>
-            </w:r>
-            <w:proofErr w:type="spellStart"/>
-            <w:r>
-              <w:rPr>
-                <w:sz w:val="24"/>
-                <w:szCs w:val="24"/>
-                <w:lang w:eastAsia="it-IT"/>
-              </w:rPr>
-              <w:t>RefuseRequest</w:t>
-            </w:r>
-            <w:proofErr w:type="spellEnd"/>
-            <w:r>
-              <w:rPr>
-                <w:sz w:val="24"/>
-                <w:szCs w:val="24"/>
-                <w:lang w:eastAsia="it-IT"/>
-              </w:rPr>
-              <w:t>” (UC_ADMIN_7).</w:t>
+              <w:t>Se il moderatore rifiuta la richiesta, si passa al caso d’uso “RefuseRequest” (UC_ADMIN_7).</w:t>
             </w:r>
           </w:p>
         </w:tc>
@@ -33177,7 +31063,6 @@
               </w:rPr>
             </w:pPr>
             <w:bookmarkStart w:id="93" w:name="_Toc74823926"/>
-            <w:proofErr w:type="spellStart"/>
             <w:r>
               <w:rPr>
                 <w:lang w:eastAsia="it-IT"/>
@@ -33185,7 +31070,6 @@
               <w:t>AddThread</w:t>
             </w:r>
             <w:bookmarkEnd w:id="93"/>
-            <w:proofErr w:type="spellEnd"/>
           </w:p>
         </w:tc>
       </w:tr>
@@ -33286,20 +31170,8 @@
                 <w:szCs w:val="24"/>
                 <w:lang w:eastAsia="it-IT"/>
               </w:rPr>
-              <w:t xml:space="preserve">Entry </w:t>
-            </w:r>
-            <w:proofErr w:type="spellStart"/>
-            <w:r>
-              <w:rPr>
-                <w:b w:val="0"/>
-                <w:bCs w:val="0"/>
-                <w:sz w:val="24"/>
-                <w:szCs w:val="24"/>
-                <w:lang w:eastAsia="it-IT"/>
-              </w:rPr>
-              <w:t>condition</w:t>
-            </w:r>
-            <w:proofErr w:type="spellEnd"/>
+              <w:t>Entry condition</w:t>
+            </w:r>
           </w:p>
         </w:tc>
         <w:tc>
@@ -33332,23 +31204,7 @@
                 <w:sz w:val="24"/>
                 <w:szCs w:val="24"/>
               </w:rPr>
-              <w:t xml:space="preserve">Questo caso d’uso inizia quando l’utente </w:t>
-            </w:r>
-            <w:proofErr w:type="gramStart"/>
-            <w:r>
-              <w:rPr>
-                <w:sz w:val="24"/>
-                <w:szCs w:val="24"/>
-              </w:rPr>
-              <w:t>è</w:t>
-            </w:r>
-            <w:proofErr w:type="gramEnd"/>
-            <w:r>
-              <w:rPr>
-                <w:sz w:val="24"/>
-                <w:szCs w:val="24"/>
-              </w:rPr>
-              <w:t xml:space="preserve"> </w:t>
+              <w:t xml:space="preserve">Questo caso d’uso inizia quando l’utente è </w:t>
             </w:r>
             <w:r>
               <w:rPr>
@@ -33428,31 +31284,7 @@
                 <w:sz w:val="24"/>
                 <w:szCs w:val="24"/>
               </w:rPr>
-              <w:t xml:space="preserve">Viene richiesta la compilazione di un </w:t>
-            </w:r>
-            <w:proofErr w:type="spellStart"/>
-            <w:r>
-              <w:rPr>
-                <w:sz w:val="24"/>
-                <w:szCs w:val="24"/>
-              </w:rPr>
-              <w:t>form</w:t>
-            </w:r>
-            <w:proofErr w:type="spellEnd"/>
-            <w:r>
-              <w:rPr>
-                <w:sz w:val="24"/>
-                <w:szCs w:val="24"/>
-              </w:rPr>
-              <w:t xml:space="preserve"> in cui inserire un titolo (obbligatorio</w:t>
-            </w:r>
-            <w:proofErr w:type="gramStart"/>
-            <w:r>
-              <w:rPr>
-                <w:sz w:val="24"/>
-                <w:szCs w:val="24"/>
-              </w:rPr>
-              <w:t>)</w:t>
+              <w:t>Viene richiesta la compilazione di un form in cui inserire un titolo (obbligatorio)</w:t>
             </w:r>
             <w:r>
               <w:rPr>
@@ -33473,15 +31305,7 @@
                 <w:sz w:val="24"/>
                 <w:szCs w:val="24"/>
               </w:rPr>
-              <w:t>a</w:t>
-            </w:r>
-            <w:proofErr w:type="gramEnd"/>
-            <w:r>
-              <w:rPr>
-                <w:sz w:val="24"/>
-                <w:szCs w:val="24"/>
-              </w:rPr>
-              <w:t xml:space="preserve"> tipologia (facoltativa)</w:t>
+              <w:t>a tipologia (facoltativa)</w:t>
             </w:r>
             <w:r>
               <w:rPr>
@@ -33520,23 +31344,7 @@
                 <w:sz w:val="24"/>
                 <w:szCs w:val="24"/>
               </w:rPr>
-              <w:t xml:space="preserve">Il </w:t>
-            </w:r>
-            <w:proofErr w:type="spellStart"/>
-            <w:r>
-              <w:rPr>
-                <w:sz w:val="24"/>
-                <w:szCs w:val="24"/>
-              </w:rPr>
-              <w:t>submit</w:t>
-            </w:r>
-            <w:proofErr w:type="spellEnd"/>
-            <w:r>
-              <w:rPr>
-                <w:sz w:val="24"/>
-                <w:szCs w:val="24"/>
-              </w:rPr>
-              <w:t xml:space="preserve"> viene effettuato.</w:t>
+              <w:t>Il submit viene effettuato.</w:t>
             </w:r>
           </w:p>
         </w:tc>
@@ -33572,20 +31380,8 @@
                 <w:szCs w:val="24"/>
                 <w:lang w:eastAsia="it-IT"/>
               </w:rPr>
-              <w:t xml:space="preserve">Exit </w:t>
-            </w:r>
-            <w:proofErr w:type="spellStart"/>
-            <w:r>
-              <w:rPr>
-                <w:b w:val="0"/>
-                <w:bCs w:val="0"/>
-                <w:sz w:val="24"/>
-                <w:szCs w:val="24"/>
-                <w:lang w:eastAsia="it-IT"/>
-              </w:rPr>
-              <w:t>condition</w:t>
-            </w:r>
-            <w:proofErr w:type="spellEnd"/>
+              <w:t>Exit condition</w:t>
+            </w:r>
           </w:p>
         </w:tc>
         <w:tc>
@@ -33680,43 +31476,7 @@
                 <w:szCs w:val="24"/>
                 <w:lang w:eastAsia="it-IT"/>
               </w:rPr>
-              <w:t xml:space="preserve">Se l’utente non inserisce un nome nel </w:t>
-            </w:r>
-            <w:proofErr w:type="spellStart"/>
-            <w:r>
-              <w:rPr>
-                <w:sz w:val="24"/>
-                <w:szCs w:val="24"/>
-                <w:lang w:eastAsia="it-IT"/>
-              </w:rPr>
-              <w:t>form</w:t>
-            </w:r>
-            <w:proofErr w:type="spellEnd"/>
-            <w:r>
-              <w:rPr>
-                <w:sz w:val="24"/>
-                <w:szCs w:val="24"/>
-                <w:lang w:eastAsia="it-IT"/>
-              </w:rPr>
-              <w:t xml:space="preserve"> di creazione della discussione, inizierà il caso d’uso “</w:t>
-            </w:r>
-            <w:proofErr w:type="spellStart"/>
-            <w:r>
-              <w:rPr>
-                <w:sz w:val="24"/>
-                <w:szCs w:val="24"/>
-                <w:lang w:eastAsia="it-IT"/>
-              </w:rPr>
-              <w:t>IncorrectFields</w:t>
-            </w:r>
-            <w:proofErr w:type="spellEnd"/>
-            <w:r>
-              <w:rPr>
-                <w:sz w:val="24"/>
-                <w:szCs w:val="24"/>
-                <w:lang w:eastAsia="it-IT"/>
-              </w:rPr>
-              <w:t>” (UC_AUT_1.1).</w:t>
+              <w:t>Se l’utente non inserisce un nome nel form di creazione della discussione, inizierà il caso d’uso “IncorrectFields” (UC_AUT_1.1).</w:t>
             </w:r>
           </w:p>
         </w:tc>
@@ -33894,7 +31654,6 @@
               </w:rPr>
             </w:pPr>
             <w:bookmarkStart w:id="94" w:name="_Toc74823927"/>
-            <w:proofErr w:type="spellStart"/>
             <w:r>
               <w:rPr>
                 <w:lang w:eastAsia="it-IT"/>
@@ -33902,7 +31661,6 @@
               <w:t>AcceptGame</w:t>
             </w:r>
             <w:bookmarkEnd w:id="94"/>
-            <w:proofErr w:type="spellEnd"/>
           </w:p>
         </w:tc>
       </w:tr>
@@ -34003,20 +31761,8 @@
                 <w:szCs w:val="24"/>
                 <w:lang w:eastAsia="it-IT"/>
               </w:rPr>
-              <w:t xml:space="preserve">Entry </w:t>
-            </w:r>
-            <w:proofErr w:type="spellStart"/>
-            <w:r>
-              <w:rPr>
-                <w:b w:val="0"/>
-                <w:bCs w:val="0"/>
-                <w:sz w:val="24"/>
-                <w:szCs w:val="24"/>
-                <w:lang w:eastAsia="it-IT"/>
-              </w:rPr>
-              <w:t>condition</w:t>
-            </w:r>
-            <w:proofErr w:type="spellEnd"/>
+              <w:t>Entry condition</w:t>
+            </w:r>
           </w:p>
         </w:tc>
         <w:tc>
@@ -34143,23 +31889,7 @@
                 <w:sz w:val="24"/>
                 <w:szCs w:val="24"/>
               </w:rPr>
-              <w:t xml:space="preserve">Il gestore clicca sull’apposito </w:t>
-            </w:r>
-            <w:proofErr w:type="spellStart"/>
-            <w:r>
-              <w:rPr>
-                <w:sz w:val="24"/>
-                <w:szCs w:val="24"/>
-              </w:rPr>
-              <w:t>button</w:t>
-            </w:r>
-            <w:proofErr w:type="spellEnd"/>
-            <w:r>
-              <w:rPr>
-                <w:sz w:val="24"/>
-                <w:szCs w:val="24"/>
-              </w:rPr>
-              <w:t xml:space="preserve"> per accettare o rifiutare la richiesta.</w:t>
+              <w:t>Il gestore clicca sull’apposito button per accettare o rifiutare la richiesta.</w:t>
             </w:r>
           </w:p>
           <w:p>
@@ -34220,20 +31950,8 @@
                 <w:szCs w:val="24"/>
                 <w:lang w:eastAsia="it-IT"/>
               </w:rPr>
-              <w:t xml:space="preserve">Exit </w:t>
-            </w:r>
-            <w:proofErr w:type="spellStart"/>
-            <w:r>
-              <w:rPr>
-                <w:b w:val="0"/>
-                <w:bCs w:val="0"/>
-                <w:sz w:val="24"/>
-                <w:szCs w:val="24"/>
-                <w:lang w:eastAsia="it-IT"/>
-              </w:rPr>
-              <w:t>condition</w:t>
-            </w:r>
-            <w:proofErr w:type="spellEnd"/>
+              <w:t>Exit condition</w:t>
+            </w:r>
           </w:p>
         </w:tc>
         <w:tc>
@@ -34329,25 +32047,7 @@
                 <w:szCs w:val="24"/>
                 <w:lang w:eastAsia="it-IT"/>
               </w:rPr>
-              <w:t>Se il gestore rifiuta la richiesta, si passa al caso d’uso “</w:t>
-            </w:r>
-            <w:proofErr w:type="spellStart"/>
-            <w:r>
-              <w:rPr>
-                <w:sz w:val="24"/>
-                <w:szCs w:val="24"/>
-                <w:lang w:eastAsia="it-IT"/>
-              </w:rPr>
-              <w:t>RefuseRequest</w:t>
-            </w:r>
-            <w:proofErr w:type="spellEnd"/>
-            <w:r>
-              <w:rPr>
-                <w:sz w:val="24"/>
-                <w:szCs w:val="24"/>
-                <w:lang w:eastAsia="it-IT"/>
-              </w:rPr>
-              <w:t>” (UC_ADMIN_7).</w:t>
+              <w:t>Se il gestore rifiuta la richiesta, si passa al caso d’uso “RefuseRequest” (UC_ADMIN_7).</w:t>
             </w:r>
           </w:p>
         </w:tc>
@@ -34543,7 +32243,6 @@
               </w:rPr>
             </w:pPr>
             <w:bookmarkStart w:id="95" w:name="_Toc74823928"/>
-            <w:proofErr w:type="spellStart"/>
             <w:r>
               <w:rPr>
                 <w:lang w:eastAsia="it-IT"/>
@@ -34551,7 +32250,6 @@
               <w:t>AddGame</w:t>
             </w:r>
             <w:bookmarkEnd w:id="95"/>
-            <w:proofErr w:type="spellEnd"/>
           </w:p>
         </w:tc>
       </w:tr>
@@ -34652,20 +32350,8 @@
                 <w:szCs w:val="24"/>
                 <w:lang w:eastAsia="it-IT"/>
               </w:rPr>
-              <w:t xml:space="preserve">Entry </w:t>
-            </w:r>
-            <w:proofErr w:type="spellStart"/>
-            <w:r>
-              <w:rPr>
-                <w:b w:val="0"/>
-                <w:bCs w:val="0"/>
-                <w:sz w:val="24"/>
-                <w:szCs w:val="24"/>
-                <w:lang w:eastAsia="it-IT"/>
-              </w:rPr>
-              <w:t>condition</w:t>
-            </w:r>
-            <w:proofErr w:type="spellEnd"/>
+              <w:t>Entry condition</w:t>
+            </w:r>
           </w:p>
         </w:tc>
         <w:tc>
@@ -34767,23 +32453,7 @@
                 <w:sz w:val="24"/>
                 <w:szCs w:val="24"/>
               </w:rPr>
-              <w:t xml:space="preserve">L’utente compila un </w:t>
-            </w:r>
-            <w:proofErr w:type="spellStart"/>
-            <w:r>
-              <w:rPr>
-                <w:sz w:val="24"/>
-                <w:szCs w:val="24"/>
-              </w:rPr>
-              <w:t>form</w:t>
-            </w:r>
-            <w:proofErr w:type="spellEnd"/>
-            <w:r>
-              <w:rPr>
-                <w:sz w:val="24"/>
-                <w:szCs w:val="24"/>
-              </w:rPr>
-              <w:t xml:space="preserve"> in cui aggiunge tutti i campi relativi ad un determinato gioco.</w:t>
+              <w:t>L’utente compila un form in cui aggiunge tutti i campi relativi ad un determinato gioco.</w:t>
             </w:r>
           </w:p>
           <w:p>
@@ -34808,23 +32478,7 @@
                 <w:sz w:val="24"/>
                 <w:szCs w:val="24"/>
               </w:rPr>
-              <w:t xml:space="preserve">Il </w:t>
-            </w:r>
-            <w:proofErr w:type="spellStart"/>
-            <w:r>
-              <w:rPr>
-                <w:sz w:val="24"/>
-                <w:szCs w:val="24"/>
-              </w:rPr>
-              <w:t>submit</w:t>
-            </w:r>
-            <w:proofErr w:type="spellEnd"/>
-            <w:r>
-              <w:rPr>
-                <w:sz w:val="24"/>
-                <w:szCs w:val="24"/>
-              </w:rPr>
-              <w:t xml:space="preserve"> viene effettuato.</w:t>
+              <w:t>Il submit viene effettuato.</w:t>
             </w:r>
           </w:p>
         </w:tc>
@@ -34860,20 +32514,8 @@
                 <w:szCs w:val="24"/>
                 <w:lang w:eastAsia="it-IT"/>
               </w:rPr>
-              <w:t xml:space="preserve">Exit </w:t>
-            </w:r>
-            <w:proofErr w:type="spellStart"/>
-            <w:r>
-              <w:rPr>
-                <w:b w:val="0"/>
-                <w:bCs w:val="0"/>
-                <w:sz w:val="24"/>
-                <w:szCs w:val="24"/>
-                <w:lang w:eastAsia="it-IT"/>
-              </w:rPr>
-              <w:t>condition</w:t>
-            </w:r>
-            <w:proofErr w:type="spellEnd"/>
+              <w:t>Exit condition</w:t>
+            </w:r>
           </w:p>
         </w:tc>
         <w:tc>
@@ -34968,25 +32610,7 @@
                 <w:szCs w:val="24"/>
                 <w:lang w:eastAsia="it-IT"/>
               </w:rPr>
-              <w:t>Se l’utente non inserisce un campo obbligatorio negli attributi del gioco, inizierà il caso d’uso “</w:t>
-            </w:r>
-            <w:proofErr w:type="spellStart"/>
-            <w:r>
-              <w:rPr>
-                <w:sz w:val="24"/>
-                <w:szCs w:val="24"/>
-                <w:lang w:eastAsia="it-IT"/>
-              </w:rPr>
-              <w:t>IncorrectFields</w:t>
-            </w:r>
-            <w:proofErr w:type="spellEnd"/>
-            <w:r>
-              <w:rPr>
-                <w:sz w:val="24"/>
-                <w:szCs w:val="24"/>
-                <w:lang w:eastAsia="it-IT"/>
-              </w:rPr>
-              <w:t>” (UC_AUT_1.1).</w:t>
+              <w:t>Se l’utente non inserisce un campo obbligatorio negli attributi del gioco, inizierà il caso d’uso “IncorrectFields” (UC_AUT_1.1).</w:t>
             </w:r>
           </w:p>
         </w:tc>
@@ -35175,7 +32799,6 @@
               </w:rPr>
             </w:pPr>
             <w:bookmarkStart w:id="96" w:name="_Toc74823929"/>
-            <w:proofErr w:type="spellStart"/>
             <w:r>
               <w:rPr>
                 <w:lang w:eastAsia="it-IT"/>
@@ -35183,7 +32806,6 @@
               <w:t>UpdateGame</w:t>
             </w:r>
             <w:bookmarkEnd w:id="96"/>
-            <w:proofErr w:type="spellEnd"/>
           </w:p>
         </w:tc>
       </w:tr>
@@ -35284,20 +32906,8 @@
                 <w:szCs w:val="24"/>
                 <w:lang w:eastAsia="it-IT"/>
               </w:rPr>
-              <w:t xml:space="preserve">Entry </w:t>
-            </w:r>
-            <w:proofErr w:type="spellStart"/>
-            <w:r>
-              <w:rPr>
-                <w:b w:val="0"/>
-                <w:bCs w:val="0"/>
-                <w:sz w:val="24"/>
-                <w:szCs w:val="24"/>
-                <w:lang w:eastAsia="it-IT"/>
-              </w:rPr>
-              <w:t>condition</w:t>
-            </w:r>
-            <w:proofErr w:type="spellEnd"/>
+              <w:t>Entry condition</w:t>
+            </w:r>
           </w:p>
         </w:tc>
         <w:tc>
@@ -35399,23 +33009,7 @@
                 <w:sz w:val="24"/>
                 <w:szCs w:val="24"/>
               </w:rPr>
-              <w:t xml:space="preserve">Il gestore compila un </w:t>
-            </w:r>
-            <w:proofErr w:type="spellStart"/>
-            <w:r>
-              <w:rPr>
-                <w:sz w:val="24"/>
-                <w:szCs w:val="24"/>
-              </w:rPr>
-              <w:t>form</w:t>
-            </w:r>
-            <w:proofErr w:type="spellEnd"/>
-            <w:r>
-              <w:rPr>
-                <w:sz w:val="24"/>
-                <w:szCs w:val="24"/>
-              </w:rPr>
-              <w:t xml:space="preserve"> in cui modifica i campi relativi ad un determinato gioco.</w:t>
+              <w:t>Il gestore compila un form in cui modifica i campi relativi ad un determinato gioco.</w:t>
             </w:r>
           </w:p>
           <w:p>
@@ -35440,23 +33034,7 @@
                 <w:sz w:val="24"/>
                 <w:szCs w:val="24"/>
               </w:rPr>
-              <w:t xml:space="preserve">Il </w:t>
-            </w:r>
-            <w:proofErr w:type="spellStart"/>
-            <w:r>
-              <w:rPr>
-                <w:sz w:val="24"/>
-                <w:szCs w:val="24"/>
-              </w:rPr>
-              <w:t>submit</w:t>
-            </w:r>
-            <w:proofErr w:type="spellEnd"/>
-            <w:r>
-              <w:rPr>
-                <w:sz w:val="24"/>
-                <w:szCs w:val="24"/>
-              </w:rPr>
-              <w:t xml:space="preserve"> viene effettuato.</w:t>
+              <w:t>Il submit viene effettuato.</w:t>
             </w:r>
           </w:p>
         </w:tc>
@@ -35492,20 +33070,8 @@
                 <w:szCs w:val="24"/>
                 <w:lang w:eastAsia="it-IT"/>
               </w:rPr>
-              <w:t xml:space="preserve">Exit </w:t>
-            </w:r>
-            <w:proofErr w:type="spellStart"/>
-            <w:r>
-              <w:rPr>
-                <w:b w:val="0"/>
-                <w:bCs w:val="0"/>
-                <w:sz w:val="24"/>
-                <w:szCs w:val="24"/>
-                <w:lang w:eastAsia="it-IT"/>
-              </w:rPr>
-              <w:t>condition</w:t>
-            </w:r>
-            <w:proofErr w:type="spellEnd"/>
+              <w:t>Exit condition</w:t>
+            </w:r>
           </w:p>
         </w:tc>
         <w:tc>
@@ -35600,25 +33166,7 @@
                 <w:szCs w:val="24"/>
                 <w:lang w:eastAsia="it-IT"/>
               </w:rPr>
-              <w:t>Se il gestore lascia vuoto un campo obbligatorio negli attributi del gioco, inizierà il caso d’uso “</w:t>
-            </w:r>
-            <w:proofErr w:type="spellStart"/>
-            <w:r>
-              <w:rPr>
-                <w:sz w:val="24"/>
-                <w:szCs w:val="24"/>
-                <w:lang w:eastAsia="it-IT"/>
-              </w:rPr>
-              <w:t>IncorrectFields</w:t>
-            </w:r>
-            <w:proofErr w:type="spellEnd"/>
-            <w:r>
-              <w:rPr>
-                <w:sz w:val="24"/>
-                <w:szCs w:val="24"/>
-                <w:lang w:eastAsia="it-IT"/>
-              </w:rPr>
-              <w:t>” (UC_AUT_1.1).</w:t>
+              <w:t>Se il gestore lascia vuoto un campo obbligatorio negli attributi del gioco, inizierà il caso d’uso “IncorrectFields” (UC_AUT_1.1).</w:t>
             </w:r>
           </w:p>
         </w:tc>
@@ -35803,7 +33351,6 @@
               </w:rPr>
             </w:pPr>
             <w:bookmarkStart w:id="97" w:name="_Toc74823930"/>
-            <w:proofErr w:type="spellStart"/>
             <w:r>
               <w:rPr>
                 <w:lang w:eastAsia="it-IT"/>
@@ -35811,7 +33358,6 @@
               <w:t>AcceptReport</w:t>
             </w:r>
             <w:bookmarkEnd w:id="97"/>
-            <w:proofErr w:type="spellEnd"/>
           </w:p>
         </w:tc>
       </w:tr>
@@ -35912,20 +33458,8 @@
                 <w:szCs w:val="24"/>
                 <w:lang w:eastAsia="it-IT"/>
               </w:rPr>
-              <w:t xml:space="preserve">Entry </w:t>
-            </w:r>
-            <w:proofErr w:type="spellStart"/>
-            <w:r>
-              <w:rPr>
-                <w:b w:val="0"/>
-                <w:bCs w:val="0"/>
-                <w:sz w:val="24"/>
-                <w:szCs w:val="24"/>
-                <w:lang w:eastAsia="it-IT"/>
-              </w:rPr>
-              <w:t>condition</w:t>
-            </w:r>
-            <w:proofErr w:type="spellEnd"/>
+              <w:t>Entry condition</w:t>
+            </w:r>
           </w:p>
         </w:tc>
         <w:tc>
@@ -35954,25 +33488,7 @@
                 <w:szCs w:val="24"/>
                 <w:lang w:eastAsia="it-IT"/>
               </w:rPr>
-              <w:t xml:space="preserve">Questo caso d’uso inizia quando il moderatore è sulla pagina contenente le richieste di commenti e/o </w:t>
-            </w:r>
-            <w:proofErr w:type="spellStart"/>
-            <w:r>
-              <w:rPr>
-                <w:sz w:val="24"/>
-                <w:szCs w:val="24"/>
-                <w:lang w:eastAsia="it-IT"/>
-              </w:rPr>
-              <w:t>thread</w:t>
-            </w:r>
-            <w:proofErr w:type="spellEnd"/>
-            <w:r>
-              <w:rPr>
-                <w:sz w:val="24"/>
-                <w:szCs w:val="24"/>
-                <w:lang w:eastAsia="it-IT"/>
-              </w:rPr>
-              <w:t xml:space="preserve"> da eliminare e la richiesta in questione esiste.</w:t>
+              <w:t>Questo caso d’uso inizia quando il moderatore è sulla pagina contenente le richieste di commenti e/o thread da eliminare e la richiesta in questione esiste.</w:t>
             </w:r>
           </w:p>
         </w:tc>
@@ -36070,23 +33586,7 @@
                 <w:sz w:val="24"/>
                 <w:szCs w:val="24"/>
               </w:rPr>
-              <w:t xml:space="preserve">Il moderatore clicca sull’apposito </w:t>
-            </w:r>
-            <w:proofErr w:type="spellStart"/>
-            <w:r>
-              <w:rPr>
-                <w:sz w:val="24"/>
-                <w:szCs w:val="24"/>
-              </w:rPr>
-              <w:t>button</w:t>
-            </w:r>
-            <w:proofErr w:type="spellEnd"/>
-            <w:r>
-              <w:rPr>
-                <w:sz w:val="24"/>
-                <w:szCs w:val="24"/>
-              </w:rPr>
-              <w:t xml:space="preserve"> per accettare o rifiutare la richiesta.</w:t>
+              <w:t>Il moderatore clicca sull’apposito button per accettare o rifiutare la richiesta.</w:t>
             </w:r>
           </w:p>
           <w:p>
@@ -36147,20 +33647,8 @@
                 <w:szCs w:val="24"/>
                 <w:lang w:eastAsia="it-IT"/>
               </w:rPr>
-              <w:t xml:space="preserve">Exit </w:t>
-            </w:r>
-            <w:proofErr w:type="spellStart"/>
-            <w:r>
-              <w:rPr>
-                <w:b w:val="0"/>
-                <w:bCs w:val="0"/>
-                <w:sz w:val="24"/>
-                <w:szCs w:val="24"/>
-                <w:lang w:eastAsia="it-IT"/>
-              </w:rPr>
-              <w:t>condition</w:t>
-            </w:r>
-            <w:proofErr w:type="spellEnd"/>
+              <w:t>Exit condition</w:t>
+            </w:r>
           </w:p>
         </w:tc>
         <w:tc>
@@ -36255,25 +33743,7 @@
                 <w:szCs w:val="24"/>
                 <w:lang w:eastAsia="it-IT"/>
               </w:rPr>
-              <w:t>Se il moderatore rifiuta la richiesta, si passa al caso d’uso “</w:t>
-            </w:r>
-            <w:proofErr w:type="spellStart"/>
-            <w:r>
-              <w:rPr>
-                <w:sz w:val="24"/>
-                <w:szCs w:val="24"/>
-                <w:lang w:eastAsia="it-IT"/>
-              </w:rPr>
-              <w:t>RefuseRequest</w:t>
-            </w:r>
-            <w:proofErr w:type="spellEnd"/>
-            <w:r>
-              <w:rPr>
-                <w:sz w:val="24"/>
-                <w:szCs w:val="24"/>
-                <w:lang w:eastAsia="it-IT"/>
-              </w:rPr>
-              <w:t>” (UC_ADMIN_7).</w:t>
+              <w:t>Se il moderatore rifiuta la richiesta, si passa al caso d’uso “RefuseRequest” (UC_ADMIN_7).</w:t>
             </w:r>
           </w:p>
         </w:tc>
@@ -36481,7 +33951,6 @@
               </w:rPr>
             </w:pPr>
             <w:bookmarkStart w:id="98" w:name="_Toc74823931"/>
-            <w:proofErr w:type="spellStart"/>
             <w:r>
               <w:rPr>
                 <w:lang w:eastAsia="it-IT"/>
@@ -36489,7 +33958,6 @@
               <w:t>RefuseRequest</w:t>
             </w:r>
             <w:bookmarkEnd w:id="98"/>
-            <w:proofErr w:type="spellEnd"/>
           </w:p>
         </w:tc>
       </w:tr>
@@ -36590,20 +34058,8 @@
                 <w:szCs w:val="24"/>
                 <w:lang w:eastAsia="it-IT"/>
               </w:rPr>
-              <w:t xml:space="preserve">Entry </w:t>
-            </w:r>
-            <w:proofErr w:type="spellStart"/>
-            <w:r>
-              <w:rPr>
-                <w:b w:val="0"/>
-                <w:bCs w:val="0"/>
-                <w:sz w:val="24"/>
-                <w:szCs w:val="24"/>
-                <w:lang w:eastAsia="it-IT"/>
-              </w:rPr>
-              <w:t>condition</w:t>
-            </w:r>
-            <w:proofErr w:type="spellEnd"/>
+              <w:t>Entry condition</w:t>
+            </w:r>
           </w:p>
         </w:tc>
         <w:tc>
@@ -36741,20 +34197,8 @@
                 <w:szCs w:val="24"/>
                 <w:lang w:eastAsia="it-IT"/>
               </w:rPr>
-              <w:t xml:space="preserve">Exit </w:t>
-            </w:r>
-            <w:proofErr w:type="spellStart"/>
-            <w:r>
-              <w:rPr>
-                <w:b w:val="0"/>
-                <w:bCs w:val="0"/>
-                <w:sz w:val="24"/>
-                <w:szCs w:val="24"/>
-                <w:lang w:eastAsia="it-IT"/>
-              </w:rPr>
-              <w:t>condition</w:t>
-            </w:r>
-            <w:proofErr w:type="spellEnd"/>
+              <w:t>Exit condition</w:t>
+            </w:r>
           </w:p>
         </w:tc>
         <w:tc>
@@ -37021,7 +34465,6 @@
               </w:rPr>
             </w:pPr>
             <w:bookmarkStart w:id="99" w:name="_Toc74823932"/>
-            <w:proofErr w:type="spellStart"/>
             <w:r>
               <w:rPr>
                 <w:lang w:eastAsia="it-IT"/>
@@ -37029,7 +34472,6 @@
               <w:t>RemoveThread</w:t>
             </w:r>
             <w:bookmarkEnd w:id="99"/>
-            <w:proofErr w:type="spellEnd"/>
           </w:p>
         </w:tc>
       </w:tr>
@@ -37130,20 +34572,8 @@
                 <w:szCs w:val="24"/>
                 <w:lang w:eastAsia="it-IT"/>
               </w:rPr>
-              <w:t xml:space="preserve">Entry </w:t>
-            </w:r>
-            <w:proofErr w:type="spellStart"/>
-            <w:r>
-              <w:rPr>
-                <w:b w:val="0"/>
-                <w:bCs w:val="0"/>
-                <w:sz w:val="24"/>
-                <w:szCs w:val="24"/>
-                <w:lang w:eastAsia="it-IT"/>
-              </w:rPr>
-              <w:t>condition</w:t>
-            </w:r>
-            <w:proofErr w:type="spellEnd"/>
+              <w:t>Entry condition</w:t>
+            </w:r>
           </w:p>
         </w:tc>
         <w:tc>
@@ -37172,25 +34602,7 @@
                 <w:szCs w:val="24"/>
                 <w:lang w:eastAsia="it-IT"/>
               </w:rPr>
-              <w:t xml:space="preserve">Questo caso d’uso inizia quando il moderatore è sulla pagina relativa al </w:t>
-            </w:r>
-            <w:proofErr w:type="spellStart"/>
-            <w:r>
-              <w:rPr>
-                <w:sz w:val="24"/>
-                <w:szCs w:val="24"/>
-                <w:lang w:eastAsia="it-IT"/>
-              </w:rPr>
-              <w:t>thread</w:t>
-            </w:r>
-            <w:proofErr w:type="spellEnd"/>
-            <w:r>
-              <w:rPr>
-                <w:sz w:val="24"/>
-                <w:szCs w:val="24"/>
-                <w:lang w:eastAsia="it-IT"/>
-              </w:rPr>
-              <w:t xml:space="preserve"> da eliminare.</w:t>
+              <w:t>Questo caso d’uso inizia quando il moderatore è sulla pagina relativa al thread da eliminare.</w:t>
             </w:r>
           </w:p>
         </w:tc>
@@ -37288,23 +34700,7 @@
                 <w:sz w:val="24"/>
                 <w:szCs w:val="24"/>
               </w:rPr>
-              <w:t xml:space="preserve">Il </w:t>
-            </w:r>
-            <w:proofErr w:type="spellStart"/>
-            <w:r>
-              <w:rPr>
-                <w:sz w:val="24"/>
-                <w:szCs w:val="24"/>
-              </w:rPr>
-              <w:t>thread</w:t>
-            </w:r>
-            <w:proofErr w:type="spellEnd"/>
-            <w:r>
-              <w:rPr>
-                <w:sz w:val="24"/>
-                <w:szCs w:val="24"/>
-              </w:rPr>
-              <w:t xml:space="preserve"> viene eliminato, così come tutti I suoi commenti relativi ed appare una notifica a schermo per segnalarlo.</w:t>
+              <w:t>Il thread viene eliminato, così come tutti I suoi commenti relativi ed appare una notifica a schermo per segnalarlo.</w:t>
             </w:r>
           </w:p>
         </w:tc>
@@ -37340,20 +34736,8 @@
                 <w:szCs w:val="24"/>
                 <w:lang w:eastAsia="it-IT"/>
               </w:rPr>
-              <w:t xml:space="preserve">Exit </w:t>
-            </w:r>
-            <w:proofErr w:type="spellStart"/>
-            <w:r>
-              <w:rPr>
-                <w:b w:val="0"/>
-                <w:bCs w:val="0"/>
-                <w:sz w:val="24"/>
-                <w:szCs w:val="24"/>
-                <w:lang w:eastAsia="it-IT"/>
-              </w:rPr>
-              <w:t>condition</w:t>
-            </w:r>
-            <w:proofErr w:type="spellEnd"/>
+              <w:t>Exit condition</w:t>
+            </w:r>
           </w:p>
         </w:tc>
         <w:tc>
@@ -37621,7 +35005,6 @@
               </w:rPr>
             </w:pPr>
             <w:bookmarkStart w:id="100" w:name="_Toc74823933"/>
-            <w:proofErr w:type="spellStart"/>
             <w:r>
               <w:rPr>
                 <w:lang w:eastAsia="it-IT"/>
@@ -37629,7 +35012,6 @@
               <w:t>RemoveComment</w:t>
             </w:r>
             <w:bookmarkEnd w:id="100"/>
-            <w:proofErr w:type="spellEnd"/>
           </w:p>
         </w:tc>
       </w:tr>
@@ -37730,20 +35112,8 @@
                 <w:szCs w:val="24"/>
                 <w:lang w:eastAsia="it-IT"/>
               </w:rPr>
-              <w:t xml:space="preserve">Entry </w:t>
-            </w:r>
-            <w:proofErr w:type="spellStart"/>
-            <w:r>
-              <w:rPr>
-                <w:b w:val="0"/>
-                <w:bCs w:val="0"/>
-                <w:sz w:val="24"/>
-                <w:szCs w:val="24"/>
-                <w:lang w:eastAsia="it-IT"/>
-              </w:rPr>
-              <w:t>condition</w:t>
-            </w:r>
-            <w:proofErr w:type="spellEnd"/>
+              <w:t>Entry condition</w:t>
+            </w:r>
           </w:p>
         </w:tc>
         <w:tc>
@@ -37906,20 +35276,8 @@
                 <w:szCs w:val="24"/>
                 <w:lang w:eastAsia="it-IT"/>
               </w:rPr>
-              <w:t xml:space="preserve">Exit </w:t>
-            </w:r>
-            <w:proofErr w:type="spellStart"/>
-            <w:r>
-              <w:rPr>
-                <w:b w:val="0"/>
-                <w:bCs w:val="0"/>
-                <w:sz w:val="24"/>
-                <w:szCs w:val="24"/>
-                <w:lang w:eastAsia="it-IT"/>
-              </w:rPr>
-              <w:t>condition</w:t>
-            </w:r>
-            <w:proofErr w:type="spellEnd"/>
+              <w:t>Exit condition</w:t>
+            </w:r>
           </w:p>
         </w:tc>
         <w:tc>
@@ -38230,7 +35588,6 @@
                 <w:bCs w:val="0"/>
               </w:rPr>
             </w:pPr>
-            <w:proofErr w:type="spellStart"/>
             <w:r>
               <w:rPr>
                 <w:b w:val="0"/>
@@ -38238,7 +35595,6 @@
               </w:rPr>
               <w:t>Registration_Boundary</w:t>
             </w:r>
-            <w:proofErr w:type="spellEnd"/>
           </w:p>
         </w:tc>
         <w:tc>
@@ -38249,11 +35605,9 @@
             <w:pPr>
               <w:cnfStyle w:val="000000000000" w:firstRow="0" w:lastRow="0" w:firstColumn="0" w:lastColumn="0" w:oddVBand="0" w:evenVBand="0" w:oddHBand="0" w:evenHBand="0" w:firstRowFirstColumn="0" w:firstRowLastColumn="0" w:lastRowFirstColumn="0" w:lastRowLastColumn="0"/>
             </w:pPr>
-            <w:proofErr w:type="spellStart"/>
             <w:r>
               <w:t>Boundary</w:t>
             </w:r>
-            <w:proofErr w:type="spellEnd"/>
           </w:p>
         </w:tc>
         <w:tc>
@@ -38265,13 +35619,8 @@
               <w:cnfStyle w:val="000000000000" w:firstRow="0" w:lastRow="0" w:firstColumn="0" w:lastColumn="0" w:oddVBand="0" w:evenVBand="0" w:oddHBand="0" w:evenHBand="0" w:firstRowFirstColumn="0" w:firstRowLastColumn="0" w:lastRowFirstColumn="0" w:lastRowLastColumn="0"/>
             </w:pPr>
             <w:r>
-              <w:t xml:space="preserve">Form da compilare per la registrazione, con campi da riempire e </w:t>
-            </w:r>
-            <w:proofErr w:type="spellStart"/>
-            <w:r>
-              <w:t>submit</w:t>
-            </w:r>
-            <w:proofErr w:type="spellEnd"/>
+              <w:t>Form da compilare per la registrazione, con campi da riempire e submit</w:t>
+            </w:r>
           </w:p>
         </w:tc>
       </w:tr>
@@ -38285,7 +35634,6 @@
             <w:tcW w:w="2817" w:type="dxa"/>
           </w:tcPr>
           <w:p>
-            <w:proofErr w:type="spellStart"/>
             <w:r>
               <w:rPr>
                 <w:b w:val="0"/>
@@ -38293,7 +35641,6 @@
               </w:rPr>
               <w:t>Login_Boundary</w:t>
             </w:r>
-            <w:proofErr w:type="spellEnd"/>
           </w:p>
         </w:tc>
         <w:tc>
@@ -38304,11 +35651,9 @@
             <w:pPr>
               <w:cnfStyle w:val="000000000000" w:firstRow="0" w:lastRow="0" w:firstColumn="0" w:lastColumn="0" w:oddVBand="0" w:evenVBand="0" w:oddHBand="0" w:evenHBand="0" w:firstRowFirstColumn="0" w:firstRowLastColumn="0" w:lastRowFirstColumn="0" w:lastRowLastColumn="0"/>
             </w:pPr>
-            <w:proofErr w:type="spellStart"/>
             <w:r>
               <w:t>Boundary</w:t>
             </w:r>
-            <w:proofErr w:type="spellEnd"/>
           </w:p>
         </w:tc>
         <w:tc>
@@ -38341,7 +35686,6 @@
                 <w:bCs w:val="0"/>
               </w:rPr>
             </w:pPr>
-            <w:proofErr w:type="spellStart"/>
             <w:r>
               <w:rPr>
                 <w:b w:val="0"/>
@@ -38349,7 +35693,6 @@
               </w:rPr>
               <w:t>Notification_boundary</w:t>
             </w:r>
-            <w:proofErr w:type="spellEnd"/>
           </w:p>
         </w:tc>
         <w:tc>
@@ -38360,11 +35703,9 @@
             <w:pPr>
               <w:cnfStyle w:val="000000000000" w:firstRow="0" w:lastRow="0" w:firstColumn="0" w:lastColumn="0" w:oddVBand="0" w:evenVBand="0" w:oddHBand="0" w:evenHBand="0" w:firstRowFirstColumn="0" w:firstRowLastColumn="0" w:lastRowFirstColumn="0" w:lastRowLastColumn="0"/>
             </w:pPr>
-            <w:proofErr w:type="spellStart"/>
             <w:r>
               <w:t>Boundary</w:t>
             </w:r>
-            <w:proofErr w:type="spellEnd"/>
           </w:p>
         </w:tc>
         <w:tc>
@@ -38397,7 +35738,6 @@
                 <w:bCs w:val="0"/>
               </w:rPr>
             </w:pPr>
-            <w:proofErr w:type="spellStart"/>
             <w:r>
               <w:rPr>
                 <w:b w:val="0"/>
@@ -38405,7 +35745,6 @@
               </w:rPr>
               <w:t>LoggedHomePage</w:t>
             </w:r>
-            <w:proofErr w:type="spellEnd"/>
           </w:p>
         </w:tc>
         <w:tc>
@@ -38416,11 +35755,9 @@
             <w:pPr>
               <w:cnfStyle w:val="000000000000" w:firstRow="0" w:lastRow="0" w:firstColumn="0" w:lastColumn="0" w:oddVBand="0" w:evenVBand="0" w:oddHBand="0" w:evenHBand="0" w:firstRowFirstColumn="0" w:firstRowLastColumn="0" w:lastRowFirstColumn="0" w:lastRowLastColumn="0"/>
             </w:pPr>
-            <w:proofErr w:type="spellStart"/>
             <w:r>
               <w:t>Boundary</w:t>
             </w:r>
-            <w:proofErr w:type="spellEnd"/>
           </w:p>
         </w:tc>
         <w:tc>
@@ -38453,7 +35790,6 @@
                 <w:bCs w:val="0"/>
               </w:rPr>
             </w:pPr>
-            <w:proofErr w:type="spellStart"/>
             <w:r>
               <w:rPr>
                 <w:b w:val="0"/>
@@ -38468,7 +35804,6 @@
               </w:rPr>
               <w:t>aButton</w:t>
             </w:r>
-            <w:proofErr w:type="spellEnd"/>
           </w:p>
         </w:tc>
         <w:tc>
@@ -38479,11 +35814,9 @@
             <w:pPr>
               <w:cnfStyle w:val="000000000000" w:firstRow="0" w:lastRow="0" w:firstColumn="0" w:lastColumn="0" w:oddVBand="0" w:evenVBand="0" w:oddHBand="0" w:evenHBand="0" w:firstRowFirstColumn="0" w:firstRowLastColumn="0" w:lastRowFirstColumn="0" w:lastRowLastColumn="0"/>
             </w:pPr>
-            <w:proofErr w:type="spellStart"/>
             <w:r>
               <w:t>Boundary</w:t>
             </w:r>
-            <w:proofErr w:type="spellEnd"/>
           </w:p>
         </w:tc>
         <w:tc>
@@ -38516,7 +35849,6 @@
                 <w:bCs w:val="0"/>
               </w:rPr>
             </w:pPr>
-            <w:proofErr w:type="spellStart"/>
             <w:r>
               <w:rPr>
                 <w:b w:val="0"/>
@@ -38538,7 +35870,6 @@
               </w:rPr>
               <w:t>oundary</w:t>
             </w:r>
-            <w:proofErr w:type="spellEnd"/>
           </w:p>
         </w:tc>
         <w:tc>
@@ -38549,11 +35880,9 @@
             <w:pPr>
               <w:cnfStyle w:val="000000000000" w:firstRow="0" w:lastRow="0" w:firstColumn="0" w:lastColumn="0" w:oddVBand="0" w:evenVBand="0" w:oddHBand="0" w:evenHBand="0" w:firstRowFirstColumn="0" w:firstRowLastColumn="0" w:lastRowFirstColumn="0" w:lastRowLastColumn="0"/>
             </w:pPr>
-            <w:proofErr w:type="spellStart"/>
             <w:r>
               <w:t>Boundary</w:t>
             </w:r>
-            <w:proofErr w:type="spellEnd"/>
           </w:p>
         </w:tc>
         <w:tc>
@@ -38586,7 +35915,6 @@
                 <w:bCs w:val="0"/>
               </w:rPr>
             </w:pPr>
-            <w:proofErr w:type="spellStart"/>
             <w:r>
               <w:rPr>
                 <w:b w:val="0"/>
@@ -38594,7 +35922,6 @@
               </w:rPr>
               <w:t>Comment_boundary</w:t>
             </w:r>
-            <w:proofErr w:type="spellEnd"/>
           </w:p>
         </w:tc>
         <w:tc>
@@ -38605,11 +35932,9 @@
             <w:pPr>
               <w:cnfStyle w:val="000000000000" w:firstRow="0" w:lastRow="0" w:firstColumn="0" w:lastColumn="0" w:oddVBand="0" w:evenVBand="0" w:oddHBand="0" w:evenHBand="0" w:firstRowFirstColumn="0" w:firstRowLastColumn="0" w:lastRowFirstColumn="0" w:lastRowLastColumn="0"/>
             </w:pPr>
-            <w:proofErr w:type="spellStart"/>
             <w:r>
               <w:t>Boundary</w:t>
             </w:r>
-            <w:proofErr w:type="spellEnd"/>
           </w:p>
         </w:tc>
         <w:tc>
@@ -38642,7 +35967,6 @@
                 <w:bCs w:val="0"/>
               </w:rPr>
             </w:pPr>
-            <w:proofErr w:type="spellStart"/>
             <w:r>
               <w:rPr>
                 <w:b w:val="0"/>
@@ -38650,7 +35974,6 @@
               </w:rPr>
               <w:t>SearchBar_boundary</w:t>
             </w:r>
-            <w:proofErr w:type="spellEnd"/>
           </w:p>
         </w:tc>
         <w:tc>
@@ -38661,11 +35984,9 @@
             <w:pPr>
               <w:cnfStyle w:val="000000000000" w:firstRow="0" w:lastRow="0" w:firstColumn="0" w:lastColumn="0" w:oddVBand="0" w:evenVBand="0" w:oddHBand="0" w:evenHBand="0" w:firstRowFirstColumn="0" w:firstRowLastColumn="0" w:lastRowFirstColumn="0" w:lastRowLastColumn="0"/>
             </w:pPr>
-            <w:proofErr w:type="spellStart"/>
             <w:r>
               <w:t>Boundary</w:t>
             </w:r>
-            <w:proofErr w:type="spellEnd"/>
           </w:p>
         </w:tc>
         <w:tc>
@@ -38698,7 +36019,6 @@
                 <w:bCs w:val="0"/>
               </w:rPr>
             </w:pPr>
-            <w:proofErr w:type="spellStart"/>
             <w:r>
               <w:rPr>
                 <w:b w:val="0"/>
@@ -38720,7 +36040,6 @@
               </w:rPr>
               <w:t>oundary</w:t>
             </w:r>
-            <w:proofErr w:type="spellEnd"/>
           </w:p>
         </w:tc>
         <w:tc>
@@ -38731,11 +36050,9 @@
             <w:pPr>
               <w:cnfStyle w:val="000000000000" w:firstRow="0" w:lastRow="0" w:firstColumn="0" w:lastColumn="0" w:oddVBand="0" w:evenVBand="0" w:oddHBand="0" w:evenHBand="0" w:firstRowFirstColumn="0" w:firstRowLastColumn="0" w:lastRowFirstColumn="0" w:lastRowLastColumn="0"/>
             </w:pPr>
-            <w:proofErr w:type="spellStart"/>
             <w:r>
               <w:t>Boundary</w:t>
             </w:r>
-            <w:proofErr w:type="spellEnd"/>
           </w:p>
         </w:tc>
         <w:tc>
@@ -38768,7 +36085,6 @@
                 <w:bCs w:val="0"/>
               </w:rPr>
             </w:pPr>
-            <w:proofErr w:type="spellStart"/>
             <w:r>
               <w:rPr>
                 <w:b w:val="0"/>
@@ -38776,7 +36092,6 @@
               </w:rPr>
               <w:t>ResultsPage</w:t>
             </w:r>
-            <w:proofErr w:type="spellEnd"/>
           </w:p>
         </w:tc>
         <w:tc>
@@ -38787,11 +36102,9 @@
             <w:pPr>
               <w:cnfStyle w:val="000000000000" w:firstRow="0" w:lastRow="0" w:firstColumn="0" w:lastColumn="0" w:oddVBand="0" w:evenVBand="0" w:oddHBand="0" w:evenHBand="0" w:firstRowFirstColumn="0" w:firstRowLastColumn="0" w:lastRowFirstColumn="0" w:lastRowLastColumn="0"/>
             </w:pPr>
-            <w:proofErr w:type="spellStart"/>
             <w:r>
               <w:t>Boundary</w:t>
             </w:r>
-            <w:proofErr w:type="spellEnd"/>
           </w:p>
         </w:tc>
         <w:tc>
@@ -38824,7 +36137,6 @@
                 <w:bCs w:val="0"/>
               </w:rPr>
             </w:pPr>
-            <w:proofErr w:type="spellStart"/>
             <w:r>
               <w:rPr>
                 <w:b w:val="0"/>
@@ -38832,7 +36144,6 @@
               </w:rPr>
               <w:t>GameLink_boundary</w:t>
             </w:r>
-            <w:proofErr w:type="spellEnd"/>
           </w:p>
         </w:tc>
         <w:tc>
@@ -38843,11 +36154,9 @@
             <w:pPr>
               <w:cnfStyle w:val="000000000000" w:firstRow="0" w:lastRow="0" w:firstColumn="0" w:lastColumn="0" w:oddVBand="0" w:evenVBand="0" w:oddHBand="0" w:evenHBand="0" w:firstRowFirstColumn="0" w:firstRowLastColumn="0" w:lastRowFirstColumn="0" w:lastRowLastColumn="0"/>
             </w:pPr>
-            <w:proofErr w:type="spellStart"/>
             <w:r>
               <w:t>Boundary</w:t>
             </w:r>
-            <w:proofErr w:type="spellEnd"/>
           </w:p>
         </w:tc>
         <w:tc>
@@ -38880,7 +36189,6 @@
                 <w:bCs w:val="0"/>
               </w:rPr>
             </w:pPr>
-            <w:proofErr w:type="spellStart"/>
             <w:r>
               <w:rPr>
                 <w:b w:val="0"/>
@@ -38888,7 +36196,6 @@
               </w:rPr>
               <w:t>GamePage</w:t>
             </w:r>
-            <w:proofErr w:type="spellEnd"/>
           </w:p>
         </w:tc>
         <w:tc>
@@ -38899,11 +36206,9 @@
             <w:pPr>
               <w:cnfStyle w:val="000000000000" w:firstRow="0" w:lastRow="0" w:firstColumn="0" w:lastColumn="0" w:oddVBand="0" w:evenVBand="0" w:oddHBand="0" w:evenHBand="0" w:firstRowFirstColumn="0" w:firstRowLastColumn="0" w:lastRowFirstColumn="0" w:lastRowLastColumn="0"/>
             </w:pPr>
-            <w:proofErr w:type="spellStart"/>
             <w:r>
               <w:t>Boundary</w:t>
             </w:r>
-            <w:proofErr w:type="spellEnd"/>
           </w:p>
         </w:tc>
         <w:tc>
@@ -38936,7 +36241,6 @@
                 <w:bCs w:val="0"/>
               </w:rPr>
             </w:pPr>
-            <w:proofErr w:type="spellStart"/>
             <w:r>
               <w:rPr>
                 <w:b w:val="0"/>
@@ -38944,7 +36248,6 @@
               </w:rPr>
               <w:t>ThreadPage</w:t>
             </w:r>
-            <w:proofErr w:type="spellEnd"/>
           </w:p>
         </w:tc>
         <w:tc>
@@ -38955,11 +36258,9 @@
             <w:pPr>
               <w:cnfStyle w:val="000000000000" w:firstRow="0" w:lastRow="0" w:firstColumn="0" w:lastColumn="0" w:oddVBand="0" w:evenVBand="0" w:oddHBand="0" w:evenHBand="0" w:firstRowFirstColumn="0" w:firstRowLastColumn="0" w:lastRowFirstColumn="0" w:lastRowLastColumn="0"/>
             </w:pPr>
-            <w:proofErr w:type="spellStart"/>
             <w:r>
               <w:t>Boundary</w:t>
             </w:r>
-            <w:proofErr w:type="spellEnd"/>
           </w:p>
         </w:tc>
         <w:tc>
@@ -38992,7 +36293,6 @@
                 <w:bCs w:val="0"/>
               </w:rPr>
             </w:pPr>
-            <w:proofErr w:type="spellStart"/>
             <w:r>
               <w:rPr>
                 <w:b w:val="0"/>
@@ -39000,7 +36300,6 @@
               </w:rPr>
               <w:t>ThreadForm_Boundary</w:t>
             </w:r>
-            <w:proofErr w:type="spellEnd"/>
           </w:p>
         </w:tc>
         <w:tc>
@@ -39011,11 +36310,9 @@
             <w:pPr>
               <w:cnfStyle w:val="000000000000" w:firstRow="0" w:lastRow="0" w:firstColumn="0" w:lastColumn="0" w:oddVBand="0" w:evenVBand="0" w:oddHBand="0" w:evenHBand="0" w:firstRowFirstColumn="0" w:firstRowLastColumn="0" w:lastRowFirstColumn="0" w:lastRowLastColumn="0"/>
             </w:pPr>
-            <w:proofErr w:type="spellStart"/>
             <w:r>
               <w:t>Boundary</w:t>
             </w:r>
-            <w:proofErr w:type="spellEnd"/>
           </w:p>
         </w:tc>
         <w:tc>
@@ -39054,7 +36351,6 @@
                 <w:bCs w:val="0"/>
               </w:rPr>
             </w:pPr>
-            <w:proofErr w:type="spellStart"/>
             <w:r>
               <w:rPr>
                 <w:b w:val="0"/>
@@ -39062,7 +36358,6 @@
               </w:rPr>
               <w:t>GameRequestForm</w:t>
             </w:r>
-            <w:proofErr w:type="spellEnd"/>
           </w:p>
         </w:tc>
         <w:tc>
@@ -39073,11 +36368,9 @@
             <w:pPr>
               <w:cnfStyle w:val="000000000000" w:firstRow="0" w:lastRow="0" w:firstColumn="0" w:lastColumn="0" w:oddVBand="0" w:evenVBand="0" w:oddHBand="0" w:evenHBand="0" w:firstRowFirstColumn="0" w:firstRowLastColumn="0" w:lastRowFirstColumn="0" w:lastRowLastColumn="0"/>
             </w:pPr>
-            <w:proofErr w:type="spellStart"/>
             <w:r>
               <w:t>Boundary</w:t>
             </w:r>
-            <w:proofErr w:type="spellEnd"/>
           </w:p>
         </w:tc>
         <w:tc>
@@ -39104,7 +36397,6 @@
             <w:tcW w:w="2817" w:type="dxa"/>
           </w:tcPr>
           <w:p>
-            <w:proofErr w:type="spellStart"/>
             <w:r>
               <w:rPr>
                 <w:b w:val="0"/>
@@ -39112,7 +36404,6 @@
               </w:rPr>
               <w:t>ReportRequestForm</w:t>
             </w:r>
-            <w:proofErr w:type="spellEnd"/>
           </w:p>
           <w:p>
             <w:pPr>
@@ -39131,11 +36422,9 @@
             <w:pPr>
               <w:cnfStyle w:val="000000000000" w:firstRow="0" w:lastRow="0" w:firstColumn="0" w:lastColumn="0" w:oddVBand="0" w:evenVBand="0" w:oddHBand="0" w:evenHBand="0" w:firstRowFirstColumn="0" w:firstRowLastColumn="0" w:lastRowFirstColumn="0" w:lastRowLastColumn="0"/>
             </w:pPr>
-            <w:proofErr w:type="spellStart"/>
             <w:r>
               <w:t>Boundary</w:t>
             </w:r>
-            <w:proofErr w:type="spellEnd"/>
           </w:p>
         </w:tc>
         <w:tc>
@@ -39168,7 +36457,6 @@
                 <w:bCs w:val="0"/>
               </w:rPr>
             </w:pPr>
-            <w:proofErr w:type="spellStart"/>
             <w:r>
               <w:rPr>
                 <w:b w:val="0"/>
@@ -39176,7 +36464,6 @@
               </w:rPr>
               <w:t>Logout_Boundary</w:t>
             </w:r>
-            <w:proofErr w:type="spellEnd"/>
           </w:p>
         </w:tc>
         <w:tc>
@@ -39187,11 +36474,9 @@
             <w:pPr>
               <w:cnfStyle w:val="000000000000" w:firstRow="0" w:lastRow="0" w:firstColumn="0" w:lastColumn="0" w:oddVBand="0" w:evenVBand="0" w:oddHBand="0" w:evenHBand="0" w:firstRowFirstColumn="0" w:firstRowLastColumn="0" w:lastRowFirstColumn="0" w:lastRowLastColumn="0"/>
             </w:pPr>
-            <w:proofErr w:type="spellStart"/>
             <w:r>
               <w:t>Boundary</w:t>
             </w:r>
-            <w:proofErr w:type="spellEnd"/>
           </w:p>
         </w:tc>
         <w:tc>
@@ -39218,7 +36503,6 @@
             <w:tcW w:w="2817" w:type="dxa"/>
           </w:tcPr>
           <w:p>
-            <w:proofErr w:type="spellStart"/>
             <w:r>
               <w:rPr>
                 <w:b w:val="0"/>
@@ -39227,7 +36511,6 @@
               <w:lastRenderedPageBreak/>
               <w:t>RetrievePassword_boundary</w:t>
             </w:r>
-            <w:proofErr w:type="spellEnd"/>
           </w:p>
           <w:p>
             <w:pPr>
@@ -39246,11 +36529,9 @@
             <w:pPr>
               <w:cnfStyle w:val="000000000000" w:firstRow="0" w:lastRow="0" w:firstColumn="0" w:lastColumn="0" w:oddVBand="0" w:evenVBand="0" w:oddHBand="0" w:evenHBand="0" w:firstRowFirstColumn="0" w:firstRowLastColumn="0" w:lastRowFirstColumn="0" w:lastRowLastColumn="0"/>
             </w:pPr>
-            <w:proofErr w:type="spellStart"/>
             <w:r>
               <w:t>Boundary</w:t>
             </w:r>
-            <w:proofErr w:type="spellEnd"/>
           </w:p>
         </w:tc>
         <w:tc>
@@ -39277,7 +36558,6 @@
             <w:tcW w:w="2817" w:type="dxa"/>
           </w:tcPr>
           <w:p>
-            <w:proofErr w:type="spellStart"/>
             <w:r>
               <w:rPr>
                 <w:b w:val="0"/>
@@ -39285,7 +36565,6 @@
               </w:rPr>
               <w:t>PasswordModifier_boundary</w:t>
             </w:r>
-            <w:proofErr w:type="spellEnd"/>
           </w:p>
         </w:tc>
         <w:tc>
@@ -39296,11 +36575,9 @@
             <w:pPr>
               <w:cnfStyle w:val="000000000000" w:firstRow="0" w:lastRow="0" w:firstColumn="0" w:lastColumn="0" w:oddVBand="0" w:evenVBand="0" w:oddHBand="0" w:evenHBand="0" w:firstRowFirstColumn="0" w:firstRowLastColumn="0" w:lastRowFirstColumn="0" w:lastRowLastColumn="0"/>
             </w:pPr>
-            <w:proofErr w:type="spellStart"/>
             <w:r>
               <w:t>Boundary</w:t>
             </w:r>
-            <w:proofErr w:type="spellEnd"/>
           </w:p>
         </w:tc>
         <w:tc>
@@ -39327,7 +36604,6 @@
             <w:tcW w:w="2817" w:type="dxa"/>
           </w:tcPr>
           <w:p>
-            <w:proofErr w:type="spellStart"/>
             <w:r>
               <w:rPr>
                 <w:b w:val="0"/>
@@ -39335,7 +36611,6 @@
               </w:rPr>
               <w:t>ThreadRequestPage</w:t>
             </w:r>
-            <w:proofErr w:type="spellEnd"/>
           </w:p>
           <w:p>
             <w:pPr>
@@ -39354,11 +36629,9 @@
             <w:pPr>
               <w:cnfStyle w:val="000000000000" w:firstRow="0" w:lastRow="0" w:firstColumn="0" w:lastColumn="0" w:oddVBand="0" w:evenVBand="0" w:oddHBand="0" w:evenHBand="0" w:firstRowFirstColumn="0" w:firstRowLastColumn="0" w:lastRowFirstColumn="0" w:lastRowLastColumn="0"/>
             </w:pPr>
-            <w:proofErr w:type="spellStart"/>
             <w:r>
               <w:t>Boundary</w:t>
             </w:r>
-            <w:proofErr w:type="spellEnd"/>
           </w:p>
         </w:tc>
         <w:tc>
@@ -39385,7 +36658,6 @@
             <w:tcW w:w="2817" w:type="dxa"/>
           </w:tcPr>
           <w:p>
-            <w:proofErr w:type="spellStart"/>
             <w:r>
               <w:rPr>
                 <w:b w:val="0"/>
@@ -39393,7 +36665,6 @@
               </w:rPr>
               <w:t>GameRequestPage</w:t>
             </w:r>
-            <w:proofErr w:type="spellEnd"/>
           </w:p>
           <w:p>
             <w:pPr>
@@ -39412,11 +36683,9 @@
             <w:pPr>
               <w:cnfStyle w:val="000000000000" w:firstRow="0" w:lastRow="0" w:firstColumn="0" w:lastColumn="0" w:oddVBand="0" w:evenVBand="0" w:oddHBand="0" w:evenHBand="0" w:firstRowFirstColumn="0" w:firstRowLastColumn="0" w:lastRowFirstColumn="0" w:lastRowLastColumn="0"/>
             </w:pPr>
-            <w:proofErr w:type="spellStart"/>
             <w:r>
               <w:t>Boundary</w:t>
             </w:r>
-            <w:proofErr w:type="spellEnd"/>
           </w:p>
         </w:tc>
         <w:tc>
@@ -39449,7 +36718,6 @@
                 <w:bCs w:val="0"/>
               </w:rPr>
             </w:pPr>
-            <w:proofErr w:type="spellStart"/>
             <w:r>
               <w:rPr>
                 <w:b w:val="0"/>
@@ -39457,7 +36725,6 @@
               </w:rPr>
               <w:t>ReportRequestPage</w:t>
             </w:r>
-            <w:proofErr w:type="spellEnd"/>
           </w:p>
         </w:tc>
         <w:tc>
@@ -39468,11 +36735,9 @@
             <w:pPr>
               <w:cnfStyle w:val="000000000000" w:firstRow="0" w:lastRow="0" w:firstColumn="0" w:lastColumn="0" w:oddVBand="0" w:evenVBand="0" w:oddHBand="0" w:evenHBand="0" w:firstRowFirstColumn="0" w:firstRowLastColumn="0" w:lastRowFirstColumn="0" w:lastRowLastColumn="0"/>
             </w:pPr>
-            <w:proofErr w:type="spellStart"/>
             <w:r>
               <w:t>Boundary</w:t>
             </w:r>
-            <w:proofErr w:type="spellEnd"/>
           </w:p>
         </w:tc>
         <w:tc>
@@ -39505,7 +36770,6 @@
                 <w:bCs w:val="0"/>
               </w:rPr>
             </w:pPr>
-            <w:proofErr w:type="spellStart"/>
             <w:r>
               <w:rPr>
                 <w:b w:val="0"/>
@@ -39513,7 +36777,6 @@
               </w:rPr>
               <w:t>NewGame_boundary</w:t>
             </w:r>
-            <w:proofErr w:type="spellEnd"/>
           </w:p>
         </w:tc>
         <w:tc>
@@ -39524,11 +36787,9 @@
             <w:pPr>
               <w:cnfStyle w:val="000000000000" w:firstRow="0" w:lastRow="0" w:firstColumn="0" w:lastColumn="0" w:oddVBand="0" w:evenVBand="0" w:oddHBand="0" w:evenHBand="0" w:firstRowFirstColumn="0" w:firstRowLastColumn="0" w:lastRowFirstColumn="0" w:lastRowLastColumn="0"/>
             </w:pPr>
-            <w:proofErr w:type="spellStart"/>
             <w:r>
               <w:t>Boundary</w:t>
             </w:r>
-            <w:proofErr w:type="spellEnd"/>
           </w:p>
         </w:tc>
         <w:tc>
@@ -39564,7 +36825,6 @@
                 <w:bCs w:val="0"/>
               </w:rPr>
             </w:pPr>
-            <w:proofErr w:type="spellStart"/>
             <w:r>
               <w:rPr>
                 <w:b w:val="0"/>
@@ -39572,7 +36832,6 @@
               </w:rPr>
               <w:t>GameUpdateForm</w:t>
             </w:r>
-            <w:proofErr w:type="spellEnd"/>
           </w:p>
         </w:tc>
         <w:tc>
@@ -39583,11 +36842,9 @@
             <w:pPr>
               <w:cnfStyle w:val="000000000000" w:firstRow="0" w:lastRow="0" w:firstColumn="0" w:lastColumn="0" w:oddVBand="0" w:evenVBand="0" w:oddHBand="0" w:evenHBand="0" w:firstRowFirstColumn="0" w:firstRowLastColumn="0" w:lastRowFirstColumn="0" w:lastRowLastColumn="0"/>
             </w:pPr>
-            <w:proofErr w:type="spellStart"/>
             <w:r>
               <w:t>Boundary</w:t>
             </w:r>
-            <w:proofErr w:type="spellEnd"/>
           </w:p>
         </w:tc>
         <w:tc>
@@ -39620,7 +36877,6 @@
                 <w:bCs w:val="0"/>
               </w:rPr>
             </w:pPr>
-            <w:proofErr w:type="spellStart"/>
             <w:r>
               <w:rPr>
                 <w:b w:val="0"/>
@@ -39628,7 +36884,6 @@
               </w:rPr>
               <w:t>ThreadSetBoundary</w:t>
             </w:r>
-            <w:proofErr w:type="spellEnd"/>
           </w:p>
         </w:tc>
         <w:tc>
@@ -39639,11 +36894,9 @@
             <w:pPr>
               <w:cnfStyle w:val="000000000000" w:firstRow="0" w:lastRow="0" w:firstColumn="0" w:lastColumn="0" w:oddVBand="0" w:evenVBand="0" w:oddHBand="0" w:evenHBand="0" w:firstRowFirstColumn="0" w:firstRowLastColumn="0" w:lastRowFirstColumn="0" w:lastRowLastColumn="0"/>
             </w:pPr>
-            <w:proofErr w:type="spellStart"/>
             <w:r>
               <w:t>Boundary</w:t>
             </w:r>
-            <w:proofErr w:type="spellEnd"/>
           </w:p>
         </w:tc>
         <w:tc>
@@ -39655,15 +36908,7 @@
               <w:cnfStyle w:val="000000000000" w:firstRow="0" w:lastRow="0" w:firstColumn="0" w:lastColumn="0" w:oddVBand="0" w:evenVBand="0" w:oddHBand="0" w:evenHBand="0" w:firstRowFirstColumn="0" w:firstRowLastColumn="0" w:lastRowFirstColumn="0" w:lastRowLastColumn="0"/>
             </w:pPr>
             <w:r>
-              <w:t xml:space="preserve">Pagina con un insieme di </w:t>
-            </w:r>
-            <w:proofErr w:type="spellStart"/>
-            <w:r>
-              <w:t>thread</w:t>
-            </w:r>
-            <w:proofErr w:type="spellEnd"/>
-            <w:r>
-              <w:t xml:space="preserve"> a seguito di una ricerca</w:t>
+              <w:t>Pagina con un insieme di thread a seguito di una ricerca</w:t>
             </w:r>
           </w:p>
         </w:tc>
@@ -39684,7 +36929,6 @@
                 <w:bCs w:val="0"/>
               </w:rPr>
             </w:pPr>
-            <w:proofErr w:type="spellStart"/>
             <w:r>
               <w:rPr>
                 <w:b w:val="0"/>
@@ -39692,7 +36936,6 @@
               </w:rPr>
               <w:t>ThreadLinkBoundary</w:t>
             </w:r>
-            <w:proofErr w:type="spellEnd"/>
           </w:p>
         </w:tc>
         <w:tc>
@@ -39703,11 +36946,9 @@
             <w:pPr>
               <w:cnfStyle w:val="000000000000" w:firstRow="0" w:lastRow="0" w:firstColumn="0" w:lastColumn="0" w:oddVBand="0" w:evenVBand="0" w:oddHBand="0" w:evenHBand="0" w:firstRowFirstColumn="0" w:firstRowLastColumn="0" w:lastRowFirstColumn="0" w:lastRowLastColumn="0"/>
             </w:pPr>
-            <w:proofErr w:type="spellStart"/>
             <w:r>
               <w:t>Boundary</w:t>
             </w:r>
-            <w:proofErr w:type="spellEnd"/>
           </w:p>
         </w:tc>
         <w:tc>
@@ -39719,15 +36960,7 @@
               <w:cnfStyle w:val="000000000000" w:firstRow="0" w:lastRow="0" w:firstColumn="0" w:lastColumn="0" w:oddVBand="0" w:evenVBand="0" w:oddHBand="0" w:evenHBand="0" w:firstRowFirstColumn="0" w:firstRowLastColumn="0" w:lastRowFirstColumn="0" w:lastRowLastColumn="0"/>
             </w:pPr>
             <w:r>
-              <w:t xml:space="preserve">Link che reindirizza ad un </w:t>
-            </w:r>
-            <w:proofErr w:type="spellStart"/>
-            <w:r>
-              <w:t>thread</w:t>
-            </w:r>
-            <w:proofErr w:type="spellEnd"/>
-            <w:r>
-              <w:t xml:space="preserve"> specifico</w:t>
+              <w:t>Link che reindirizza ad un thread specifico</w:t>
             </w:r>
           </w:p>
         </w:tc>
@@ -39748,7 +36981,6 @@
                 <w:bCs w:val="0"/>
               </w:rPr>
             </w:pPr>
-            <w:proofErr w:type="spellStart"/>
             <w:r>
               <w:rPr>
                 <w:b w:val="0"/>
@@ -39756,7 +36988,6 @@
               </w:rPr>
               <w:t>LogoutPageBoundary</w:t>
             </w:r>
-            <w:proofErr w:type="spellEnd"/>
           </w:p>
         </w:tc>
         <w:tc>
@@ -39767,11 +36998,9 @@
             <w:pPr>
               <w:cnfStyle w:val="000000000000" w:firstRow="0" w:lastRow="0" w:firstColumn="0" w:lastColumn="0" w:oddVBand="0" w:evenVBand="0" w:oddHBand="0" w:evenHBand="0" w:firstRowFirstColumn="0" w:firstRowLastColumn="0" w:lastRowFirstColumn="0" w:lastRowLastColumn="0"/>
             </w:pPr>
-            <w:proofErr w:type="spellStart"/>
             <w:r>
               <w:t>Boundary</w:t>
             </w:r>
-            <w:proofErr w:type="spellEnd"/>
           </w:p>
         </w:tc>
         <w:tc>
@@ -39804,7 +37033,6 @@
                 <w:bCs w:val="0"/>
               </w:rPr>
             </w:pPr>
-            <w:proofErr w:type="spellStart"/>
             <w:r>
               <w:rPr>
                 <w:b w:val="0"/>
@@ -39812,7 +37040,6 @@
               </w:rPr>
               <w:t>RequestPageBoundary</w:t>
             </w:r>
-            <w:proofErr w:type="spellEnd"/>
           </w:p>
         </w:tc>
         <w:tc>
@@ -39823,11 +37050,9 @@
             <w:pPr>
               <w:cnfStyle w:val="000000000000" w:firstRow="0" w:lastRow="0" w:firstColumn="0" w:lastColumn="0" w:oddVBand="0" w:evenVBand="0" w:oddHBand="0" w:evenHBand="0" w:firstRowFirstColumn="0" w:firstRowLastColumn="0" w:lastRowFirstColumn="0" w:lastRowLastColumn="0"/>
             </w:pPr>
-            <w:proofErr w:type="spellStart"/>
             <w:r>
               <w:t>Boundary</w:t>
             </w:r>
-            <w:proofErr w:type="spellEnd"/>
           </w:p>
         </w:tc>
         <w:tc>
@@ -39860,7 +37085,6 @@
                 <w:bCs w:val="0"/>
               </w:rPr>
             </w:pPr>
-            <w:proofErr w:type="spellStart"/>
             <w:r>
               <w:rPr>
                 <w:b w:val="0"/>
@@ -39882,7 +37106,6 @@
               </w:rPr>
               <w:t>ontrol</w:t>
             </w:r>
-            <w:proofErr w:type="spellEnd"/>
           </w:p>
         </w:tc>
         <w:tc>
@@ -39934,7 +37157,6 @@
                 <w:bCs w:val="0"/>
               </w:rPr>
             </w:pPr>
-            <w:proofErr w:type="spellStart"/>
             <w:r>
               <w:rPr>
                 <w:b w:val="0"/>
@@ -39942,7 +37164,6 @@
               </w:rPr>
               <w:t>Login_Control</w:t>
             </w:r>
-            <w:proofErr w:type="spellEnd"/>
           </w:p>
         </w:tc>
         <w:tc>
@@ -39991,7 +37212,6 @@
                 <w:bCs w:val="0"/>
               </w:rPr>
             </w:pPr>
-            <w:proofErr w:type="spellStart"/>
             <w:r>
               <w:rPr>
                 <w:b w:val="0"/>
@@ -39999,7 +37219,6 @@
               </w:rPr>
               <w:t>Logout_Control</w:t>
             </w:r>
-            <w:proofErr w:type="spellEnd"/>
           </w:p>
         </w:tc>
         <w:tc>
@@ -40048,7 +37267,6 @@
                 <w:bCs w:val="0"/>
               </w:rPr>
             </w:pPr>
-            <w:proofErr w:type="spellStart"/>
             <w:r>
               <w:rPr>
                 <w:b w:val="0"/>
@@ -40056,7 +37274,6 @@
               </w:rPr>
               <w:t>RetrievePassword_Control</w:t>
             </w:r>
-            <w:proofErr w:type="spellEnd"/>
           </w:p>
         </w:tc>
         <w:tc>
@@ -40105,7 +37322,6 @@
                 <w:bCs w:val="0"/>
               </w:rPr>
             </w:pPr>
-            <w:proofErr w:type="spellStart"/>
             <w:r>
               <w:rPr>
                 <w:b w:val="0"/>
@@ -40113,7 +37329,6 @@
               </w:rPr>
               <w:t>ChangePassword_Control</w:t>
             </w:r>
-            <w:proofErr w:type="spellEnd"/>
           </w:p>
         </w:tc>
         <w:tc>
@@ -40162,7 +37377,6 @@
                 <w:bCs w:val="0"/>
               </w:rPr>
             </w:pPr>
-            <w:proofErr w:type="spellStart"/>
             <w:r>
               <w:rPr>
                 <w:b w:val="0"/>
@@ -40170,7 +37384,6 @@
               </w:rPr>
               <w:t>Search_Control</w:t>
             </w:r>
-            <w:proofErr w:type="spellEnd"/>
           </w:p>
         </w:tc>
         <w:tc>
@@ -40195,15 +37408,7 @@
               <w:cnfStyle w:val="000000000000" w:firstRow="0" w:lastRow="0" w:firstColumn="0" w:lastColumn="0" w:oddVBand="0" w:evenVBand="0" w:oddHBand="0" w:evenHBand="0" w:firstRowFirstColumn="0" w:firstRowLastColumn="0" w:lastRowFirstColumn="0" w:lastRowLastColumn="0"/>
             </w:pPr>
             <w:r>
-              <w:t xml:space="preserve">Consente al sistema di effettuare una ricerca tra tutti i giochi o </w:t>
-            </w:r>
-            <w:proofErr w:type="spellStart"/>
-            <w:r>
-              <w:t>thread</w:t>
-            </w:r>
-            <w:proofErr w:type="spellEnd"/>
-            <w:r>
-              <w:t xml:space="preserve"> presenti nel sistema secondo i parametri o la keyword inserita dall’utente, oppure per un gioco specifico nel caso di indirizzamento tramite link</w:t>
+              <w:t>Consente al sistema di effettuare una ricerca tra tutti i giochi o thread presenti nel sistema secondo i parametri o la keyword inserita dall’utente, oppure per un gioco specifico nel caso di indirizzamento tramite link</w:t>
             </w:r>
           </w:p>
         </w:tc>
@@ -40224,7 +37429,6 @@
                 <w:bCs w:val="0"/>
               </w:rPr>
             </w:pPr>
-            <w:proofErr w:type="spellStart"/>
             <w:r>
               <w:rPr>
                 <w:b w:val="0"/>
@@ -40233,7 +37437,6 @@
               <w:lastRenderedPageBreak/>
               <w:t>Game_Control</w:t>
             </w:r>
-            <w:proofErr w:type="spellEnd"/>
           </w:p>
         </w:tc>
         <w:tc>
@@ -40288,7 +37491,6 @@
                 <w:bCs w:val="0"/>
               </w:rPr>
             </w:pPr>
-            <w:proofErr w:type="spellStart"/>
             <w:r>
               <w:rPr>
                 <w:b w:val="0"/>
@@ -40296,7 +37498,6 @@
               </w:rPr>
               <w:t>Request_Control</w:t>
             </w:r>
-            <w:proofErr w:type="spellEnd"/>
           </w:p>
         </w:tc>
         <w:tc>
@@ -40324,15 +37525,7 @@
               <w:t xml:space="preserve">Si occupa delle operazioni di controllo </w:t>
             </w:r>
             <w:r>
-              <w:t xml:space="preserve">per la richiesta da parte di un utente di aggiungere un nuovo gioco, di creare un nuovo </w:t>
-            </w:r>
-            <w:proofErr w:type="spellStart"/>
-            <w:r>
-              <w:t>thread</w:t>
-            </w:r>
-            <w:proofErr w:type="spellEnd"/>
-            <w:r>
-              <w:t xml:space="preserve"> riguardo un gioco oppure di segnalare un commento sgradito</w:t>
+              <w:t>per la richiesta da parte di un utente di aggiungere un nuovo gioco, di creare un nuovo thread riguardo un gioco oppure di segnalare un commento sgradito</w:t>
             </w:r>
           </w:p>
         </w:tc>
@@ -40353,7 +37546,6 @@
                 <w:bCs w:val="0"/>
               </w:rPr>
             </w:pPr>
-            <w:proofErr w:type="spellStart"/>
             <w:r>
               <w:rPr>
                 <w:b w:val="0"/>
@@ -40361,7 +37553,6 @@
               </w:rPr>
               <w:t>Thread_Control</w:t>
             </w:r>
-            <w:proofErr w:type="spellEnd"/>
           </w:p>
         </w:tc>
         <w:tc>
@@ -40389,15 +37580,7 @@
               <w:t xml:space="preserve">Si occupa delle operazioni di controllo </w:t>
             </w:r>
             <w:r>
-              <w:t xml:space="preserve">per l’aggiunta di un nuovo </w:t>
-            </w:r>
-            <w:proofErr w:type="spellStart"/>
-            <w:r>
-              <w:t>thread</w:t>
-            </w:r>
-            <w:proofErr w:type="spellEnd"/>
-            <w:r>
-              <w:t xml:space="preserve"> da parte di un admin e per la sua creazione </w:t>
+              <w:t xml:space="preserve">per l’aggiunta di un nuovo thread da parte di un admin e per la sua creazione </w:t>
             </w:r>
           </w:p>
         </w:tc>
@@ -40418,7 +37601,6 @@
                 <w:bCs w:val="0"/>
               </w:rPr>
             </w:pPr>
-            <w:proofErr w:type="spellStart"/>
             <w:r>
               <w:rPr>
                 <w:b w:val="0"/>
@@ -40426,7 +37608,6 @@
               </w:rPr>
               <w:t>Vote_control</w:t>
             </w:r>
-            <w:proofErr w:type="spellEnd"/>
           </w:p>
         </w:tc>
         <w:tc>
@@ -40475,7 +37656,6 @@
                 <w:bCs w:val="0"/>
               </w:rPr>
             </w:pPr>
-            <w:proofErr w:type="spellStart"/>
             <w:r>
               <w:rPr>
                 <w:b w:val="0"/>
@@ -40483,7 +37663,6 @@
               </w:rPr>
               <w:t>Comment_Control</w:t>
             </w:r>
-            <w:proofErr w:type="spellEnd"/>
           </w:p>
         </w:tc>
         <w:tc>
@@ -40532,7 +37711,6 @@
                 <w:bCs w:val="0"/>
               </w:rPr>
             </w:pPr>
-            <w:proofErr w:type="spellStart"/>
             <w:r>
               <w:rPr>
                 <w:b w:val="0"/>
@@ -40540,7 +37718,6 @@
               </w:rPr>
               <w:t>Like_control</w:t>
             </w:r>
-            <w:proofErr w:type="spellEnd"/>
           </w:p>
         </w:tc>
         <w:tc>
@@ -40586,7 +37763,6 @@
                 <w:bCs w:val="0"/>
               </w:rPr>
             </w:pPr>
-            <w:proofErr w:type="spellStart"/>
             <w:r>
               <w:rPr>
                 <w:b w:val="0"/>
@@ -40594,7 +37770,6 @@
               </w:rPr>
               <w:t>List_Control</w:t>
             </w:r>
-            <w:proofErr w:type="spellEnd"/>
           </w:p>
         </w:tc>
         <w:tc>
@@ -40657,11 +37832,9 @@
             <w:pPr>
               <w:cnfStyle w:val="000000000000" w:firstRow="0" w:lastRow="0" w:firstColumn="0" w:lastColumn="0" w:oddVBand="0" w:evenVBand="0" w:oddHBand="0" w:evenHBand="0" w:firstRowFirstColumn="0" w:firstRowLastColumn="0" w:lastRowFirstColumn="0" w:lastRowLastColumn="0"/>
             </w:pPr>
-            <w:proofErr w:type="spellStart"/>
             <w:r>
               <w:t>Entity</w:t>
             </w:r>
-            <w:proofErr w:type="spellEnd"/>
           </w:p>
         </w:tc>
         <w:tc>
@@ -40713,11 +37886,9 @@
             <w:pPr>
               <w:cnfStyle w:val="000000000000" w:firstRow="0" w:lastRow="0" w:firstColumn="0" w:lastColumn="0" w:oddVBand="0" w:evenVBand="0" w:oddHBand="0" w:evenHBand="0" w:firstRowFirstColumn="0" w:firstRowLastColumn="0" w:lastRowFirstColumn="0" w:lastRowLastColumn="0"/>
             </w:pPr>
-            <w:proofErr w:type="spellStart"/>
             <w:r>
               <w:t>Entity</w:t>
             </w:r>
-            <w:proofErr w:type="spellEnd"/>
           </w:p>
         </w:tc>
         <w:tc>
@@ -40767,11 +37938,9 @@
             <w:pPr>
               <w:cnfStyle w:val="000000000000" w:firstRow="0" w:lastRow="0" w:firstColumn="0" w:lastColumn="0" w:oddVBand="0" w:evenVBand="0" w:oddHBand="0" w:evenHBand="0" w:firstRowFirstColumn="0" w:firstRowLastColumn="0" w:lastRowFirstColumn="0" w:lastRowLastColumn="0"/>
             </w:pPr>
-            <w:proofErr w:type="spellStart"/>
             <w:r>
               <w:t>Entity</w:t>
             </w:r>
-            <w:proofErr w:type="spellEnd"/>
           </w:p>
         </w:tc>
         <w:tc>
@@ -40821,11 +37990,9 @@
             <w:pPr>
               <w:cnfStyle w:val="000000000000" w:firstRow="0" w:lastRow="0" w:firstColumn="0" w:lastColumn="0" w:oddVBand="0" w:evenVBand="0" w:oddHBand="0" w:evenHBand="0" w:firstRowFirstColumn="0" w:firstRowLastColumn="0" w:lastRowFirstColumn="0" w:lastRowLastColumn="0"/>
             </w:pPr>
-            <w:proofErr w:type="spellStart"/>
             <w:r>
               <w:t>Entity</w:t>
             </w:r>
-            <w:proofErr w:type="spellEnd"/>
           </w:p>
         </w:tc>
         <w:tc>
@@ -40875,11 +38042,9 @@
             <w:pPr>
               <w:cnfStyle w:val="000000000000" w:firstRow="0" w:lastRow="0" w:firstColumn="0" w:lastColumn="0" w:oddVBand="0" w:evenVBand="0" w:oddHBand="0" w:evenHBand="0" w:firstRowFirstColumn="0" w:firstRowLastColumn="0" w:lastRowFirstColumn="0" w:lastRowLastColumn="0"/>
             </w:pPr>
-            <w:proofErr w:type="spellStart"/>
             <w:r>
               <w:t>Entity</w:t>
             </w:r>
-            <w:proofErr w:type="spellEnd"/>
           </w:p>
         </w:tc>
         <w:tc>
@@ -40912,7 +38077,6 @@
                 <w:bCs w:val="0"/>
               </w:rPr>
             </w:pPr>
-            <w:proofErr w:type="spellStart"/>
             <w:r>
               <w:rPr>
                 <w:b w:val="0"/>
@@ -40920,7 +38084,6 @@
               </w:rPr>
               <w:t>Comment</w:t>
             </w:r>
-            <w:proofErr w:type="spellEnd"/>
           </w:p>
         </w:tc>
         <w:tc>
@@ -40931,11 +38094,9 @@
             <w:pPr>
               <w:cnfStyle w:val="000000000000" w:firstRow="0" w:lastRow="0" w:firstColumn="0" w:lastColumn="0" w:oddVBand="0" w:evenVBand="0" w:oddHBand="0" w:evenHBand="0" w:firstRowFirstColumn="0" w:firstRowLastColumn="0" w:lastRowFirstColumn="0" w:lastRowLastColumn="0"/>
             </w:pPr>
-            <w:proofErr w:type="spellStart"/>
             <w:r>
               <w:t>Entity</w:t>
             </w:r>
-            <w:proofErr w:type="spellEnd"/>
           </w:p>
         </w:tc>
         <w:tc>
@@ -40962,7 +38123,6 @@
             <w:tcW w:w="2817" w:type="dxa"/>
           </w:tcPr>
           <w:p>
-            <w:proofErr w:type="spellStart"/>
             <w:r>
               <w:rPr>
                 <w:b w:val="0"/>
@@ -40970,7 +38130,6 @@
               </w:rPr>
               <w:t>Thread</w:t>
             </w:r>
-            <w:proofErr w:type="spellEnd"/>
           </w:p>
         </w:tc>
         <w:tc>
@@ -40981,11 +38140,9 @@
             <w:pPr>
               <w:cnfStyle w:val="000000000000" w:firstRow="0" w:lastRow="0" w:firstColumn="0" w:lastColumn="0" w:oddVBand="0" w:evenVBand="0" w:oddHBand="0" w:evenHBand="0" w:firstRowFirstColumn="0" w:firstRowLastColumn="0" w:lastRowFirstColumn="0" w:lastRowLastColumn="0"/>
             </w:pPr>
-            <w:proofErr w:type="spellStart"/>
             <w:r>
               <w:t>Entity</w:t>
             </w:r>
-            <w:proofErr w:type="spellEnd"/>
           </w:p>
         </w:tc>
         <w:tc>
@@ -41018,7 +38175,6 @@
                 <w:bCs w:val="0"/>
               </w:rPr>
             </w:pPr>
-            <w:proofErr w:type="spellStart"/>
             <w:r>
               <w:rPr>
                 <w:b w:val="0"/>
@@ -41026,7 +38182,6 @@
               </w:rPr>
               <w:t>GameRequest</w:t>
             </w:r>
-            <w:proofErr w:type="spellEnd"/>
           </w:p>
         </w:tc>
         <w:tc>
@@ -41037,11 +38192,9 @@
             <w:pPr>
               <w:cnfStyle w:val="000000000000" w:firstRow="0" w:lastRow="0" w:firstColumn="0" w:lastColumn="0" w:oddVBand="0" w:evenVBand="0" w:oddHBand="0" w:evenHBand="0" w:firstRowFirstColumn="0" w:firstRowLastColumn="0" w:lastRowFirstColumn="0" w:lastRowLastColumn="0"/>
             </w:pPr>
-            <w:proofErr w:type="spellStart"/>
             <w:r>
               <w:t>Entity</w:t>
             </w:r>
-            <w:proofErr w:type="spellEnd"/>
           </w:p>
         </w:tc>
         <w:tc>
@@ -41074,7 +38227,6 @@
                 <w:bCs w:val="0"/>
               </w:rPr>
             </w:pPr>
-            <w:proofErr w:type="spellStart"/>
             <w:r>
               <w:rPr>
                 <w:b w:val="0"/>
@@ -41082,7 +38234,6 @@
               </w:rPr>
               <w:t>ThreadRequest</w:t>
             </w:r>
-            <w:proofErr w:type="spellEnd"/>
           </w:p>
         </w:tc>
         <w:tc>
@@ -41093,11 +38244,9 @@
             <w:pPr>
               <w:cnfStyle w:val="000000000000" w:firstRow="0" w:lastRow="0" w:firstColumn="0" w:lastColumn="0" w:oddVBand="0" w:evenVBand="0" w:oddHBand="0" w:evenHBand="0" w:firstRowFirstColumn="0" w:firstRowLastColumn="0" w:lastRowFirstColumn="0" w:lastRowLastColumn="0"/>
             </w:pPr>
-            <w:proofErr w:type="spellStart"/>
             <w:r>
               <w:t>Entity</w:t>
             </w:r>
-            <w:proofErr w:type="spellEnd"/>
           </w:p>
         </w:tc>
         <w:tc>
@@ -41109,15 +38258,7 @@
               <w:cnfStyle w:val="000000000000" w:firstRow="0" w:lastRow="0" w:firstColumn="0" w:lastColumn="0" w:oddVBand="0" w:evenVBand="0" w:oddHBand="0" w:evenHBand="0" w:firstRowFirstColumn="0" w:firstRowLastColumn="0" w:lastRowFirstColumn="0" w:lastRowLastColumn="0"/>
             </w:pPr>
             <w:r>
-              <w:t xml:space="preserve">Rappresenta una richiesta per l’aggiunta di un nuovo </w:t>
-            </w:r>
-            <w:proofErr w:type="spellStart"/>
-            <w:r>
-              <w:t>thread</w:t>
-            </w:r>
-            <w:proofErr w:type="spellEnd"/>
-            <w:r>
-              <w:t xml:space="preserve"> inviata a un admin da un utente registrato</w:t>
+              <w:t>Rappresenta una richiesta per l’aggiunta di un nuovo thread inviata a un admin da un utente registrato</w:t>
             </w:r>
           </w:p>
         </w:tc>
@@ -41138,7 +38279,6 @@
                 <w:bCs w:val="0"/>
               </w:rPr>
             </w:pPr>
-            <w:proofErr w:type="spellStart"/>
             <w:r>
               <w:rPr>
                 <w:b w:val="0"/>
@@ -41147,7 +38287,6 @@
               <w:lastRenderedPageBreak/>
               <w:t>ReportRequest</w:t>
             </w:r>
-            <w:proofErr w:type="spellEnd"/>
           </w:p>
         </w:tc>
         <w:tc>
@@ -41158,11 +38297,9 @@
             <w:pPr>
               <w:cnfStyle w:val="000000000000" w:firstRow="0" w:lastRow="0" w:firstColumn="0" w:lastColumn="0" w:oddVBand="0" w:evenVBand="0" w:oddHBand="0" w:evenHBand="0" w:firstRowFirstColumn="0" w:firstRowLastColumn="0" w:lastRowFirstColumn="0" w:lastRowLastColumn="0"/>
             </w:pPr>
-            <w:proofErr w:type="spellStart"/>
             <w:r>
               <w:t>Entity</w:t>
             </w:r>
-            <w:proofErr w:type="spellEnd"/>
           </w:p>
         </w:tc>
         <w:tc>
@@ -41174,15 +38311,7 @@
               <w:cnfStyle w:val="000000000000" w:firstRow="0" w:lastRow="0" w:firstColumn="0" w:lastColumn="0" w:oddVBand="0" w:evenVBand="0" w:oddHBand="0" w:evenHBand="0" w:firstRowFirstColumn="0" w:firstRowLastColumn="0" w:lastRowFirstColumn="0" w:lastRowLastColumn="0"/>
             </w:pPr>
             <w:r>
-              <w:t xml:space="preserve">Rappresenta una segnalazione di un commento o un </w:t>
-            </w:r>
-            <w:proofErr w:type="spellStart"/>
-            <w:r>
-              <w:t>thread</w:t>
-            </w:r>
-            <w:proofErr w:type="spellEnd"/>
-            <w:r>
-              <w:t xml:space="preserve"> inviata a un admin da un utente registrato</w:t>
+              <w:t>Rappresenta una segnalazione di un commento o un thread inviata a un admin da un utente registrato</w:t>
             </w:r>
           </w:p>
         </w:tc>
@@ -41203,7 +38332,6 @@
                 <w:bCs w:val="0"/>
               </w:rPr>
             </w:pPr>
-            <w:proofErr w:type="spellStart"/>
             <w:r>
               <w:rPr>
                 <w:b w:val="0"/>
@@ -41211,7 +38339,6 @@
               </w:rPr>
               <w:t>User_manager</w:t>
             </w:r>
-            <w:proofErr w:type="spellEnd"/>
           </w:p>
         </w:tc>
         <w:tc>
@@ -41257,7 +38384,6 @@
                 <w:bCs w:val="0"/>
               </w:rPr>
             </w:pPr>
-            <w:proofErr w:type="spellStart"/>
             <w:r>
               <w:rPr>
                 <w:b w:val="0"/>
@@ -41265,7 +38391,6 @@
               </w:rPr>
               <w:t>Game_manager</w:t>
             </w:r>
-            <w:proofErr w:type="spellEnd"/>
           </w:p>
         </w:tc>
         <w:tc>
@@ -41311,7 +38436,6 @@
                 <w:bCs w:val="0"/>
               </w:rPr>
             </w:pPr>
-            <w:proofErr w:type="spellStart"/>
             <w:r>
               <w:rPr>
                 <w:b w:val="0"/>
@@ -41319,7 +38443,6 @@
               </w:rPr>
               <w:t>Thread_manager</w:t>
             </w:r>
-            <w:proofErr w:type="spellEnd"/>
           </w:p>
         </w:tc>
         <w:tc>
@@ -41344,15 +38467,7 @@
               <w:cnfStyle w:val="000000000000" w:firstRow="0" w:lastRow="0" w:firstColumn="0" w:lastColumn="0" w:oddVBand="0" w:evenVBand="0" w:oddHBand="0" w:evenHBand="0" w:firstRowFirstColumn="0" w:firstRowLastColumn="0" w:lastRowFirstColumn="0" w:lastRowLastColumn="0"/>
             </w:pPr>
             <w:r>
-              <w:t>Si occupa della gestione dei dati persistenti relativi all’entità “</w:t>
-            </w:r>
-            <w:proofErr w:type="spellStart"/>
-            <w:r>
-              <w:t>Thread</w:t>
-            </w:r>
-            <w:proofErr w:type="spellEnd"/>
-            <w:r>
-              <w:t>”</w:t>
+              <w:t>Si occupa della gestione dei dati persistenti relativi all’entità “Thread”</w:t>
             </w:r>
           </w:p>
         </w:tc>
@@ -41367,7 +38482,6 @@
             <w:tcW w:w="2817" w:type="dxa"/>
           </w:tcPr>
           <w:p>
-            <w:proofErr w:type="spellStart"/>
             <w:r>
               <w:rPr>
                 <w:b w:val="0"/>
@@ -41375,7 +38489,6 @@
               </w:rPr>
               <w:t>List_manager</w:t>
             </w:r>
-            <w:proofErr w:type="spellEnd"/>
           </w:p>
         </w:tc>
         <w:tc>
@@ -41415,7 +38528,6 @@
             <w:tcW w:w="2817" w:type="dxa"/>
           </w:tcPr>
           <w:p>
-            <w:proofErr w:type="spellStart"/>
             <w:r>
               <w:rPr>
                 <w:b w:val="0"/>
@@ -41423,7 +38535,6 @@
               </w:rPr>
               <w:t>Vote_manager</w:t>
             </w:r>
-            <w:proofErr w:type="spellEnd"/>
           </w:p>
         </w:tc>
         <w:tc>
@@ -41463,7 +38574,6 @@
             <w:tcW w:w="2817" w:type="dxa"/>
           </w:tcPr>
           <w:p>
-            <w:proofErr w:type="spellStart"/>
             <w:r>
               <w:rPr>
                 <w:b w:val="0"/>
@@ -41471,7 +38581,6 @@
               </w:rPr>
               <w:t>Comment_manager</w:t>
             </w:r>
-            <w:proofErr w:type="spellEnd"/>
           </w:p>
         </w:tc>
         <w:tc>
@@ -41496,15 +38605,7 @@
               <w:cnfStyle w:val="000000000000" w:firstRow="0" w:lastRow="0" w:firstColumn="0" w:lastColumn="0" w:oddVBand="0" w:evenVBand="0" w:oddHBand="0" w:evenHBand="0" w:firstRowFirstColumn="0" w:firstRowLastColumn="0" w:lastRowFirstColumn="0" w:lastRowLastColumn="0"/>
             </w:pPr>
             <w:r>
-              <w:t>Si occupa della gestione dei dati persistenti relativi all’entità “</w:t>
-            </w:r>
-            <w:proofErr w:type="spellStart"/>
-            <w:r>
-              <w:t>Comment</w:t>
-            </w:r>
-            <w:proofErr w:type="spellEnd"/>
-            <w:r>
-              <w:t>”</w:t>
+              <w:t>Si occupa della gestione dei dati persistenti relativi all’entità “Comment”</w:t>
             </w:r>
           </w:p>
         </w:tc>
@@ -41525,7 +38626,6 @@
                 <w:bCs w:val="0"/>
               </w:rPr>
             </w:pPr>
-            <w:proofErr w:type="spellStart"/>
             <w:r>
               <w:rPr>
                 <w:b w:val="0"/>
@@ -41533,7 +38633,6 @@
               </w:rPr>
               <w:t>Like_manager</w:t>
             </w:r>
-            <w:proofErr w:type="spellEnd"/>
           </w:p>
         </w:tc>
         <w:tc>
@@ -41579,7 +38678,6 @@
                 <w:bCs w:val="0"/>
               </w:rPr>
             </w:pPr>
-            <w:proofErr w:type="spellStart"/>
             <w:r>
               <w:rPr>
                 <w:b w:val="0"/>
@@ -41587,7 +38685,6 @@
               </w:rPr>
               <w:t>GameRequest_manager</w:t>
             </w:r>
-            <w:proofErr w:type="spellEnd"/>
           </w:p>
         </w:tc>
         <w:tc>
@@ -41612,15 +38709,7 @@
               <w:cnfStyle w:val="000000000000" w:firstRow="0" w:lastRow="0" w:firstColumn="0" w:lastColumn="0" w:oddVBand="0" w:evenVBand="0" w:oddHBand="0" w:evenHBand="0" w:firstRowFirstColumn="0" w:firstRowLastColumn="0" w:lastRowFirstColumn="0" w:lastRowLastColumn="0"/>
             </w:pPr>
             <w:r>
-              <w:t xml:space="preserve">Si occupa della gestione dei dati persistenti relativi all’entità “Game </w:t>
-            </w:r>
-            <w:proofErr w:type="spellStart"/>
-            <w:r>
-              <w:t>Request</w:t>
-            </w:r>
-            <w:proofErr w:type="spellEnd"/>
-            <w:r>
-              <w:t>”</w:t>
+              <w:t>Si occupa della gestione dei dati persistenti relativi all’entità “Game Request”</w:t>
             </w:r>
           </w:p>
         </w:tc>
@@ -41641,7 +38730,6 @@
                 <w:bCs w:val="0"/>
               </w:rPr>
             </w:pPr>
-            <w:proofErr w:type="spellStart"/>
             <w:r>
               <w:rPr>
                 <w:b w:val="0"/>
@@ -41649,7 +38737,6 @@
               </w:rPr>
               <w:t>ThredRequest_manager</w:t>
             </w:r>
-            <w:proofErr w:type="spellEnd"/>
           </w:p>
         </w:tc>
         <w:tc>
@@ -41674,23 +38761,7 @@
               <w:cnfStyle w:val="000000000000" w:firstRow="0" w:lastRow="0" w:firstColumn="0" w:lastColumn="0" w:oddVBand="0" w:evenVBand="0" w:oddHBand="0" w:evenHBand="0" w:firstRowFirstColumn="0" w:firstRowLastColumn="0" w:lastRowFirstColumn="0" w:lastRowLastColumn="0"/>
             </w:pPr>
             <w:r>
-              <w:t>Si occupa della gestione dei dati persistenti relativi all’entità “</w:t>
-            </w:r>
-            <w:proofErr w:type="spellStart"/>
-            <w:r>
-              <w:t>Thread</w:t>
-            </w:r>
-            <w:proofErr w:type="spellEnd"/>
-            <w:r>
-              <w:t xml:space="preserve"> </w:t>
-            </w:r>
-            <w:proofErr w:type="spellStart"/>
-            <w:r>
-              <w:t>Request</w:t>
-            </w:r>
-            <w:proofErr w:type="spellEnd"/>
-            <w:r>
-              <w:t>”</w:t>
+              <w:t>Si occupa della gestione dei dati persistenti relativi all’entità “Thread Request”</w:t>
             </w:r>
           </w:p>
         </w:tc>
@@ -41711,7 +38782,6 @@
                 <w:bCs w:val="0"/>
               </w:rPr>
             </w:pPr>
-            <w:proofErr w:type="spellStart"/>
             <w:r>
               <w:rPr>
                 <w:b w:val="0"/>
@@ -41719,7 +38789,6 @@
               </w:rPr>
               <w:t>ReportRequest_manager</w:t>
             </w:r>
-            <w:proofErr w:type="spellEnd"/>
           </w:p>
         </w:tc>
         <w:tc>
@@ -41744,15 +38813,7 @@
               <w:cnfStyle w:val="000000000000" w:firstRow="0" w:lastRow="0" w:firstColumn="0" w:lastColumn="0" w:oddVBand="0" w:evenVBand="0" w:oddHBand="0" w:evenHBand="0" w:firstRowFirstColumn="0" w:firstRowLastColumn="0" w:lastRowFirstColumn="0" w:lastRowLastColumn="0"/>
             </w:pPr>
             <w:r>
-              <w:t xml:space="preserve">Si occupa della gestione dei dati persistenti relativi all’entità “Report </w:t>
-            </w:r>
-            <w:proofErr w:type="spellStart"/>
-            <w:r>
-              <w:t>Request</w:t>
-            </w:r>
-            <w:proofErr w:type="spellEnd"/>
-            <w:r>
-              <w:t>”</w:t>
+              <w:t>Si occupa della gestione dei dati persistenti relativi all’entità “Report Request”</w:t>
             </w:r>
           </w:p>
         </w:tc>
@@ -41773,7 +38834,6 @@
                 <w:bCs w:val="0"/>
               </w:rPr>
             </w:pPr>
-            <w:proofErr w:type="spellStart"/>
             <w:r>
               <w:rPr>
                 <w:b w:val="0"/>
@@ -41781,7 +38841,6 @@
               </w:rPr>
               <w:t>Session_manager</w:t>
             </w:r>
-            <w:proofErr w:type="spellEnd"/>
           </w:p>
         </w:tc>
         <w:tc>
@@ -41830,7 +38889,6 @@
                 <w:bCs w:val="0"/>
               </w:rPr>
             </w:pPr>
-            <w:proofErr w:type="spellStart"/>
             <w:r>
               <w:rPr>
                 <w:b w:val="0"/>
@@ -41838,7 +38896,6 @@
               </w:rPr>
               <w:t>Field_manager</w:t>
             </w:r>
-            <w:proofErr w:type="spellEnd"/>
           </w:p>
         </w:tc>
         <w:tc>
@@ -41863,13 +38920,8 @@
               <w:cnfStyle w:val="000000000000" w:firstRow="0" w:lastRow="0" w:firstColumn="0" w:lastColumn="0" w:oddVBand="0" w:evenVBand="0" w:oddHBand="0" w:evenHBand="0" w:firstRowFirstColumn="0" w:firstRowLastColumn="0" w:lastRowFirstColumn="0" w:lastRowLastColumn="0"/>
             </w:pPr>
             <w:r>
-              <w:t xml:space="preserve">Si occupa della logica di controllo relativa alla correttezza dei campi inseriti in un </w:t>
-            </w:r>
-            <w:proofErr w:type="spellStart"/>
-            <w:r>
-              <w:t>form</w:t>
-            </w:r>
-            <w:proofErr w:type="spellEnd"/>
+              <w:t>Si occupa della logica di controllo relativa alla correttezza dei campi inseriti in un form</w:t>
+            </w:r>
           </w:p>
         </w:tc>
       </w:tr>
@@ -41904,18 +38956,8 @@
           <w:color w:val="auto"/>
         </w:rPr>
         <w:lastRenderedPageBreak/>
-        <w:t xml:space="preserve">3.4.3.1 Class </w:t>
-      </w:r>
-      <w:proofErr w:type="spellStart"/>
-      <w:r>
-        <w:rPr>
-          <w:b/>
-          <w:i w:val="0"/>
-          <w:color w:val="auto"/>
-        </w:rPr>
-        <w:t>Diagrams</w:t>
-      </w:r>
-      <w:proofErr w:type="spellEnd"/>
+        <w:t>3.4.3.1 Class Diagrams</w:t>
+      </w:r>
     </w:p>
     <w:p/>
     <w:p>
@@ -42046,27 +39088,7 @@
           <w:color w:val="auto"/>
           <w:lang w:val="en-GB"/>
         </w:rPr>
-        <w:t xml:space="preserve">3.4.4.1 </w:t>
-      </w:r>
-      <w:proofErr w:type="spellStart"/>
-      <w:r>
-        <w:rPr>
-          <w:b/>
-          <w:i w:val="0"/>
-          <w:color w:val="auto"/>
-          <w:lang w:val="en-GB"/>
-        </w:rPr>
-        <w:t>Statechart</w:t>
-      </w:r>
-      <w:proofErr w:type="spellEnd"/>
-      <w:r>
-        <w:rPr>
-          <w:b/>
-          <w:i w:val="0"/>
-          <w:color w:val="auto"/>
-          <w:lang w:val="en-GB"/>
-        </w:rPr>
-        <w:t xml:space="preserve"> Diagrams</w:t>
+        <w:t>3.4.4.1 Statechart Diagrams</w:t>
       </w:r>
     </w:p>
     <w:p>
@@ -45650,36 +42672,8 @@
           <w:i w:val="0"/>
           <w:color w:val="auto"/>
         </w:rPr>
-        <w:t xml:space="preserve">.1 </w:t>
-      </w:r>
-      <w:proofErr w:type="spellStart"/>
-      <w:r>
-        <w:rPr>
-          <w:b/>
-          <w:i w:val="0"/>
-          <w:color w:val="auto"/>
-        </w:rPr>
-        <w:t>Navigation</w:t>
-      </w:r>
-      <w:proofErr w:type="spellEnd"/>
-      <w:r>
-        <w:rPr>
-          <w:b/>
-          <w:i w:val="0"/>
-          <w:color w:val="auto"/>
-        </w:rPr>
-        <w:t xml:space="preserve"> </w:t>
-      </w:r>
-      <w:proofErr w:type="spellStart"/>
-      <w:r>
-        <w:rPr>
-          <w:b/>
-          <w:i w:val="0"/>
-          <w:color w:val="auto"/>
-        </w:rPr>
-        <w:t>Paths</w:t>
-      </w:r>
-      <w:proofErr w:type="spellEnd"/>
+        <w:t>.1 Navigation Paths</w:t>
+      </w:r>
     </w:p>
     <w:p/>
     <w:p>
@@ -45850,7 +42844,6 @@
           <w:color w:val="auto"/>
         </w:rPr>
       </w:pPr>
-      <w:proofErr w:type="spellStart"/>
       <w:r>
         <w:rPr>
           <w:b/>
@@ -45858,16 +42851,7 @@
           <w:color w:val="auto"/>
         </w:rPr>
         <w:lastRenderedPageBreak/>
-        <w:t>Mock</w:t>
-      </w:r>
-      <w:proofErr w:type="spellEnd"/>
-      <w:r>
-        <w:rPr>
-          <w:b/>
-          <w:i w:val="0"/>
-          <w:color w:val="auto"/>
-        </w:rPr>
-        <w:t>-Ups</w:t>
+        <w:t>Mock-Ups</w:t>
       </w:r>
     </w:p>
     <w:p>
@@ -46108,11 +43092,9 @@
             <w:tcW w:w="4811" w:type="dxa"/>
           </w:tcPr>
           <w:p>
-            <w:proofErr w:type="spellStart"/>
             <w:r>
               <w:t>Thread</w:t>
             </w:r>
-            <w:proofErr w:type="spellEnd"/>
           </w:p>
         </w:tc>
         <w:tc>
@@ -46209,15 +43191,7 @@
           </w:tcPr>
           <w:p>
             <w:r>
-              <w:t xml:space="preserve">Uno sviluppatore di videogiochi, che può aggiungere liberamente giochi e </w:t>
-            </w:r>
-            <w:proofErr w:type="spellStart"/>
-            <w:r>
-              <w:t>thread</w:t>
-            </w:r>
-            <w:proofErr w:type="spellEnd"/>
-            <w:r>
-              <w:t xml:space="preserve"> all’applicazione.</w:t>
+              <w:t>Uno sviluppatore di videogiochi, che può aggiungere liberamente giochi e thread all’applicazione.</w:t>
             </w:r>
           </w:p>
         </w:tc>
@@ -46239,23 +43213,7 @@
           </w:tcPr>
           <w:p>
             <w:r>
-              <w:t xml:space="preserve">Un utente di </w:t>
-            </w:r>
-            <w:proofErr w:type="spellStart"/>
-            <w:r>
-              <w:t>GameSquare</w:t>
-            </w:r>
-            <w:proofErr w:type="spellEnd"/>
-            <w:r>
-              <w:t xml:space="preserve"> che si occupa della moderazione dell’aspetto social del sito, aggiungendo/rimuovendo </w:t>
-            </w:r>
-            <w:proofErr w:type="spellStart"/>
-            <w:r>
-              <w:t>thread</w:t>
-            </w:r>
-            <w:proofErr w:type="spellEnd"/>
-            <w:r>
-              <w:t xml:space="preserve"> e </w:t>
+              <w:t xml:space="preserve">Un utente di GameSquare che si occupa della moderazione dell’aspetto social del sito, aggiungendo/rimuovendo thread e </w:t>
             </w:r>
             <w:r>
               <w:lastRenderedPageBreak/>
@@ -46282,15 +43240,7 @@
           </w:tcPr>
           <w:p>
             <w:r>
-              <w:t xml:space="preserve">Un utente di </w:t>
-            </w:r>
-            <w:proofErr w:type="spellStart"/>
-            <w:r>
-              <w:t>GameSquare</w:t>
-            </w:r>
-            <w:proofErr w:type="spellEnd"/>
-            <w:r>
-              <w:t xml:space="preserve"> che si occupa esclusivamente della gestione dei giochi nel sito, aggiungendoli, modificandoli e accettando richieste per la loro aggiunta.</w:t>
+              <w:t>Un utente di GameSquare che si occupa esclusivamente della gestione dei giochi nel sito, aggiungendoli, modificandoli e accettando richieste per la loro aggiunta.</w:t>
             </w:r>
           </w:p>
         </w:tc>
@@ -54289,6 +51239,15 @@
 </file>
 
 <file path=customXml/item1.xml><?xml version="1.0" encoding="utf-8"?>
+<?mso-contentType ?>
+<FormTemplates xmlns="http://schemas.microsoft.com/sharepoint/v3/contenttype/forms">
+  <Display>DocumentLibraryForm</Display>
+  <Edit>DocumentLibraryForm</Edit>
+  <New>DocumentLibraryForm</New>
+</FormTemplates>
+</file>
+
+<file path=customXml/item2.xml><?xml version="1.0" encoding="utf-8"?>
 <ct:contentTypeSchema xmlns:ct="http://schemas.microsoft.com/office/2006/metadata/contentType" xmlns:ma="http://schemas.microsoft.com/office/2006/metadata/properties/metaAttributes" ct:_="" ma:_="" ma:contentTypeName="Documento" ma:contentTypeID="0x0101004CEF66F51723484D8946F8ED7281885E" ma:contentTypeVersion="2" ma:contentTypeDescription="Creare un nuovo documento." ma:contentTypeScope="" ma:versionID="c268be4d416e0196c5ba5f7067ba635b">
   <xsd:schema xmlns:xsd="http://www.w3.org/2001/XMLSchema" xmlns:xs="http://www.w3.org/2001/XMLSchema" xmlns:p="http://schemas.microsoft.com/office/2006/metadata/properties" xmlns:ns3="6cd754ad-29e9-444e-9caf-cbb15131a43e" targetNamespace="http://schemas.microsoft.com/office/2006/metadata/properties" ma:root="true" ma:fieldsID="5387f91e58102c6165d8e9d8eedb46b8" ns3:_="">
     <xsd:import namespace="6cd754ad-29e9-444e-9caf-cbb15131a43e"/>
@@ -54420,26 +51379,25 @@
 </ct:contentTypeSchema>
 </file>
 
-<file path=customXml/item2.xml><?xml version="1.0" encoding="utf-8"?>
-<b:Sources xmlns:b="http://schemas.openxmlformats.org/officeDocument/2006/bibliography" xmlns="http://schemas.openxmlformats.org/officeDocument/2006/bibliography" SelectedStyle="\APASixthEditionOfficeOnline.xsl" StyleName="APA" Version="6"/>
-</file>
-
 <file path=customXml/item3.xml><?xml version="1.0" encoding="utf-8"?>
-<?mso-contentType ?>
-<FormTemplates xmlns="http://schemas.microsoft.com/sharepoint/v3/contenttype/forms">
-  <Display>DocumentLibraryForm</Display>
-  <Edit>DocumentLibraryForm</Edit>
-  <New>DocumentLibraryForm</New>
-</FormTemplates>
-</file>
-
-<file path=customXml/item4.xml><?xml version="1.0" encoding="utf-8"?>
 <p:properties xmlns:p="http://schemas.microsoft.com/office/2006/metadata/properties" xmlns:xsi="http://www.w3.org/2001/XMLSchema-instance" xmlns:pc="http://schemas.microsoft.com/office/infopath/2007/PartnerControls">
   <documentManagement/>
 </p:properties>
 </file>
 
+<file path=customXml/item4.xml><?xml version="1.0" encoding="utf-8"?>
+<b:Sources xmlns:b="http://schemas.openxmlformats.org/officeDocument/2006/bibliography" xmlns="http://schemas.openxmlformats.org/officeDocument/2006/bibliography" SelectedStyle="\APASixthEditionOfficeOnline.xsl" StyleName="APA" Version="6"/>
+</file>
+
 <file path=customXml/itemProps1.xml><?xml version="1.0" encoding="utf-8"?>
+<ds:datastoreItem xmlns:ds="http://schemas.openxmlformats.org/officeDocument/2006/customXml" ds:itemID="{C127AD63-8245-493E-A3BB-DDCEA0574EC0}">
+  <ds:schemaRefs>
+    <ds:schemaRef ds:uri="http://schemas.microsoft.com/sharepoint/v3/contenttype/forms"/>
+  </ds:schemaRefs>
+</ds:datastoreItem>
+</file>
+
+<file path=customXml/itemProps2.xml><?xml version="1.0" encoding="utf-8"?>
 <ds:datastoreItem xmlns:ds="http://schemas.openxmlformats.org/officeDocument/2006/customXml" ds:itemID="{F8F1568E-F148-4DF2-9C48-C09E920C1BCC}">
   <ds:schemaRefs>
     <ds:schemaRef ds:uri="http://schemas.microsoft.com/office/2006/metadata/contentType"/>
@@ -54457,27 +51415,19 @@
 </ds:datastoreItem>
 </file>
 
-<file path=customXml/itemProps2.xml><?xml version="1.0" encoding="utf-8"?>
-<ds:datastoreItem xmlns:ds="http://schemas.openxmlformats.org/officeDocument/2006/customXml" ds:itemID="{A8474EEC-1A1D-4D3D-8EB8-C9518BB37BFF}">
-  <ds:schemaRefs>
-    <ds:schemaRef ds:uri="http://schemas.openxmlformats.org/officeDocument/2006/bibliography"/>
-  </ds:schemaRefs>
-</ds:datastoreItem>
-</file>
-
 <file path=customXml/itemProps3.xml><?xml version="1.0" encoding="utf-8"?>
-<ds:datastoreItem xmlns:ds="http://schemas.openxmlformats.org/officeDocument/2006/customXml" ds:itemID="{C127AD63-8245-493E-A3BB-DDCEA0574EC0}">
-  <ds:schemaRefs>
-    <ds:schemaRef ds:uri="http://schemas.microsoft.com/sharepoint/v3/contenttype/forms"/>
-  </ds:schemaRefs>
-</ds:datastoreItem>
-</file>
-
-<file path=customXml/itemProps4.xml><?xml version="1.0" encoding="utf-8"?>
 <ds:datastoreItem xmlns:ds="http://schemas.openxmlformats.org/officeDocument/2006/customXml" ds:itemID="{AC801BF9-EC76-49F5-B720-8DBB22FDBD22}">
   <ds:schemaRefs>
     <ds:schemaRef ds:uri="http://schemas.microsoft.com/office/2006/metadata/properties"/>
     <ds:schemaRef ds:uri="http://schemas.microsoft.com/office/infopath/2007/PartnerControls"/>
   </ds:schemaRefs>
 </ds:datastoreItem>
+</file>
+
+<file path=customXml/itemProps4.xml><?xml version="1.0" encoding="utf-8"?>
+<ds:datastoreItem xmlns:ds="http://schemas.openxmlformats.org/officeDocument/2006/customXml" ds:itemID="{A8474EEC-1A1D-4D3D-8EB8-C9518BB37BFF}">
+  <ds:schemaRefs>
+    <ds:schemaRef ds:uri="http://schemas.openxmlformats.org/officeDocument/2006/bibliography"/>
+  </ds:schemaRefs>
+</ds:datastoreItem>
 </file>
--- a/Documentazione/RAD_GameSquare v0.1.docx
+++ b/Documentazione/RAD_GameSquare v0.1.docx
@@ -59,8 +59,19 @@
           <w:szCs w:val="40"/>
           <w:lang w:val="en-US"/>
         </w:rPr>
-        <w:t>Progetto GameSquare</w:t>
-      </w:r>
+        <w:t xml:space="preserve">Progetto </w:t>
+      </w:r>
+      <w:proofErr w:type="spellStart"/>
+      <w:r>
+        <w:rPr>
+          <w:color w:val="2E5395"/>
+          <w:sz w:val="40"/>
+          <w:szCs w:val="40"/>
+          <w:lang w:val="en-US"/>
+        </w:rPr>
+        <w:t>GameSquare</w:t>
+      </w:r>
+      <w:proofErr w:type="spellEnd"/>
     </w:p>
     <w:p>
       <w:pPr>
@@ -231,6 +242,7 @@
           <w:lang w:val="en-US"/>
         </w:rPr>
       </w:pPr>
+      <w:proofErr w:type="spellStart"/>
       <w:r>
         <w:rPr>
           <w:color w:val="2E5395"/>
@@ -238,7 +250,37 @@
           <w:szCs w:val="40"/>
           <w:lang w:val="en-US"/>
         </w:rPr>
-        <w:t>Aniello Pio La Pietra 0512105716</w:t>
+        <w:t>Aniello</w:t>
+      </w:r>
+      <w:proofErr w:type="spellEnd"/>
+      <w:r>
+        <w:rPr>
+          <w:color w:val="2E5395"/>
+          <w:sz w:val="40"/>
+          <w:szCs w:val="40"/>
+          <w:lang w:val="en-US"/>
+        </w:rPr>
+        <w:t xml:space="preserve"> Pio La </w:t>
+      </w:r>
+      <w:proofErr w:type="spellStart"/>
+      <w:r>
+        <w:rPr>
+          <w:color w:val="2E5395"/>
+          <w:sz w:val="40"/>
+          <w:szCs w:val="40"/>
+          <w:lang w:val="en-US"/>
+        </w:rPr>
+        <w:t>Pietra</w:t>
+      </w:r>
+      <w:proofErr w:type="spellEnd"/>
+      <w:r>
+        <w:rPr>
+          <w:color w:val="2E5395"/>
+          <w:sz w:val="40"/>
+          <w:szCs w:val="40"/>
+          <w:lang w:val="en-US"/>
+        </w:rPr>
+        <w:t xml:space="preserve"> 0512105716</w:t>
       </w:r>
     </w:p>
     <w:p>
@@ -5283,7 +5325,7 @@
                 <w:noProof/>
                 <w:webHidden/>
               </w:rPr>
-              <w:t>37</w:t>
+              <w:t>38</w:t>
             </w:r>
             <w:r>
               <w:rPr>
@@ -5593,8 +5635,13 @@
       <w:bookmarkEnd w:id="3"/>
     </w:p>
     <w:p>
-      <w:r>
-        <w:t>GameSquare propone una piattaforma centralizzata e pensata per videogiocatori, a prescindere dalla loro esperienza, e sviluppatori.</w:t>
+      <w:proofErr w:type="spellStart"/>
+      <w:r>
+        <w:t>GameSquare</w:t>
+      </w:r>
+      <w:proofErr w:type="spellEnd"/>
+      <w:r>
+        <w:t xml:space="preserve"> propone una piattaforma centralizzata e pensata per videogiocatori, a prescindere dalla loro esperienza, e sviluppatori.</w:t>
       </w:r>
     </w:p>
     <w:p>
@@ -5628,7 +5675,15 @@
         <w:t>discussioni</w:t>
       </w:r>
       <w:r>
-        <w:t xml:space="preserve"> suddivisa per categorie (FAQs, discussione generale, tornei, etc.).</w:t>
+        <w:t xml:space="preserve"> suddivisa per categorie (</w:t>
+      </w:r>
+      <w:proofErr w:type="spellStart"/>
+      <w:r>
+        <w:t>FAQs</w:t>
+      </w:r>
+      <w:proofErr w:type="spellEnd"/>
+      <w:r>
+        <w:t>, discussione generale, tornei, etc.).</w:t>
       </w:r>
     </w:p>
     <w:p>
@@ -5638,8 +5693,13 @@
       </w:r>
     </w:p>
     <w:p>
-      <w:r>
-        <w:t>Inoltre può giovare anche agli sviluppatori, in quanto possono rendersi conto di quante persone apprezzino il loro prodotto tanto da completarlo, e ovviamente leggere e scambiare commenti con la community.</w:t>
+      <w:proofErr w:type="gramStart"/>
+      <w:r>
+        <w:t>Inoltre</w:t>
+      </w:r>
+      <w:proofErr w:type="gramEnd"/>
+      <w:r>
+        <w:t xml:space="preserve"> può giovare anche agli sviluppatori, in quanto possono rendersi conto di quante persone apprezzino il loro prodotto tanto da completarlo, e ovviamente leggere e scambiare commenti con la community.</w:t>
       </w:r>
     </w:p>
     <w:p>
@@ -5681,13 +5741,34 @@
         <w:jc w:val="both"/>
       </w:pPr>
       <w:r>
-        <w:t>Il mondo dell’intrattenimento videoludico è diventato negli ultimi anni un fenomeno esteso a centinaia di milioni di persone, grazie a servizi e piattaforme che permettono un semplice accesso a cataloghi molto grandi di videogiochi (e. g. Steam, PSN, Nintendo eShop, etc.), e fenomeni mediatici come la comunità di videogiocatori su YouTube</w:t>
-      </w:r>
-      <w:r>
-        <w:t xml:space="preserve"> o su Twitch</w:t>
-      </w:r>
-      <w:r>
-        <w:t>, gli eSports e le molte riviste online specializzate.</w:t>
+        <w:t xml:space="preserve">Il mondo dell’intrattenimento videoludico è diventato negli ultimi anni un fenomeno esteso a centinaia di milioni di persone, grazie a servizi e piattaforme che permettono un semplice accesso a cataloghi molto grandi di videogiochi (e. g. </w:t>
+      </w:r>
+      <w:proofErr w:type="spellStart"/>
+      <w:r>
+        <w:t>Steam</w:t>
+      </w:r>
+      <w:proofErr w:type="spellEnd"/>
+      <w:r>
+        <w:t>, PSN, Nintendo eShop, etc.), e fenomeni mediatici come la comunità di videogiocatori su YouTube</w:t>
+      </w:r>
+      <w:r>
+        <w:t xml:space="preserve"> o su </w:t>
+      </w:r>
+      <w:proofErr w:type="spellStart"/>
+      <w:r>
+        <w:t>Twitch</w:t>
+      </w:r>
+      <w:proofErr w:type="spellEnd"/>
+      <w:r>
+        <w:t xml:space="preserve">, gli </w:t>
+      </w:r>
+      <w:proofErr w:type="spellStart"/>
+      <w:r>
+        <w:t>eSports</w:t>
+      </w:r>
+      <w:proofErr w:type="spellEnd"/>
+      <w:r>
+        <w:t xml:space="preserve"> e le molte riviste online specializzate.</w:t>
       </w:r>
     </w:p>
     <w:p>
@@ -5695,7 +5776,31 @@
         <w:jc w:val="both"/>
       </w:pPr>
       <w:r>
-        <w:t>Con questa crescita, molti usufruitori del prodotto sentono il bisogno di catalogare i propri giochi e analizzarli per avere un’idea di quanti titoli in proprio possesso debbano ancora essere completati (il cosiddetto backlog). Inoltre la ricerca di una community specifica per un determinato gioco, che sia per fare domande riguardo al completamento dello stesso, organizzare tornei in caso di un titolo competitivo, o semplicemente discussione generale, si fa sempre più difficoltosa. Ciò avviene a causa dell’aumento più che lineare della quantità di titoli sul mercato, grazie anche al successo recente di titoli creati da sviluppatori indipendenti e la riscoperta di giochi di generazioni passate (retrogaming).</w:t>
+        <w:t xml:space="preserve">Con questa crescita, molti </w:t>
+      </w:r>
+      <w:proofErr w:type="spellStart"/>
+      <w:r>
+        <w:t>usufruitori</w:t>
+      </w:r>
+      <w:proofErr w:type="spellEnd"/>
+      <w:r>
+        <w:t xml:space="preserve"> del prodotto sentono il bisogno di catalogare i propri giochi e analizzarli per avere un’idea di quanti titoli in proprio possesso debbano ancora essere completati (il cosiddetto backlog). </w:t>
+      </w:r>
+      <w:proofErr w:type="gramStart"/>
+      <w:r>
+        <w:t>Inoltre</w:t>
+      </w:r>
+      <w:proofErr w:type="gramEnd"/>
+      <w:r>
+        <w:t xml:space="preserve"> la ricerca di una community specifica per un determinato gioco, che sia per fare domande riguardo al completamento dello stesso, organizzare tornei in caso di un titolo competitivo, o semplicemente discussione generale, si fa sempre più difficoltosa. Ciò avviene a causa dell’aumento più che lineare della quantità di titoli sul mercato, grazie anche al successo recente di titoli creati da sviluppatori indipendenti e la riscoperta di giochi di generazioni passate (</w:t>
+      </w:r>
+      <w:proofErr w:type="spellStart"/>
+      <w:r>
+        <w:t>retrogaming</w:t>
+      </w:r>
+      <w:proofErr w:type="spellEnd"/>
+      <w:r>
+        <w:t>).</w:t>
       </w:r>
     </w:p>
     <w:p>
@@ -5703,7 +5808,23 @@
         <w:jc w:val="both"/>
       </w:pPr>
       <w:r>
-        <w:t>Un altro aspetto da considerare è la quantità di servizi diversi che offrono qualche tipo di aggregazione per i giocatori, come gruppi Facebook, 4chan, Discord e le miriadi di forum e imageboards che tuttavia non sono centralizzati, e raramente pensati per ospitare questo specifico tipo di utenza.</w:t>
+        <w:t xml:space="preserve">Un altro aspetto da considerare è la quantità di servizi diversi che offrono qualche tipo di aggregazione per i giocatori, come gruppi Facebook, 4chan, </w:t>
+      </w:r>
+      <w:proofErr w:type="spellStart"/>
+      <w:r>
+        <w:t>Discord</w:t>
+      </w:r>
+      <w:proofErr w:type="spellEnd"/>
+      <w:r>
+        <w:t xml:space="preserve"> e le miriadi di forum e </w:t>
+      </w:r>
+      <w:proofErr w:type="spellStart"/>
+      <w:r>
+        <w:t>imageboards</w:t>
+      </w:r>
+      <w:proofErr w:type="spellEnd"/>
+      <w:r>
+        <w:t xml:space="preserve"> che tuttavia non sono centralizzati, e raramente pensati per ospitare questo specifico tipo di utenza.</w:t>
       </w:r>
     </w:p>
     <w:p>
@@ -5815,7 +5936,23 @@
           <w:sz w:val="24"/>
           <w:szCs w:val="24"/>
         </w:rPr>
-        <w:t>Offrire agli sviluppatori l’occasione di avere feedback diretto sulle loro opere.</w:t>
+        <w:t xml:space="preserve">Offrire agli sviluppatori l’occasione di avere </w:t>
+      </w:r>
+      <w:proofErr w:type="gramStart"/>
+      <w:r>
+        <w:rPr>
+          <w:sz w:val="24"/>
+          <w:szCs w:val="24"/>
+        </w:rPr>
+        <w:t>feedback</w:t>
+      </w:r>
+      <w:proofErr w:type="gramEnd"/>
+      <w:r>
+        <w:rPr>
+          <w:sz w:val="24"/>
+          <w:szCs w:val="24"/>
+        </w:rPr>
+        <w:t xml:space="preserve"> diretto sulle loro opere.</w:t>
       </w:r>
     </w:p>
     <w:p>
@@ -5931,8 +6068,33 @@
           <w:rFonts w:ascii="Garamond" w:hAnsi="Garamond"/>
           <w:color w:val="000000" w:themeColor="text1"/>
         </w:rPr>
-        <w:t>RAD: Requirements Analysis Document</w:t>
-      </w:r>
+        <w:t xml:space="preserve">RAD: </w:t>
+      </w:r>
+      <w:proofErr w:type="spellStart"/>
+      <w:r>
+        <w:rPr>
+          <w:rFonts w:ascii="Garamond" w:hAnsi="Garamond"/>
+          <w:color w:val="000000" w:themeColor="text1"/>
+        </w:rPr>
+        <w:t>Requirements</w:t>
+      </w:r>
+      <w:proofErr w:type="spellEnd"/>
+      <w:r>
+        <w:rPr>
+          <w:rFonts w:ascii="Garamond" w:hAnsi="Garamond"/>
+          <w:color w:val="000000" w:themeColor="text1"/>
+        </w:rPr>
+        <w:t xml:space="preserve"> Analysis </w:t>
+      </w:r>
+      <w:proofErr w:type="spellStart"/>
+      <w:r>
+        <w:rPr>
+          <w:rFonts w:ascii="Garamond" w:hAnsi="Garamond"/>
+          <w:color w:val="000000" w:themeColor="text1"/>
+        </w:rPr>
+        <w:t>Document</w:t>
+      </w:r>
+      <w:proofErr w:type="spellEnd"/>
     </w:p>
     <w:p>
       <w:pPr>
@@ -6068,7 +6230,15 @@
     </w:p>
     <w:p>
       <w:r>
-        <w:t>Il seguente documento “GameSquare RAD” è diviso in sezioni ed ha la seguente composizione:</w:t>
+        <w:t>Il seguente documento “</w:t>
+      </w:r>
+      <w:proofErr w:type="spellStart"/>
+      <w:r>
+        <w:t>GameSquare</w:t>
+      </w:r>
+      <w:proofErr w:type="spellEnd"/>
+      <w:r>
+        <w:t xml:space="preserve"> RAD” è diviso in sezioni ed ha la seguente composizione:</w:t>
       </w:r>
     </w:p>
     <w:p>
@@ -6195,7 +6365,15 @@
     </w:p>
     <w:p>
       <w:r>
-        <w:t>I Requisiti Non Funzionali seguono il modello FURPS+, composto da: Usabilità, Affidabilità, Prestazioni, Manutenibilità, Implementazione, Interfaccia, Packaging, Legali. Seguono poi gli scenari, gli use-case e gli use-case diagram.</w:t>
+        <w:t xml:space="preserve">I Requisiti Non Funzionali seguono il modello FURPS+, composto da: Usabilità, Affidabilità, Prestazioni, Manutenibilità, Implementazione, Interfaccia, Packaging, Legali. Seguono poi gli scenari, gli use-case e gli use-case </w:t>
+      </w:r>
+      <w:proofErr w:type="spellStart"/>
+      <w:r>
+        <w:t>diagram</w:t>
+      </w:r>
+      <w:proofErr w:type="spellEnd"/>
+      <w:r>
+        <w:t>.</w:t>
       </w:r>
     </w:p>
     <w:p>
@@ -9894,7 +10072,15 @@
         <w:t>,</w:t>
       </w:r>
       <w:r>
-        <w:t xml:space="preserve"> agli utenti non sarà richiesto di fornire dati sensibili in quanto non utili ai fini dell’utilizzo di GameSquare.</w:t>
+        <w:t xml:space="preserve"> agli utenti non sarà richiesto di fornire dati sensibili in quanto non utili ai fini dell’utilizzo di </w:t>
+      </w:r>
+      <w:proofErr w:type="spellStart"/>
+      <w:r>
+        <w:t>GameSquare</w:t>
+      </w:r>
+      <w:proofErr w:type="spellEnd"/>
+      <w:r>
+        <w:t>.</w:t>
       </w:r>
     </w:p>
     <w:p>
@@ -10011,8 +10197,17 @@
           <w:sz w:val="24"/>
           <w:szCs w:val="24"/>
         </w:rPr>
-        <w:t>Il servizio deve funzionare correttamente su dispositivi con diverse risoluzioni e aspect</w:t>
-      </w:r>
+        <w:t xml:space="preserve">Il servizio deve funzionare correttamente su dispositivi con diverse risoluzioni e </w:t>
+      </w:r>
+      <w:proofErr w:type="spellStart"/>
+      <w:r>
+        <w:rPr>
+          <w:sz w:val="24"/>
+          <w:szCs w:val="24"/>
+        </w:rPr>
+        <w:t>aspect</w:t>
+      </w:r>
+      <w:proofErr w:type="spellEnd"/>
       <w:r>
         <w:rPr>
           <w:sz w:val="24"/>
@@ -10500,6 +10695,7 @@
         </w:rPr>
         <w:tab/>
       </w:r>
+      <w:proofErr w:type="spellStart"/>
       <w:r>
         <w:rPr>
           <w:rFonts w:ascii="Courier New" w:eastAsia="Courier New" w:hAnsi="Courier New" w:cs="Courier New"/>
@@ -10508,6 +10704,7 @@
         </w:rPr>
         <w:t>ricercaTorneo</w:t>
       </w:r>
+      <w:proofErr w:type="spellEnd"/>
     </w:p>
     <w:p>
       <w:pPr>
@@ -10546,6 +10743,8 @@
         </w:rPr>
         <w:tab/>
       </w:r>
+      <w:proofErr w:type="spellStart"/>
+      <w:proofErr w:type="gramStart"/>
       <w:r>
         <w:rPr>
           <w:rFonts w:ascii="Courier New" w:eastAsia="Courier New" w:hAnsi="Courier New" w:cs="Courier New"/>
@@ -10562,6 +10761,8 @@
         </w:rPr>
         <w:t>Standard</w:t>
       </w:r>
+      <w:proofErr w:type="spellEnd"/>
+      <w:proofErr w:type="gramEnd"/>
       <w:r>
         <w:t xml:space="preserve"> </w:t>
       </w:r>
@@ -10638,7 +10839,15 @@
         <w:ind w:left="1417" w:firstLine="0"/>
       </w:pPr>
       <w:r>
-        <w:t>Si reca sulla homepage di GameSquare e cerca il gioco interessato.</w:t>
+        <w:t xml:space="preserve">Si reca sulla homepage di </w:t>
+      </w:r>
+      <w:proofErr w:type="spellStart"/>
+      <w:r>
+        <w:t>GameSquare</w:t>
+      </w:r>
+      <w:proofErr w:type="spellEnd"/>
+      <w:r>
+        <w:t xml:space="preserve"> e cerca il gioco interessato.</w:t>
       </w:r>
     </w:p>
     <w:p>
@@ -10704,7 +10913,15 @@
         <w:ind w:left="1417" w:firstLine="0"/>
       </w:pPr>
       <w:r>
-        <w:t>L’autore del thread risponde a Nico e si mettono d’accordo sulle modalità di partecipazione.</w:t>
+        <w:t xml:space="preserve">L’autore del </w:t>
+      </w:r>
+      <w:proofErr w:type="spellStart"/>
+      <w:r>
+        <w:t>thread</w:t>
+      </w:r>
+      <w:proofErr w:type="spellEnd"/>
+      <w:r>
+        <w:t xml:space="preserve"> risponde a Nico e si mettono d’accordo sulle modalità di partecipazione.</w:t>
       </w:r>
     </w:p>
     <w:p>
@@ -10768,6 +10985,7 @@
         </w:rPr>
         <w:tab/>
       </w:r>
+      <w:proofErr w:type="spellStart"/>
       <w:r>
         <w:rPr>
           <w:rFonts w:ascii="Courier New" w:eastAsia="Courier New" w:hAnsi="Courier New" w:cs="Courier New"/>
@@ -10776,6 +10994,7 @@
         </w:rPr>
         <w:t>communityFeedback</w:t>
       </w:r>
+      <w:proofErr w:type="spellEnd"/>
     </w:p>
     <w:p>
       <w:pPr>
@@ -10814,6 +11033,8 @@
         </w:rPr>
         <w:tab/>
       </w:r>
+      <w:proofErr w:type="spellStart"/>
+      <w:proofErr w:type="gramStart"/>
       <w:r>
         <w:rPr>
           <w:rFonts w:ascii="Courier New" w:eastAsia="Courier New" w:hAnsi="Courier New" w:cs="Courier New"/>
@@ -10830,6 +11051,8 @@
         </w:rPr>
         <w:t>Sviluppatore</w:t>
       </w:r>
+      <w:proofErr w:type="spellEnd"/>
+      <w:proofErr w:type="gramEnd"/>
       <w:r>
         <w:pict w14:anchorId="17A66E9F">
           <v:rect id="_x0000_i1029" style="width:0;height:1.5pt" o:hralign="center" o:hrstd="t" o:hr="t" fillcolor="#a0a0a0" stroked="f"/>
@@ -11017,6 +11240,7 @@
         </w:rPr>
         <w:tab/>
       </w:r>
+      <w:proofErr w:type="spellStart"/>
       <w:r>
         <w:rPr>
           <w:rFonts w:ascii="Courier New" w:eastAsia="Courier New" w:hAnsi="Courier New" w:cs="Courier New"/>
@@ -11025,6 +11249,7 @@
         </w:rPr>
         <w:t>richiestaAggiuntaGioco</w:t>
       </w:r>
+      <w:proofErr w:type="spellEnd"/>
     </w:p>
     <w:p>
       <w:pPr>
@@ -11063,6 +11288,8 @@
         </w:rPr>
         <w:tab/>
       </w:r>
+      <w:proofErr w:type="spellStart"/>
+      <w:proofErr w:type="gramStart"/>
       <w:r>
         <w:rPr>
           <w:rFonts w:ascii="Courier New" w:eastAsia="Courier New" w:hAnsi="Courier New" w:cs="Courier New"/>
@@ -11079,6 +11306,8 @@
         </w:rPr>
         <w:t>Standard</w:t>
       </w:r>
+      <w:proofErr w:type="spellEnd"/>
+      <w:proofErr w:type="gramEnd"/>
       <w:r>
         <w:pict w14:anchorId="5851BAAE">
           <v:rect id="_x0000_i1032" style="width:0;height:1.5pt" o:hralign="center" o:hrstd="t" o:hr="t" fillcolor="#a0a0a0" stroked="f"/>
@@ -11104,7 +11333,23 @@
         <w:tab/>
       </w:r>
       <w:r>
-        <w:t>Francesco, un appassionato di videogiochi meno conosciuti, non riesce a trovare su GameSquare il titolo “Garage: Bad Dream Adventure”.</w:t>
+        <w:t xml:space="preserve">Francesco, un appassionato di videogiochi meno conosciuti, non riesce a trovare su </w:t>
+      </w:r>
+      <w:proofErr w:type="spellStart"/>
+      <w:r>
+        <w:t>GameSquare</w:t>
+      </w:r>
+      <w:proofErr w:type="spellEnd"/>
+      <w:r>
+        <w:t xml:space="preserve"> il titolo “Garage: </w:t>
+      </w:r>
+      <w:proofErr w:type="spellStart"/>
+      <w:r>
+        <w:t>Bad</w:t>
+      </w:r>
+      <w:proofErr w:type="spellEnd"/>
+      <w:r>
+        <w:t xml:space="preserve"> Dream Adventure”.</w:t>
       </w:r>
     </w:p>
     <w:p>
@@ -11152,7 +11397,15 @@
         <w:ind w:left="1417" w:firstLine="0"/>
       </w:pPr>
       <w:r>
-        <w:t>Si reca sull’apposita pagina contenente il form per proporre l’aggiunta di un gioco.</w:t>
+        <w:t xml:space="preserve">Si reca sull’apposita pagina contenente il </w:t>
+      </w:r>
+      <w:proofErr w:type="spellStart"/>
+      <w:r>
+        <w:t>form</w:t>
+      </w:r>
+      <w:proofErr w:type="spellEnd"/>
+      <w:r>
+        <w:t xml:space="preserve"> per proporre l’aggiunta di un gioco.</w:t>
       </w:r>
     </w:p>
     <w:p>
@@ -11251,6 +11504,7 @@
         </w:rPr>
         <w:tab/>
       </w:r>
+      <w:proofErr w:type="spellStart"/>
       <w:r>
         <w:rPr>
           <w:rFonts w:ascii="Courier New" w:eastAsia="Courier New" w:hAnsi="Courier New" w:cs="Courier New"/>
@@ -11259,6 +11513,7 @@
         </w:rPr>
         <w:t>eliminazioneContenuto</w:t>
       </w:r>
+      <w:proofErr w:type="spellEnd"/>
     </w:p>
     <w:p>
       <w:pPr>
@@ -11297,6 +11552,8 @@
         </w:rPr>
         <w:tab/>
       </w:r>
+      <w:proofErr w:type="spellStart"/>
+      <w:proofErr w:type="gramStart"/>
       <w:r>
         <w:rPr>
           <w:rFonts w:ascii="Courier New" w:eastAsia="Courier New" w:hAnsi="Courier New" w:cs="Courier New"/>
@@ -11313,6 +11570,8 @@
         </w:rPr>
         <w:t>moderatore</w:t>
       </w:r>
+      <w:proofErr w:type="spellEnd"/>
+      <w:proofErr w:type="gramEnd"/>
       <w:r>
         <w:pict w14:anchorId="4B3A5DC5">
           <v:rect id="_x0000_i1035" style="width:0;height:1.5pt" o:hralign="center" o:hrstd="t" o:hr="t" fillcolor="#a0a0a0" stroked="f"/>
@@ -11338,7 +11597,15 @@
         <w:tab/>
       </w:r>
       <w:r>
-        <w:t>Piero, un admin di GameSquare, nota che un contenuto è inopportuno.</w:t>
+        <w:t xml:space="preserve">Piero, un admin di </w:t>
+      </w:r>
+      <w:proofErr w:type="spellStart"/>
+      <w:r>
+        <w:t>GameSquare</w:t>
+      </w:r>
+      <w:proofErr w:type="spellEnd"/>
+      <w:r>
+        <w:t>, nota che un contenuto è inopportuno.</w:t>
       </w:r>
     </w:p>
     <w:p>
@@ -11971,6 +12238,7 @@
             <w:bookmarkStart w:id="57" w:name="_Toc24649395"/>
             <w:bookmarkStart w:id="58" w:name="_Toc24622454"/>
             <w:bookmarkStart w:id="59" w:name="_Toc74823893"/>
+            <w:proofErr w:type="spellStart"/>
             <w:r>
               <w:rPr>
                 <w:lang w:eastAsia="it-IT"/>
@@ -11986,6 +12254,7 @@
               <w:t>istration</w:t>
             </w:r>
             <w:bookmarkEnd w:id="59"/>
+            <w:proofErr w:type="spellEnd"/>
           </w:p>
         </w:tc>
       </w:tr>
@@ -12086,8 +12355,20 @@
                 <w:szCs w:val="24"/>
                 <w:lang w:eastAsia="it-IT"/>
               </w:rPr>
-              <w:t>Entry condition</w:t>
-            </w:r>
+              <w:t xml:space="preserve">Entry </w:t>
+            </w:r>
+            <w:proofErr w:type="spellStart"/>
+            <w:r>
+              <w:rPr>
+                <w:b w:val="0"/>
+                <w:bCs w:val="0"/>
+                <w:sz w:val="24"/>
+                <w:szCs w:val="24"/>
+                <w:lang w:eastAsia="it-IT"/>
+              </w:rPr>
+              <w:t>condition</w:t>
+            </w:r>
+            <w:proofErr w:type="spellEnd"/>
           </w:p>
         </w:tc>
         <w:tc>
@@ -12189,7 +12470,23 @@
                 <w:sz w:val="24"/>
                 <w:szCs w:val="24"/>
               </w:rPr>
-              <w:t>Il visitatore inserisce in un form il nome utente, la password</w:t>
+              <w:t xml:space="preserve">Il visitatore inserisce in un </w:t>
+            </w:r>
+            <w:proofErr w:type="spellStart"/>
+            <w:r>
+              <w:rPr>
+                <w:sz w:val="24"/>
+                <w:szCs w:val="24"/>
+              </w:rPr>
+              <w:t>form</w:t>
+            </w:r>
+            <w:proofErr w:type="spellEnd"/>
+            <w:r>
+              <w:rPr>
+                <w:sz w:val="24"/>
+                <w:szCs w:val="24"/>
+              </w:rPr>
+              <w:t xml:space="preserve"> il nome utente, la password</w:t>
             </w:r>
             <w:r>
               <w:rPr>
@@ -12339,8 +12636,20 @@
                 <w:szCs w:val="24"/>
                 <w:lang w:eastAsia="it-IT"/>
               </w:rPr>
-              <w:t>Exit condition</w:t>
-            </w:r>
+              <w:t xml:space="preserve">Exit </w:t>
+            </w:r>
+            <w:proofErr w:type="spellStart"/>
+            <w:r>
+              <w:rPr>
+                <w:b w:val="0"/>
+                <w:bCs w:val="0"/>
+                <w:sz w:val="24"/>
+                <w:szCs w:val="24"/>
+                <w:lang w:eastAsia="it-IT"/>
+              </w:rPr>
+              <w:t>condition</w:t>
+            </w:r>
+            <w:proofErr w:type="spellEnd"/>
           </w:p>
         </w:tc>
         <w:tc>
@@ -12435,7 +12744,25 @@
                 <w:szCs w:val="24"/>
                 <w:lang w:eastAsia="it-IT"/>
               </w:rPr>
-              <w:t>Se all’occorrenza del punto 4 uno dei campi non è stato inserito correttamente, inizierà il caso d’uso “IncorrectFields” (UC_AUT_1.1).</w:t>
+              <w:t>Se all’occorrenza del punto 4 uno dei campi non è stato inserito correttamente, inizierà il caso d’uso “</w:t>
+            </w:r>
+            <w:proofErr w:type="spellStart"/>
+            <w:r>
+              <w:rPr>
+                <w:sz w:val="24"/>
+                <w:szCs w:val="24"/>
+                <w:lang w:eastAsia="it-IT"/>
+              </w:rPr>
+              <w:t>IncorrectFields</w:t>
+            </w:r>
+            <w:proofErr w:type="spellEnd"/>
+            <w:r>
+              <w:rPr>
+                <w:sz w:val="24"/>
+                <w:szCs w:val="24"/>
+                <w:lang w:eastAsia="it-IT"/>
+              </w:rPr>
+              <w:t>” (UC_AUT_1.1).</w:t>
             </w:r>
           </w:p>
           <w:p>
@@ -12453,7 +12780,25 @@
                 <w:szCs w:val="24"/>
                 <w:lang w:eastAsia="it-IT"/>
               </w:rPr>
-              <w:t>Se all’occorrenza del punto 5 il nome utente è già stato usato, inizierà il caso d’uso “ExistingUsername” (UC_AUT_1.2).</w:t>
+              <w:t>Se all’occorrenza del punto 5 il nome utente è già stato usato, inizierà il caso d’uso “</w:t>
+            </w:r>
+            <w:proofErr w:type="spellStart"/>
+            <w:r>
+              <w:rPr>
+                <w:sz w:val="24"/>
+                <w:szCs w:val="24"/>
+                <w:lang w:eastAsia="it-IT"/>
+              </w:rPr>
+              <w:t>ExistingUsername</w:t>
+            </w:r>
+            <w:proofErr w:type="spellEnd"/>
+            <w:r>
+              <w:rPr>
+                <w:sz w:val="24"/>
+                <w:szCs w:val="24"/>
+                <w:lang w:eastAsia="it-IT"/>
+              </w:rPr>
+              <w:t>” (UC_AUT_1.2).</w:t>
             </w:r>
           </w:p>
         </w:tc>
@@ -12637,6 +12982,7 @@
               </w:rPr>
             </w:pPr>
             <w:bookmarkStart w:id="60" w:name="_Toc74823894"/>
+            <w:proofErr w:type="spellStart"/>
             <w:r>
               <w:rPr>
                 <w:lang w:eastAsia="it-IT"/>
@@ -12644,6 +12990,7 @@
               <w:t>IncorrectFields</w:t>
             </w:r>
             <w:bookmarkEnd w:id="60"/>
+            <w:proofErr w:type="spellEnd"/>
           </w:p>
         </w:tc>
       </w:tr>
@@ -12744,8 +13091,20 @@
                 <w:szCs w:val="24"/>
                 <w:lang w:eastAsia="it-IT"/>
               </w:rPr>
-              <w:t>Entry condition</w:t>
-            </w:r>
+              <w:t xml:space="preserve">Entry </w:t>
+            </w:r>
+            <w:proofErr w:type="spellStart"/>
+            <w:r>
+              <w:rPr>
+                <w:b w:val="0"/>
+                <w:bCs w:val="0"/>
+                <w:sz w:val="24"/>
+                <w:szCs w:val="24"/>
+                <w:lang w:eastAsia="it-IT"/>
+              </w:rPr>
+              <w:t>condition</w:t>
+            </w:r>
+            <w:proofErr w:type="spellEnd"/>
           </w:p>
         </w:tc>
         <w:tc>
@@ -12774,7 +13133,25 @@
                 <w:szCs w:val="24"/>
                 <w:lang w:eastAsia="it-IT"/>
               </w:rPr>
-              <w:t>Questo caso d’uso inizia quando l’utente ha inserito in un form dei dati che non rispettano il formato corretto.</w:t>
+              <w:t xml:space="preserve">Questo caso d’uso inizia quando l’utente ha inserito in un </w:t>
+            </w:r>
+            <w:proofErr w:type="spellStart"/>
+            <w:r>
+              <w:rPr>
+                <w:sz w:val="24"/>
+                <w:szCs w:val="24"/>
+                <w:lang w:eastAsia="it-IT"/>
+              </w:rPr>
+              <w:t>form</w:t>
+            </w:r>
+            <w:proofErr w:type="spellEnd"/>
+            <w:r>
+              <w:rPr>
+                <w:sz w:val="24"/>
+                <w:szCs w:val="24"/>
+                <w:lang w:eastAsia="it-IT"/>
+              </w:rPr>
+              <w:t xml:space="preserve"> dei dati che non rispettano il formato corretto.</w:t>
             </w:r>
           </w:p>
         </w:tc>
@@ -12847,7 +13224,39 @@
                 <w:sz w:val="24"/>
                 <w:szCs w:val="24"/>
               </w:rPr>
-              <w:t>L’operazione di submit del form viene impedita.</w:t>
+              <w:t xml:space="preserve">L’operazione di </w:t>
+            </w:r>
+            <w:proofErr w:type="spellStart"/>
+            <w:r>
+              <w:rPr>
+                <w:sz w:val="24"/>
+                <w:szCs w:val="24"/>
+              </w:rPr>
+              <w:t>submit</w:t>
+            </w:r>
+            <w:proofErr w:type="spellEnd"/>
+            <w:r>
+              <w:rPr>
+                <w:sz w:val="24"/>
+                <w:szCs w:val="24"/>
+              </w:rPr>
+              <w:t xml:space="preserve"> del </w:t>
+            </w:r>
+            <w:proofErr w:type="spellStart"/>
+            <w:r>
+              <w:rPr>
+                <w:sz w:val="24"/>
+                <w:szCs w:val="24"/>
+              </w:rPr>
+              <w:t>form</w:t>
+            </w:r>
+            <w:proofErr w:type="spellEnd"/>
+            <w:r>
+              <w:rPr>
+                <w:sz w:val="24"/>
+                <w:szCs w:val="24"/>
+              </w:rPr>
+              <w:t xml:space="preserve"> viene impedita.</w:t>
             </w:r>
           </w:p>
           <w:p>
@@ -12872,7 +13281,23 @@
                 <w:sz w:val="24"/>
                 <w:szCs w:val="24"/>
               </w:rPr>
-              <w:t>Il Sistema mostra una notifica a schermo indicando all’utente che I campi del form non sono stati compilati correttamente.</w:t>
+              <w:t xml:space="preserve">Il Sistema mostra una notifica a schermo indicando all’utente che I campi del </w:t>
+            </w:r>
+            <w:proofErr w:type="spellStart"/>
+            <w:r>
+              <w:rPr>
+                <w:sz w:val="24"/>
+                <w:szCs w:val="24"/>
+              </w:rPr>
+              <w:t>form</w:t>
+            </w:r>
+            <w:proofErr w:type="spellEnd"/>
+            <w:r>
+              <w:rPr>
+                <w:sz w:val="24"/>
+                <w:szCs w:val="24"/>
+              </w:rPr>
+              <w:t xml:space="preserve"> non sono stati compilati correttamente.</w:t>
             </w:r>
           </w:p>
         </w:tc>
@@ -12908,8 +13333,20 @@
                 <w:szCs w:val="24"/>
                 <w:lang w:eastAsia="it-IT"/>
               </w:rPr>
-              <w:t>Exit condition</w:t>
-            </w:r>
+              <w:t xml:space="preserve">Exit </w:t>
+            </w:r>
+            <w:proofErr w:type="spellStart"/>
+            <w:r>
+              <w:rPr>
+                <w:b w:val="0"/>
+                <w:bCs w:val="0"/>
+                <w:sz w:val="24"/>
+                <w:szCs w:val="24"/>
+                <w:lang w:eastAsia="it-IT"/>
+              </w:rPr>
+              <w:t>condition</w:t>
+            </w:r>
+            <w:proofErr w:type="spellEnd"/>
           </w:p>
         </w:tc>
         <w:tc>
@@ -13176,6 +13613,7 @@
               </w:rPr>
             </w:pPr>
             <w:bookmarkStart w:id="61" w:name="_Toc74823895"/>
+            <w:proofErr w:type="spellStart"/>
             <w:r>
               <w:rPr>
                 <w:lang w:eastAsia="it-IT"/>
@@ -13183,6 +13621,7 @@
               <w:t>ExistingUsername</w:t>
             </w:r>
             <w:bookmarkEnd w:id="61"/>
+            <w:proofErr w:type="spellEnd"/>
           </w:p>
         </w:tc>
       </w:tr>
@@ -13283,8 +13722,20 @@
                 <w:szCs w:val="24"/>
                 <w:lang w:eastAsia="it-IT"/>
               </w:rPr>
-              <w:t>Entry condition</w:t>
-            </w:r>
+              <w:t xml:space="preserve">Entry </w:t>
+            </w:r>
+            <w:proofErr w:type="spellStart"/>
+            <w:r>
+              <w:rPr>
+                <w:b w:val="0"/>
+                <w:bCs w:val="0"/>
+                <w:sz w:val="24"/>
+                <w:szCs w:val="24"/>
+                <w:lang w:eastAsia="it-IT"/>
+              </w:rPr>
+              <w:t>condition</w:t>
+            </w:r>
+            <w:proofErr w:type="spellEnd"/>
           </w:p>
         </w:tc>
         <w:tc>
@@ -13456,8 +13907,20 @@
                 <w:szCs w:val="24"/>
                 <w:lang w:eastAsia="it-IT"/>
               </w:rPr>
-              <w:t>Exit condition</w:t>
-            </w:r>
+              <w:t xml:space="preserve">Exit </w:t>
+            </w:r>
+            <w:proofErr w:type="spellStart"/>
+            <w:r>
+              <w:rPr>
+                <w:b w:val="0"/>
+                <w:bCs w:val="0"/>
+                <w:sz w:val="24"/>
+                <w:szCs w:val="24"/>
+                <w:lang w:eastAsia="it-IT"/>
+              </w:rPr>
+              <w:t>condition</w:t>
+            </w:r>
+            <w:proofErr w:type="spellEnd"/>
           </w:p>
         </w:tc>
         <w:tc>
@@ -13724,6 +14187,7 @@
               </w:rPr>
             </w:pPr>
             <w:bookmarkStart w:id="62" w:name="_Toc74823896"/>
+            <w:proofErr w:type="spellStart"/>
             <w:r>
               <w:rPr>
                 <w:lang w:eastAsia="it-IT"/>
@@ -13731,6 +14195,7 @@
               <w:t>UserLogin</w:t>
             </w:r>
             <w:bookmarkEnd w:id="62"/>
+            <w:proofErr w:type="spellEnd"/>
           </w:p>
         </w:tc>
       </w:tr>
@@ -13831,8 +14296,20 @@
                 <w:szCs w:val="24"/>
                 <w:lang w:eastAsia="it-IT"/>
               </w:rPr>
-              <w:t>Entry condition</w:t>
-            </w:r>
+              <w:t xml:space="preserve">Entry </w:t>
+            </w:r>
+            <w:proofErr w:type="spellStart"/>
+            <w:r>
+              <w:rPr>
+                <w:b w:val="0"/>
+                <w:bCs w:val="0"/>
+                <w:sz w:val="24"/>
+                <w:szCs w:val="24"/>
+                <w:lang w:eastAsia="it-IT"/>
+              </w:rPr>
+              <w:t>condition</w:t>
+            </w:r>
+            <w:proofErr w:type="spellEnd"/>
           </w:p>
         </w:tc>
         <w:tc>
@@ -13934,7 +14411,23 @@
                 <w:sz w:val="24"/>
                 <w:szCs w:val="24"/>
               </w:rPr>
-              <w:t>L’utente, che non ha una sessione attiva, compila il form di login con le sue credenziali.</w:t>
+              <w:t xml:space="preserve">L’utente, che non ha una sessione attiva, compila il </w:t>
+            </w:r>
+            <w:proofErr w:type="spellStart"/>
+            <w:r>
+              <w:rPr>
+                <w:sz w:val="24"/>
+                <w:szCs w:val="24"/>
+              </w:rPr>
+              <w:t>form</w:t>
+            </w:r>
+            <w:proofErr w:type="spellEnd"/>
+            <w:r>
+              <w:rPr>
+                <w:sz w:val="24"/>
+                <w:szCs w:val="24"/>
+              </w:rPr>
+              <w:t xml:space="preserve"> di login con le sue credenziali.</w:t>
             </w:r>
           </w:p>
           <w:p>
@@ -14046,8 +14539,20 @@
                 <w:lang w:eastAsia="it-IT"/>
               </w:rPr>
               <w:lastRenderedPageBreak/>
-              <w:t>Exit condition</w:t>
-            </w:r>
+              <w:t xml:space="preserve">Exit </w:t>
+            </w:r>
+            <w:proofErr w:type="spellStart"/>
+            <w:r>
+              <w:rPr>
+                <w:b w:val="0"/>
+                <w:bCs w:val="0"/>
+                <w:sz w:val="24"/>
+                <w:szCs w:val="24"/>
+                <w:lang w:eastAsia="it-IT"/>
+              </w:rPr>
+              <w:t>condition</w:t>
+            </w:r>
+            <w:proofErr w:type="spellEnd"/>
           </w:p>
         </w:tc>
         <w:tc>
@@ -14158,7 +14663,17 @@
                 <w:szCs w:val="24"/>
                 <w:lang w:eastAsia="it-IT"/>
               </w:rPr>
-              <w:t xml:space="preserve"> inserito non esiste, inizia il caso d’uso “Invalid</w:t>
+              <w:t xml:space="preserve"> inserito non esiste, inizia il caso d’uso “</w:t>
+            </w:r>
+            <w:proofErr w:type="spellStart"/>
+            <w:proofErr w:type="gramStart"/>
+            <w:r>
+              <w:rPr>
+                <w:sz w:val="24"/>
+                <w:szCs w:val="24"/>
+                <w:lang w:eastAsia="it-IT"/>
+              </w:rPr>
+              <w:t>Invalid</w:t>
             </w:r>
             <w:r>
               <w:rPr>
@@ -14168,13 +14683,23 @@
               </w:rPr>
               <w:t>Email</w:t>
             </w:r>
-            <w:r>
-              <w:rPr>
-                <w:sz w:val="24"/>
-                <w:szCs w:val="24"/>
-                <w:lang w:eastAsia="it-IT"/>
-              </w:rPr>
-              <w:t>”(UC_AUT_2.2).</w:t>
+            <w:proofErr w:type="spellEnd"/>
+            <w:r>
+              <w:rPr>
+                <w:sz w:val="24"/>
+                <w:szCs w:val="24"/>
+                <w:lang w:eastAsia="it-IT"/>
+              </w:rPr>
+              <w:t>”(</w:t>
+            </w:r>
+            <w:proofErr w:type="gramEnd"/>
+            <w:r>
+              <w:rPr>
+                <w:sz w:val="24"/>
+                <w:szCs w:val="24"/>
+                <w:lang w:eastAsia="it-IT"/>
+              </w:rPr>
+              <w:t>UC_AUT_2.2).</w:t>
             </w:r>
           </w:p>
           <w:p>
@@ -14192,7 +14717,35 @@
                 <w:szCs w:val="24"/>
                 <w:lang w:eastAsia="it-IT"/>
               </w:rPr>
-              <w:t>Se la password non è corretta, inizia il caso d’uso “WrongPassword”(UC_AUT_2.3).</w:t>
+              <w:t>Se la password non è corretta, inizia il caso d’uso “</w:t>
+            </w:r>
+            <w:proofErr w:type="spellStart"/>
+            <w:proofErr w:type="gramStart"/>
+            <w:r>
+              <w:rPr>
+                <w:sz w:val="24"/>
+                <w:szCs w:val="24"/>
+                <w:lang w:eastAsia="it-IT"/>
+              </w:rPr>
+              <w:t>WrongPassword</w:t>
+            </w:r>
+            <w:proofErr w:type="spellEnd"/>
+            <w:r>
+              <w:rPr>
+                <w:sz w:val="24"/>
+                <w:szCs w:val="24"/>
+                <w:lang w:eastAsia="it-IT"/>
+              </w:rPr>
+              <w:t>”(</w:t>
+            </w:r>
+            <w:proofErr w:type="gramEnd"/>
+            <w:r>
+              <w:rPr>
+                <w:sz w:val="24"/>
+                <w:szCs w:val="24"/>
+                <w:lang w:eastAsia="it-IT"/>
+              </w:rPr>
+              <w:t>UC_AUT_2.3).</w:t>
             </w:r>
           </w:p>
         </w:tc>
@@ -14374,6 +14927,7 @@
               </w:rPr>
             </w:pPr>
             <w:bookmarkStart w:id="63" w:name="_Toc74823897"/>
+            <w:proofErr w:type="spellStart"/>
             <w:r>
               <w:rPr>
                 <w:lang w:eastAsia="it-IT"/>
@@ -14381,6 +14935,7 @@
               <w:t>SessionNotActive</w:t>
             </w:r>
             <w:bookmarkEnd w:id="63"/>
+            <w:proofErr w:type="spellEnd"/>
           </w:p>
         </w:tc>
       </w:tr>
@@ -14481,8 +15036,20 @@
                 <w:szCs w:val="24"/>
                 <w:lang w:eastAsia="it-IT"/>
               </w:rPr>
-              <w:t>Entry condition</w:t>
-            </w:r>
+              <w:t xml:space="preserve">Entry </w:t>
+            </w:r>
+            <w:proofErr w:type="spellStart"/>
+            <w:r>
+              <w:rPr>
+                <w:b w:val="0"/>
+                <w:bCs w:val="0"/>
+                <w:sz w:val="24"/>
+                <w:szCs w:val="24"/>
+                <w:lang w:eastAsia="it-IT"/>
+              </w:rPr>
+              <w:t>condition</w:t>
+            </w:r>
+            <w:proofErr w:type="spellEnd"/>
           </w:p>
         </w:tc>
         <w:tc>
@@ -14661,8 +15228,20 @@
                 <w:szCs w:val="24"/>
                 <w:lang w:eastAsia="it-IT"/>
               </w:rPr>
-              <w:t>Exit condition</w:t>
-            </w:r>
+              <w:t xml:space="preserve">Exit </w:t>
+            </w:r>
+            <w:proofErr w:type="spellStart"/>
+            <w:r>
+              <w:rPr>
+                <w:b w:val="0"/>
+                <w:bCs w:val="0"/>
+                <w:sz w:val="24"/>
+                <w:szCs w:val="24"/>
+                <w:lang w:eastAsia="it-IT"/>
+              </w:rPr>
+              <w:t>condition</w:t>
+            </w:r>
+            <w:proofErr w:type="spellEnd"/>
           </w:p>
         </w:tc>
         <w:tc>
@@ -14691,7 +15270,25 @@
                 <w:szCs w:val="24"/>
                 <w:lang w:eastAsia="it-IT"/>
               </w:rPr>
-              <w:t>Questo caso d’uso termina immediatamente, iniziando il caso d’uso “UserLogin” (UC_AUT_2).</w:t>
+              <w:t>Questo caso d’uso termina immediatamente, iniziando il caso d’uso “</w:t>
+            </w:r>
+            <w:proofErr w:type="spellStart"/>
+            <w:r>
+              <w:rPr>
+                <w:sz w:val="24"/>
+                <w:szCs w:val="24"/>
+                <w:lang w:eastAsia="it-IT"/>
+              </w:rPr>
+              <w:t>UserLogin</w:t>
+            </w:r>
+            <w:proofErr w:type="spellEnd"/>
+            <w:r>
+              <w:rPr>
+                <w:sz w:val="24"/>
+                <w:szCs w:val="24"/>
+                <w:lang w:eastAsia="it-IT"/>
+              </w:rPr>
+              <w:t>” (UC_AUT_2).</w:t>
             </w:r>
           </w:p>
         </w:tc>
@@ -14929,6 +15526,7 @@
               </w:rPr>
             </w:pPr>
             <w:bookmarkStart w:id="64" w:name="_Toc74823898"/>
+            <w:proofErr w:type="spellStart"/>
             <w:r>
               <w:rPr>
                 <w:sz w:val="24"/>
@@ -14938,6 +15536,7 @@
               <w:t>InvalidEmail</w:t>
             </w:r>
             <w:bookmarkEnd w:id="64"/>
+            <w:proofErr w:type="spellEnd"/>
           </w:p>
         </w:tc>
       </w:tr>
@@ -15038,8 +15637,20 @@
                 <w:szCs w:val="24"/>
                 <w:lang w:eastAsia="it-IT"/>
               </w:rPr>
-              <w:t>Entry condition</w:t>
-            </w:r>
+              <w:t xml:space="preserve">Entry </w:t>
+            </w:r>
+            <w:proofErr w:type="spellStart"/>
+            <w:r>
+              <w:rPr>
+                <w:b w:val="0"/>
+                <w:bCs w:val="0"/>
+                <w:sz w:val="24"/>
+                <w:szCs w:val="24"/>
+                <w:lang w:eastAsia="it-IT"/>
+              </w:rPr>
+              <w:t>condition</w:t>
+            </w:r>
+            <w:proofErr w:type="spellEnd"/>
           </w:p>
         </w:tc>
         <w:tc>
@@ -15076,15 +15687,51 @@
                 <w:szCs w:val="24"/>
                 <w:lang w:eastAsia="it-IT"/>
               </w:rPr>
-              <w:t xml:space="preserve">un indirizzo email non </w:t>
-            </w:r>
-            <w:r>
-              <w:rPr>
-                <w:sz w:val="24"/>
-                <w:szCs w:val="24"/>
-                <w:lang w:eastAsia="it-IT"/>
-              </w:rPr>
-              <w:t>corretto nel form di login.</w:t>
+              <w:t xml:space="preserve">un indirizzo </w:t>
+            </w:r>
+            <w:proofErr w:type="gramStart"/>
+            <w:r>
+              <w:rPr>
+                <w:sz w:val="24"/>
+                <w:szCs w:val="24"/>
+                <w:lang w:eastAsia="it-IT"/>
+              </w:rPr>
+              <w:t>email</w:t>
+            </w:r>
+            <w:proofErr w:type="gramEnd"/>
+            <w:r>
+              <w:rPr>
+                <w:sz w:val="24"/>
+                <w:szCs w:val="24"/>
+                <w:lang w:eastAsia="it-IT"/>
+              </w:rPr>
+              <w:t xml:space="preserve"> non </w:t>
+            </w:r>
+            <w:r>
+              <w:rPr>
+                <w:sz w:val="24"/>
+                <w:szCs w:val="24"/>
+                <w:lang w:eastAsia="it-IT"/>
+              </w:rPr>
+              <w:t xml:space="preserve">corretto nel </w:t>
+            </w:r>
+            <w:proofErr w:type="spellStart"/>
+            <w:r>
+              <w:rPr>
+                <w:sz w:val="24"/>
+                <w:szCs w:val="24"/>
+                <w:lang w:eastAsia="it-IT"/>
+              </w:rPr>
+              <w:t>form</w:t>
+            </w:r>
+            <w:proofErr w:type="spellEnd"/>
+            <w:r>
+              <w:rPr>
+                <w:sz w:val="24"/>
+                <w:szCs w:val="24"/>
+                <w:lang w:eastAsia="it-IT"/>
+              </w:rPr>
+              <w:t xml:space="preserve"> di login.</w:t>
             </w:r>
           </w:p>
         </w:tc>
@@ -15189,7 +15836,23 @@
                 <w:sz w:val="24"/>
                 <w:szCs w:val="24"/>
               </w:rPr>
-              <w:t xml:space="preserve"> l’indirizzo email non è valido</w:t>
+              <w:t xml:space="preserve"> l’indirizzo </w:t>
+            </w:r>
+            <w:proofErr w:type="gramStart"/>
+            <w:r>
+              <w:rPr>
+                <w:sz w:val="24"/>
+                <w:szCs w:val="24"/>
+              </w:rPr>
+              <w:t>email</w:t>
+            </w:r>
+            <w:proofErr w:type="gramEnd"/>
+            <w:r>
+              <w:rPr>
+                <w:sz w:val="24"/>
+                <w:szCs w:val="24"/>
+              </w:rPr>
+              <w:t xml:space="preserve"> non è valido</w:t>
             </w:r>
             <w:r>
               <w:rPr>
@@ -15232,8 +15895,20 @@
                 <w:szCs w:val="24"/>
                 <w:lang w:eastAsia="it-IT"/>
               </w:rPr>
-              <w:t>Exit condition</w:t>
-            </w:r>
+              <w:t xml:space="preserve">Exit </w:t>
+            </w:r>
+            <w:proofErr w:type="spellStart"/>
+            <w:r>
+              <w:rPr>
+                <w:b w:val="0"/>
+                <w:bCs w:val="0"/>
+                <w:sz w:val="24"/>
+                <w:szCs w:val="24"/>
+                <w:lang w:eastAsia="it-IT"/>
+              </w:rPr>
+              <w:t>condition</w:t>
+            </w:r>
+            <w:proofErr w:type="spellEnd"/>
           </w:p>
         </w:tc>
         <w:tc>
@@ -15270,7 +15945,25 @@
                 <w:szCs w:val="24"/>
                 <w:lang w:eastAsia="it-IT"/>
               </w:rPr>
-              <w:t xml:space="preserve"> indirizzo email valido </w:t>
+              <w:t xml:space="preserve"> indirizzo </w:t>
+            </w:r>
+            <w:proofErr w:type="gramStart"/>
+            <w:r>
+              <w:rPr>
+                <w:sz w:val="24"/>
+                <w:szCs w:val="24"/>
+                <w:lang w:eastAsia="it-IT"/>
+              </w:rPr>
+              <w:t>email</w:t>
+            </w:r>
+            <w:proofErr w:type="gramEnd"/>
+            <w:r>
+              <w:rPr>
+                <w:sz w:val="24"/>
+                <w:szCs w:val="24"/>
+                <w:lang w:eastAsia="it-IT"/>
+              </w:rPr>
+              <w:t xml:space="preserve"> valido </w:t>
             </w:r>
             <w:r>
               <w:rPr>
@@ -15536,6 +16229,7 @@
               </w:rPr>
             </w:pPr>
             <w:bookmarkStart w:id="65" w:name="_Toc74823899"/>
+            <w:proofErr w:type="spellStart"/>
             <w:r>
               <w:rPr>
                 <w:lang w:eastAsia="it-IT"/>
@@ -15543,6 +16237,7 @@
               <w:t>WrongPassword</w:t>
             </w:r>
             <w:bookmarkEnd w:id="65"/>
+            <w:proofErr w:type="spellEnd"/>
           </w:p>
         </w:tc>
       </w:tr>
@@ -15643,8 +16338,20 @@
                 <w:szCs w:val="24"/>
                 <w:lang w:eastAsia="it-IT"/>
               </w:rPr>
-              <w:t>Entry condition</w:t>
-            </w:r>
+              <w:t xml:space="preserve">Entry </w:t>
+            </w:r>
+            <w:proofErr w:type="spellStart"/>
+            <w:r>
+              <w:rPr>
+                <w:b w:val="0"/>
+                <w:bCs w:val="0"/>
+                <w:sz w:val="24"/>
+                <w:szCs w:val="24"/>
+                <w:lang w:eastAsia="it-IT"/>
+              </w:rPr>
+              <w:t>condition</w:t>
+            </w:r>
+            <w:proofErr w:type="spellEnd"/>
           </w:p>
         </w:tc>
         <w:tc>
@@ -15807,8 +16514,20 @@
                 <w:szCs w:val="24"/>
                 <w:lang w:eastAsia="it-IT"/>
               </w:rPr>
-              <w:t>Exit condition</w:t>
-            </w:r>
+              <w:t xml:space="preserve">Exit </w:t>
+            </w:r>
+            <w:proofErr w:type="spellStart"/>
+            <w:r>
+              <w:rPr>
+                <w:b w:val="0"/>
+                <w:bCs w:val="0"/>
+                <w:sz w:val="24"/>
+                <w:szCs w:val="24"/>
+                <w:lang w:eastAsia="it-IT"/>
+              </w:rPr>
+              <w:t>condition</w:t>
+            </w:r>
+            <w:proofErr w:type="spellEnd"/>
           </w:p>
         </w:tc>
         <w:tc>
@@ -16078,6 +16797,7 @@
               </w:rPr>
             </w:pPr>
             <w:bookmarkStart w:id="66" w:name="_Toc74823900"/>
+            <w:proofErr w:type="spellStart"/>
             <w:r>
               <w:rPr>
                 <w:lang w:eastAsia="it-IT"/>
@@ -16085,6 +16805,7 @@
               <w:t>UserLogout</w:t>
             </w:r>
             <w:bookmarkEnd w:id="66"/>
+            <w:proofErr w:type="spellEnd"/>
           </w:p>
         </w:tc>
       </w:tr>
@@ -16185,8 +16906,20 @@
                 <w:szCs w:val="24"/>
                 <w:lang w:eastAsia="it-IT"/>
               </w:rPr>
-              <w:t>Entry condition</w:t>
-            </w:r>
+              <w:t xml:space="preserve">Entry </w:t>
+            </w:r>
+            <w:proofErr w:type="spellStart"/>
+            <w:r>
+              <w:rPr>
+                <w:b w:val="0"/>
+                <w:bCs w:val="0"/>
+                <w:sz w:val="24"/>
+                <w:szCs w:val="24"/>
+                <w:lang w:eastAsia="it-IT"/>
+              </w:rPr>
+              <w:t>condition</w:t>
+            </w:r>
+            <w:proofErr w:type="spellEnd"/>
           </w:p>
         </w:tc>
         <w:tc>
@@ -16288,7 +17021,23 @@
                 <w:sz w:val="24"/>
                 <w:szCs w:val="24"/>
               </w:rPr>
-              <w:t>L’utente clicca sul button relativo al logout.</w:t>
+              <w:t xml:space="preserve">L’utente clicca sul </w:t>
+            </w:r>
+            <w:proofErr w:type="spellStart"/>
+            <w:r>
+              <w:rPr>
+                <w:sz w:val="24"/>
+                <w:szCs w:val="24"/>
+              </w:rPr>
+              <w:t>button</w:t>
+            </w:r>
+            <w:proofErr w:type="spellEnd"/>
+            <w:r>
+              <w:rPr>
+                <w:sz w:val="24"/>
+                <w:szCs w:val="24"/>
+              </w:rPr>
+              <w:t xml:space="preserve"> relativo al logout.</w:t>
             </w:r>
           </w:p>
           <w:p>
@@ -16349,8 +17098,20 @@
                 <w:szCs w:val="24"/>
                 <w:lang w:eastAsia="it-IT"/>
               </w:rPr>
-              <w:t>Exit condition</w:t>
-            </w:r>
+              <w:t xml:space="preserve">Exit </w:t>
+            </w:r>
+            <w:proofErr w:type="spellStart"/>
+            <w:r>
+              <w:rPr>
+                <w:b w:val="0"/>
+                <w:bCs w:val="0"/>
+                <w:sz w:val="24"/>
+                <w:szCs w:val="24"/>
+                <w:lang w:eastAsia="it-IT"/>
+              </w:rPr>
+              <w:t>condition</w:t>
+            </w:r>
+            <w:proofErr w:type="spellEnd"/>
           </w:p>
         </w:tc>
         <w:tc>
@@ -16625,6 +17386,7 @@
               </w:rPr>
             </w:pPr>
             <w:bookmarkStart w:id="67" w:name="_Toc74823901"/>
+            <w:proofErr w:type="spellStart"/>
             <w:r>
               <w:rPr>
                 <w:lang w:eastAsia="it-IT"/>
@@ -16632,6 +17394,7 @@
               <w:t>RetrievePassword</w:t>
             </w:r>
             <w:bookmarkEnd w:id="67"/>
+            <w:proofErr w:type="spellEnd"/>
           </w:p>
         </w:tc>
       </w:tr>
@@ -16732,8 +17495,20 @@
                 <w:szCs w:val="24"/>
                 <w:lang w:eastAsia="it-IT"/>
               </w:rPr>
-              <w:t>Entry condition</w:t>
-            </w:r>
+              <w:t xml:space="preserve">Entry </w:t>
+            </w:r>
+            <w:proofErr w:type="spellStart"/>
+            <w:r>
+              <w:rPr>
+                <w:b w:val="0"/>
+                <w:bCs w:val="0"/>
+                <w:sz w:val="24"/>
+                <w:szCs w:val="24"/>
+                <w:lang w:eastAsia="it-IT"/>
+              </w:rPr>
+              <w:t>condition</w:t>
+            </w:r>
+            <w:proofErr w:type="spellEnd"/>
           </w:p>
         </w:tc>
         <w:tc>
@@ -16835,7 +17610,23 @@
                 <w:sz w:val="24"/>
                 <w:szCs w:val="24"/>
               </w:rPr>
-              <w:t>L’utente indica su un form l’indirizzo e-mail di recupero (obbligatoria) dove inviare il link per rinnovare la password.</w:t>
+              <w:t xml:space="preserve">L’utente indica su un </w:t>
+            </w:r>
+            <w:proofErr w:type="spellStart"/>
+            <w:r>
+              <w:rPr>
+                <w:sz w:val="24"/>
+                <w:szCs w:val="24"/>
+              </w:rPr>
+              <w:t>form</w:t>
+            </w:r>
+            <w:proofErr w:type="spellEnd"/>
+            <w:r>
+              <w:rPr>
+                <w:sz w:val="24"/>
+                <w:szCs w:val="24"/>
+              </w:rPr>
+              <w:t xml:space="preserve"> l’indirizzo e-mail di recupero (obbligatoria) dove inviare il link per rinnovare la password.</w:t>
             </w:r>
           </w:p>
           <w:p>
@@ -16896,8 +17687,20 @@
                 <w:szCs w:val="24"/>
                 <w:lang w:eastAsia="it-IT"/>
               </w:rPr>
-              <w:t>Exit condition</w:t>
-            </w:r>
+              <w:t xml:space="preserve">Exit </w:t>
+            </w:r>
+            <w:proofErr w:type="spellStart"/>
+            <w:r>
+              <w:rPr>
+                <w:b w:val="0"/>
+                <w:bCs w:val="0"/>
+                <w:sz w:val="24"/>
+                <w:szCs w:val="24"/>
+                <w:lang w:eastAsia="it-IT"/>
+              </w:rPr>
+              <w:t>condition</w:t>
+            </w:r>
+            <w:proofErr w:type="spellEnd"/>
           </w:p>
         </w:tc>
         <w:tc>
@@ -16992,7 +17795,25 @@
                 <w:szCs w:val="24"/>
                 <w:lang w:eastAsia="it-IT"/>
               </w:rPr>
-              <w:t>Se l’utente non specifica l’indirizzo e-mail nel campo obbligatorio, inizierà il caso d’uso “IncorrectFields” (UC_AUT_1.1)</w:t>
+              <w:t>Se l’utente non specifica l’indirizzo e-mail nel campo obbligatorio, inizierà il caso d’uso “</w:t>
+            </w:r>
+            <w:proofErr w:type="spellStart"/>
+            <w:r>
+              <w:rPr>
+                <w:sz w:val="24"/>
+                <w:szCs w:val="24"/>
+                <w:lang w:eastAsia="it-IT"/>
+              </w:rPr>
+              <w:t>IncorrectFields</w:t>
+            </w:r>
+            <w:proofErr w:type="spellEnd"/>
+            <w:r>
+              <w:rPr>
+                <w:sz w:val="24"/>
+                <w:szCs w:val="24"/>
+                <w:lang w:eastAsia="it-IT"/>
+              </w:rPr>
+              <w:t>” (UC_AUT_1.1)</w:t>
             </w:r>
           </w:p>
         </w:tc>
@@ -17172,6 +17993,7 @@
               </w:rPr>
             </w:pPr>
             <w:bookmarkStart w:id="68" w:name="_Toc74823902"/>
+            <w:proofErr w:type="spellStart"/>
             <w:r>
               <w:rPr>
                 <w:lang w:eastAsia="it-IT"/>
@@ -17179,6 +18001,7 @@
               <w:t>ChangePassword</w:t>
             </w:r>
             <w:bookmarkEnd w:id="68"/>
+            <w:proofErr w:type="spellEnd"/>
           </w:p>
         </w:tc>
       </w:tr>
@@ -17279,8 +18102,20 @@
                 <w:szCs w:val="24"/>
                 <w:lang w:eastAsia="it-IT"/>
               </w:rPr>
-              <w:t>Entry condition</w:t>
-            </w:r>
+              <w:t xml:space="preserve">Entry </w:t>
+            </w:r>
+            <w:proofErr w:type="spellStart"/>
+            <w:r>
+              <w:rPr>
+                <w:b w:val="0"/>
+                <w:bCs w:val="0"/>
+                <w:sz w:val="24"/>
+                <w:szCs w:val="24"/>
+                <w:lang w:eastAsia="it-IT"/>
+              </w:rPr>
+              <w:t>condition</w:t>
+            </w:r>
+            <w:proofErr w:type="spellEnd"/>
           </w:p>
         </w:tc>
         <w:tc>
@@ -17382,7 +18217,23 @@
                 <w:sz w:val="24"/>
                 <w:szCs w:val="24"/>
               </w:rPr>
-              <w:t>L’utente compila un form con due campi in cui inserire la nuova password e confermare la stessa (entrambi obbligatori).</w:t>
+              <w:t xml:space="preserve">L’utente compila un </w:t>
+            </w:r>
+            <w:proofErr w:type="spellStart"/>
+            <w:r>
+              <w:rPr>
+                <w:sz w:val="24"/>
+                <w:szCs w:val="24"/>
+              </w:rPr>
+              <w:t>form</w:t>
+            </w:r>
+            <w:proofErr w:type="spellEnd"/>
+            <w:r>
+              <w:rPr>
+                <w:sz w:val="24"/>
+                <w:szCs w:val="24"/>
+              </w:rPr>
+              <w:t xml:space="preserve"> con due campi in cui inserire la nuova password e confermare la stessa (entrambi obbligatori).</w:t>
             </w:r>
           </w:p>
           <w:p>
@@ -17407,7 +18258,23 @@
                 <w:sz w:val="24"/>
                 <w:szCs w:val="24"/>
               </w:rPr>
-              <w:t>Il submit viene effettuato.</w:t>
+              <w:t xml:space="preserve">Il </w:t>
+            </w:r>
+            <w:proofErr w:type="spellStart"/>
+            <w:r>
+              <w:rPr>
+                <w:sz w:val="24"/>
+                <w:szCs w:val="24"/>
+              </w:rPr>
+              <w:t>submit</w:t>
+            </w:r>
+            <w:proofErr w:type="spellEnd"/>
+            <w:r>
+              <w:rPr>
+                <w:sz w:val="24"/>
+                <w:szCs w:val="24"/>
+              </w:rPr>
+              <w:t xml:space="preserve"> viene effettuato.</w:t>
             </w:r>
           </w:p>
         </w:tc>
@@ -17443,8 +18310,20 @@
                 <w:szCs w:val="24"/>
                 <w:lang w:eastAsia="it-IT"/>
               </w:rPr>
-              <w:t>Exit condition</w:t>
-            </w:r>
+              <w:t xml:space="preserve">Exit </w:t>
+            </w:r>
+            <w:proofErr w:type="spellStart"/>
+            <w:r>
+              <w:rPr>
+                <w:b w:val="0"/>
+                <w:bCs w:val="0"/>
+                <w:sz w:val="24"/>
+                <w:szCs w:val="24"/>
+                <w:lang w:eastAsia="it-IT"/>
+              </w:rPr>
+              <w:t>condition</w:t>
+            </w:r>
+            <w:proofErr w:type="spellEnd"/>
           </w:p>
         </w:tc>
         <w:tc>
@@ -17539,7 +18418,25 @@
                 <w:szCs w:val="24"/>
                 <w:lang w:eastAsia="it-IT"/>
               </w:rPr>
-              <w:t>Se la password immessa nel campo di conferma è diversa da quella proposta, inizierà il caso d’uso “IncorrectFields” (UC_AUT_1.1).</w:t>
+              <w:t>Se la password immessa nel campo di conferma è diversa da quella proposta, inizierà il caso d’uso “</w:t>
+            </w:r>
+            <w:proofErr w:type="spellStart"/>
+            <w:r>
+              <w:rPr>
+                <w:sz w:val="24"/>
+                <w:szCs w:val="24"/>
+                <w:lang w:eastAsia="it-IT"/>
+              </w:rPr>
+              <w:t>IncorrectFields</w:t>
+            </w:r>
+            <w:proofErr w:type="spellEnd"/>
+            <w:r>
+              <w:rPr>
+                <w:sz w:val="24"/>
+                <w:szCs w:val="24"/>
+                <w:lang w:eastAsia="it-IT"/>
+              </w:rPr>
+              <w:t>” (UC_AUT_1.1).</w:t>
             </w:r>
           </w:p>
           <w:p>
@@ -17557,7 +18454,43 @@
                 <w:szCs w:val="24"/>
                 <w:lang w:eastAsia="it-IT"/>
               </w:rPr>
-              <w:t>Se almeno uno dei due campi del form è vuoto, inizierà il caso d’uso “IncorrectFields” (UC_AUT_1.1).</w:t>
+              <w:t xml:space="preserve">Se almeno uno dei due campi del </w:t>
+            </w:r>
+            <w:proofErr w:type="spellStart"/>
+            <w:r>
+              <w:rPr>
+                <w:sz w:val="24"/>
+                <w:szCs w:val="24"/>
+                <w:lang w:eastAsia="it-IT"/>
+              </w:rPr>
+              <w:t>form</w:t>
+            </w:r>
+            <w:proofErr w:type="spellEnd"/>
+            <w:r>
+              <w:rPr>
+                <w:sz w:val="24"/>
+                <w:szCs w:val="24"/>
+                <w:lang w:eastAsia="it-IT"/>
+              </w:rPr>
+              <w:t xml:space="preserve"> è vuoto, inizierà il caso d’uso “</w:t>
+            </w:r>
+            <w:proofErr w:type="spellStart"/>
+            <w:r>
+              <w:rPr>
+                <w:sz w:val="24"/>
+                <w:szCs w:val="24"/>
+                <w:lang w:eastAsia="it-IT"/>
+              </w:rPr>
+              <w:t>IncorrectFields</w:t>
+            </w:r>
+            <w:proofErr w:type="spellEnd"/>
+            <w:r>
+              <w:rPr>
+                <w:sz w:val="24"/>
+                <w:szCs w:val="24"/>
+                <w:lang w:eastAsia="it-IT"/>
+              </w:rPr>
+              <w:t>” (UC_AUT_1.1).</w:t>
             </w:r>
           </w:p>
           <w:p>
@@ -17575,7 +18508,25 @@
                 <w:szCs w:val="24"/>
                 <w:lang w:eastAsia="it-IT"/>
               </w:rPr>
-              <w:t>Se la password non sarà composta da almeno 6 caratteri, inizierà il caso d’uso “IncorrectFields” (UC_AUT_1.1).</w:t>
+              <w:t>Se la password non sarà composta da almeno 6 caratteri, inizierà il caso d’uso “</w:t>
+            </w:r>
+            <w:proofErr w:type="spellStart"/>
+            <w:r>
+              <w:rPr>
+                <w:sz w:val="24"/>
+                <w:szCs w:val="24"/>
+                <w:lang w:eastAsia="it-IT"/>
+              </w:rPr>
+              <w:t>IncorrectFields</w:t>
+            </w:r>
+            <w:proofErr w:type="spellEnd"/>
+            <w:r>
+              <w:rPr>
+                <w:sz w:val="24"/>
+                <w:szCs w:val="24"/>
+                <w:lang w:eastAsia="it-IT"/>
+              </w:rPr>
+              <w:t>” (UC_AUT_1.1).</w:t>
             </w:r>
           </w:p>
           <w:p>
@@ -17593,7 +18544,25 @@
                 <w:szCs w:val="24"/>
                 <w:lang w:eastAsia="it-IT"/>
               </w:rPr>
-              <w:t>Se la nuova password corrisponde alla precedente, inizierà il caso d’uso “InvalidPassword” (UC_AUT_5.1).</w:t>
+              <w:t>Se la nuova password corrisponde alla precedente, inizierà il caso d’uso “</w:t>
+            </w:r>
+            <w:proofErr w:type="spellStart"/>
+            <w:r>
+              <w:rPr>
+                <w:sz w:val="24"/>
+                <w:szCs w:val="24"/>
+                <w:lang w:eastAsia="it-IT"/>
+              </w:rPr>
+              <w:t>InvalidPassword</w:t>
+            </w:r>
+            <w:proofErr w:type="spellEnd"/>
+            <w:r>
+              <w:rPr>
+                <w:sz w:val="24"/>
+                <w:szCs w:val="24"/>
+                <w:lang w:eastAsia="it-IT"/>
+              </w:rPr>
+              <w:t>” (UC_AUT_5.1).</w:t>
             </w:r>
           </w:p>
         </w:tc>
@@ -17777,6 +18746,7 @@
               </w:rPr>
             </w:pPr>
             <w:bookmarkStart w:id="69" w:name="_Toc74823903"/>
+            <w:proofErr w:type="spellStart"/>
             <w:r>
               <w:rPr>
                 <w:lang w:eastAsia="it-IT"/>
@@ -17784,6 +18754,7 @@
               <w:t>InvalidPassword</w:t>
             </w:r>
             <w:bookmarkEnd w:id="69"/>
+            <w:proofErr w:type="spellEnd"/>
           </w:p>
         </w:tc>
       </w:tr>
@@ -17884,8 +18855,20 @@
                 <w:szCs w:val="24"/>
                 <w:lang w:eastAsia="it-IT"/>
               </w:rPr>
-              <w:t>Entry condition</w:t>
-            </w:r>
+              <w:t xml:space="preserve">Entry </w:t>
+            </w:r>
+            <w:proofErr w:type="spellStart"/>
+            <w:r>
+              <w:rPr>
+                <w:b w:val="0"/>
+                <w:bCs w:val="0"/>
+                <w:sz w:val="24"/>
+                <w:szCs w:val="24"/>
+                <w:lang w:eastAsia="it-IT"/>
+              </w:rPr>
+              <w:t>condition</w:t>
+            </w:r>
+            <w:proofErr w:type="spellEnd"/>
           </w:p>
         </w:tc>
         <w:tc>
@@ -18048,8 +19031,20 @@
                 <w:szCs w:val="24"/>
                 <w:lang w:eastAsia="it-IT"/>
               </w:rPr>
-              <w:t>Exit condition</w:t>
-            </w:r>
+              <w:t xml:space="preserve">Exit </w:t>
+            </w:r>
+            <w:proofErr w:type="spellStart"/>
+            <w:r>
+              <w:rPr>
+                <w:b w:val="0"/>
+                <w:bCs w:val="0"/>
+                <w:sz w:val="24"/>
+                <w:szCs w:val="24"/>
+                <w:lang w:eastAsia="it-IT"/>
+              </w:rPr>
+              <w:t>condition</w:t>
+            </w:r>
+            <w:proofErr w:type="spellEnd"/>
           </w:p>
         </w:tc>
         <w:tc>
@@ -18322,6 +19317,7 @@
               </w:rPr>
             </w:pPr>
             <w:bookmarkStart w:id="70" w:name="_Toc74823904"/>
+            <w:proofErr w:type="spellStart"/>
             <w:r>
               <w:rPr>
                 <w:lang w:eastAsia="it-IT"/>
@@ -18329,6 +19325,7 @@
               <w:t>SearchGame</w:t>
             </w:r>
             <w:bookmarkEnd w:id="70"/>
+            <w:proofErr w:type="spellEnd"/>
           </w:p>
         </w:tc>
       </w:tr>
@@ -18429,8 +19426,20 @@
                 <w:szCs w:val="24"/>
                 <w:lang w:eastAsia="it-IT"/>
               </w:rPr>
-              <w:t>Entry condition</w:t>
-            </w:r>
+              <w:t xml:space="preserve">Entry </w:t>
+            </w:r>
+            <w:proofErr w:type="spellStart"/>
+            <w:r>
+              <w:rPr>
+                <w:b w:val="0"/>
+                <w:bCs w:val="0"/>
+                <w:sz w:val="24"/>
+                <w:szCs w:val="24"/>
+                <w:lang w:eastAsia="it-IT"/>
+              </w:rPr>
+              <w:t>condition</w:t>
+            </w:r>
+            <w:proofErr w:type="spellEnd"/>
           </w:p>
         </w:tc>
         <w:tc>
@@ -18532,7 +19541,23 @@
                 <w:sz w:val="24"/>
                 <w:szCs w:val="24"/>
               </w:rPr>
-              <w:t>L’utente decide di effettuare una ricerca per parola chiave, inizia il caso d’uso “SearchByKeyword” (UC_NAV_1.2); oppure, l’utente decide di effettuare una ricerca per p</w:t>
+              <w:t>L’utente decide di effettuare una ricerca per parola chiave, inizia il caso d’uso “</w:t>
+            </w:r>
+            <w:proofErr w:type="spellStart"/>
+            <w:r>
+              <w:rPr>
+                <w:sz w:val="24"/>
+                <w:szCs w:val="24"/>
+              </w:rPr>
+              <w:t>SearchByKeyword</w:t>
+            </w:r>
+            <w:proofErr w:type="spellEnd"/>
+            <w:r>
+              <w:rPr>
+                <w:sz w:val="24"/>
+                <w:szCs w:val="24"/>
+              </w:rPr>
+              <w:t>” (UC_NAV_1.2); oppure, l’utente decide di effettuare una ricerca per p</w:t>
             </w:r>
             <w:r>
               <w:rPr>
@@ -18546,7 +19571,15 @@
                 <w:sz w:val="24"/>
                 <w:szCs w:val="24"/>
               </w:rPr>
-              <w:t>, inizia il caso d’uso “SearchByP</w:t>
+              <w:t>, inizia il caso d’uso “</w:t>
+            </w:r>
+            <w:proofErr w:type="spellStart"/>
+            <w:r>
+              <w:rPr>
+                <w:sz w:val="24"/>
+                <w:szCs w:val="24"/>
+              </w:rPr>
+              <w:t>SearchByP</w:t>
             </w:r>
             <w:r>
               <w:rPr>
@@ -18555,6 +19588,7 @@
               </w:rPr>
               <w:t>ublisher</w:t>
             </w:r>
+            <w:proofErr w:type="spellEnd"/>
             <w:r>
               <w:rPr>
                 <w:sz w:val="24"/>
@@ -18567,7 +19601,32 @@
                 <w:sz w:val="24"/>
                 <w:szCs w:val="24"/>
               </w:rPr>
-              <w:t xml:space="preserve"> o  “SearchByGenre” (UC_NAV_1.4) rispettivamente</w:t>
+              <w:t xml:space="preserve"> </w:t>
+            </w:r>
+            <w:proofErr w:type="gramStart"/>
+            <w:r>
+              <w:rPr>
+                <w:sz w:val="24"/>
+                <w:szCs w:val="24"/>
+              </w:rPr>
+              <w:t>o  “</w:t>
+            </w:r>
+            <w:proofErr w:type="spellStart"/>
+            <w:proofErr w:type="gramEnd"/>
+            <w:r>
+              <w:rPr>
+                <w:sz w:val="24"/>
+                <w:szCs w:val="24"/>
+              </w:rPr>
+              <w:t>SearchByGenre</w:t>
+            </w:r>
+            <w:proofErr w:type="spellEnd"/>
+            <w:r>
+              <w:rPr>
+                <w:sz w:val="24"/>
+                <w:szCs w:val="24"/>
+              </w:rPr>
+              <w:t>” (UC_NAV_1.4) rispettivamente</w:t>
             </w:r>
             <w:r>
               <w:rPr>
@@ -18610,8 +19669,20 @@
                 <w:szCs w:val="24"/>
                 <w:lang w:eastAsia="it-IT"/>
               </w:rPr>
-              <w:t>Exit condition</w:t>
-            </w:r>
+              <w:t xml:space="preserve">Exit </w:t>
+            </w:r>
+            <w:proofErr w:type="spellStart"/>
+            <w:r>
+              <w:rPr>
+                <w:b w:val="0"/>
+                <w:bCs w:val="0"/>
+                <w:sz w:val="24"/>
+                <w:szCs w:val="24"/>
+                <w:lang w:eastAsia="it-IT"/>
+              </w:rPr>
+              <w:t>condition</w:t>
+            </w:r>
+            <w:proofErr w:type="spellEnd"/>
           </w:p>
         </w:tc>
         <w:tc>
@@ -18706,7 +19777,25 @@
                 <w:szCs w:val="24"/>
                 <w:lang w:eastAsia="it-IT"/>
               </w:rPr>
-              <w:t>Se la ricerca effettuata non porta a nessun risultato, inizierà il caso d’uso “EmptySearch” (UC_NAV_1.1)</w:t>
+              <w:t>Se la ricerca effettuata non porta a nessun risultato, inizierà il caso d’uso “</w:t>
+            </w:r>
+            <w:proofErr w:type="spellStart"/>
+            <w:r>
+              <w:rPr>
+                <w:sz w:val="24"/>
+                <w:szCs w:val="24"/>
+                <w:lang w:eastAsia="it-IT"/>
+              </w:rPr>
+              <w:t>EmptySearch</w:t>
+            </w:r>
+            <w:proofErr w:type="spellEnd"/>
+            <w:r>
+              <w:rPr>
+                <w:sz w:val="24"/>
+                <w:szCs w:val="24"/>
+                <w:lang w:eastAsia="it-IT"/>
+              </w:rPr>
+              <w:t>” (UC_NAV_1.1)</w:t>
             </w:r>
           </w:p>
         </w:tc>
@@ -18898,6 +19987,7 @@
               </w:rPr>
             </w:pPr>
             <w:bookmarkStart w:id="71" w:name="_Toc74823905"/>
+            <w:proofErr w:type="spellStart"/>
             <w:r>
               <w:rPr>
                 <w:lang w:eastAsia="it-IT"/>
@@ -18905,6 +19995,7 @@
               <w:t>EmptySearch</w:t>
             </w:r>
             <w:bookmarkEnd w:id="71"/>
+            <w:proofErr w:type="spellEnd"/>
           </w:p>
         </w:tc>
       </w:tr>
@@ -19005,8 +20096,20 @@
                 <w:szCs w:val="24"/>
                 <w:lang w:eastAsia="it-IT"/>
               </w:rPr>
-              <w:t>Entry condition</w:t>
-            </w:r>
+              <w:t xml:space="preserve">Entry </w:t>
+            </w:r>
+            <w:proofErr w:type="spellStart"/>
+            <w:r>
+              <w:rPr>
+                <w:b w:val="0"/>
+                <w:bCs w:val="0"/>
+                <w:sz w:val="24"/>
+                <w:szCs w:val="24"/>
+                <w:lang w:eastAsia="it-IT"/>
+              </w:rPr>
+              <w:t>condition</w:t>
+            </w:r>
+            <w:proofErr w:type="spellEnd"/>
           </w:p>
         </w:tc>
         <w:tc>
@@ -19169,8 +20272,20 @@
                 <w:szCs w:val="24"/>
                 <w:lang w:eastAsia="it-IT"/>
               </w:rPr>
-              <w:t>Exit condition</w:t>
-            </w:r>
+              <w:t xml:space="preserve">Exit </w:t>
+            </w:r>
+            <w:proofErr w:type="spellStart"/>
+            <w:r>
+              <w:rPr>
+                <w:b w:val="0"/>
+                <w:bCs w:val="0"/>
+                <w:sz w:val="24"/>
+                <w:szCs w:val="24"/>
+                <w:lang w:eastAsia="it-IT"/>
+              </w:rPr>
+              <w:t>condition</w:t>
+            </w:r>
+            <w:proofErr w:type="spellEnd"/>
           </w:p>
         </w:tc>
         <w:tc>
@@ -19462,6 +20577,7 @@
               </w:rPr>
             </w:pPr>
             <w:bookmarkStart w:id="72" w:name="_Toc74823906"/>
+            <w:proofErr w:type="spellStart"/>
             <w:r>
               <w:rPr>
                 <w:lang w:eastAsia="it-IT"/>
@@ -19469,6 +20585,7 @@
               <w:t>SearchByKeyword</w:t>
             </w:r>
             <w:bookmarkEnd w:id="72"/>
+            <w:proofErr w:type="spellEnd"/>
           </w:p>
         </w:tc>
       </w:tr>
@@ -19569,8 +20686,20 @@
                 <w:szCs w:val="24"/>
                 <w:lang w:eastAsia="it-IT"/>
               </w:rPr>
-              <w:t>Entry condition</w:t>
-            </w:r>
+              <w:t xml:space="preserve">Entry </w:t>
+            </w:r>
+            <w:proofErr w:type="spellStart"/>
+            <w:r>
+              <w:rPr>
+                <w:b w:val="0"/>
+                <w:bCs w:val="0"/>
+                <w:sz w:val="24"/>
+                <w:szCs w:val="24"/>
+                <w:lang w:eastAsia="it-IT"/>
+              </w:rPr>
+              <w:t>condition</w:t>
+            </w:r>
+            <w:proofErr w:type="spellEnd"/>
           </w:p>
         </w:tc>
         <w:tc>
@@ -19734,8 +20863,20 @@
                 <w:lang w:eastAsia="it-IT"/>
               </w:rPr>
               <w:lastRenderedPageBreak/>
-              <w:t>Exit condition</w:t>
-            </w:r>
+              <w:t xml:space="preserve">Exit </w:t>
+            </w:r>
+            <w:proofErr w:type="spellStart"/>
+            <w:r>
+              <w:rPr>
+                <w:b w:val="0"/>
+                <w:bCs w:val="0"/>
+                <w:sz w:val="24"/>
+                <w:szCs w:val="24"/>
+                <w:lang w:eastAsia="it-IT"/>
+              </w:rPr>
+              <w:t>condition</w:t>
+            </w:r>
+            <w:proofErr w:type="spellEnd"/>
           </w:p>
         </w:tc>
         <w:tc>
@@ -20006,6 +21147,7 @@
               </w:rPr>
             </w:pPr>
             <w:bookmarkStart w:id="73" w:name="_Toc74823907"/>
+            <w:proofErr w:type="spellStart"/>
             <w:r>
               <w:rPr>
                 <w:lang w:eastAsia="it-IT"/>
@@ -20019,6 +21161,7 @@
               <w:t>ublisher</w:t>
             </w:r>
             <w:bookmarkEnd w:id="73"/>
+            <w:proofErr w:type="spellEnd"/>
           </w:p>
         </w:tc>
       </w:tr>
@@ -20119,8 +21262,20 @@
                 <w:szCs w:val="24"/>
                 <w:lang w:eastAsia="it-IT"/>
               </w:rPr>
-              <w:t>Entry condition</w:t>
-            </w:r>
+              <w:t xml:space="preserve">Entry </w:t>
+            </w:r>
+            <w:proofErr w:type="spellStart"/>
+            <w:r>
+              <w:rPr>
+                <w:b w:val="0"/>
+                <w:bCs w:val="0"/>
+                <w:sz w:val="24"/>
+                <w:szCs w:val="24"/>
+                <w:lang w:eastAsia="it-IT"/>
+              </w:rPr>
+              <w:t>condition</w:t>
+            </w:r>
+            <w:proofErr w:type="spellEnd"/>
           </w:p>
         </w:tc>
         <w:tc>
@@ -20341,8 +21496,20 @@
                 <w:szCs w:val="24"/>
                 <w:lang w:eastAsia="it-IT"/>
               </w:rPr>
-              <w:t>Exit condition</w:t>
-            </w:r>
+              <w:t xml:space="preserve">Exit </w:t>
+            </w:r>
+            <w:proofErr w:type="spellStart"/>
+            <w:r>
+              <w:rPr>
+                <w:b w:val="0"/>
+                <w:bCs w:val="0"/>
+                <w:sz w:val="24"/>
+                <w:szCs w:val="24"/>
+                <w:lang w:eastAsia="it-IT"/>
+              </w:rPr>
+              <w:t>condition</w:t>
+            </w:r>
+            <w:proofErr w:type="spellEnd"/>
           </w:p>
         </w:tc>
         <w:tc>
@@ -20608,6 +21775,7 @@
               </w:rPr>
             </w:pPr>
             <w:bookmarkStart w:id="74" w:name="_Toc74823908"/>
+            <w:proofErr w:type="spellStart"/>
             <w:r>
               <w:rPr>
                 <w:lang w:eastAsia="it-IT"/>
@@ -20615,6 +21783,7 @@
               <w:t>SearchByGenre</w:t>
             </w:r>
             <w:bookmarkEnd w:id="74"/>
+            <w:proofErr w:type="spellEnd"/>
           </w:p>
         </w:tc>
       </w:tr>
@@ -20715,8 +21884,20 @@
                 <w:szCs w:val="24"/>
                 <w:lang w:eastAsia="it-IT"/>
               </w:rPr>
-              <w:t>Entry condition</w:t>
-            </w:r>
+              <w:t xml:space="preserve">Entry </w:t>
+            </w:r>
+            <w:proofErr w:type="spellStart"/>
+            <w:r>
+              <w:rPr>
+                <w:b w:val="0"/>
+                <w:bCs w:val="0"/>
+                <w:sz w:val="24"/>
+                <w:szCs w:val="24"/>
+                <w:lang w:eastAsia="it-IT"/>
+              </w:rPr>
+              <w:t>condition</w:t>
+            </w:r>
+            <w:proofErr w:type="spellEnd"/>
           </w:p>
         </w:tc>
         <w:tc>
@@ -20879,8 +22060,20 @@
                 <w:szCs w:val="24"/>
                 <w:lang w:eastAsia="it-IT"/>
               </w:rPr>
-              <w:t>Exit condition</w:t>
-            </w:r>
+              <w:t xml:space="preserve">Exit </w:t>
+            </w:r>
+            <w:proofErr w:type="spellStart"/>
+            <w:r>
+              <w:rPr>
+                <w:b w:val="0"/>
+                <w:bCs w:val="0"/>
+                <w:sz w:val="24"/>
+                <w:szCs w:val="24"/>
+                <w:lang w:eastAsia="it-IT"/>
+              </w:rPr>
+              <w:t>condition</w:t>
+            </w:r>
+            <w:proofErr w:type="spellEnd"/>
           </w:p>
         </w:tc>
         <w:tc>
@@ -21153,6 +22346,7 @@
               </w:rPr>
             </w:pPr>
             <w:bookmarkStart w:id="75" w:name="_Toc74823909"/>
+            <w:proofErr w:type="spellStart"/>
             <w:r>
               <w:rPr>
                 <w:lang w:eastAsia="it-IT"/>
@@ -21160,6 +22354,7 @@
               <w:t>ViewGameInfo</w:t>
             </w:r>
             <w:bookmarkEnd w:id="75"/>
+            <w:proofErr w:type="spellEnd"/>
           </w:p>
         </w:tc>
       </w:tr>
@@ -21260,8 +22455,20 @@
                 <w:szCs w:val="24"/>
                 <w:lang w:eastAsia="it-IT"/>
               </w:rPr>
-              <w:t>Entry condition</w:t>
-            </w:r>
+              <w:t xml:space="preserve">Entry </w:t>
+            </w:r>
+            <w:proofErr w:type="spellStart"/>
+            <w:r>
+              <w:rPr>
+                <w:b w:val="0"/>
+                <w:bCs w:val="0"/>
+                <w:sz w:val="24"/>
+                <w:szCs w:val="24"/>
+                <w:lang w:eastAsia="it-IT"/>
+              </w:rPr>
+              <w:t>condition</w:t>
+            </w:r>
+            <w:proofErr w:type="spellEnd"/>
           </w:p>
         </w:tc>
         <w:tc>
@@ -21424,8 +22631,20 @@
                 <w:szCs w:val="24"/>
                 <w:lang w:eastAsia="it-IT"/>
               </w:rPr>
-              <w:t>Exit condition</w:t>
-            </w:r>
+              <w:t xml:space="preserve">Exit </w:t>
+            </w:r>
+            <w:proofErr w:type="spellStart"/>
+            <w:r>
+              <w:rPr>
+                <w:b w:val="0"/>
+                <w:bCs w:val="0"/>
+                <w:sz w:val="24"/>
+                <w:szCs w:val="24"/>
+                <w:lang w:eastAsia="it-IT"/>
+              </w:rPr>
+              <w:t>condition</w:t>
+            </w:r>
+            <w:proofErr w:type="spellEnd"/>
           </w:p>
         </w:tc>
         <w:tc>
@@ -21692,6 +22911,7 @@
               </w:rPr>
             </w:pPr>
             <w:bookmarkStart w:id="76" w:name="_Toc74823910"/>
+            <w:proofErr w:type="spellStart"/>
             <w:r>
               <w:rPr>
                 <w:lang w:eastAsia="it-IT"/>
@@ -21699,6 +22919,7 @@
               <w:t>ViewThread</w:t>
             </w:r>
             <w:bookmarkEnd w:id="76"/>
+            <w:proofErr w:type="spellEnd"/>
           </w:p>
         </w:tc>
       </w:tr>
@@ -21799,8 +23020,20 @@
                 <w:szCs w:val="24"/>
                 <w:lang w:eastAsia="it-IT"/>
               </w:rPr>
-              <w:t>Entry condition</w:t>
-            </w:r>
+              <w:t xml:space="preserve">Entry </w:t>
+            </w:r>
+            <w:proofErr w:type="spellStart"/>
+            <w:r>
+              <w:rPr>
+                <w:b w:val="0"/>
+                <w:bCs w:val="0"/>
+                <w:sz w:val="24"/>
+                <w:szCs w:val="24"/>
+                <w:lang w:eastAsia="it-IT"/>
+              </w:rPr>
+              <w:t>condition</w:t>
+            </w:r>
+            <w:proofErr w:type="spellEnd"/>
           </w:p>
         </w:tc>
         <w:tc>
@@ -21829,7 +23062,25 @@
                 <w:szCs w:val="24"/>
                 <w:lang w:eastAsia="it-IT"/>
               </w:rPr>
-              <w:t>Questo caso d’uso inizia quando l’utente clicca sul nome di un thread.</w:t>
+              <w:t xml:space="preserve">Questo caso d’uso inizia quando l’utente clicca sul nome di un </w:t>
+            </w:r>
+            <w:proofErr w:type="spellStart"/>
+            <w:r>
+              <w:rPr>
+                <w:sz w:val="24"/>
+                <w:szCs w:val="24"/>
+                <w:lang w:eastAsia="it-IT"/>
+              </w:rPr>
+              <w:t>thread</w:t>
+            </w:r>
+            <w:proofErr w:type="spellEnd"/>
+            <w:r>
+              <w:rPr>
+                <w:sz w:val="24"/>
+                <w:szCs w:val="24"/>
+                <w:lang w:eastAsia="it-IT"/>
+              </w:rPr>
+              <w:t>.</w:t>
             </w:r>
           </w:p>
         </w:tc>
@@ -21963,8 +23214,20 @@
                 <w:szCs w:val="24"/>
                 <w:lang w:eastAsia="it-IT"/>
               </w:rPr>
-              <w:t>Exit condition</w:t>
-            </w:r>
+              <w:t xml:space="preserve">Exit </w:t>
+            </w:r>
+            <w:proofErr w:type="spellStart"/>
+            <w:r>
+              <w:rPr>
+                <w:b w:val="0"/>
+                <w:bCs w:val="0"/>
+                <w:sz w:val="24"/>
+                <w:szCs w:val="24"/>
+                <w:lang w:eastAsia="it-IT"/>
+              </w:rPr>
+              <w:t>condition</w:t>
+            </w:r>
+            <w:proofErr w:type="spellEnd"/>
           </w:p>
         </w:tc>
         <w:tc>
@@ -22239,6 +23502,7 @@
               </w:rPr>
             </w:pPr>
             <w:bookmarkStart w:id="77" w:name="_Toc74823911"/>
+            <w:proofErr w:type="spellStart"/>
             <w:r>
               <w:rPr>
                 <w:lang w:eastAsia="it-IT"/>
@@ -22246,6 +23510,7 @@
               <w:t>SortThreads</w:t>
             </w:r>
             <w:bookmarkEnd w:id="77"/>
+            <w:proofErr w:type="spellEnd"/>
           </w:p>
         </w:tc>
       </w:tr>
@@ -22346,8 +23611,20 @@
                 <w:szCs w:val="24"/>
                 <w:lang w:eastAsia="it-IT"/>
               </w:rPr>
-              <w:t>Entry condition</w:t>
-            </w:r>
+              <w:t xml:space="preserve">Entry </w:t>
+            </w:r>
+            <w:proofErr w:type="spellStart"/>
+            <w:r>
+              <w:rPr>
+                <w:b w:val="0"/>
+                <w:bCs w:val="0"/>
+                <w:sz w:val="24"/>
+                <w:szCs w:val="24"/>
+                <w:lang w:eastAsia="it-IT"/>
+              </w:rPr>
+              <w:t>condition</w:t>
+            </w:r>
+            <w:proofErr w:type="spellEnd"/>
           </w:p>
         </w:tc>
         <w:tc>
@@ -22510,8 +23787,20 @@
                 <w:szCs w:val="24"/>
                 <w:lang w:eastAsia="it-IT"/>
               </w:rPr>
-              <w:t>Exit condition</w:t>
-            </w:r>
+              <w:t xml:space="preserve">Exit </w:t>
+            </w:r>
+            <w:proofErr w:type="spellStart"/>
+            <w:r>
+              <w:rPr>
+                <w:b w:val="0"/>
+                <w:bCs w:val="0"/>
+                <w:sz w:val="24"/>
+                <w:szCs w:val="24"/>
+                <w:lang w:eastAsia="it-IT"/>
+              </w:rPr>
+              <w:t>condition</w:t>
+            </w:r>
+            <w:proofErr w:type="spellEnd"/>
           </w:p>
         </w:tc>
         <w:tc>
@@ -22779,6 +24068,7 @@
               </w:rPr>
             </w:pPr>
             <w:bookmarkStart w:id="78" w:name="_Toc74823912"/>
+            <w:proofErr w:type="spellStart"/>
             <w:r>
               <w:rPr>
                 <w:lang w:eastAsia="it-IT"/>
@@ -22786,6 +24076,7 @@
               <w:t>AddGameToList</w:t>
             </w:r>
             <w:bookmarkEnd w:id="78"/>
+            <w:proofErr w:type="spellEnd"/>
           </w:p>
         </w:tc>
       </w:tr>
@@ -22886,8 +24177,20 @@
                 <w:szCs w:val="24"/>
                 <w:lang w:eastAsia="it-IT"/>
               </w:rPr>
-              <w:t>Entry condition</w:t>
-            </w:r>
+              <w:t xml:space="preserve">Entry </w:t>
+            </w:r>
+            <w:proofErr w:type="spellStart"/>
+            <w:r>
+              <w:rPr>
+                <w:b w:val="0"/>
+                <w:bCs w:val="0"/>
+                <w:sz w:val="24"/>
+                <w:szCs w:val="24"/>
+                <w:lang w:eastAsia="it-IT"/>
+              </w:rPr>
+              <w:t>condition</w:t>
+            </w:r>
+            <w:proofErr w:type="spellEnd"/>
           </w:p>
         </w:tc>
         <w:tc>
@@ -23040,13 +24343,113 @@
                 <w:lang w:val="en-GB"/>
               </w:rPr>
             </w:pPr>
+            <w:proofErr w:type="spellStart"/>
             <w:r>
               <w:rPr>
                 <w:sz w:val="24"/>
                 <w:szCs w:val="24"/>
                 <w:lang w:val="en-GB"/>
               </w:rPr>
-              <w:t>L’utente clicca sulla voce “aggiungi alla lista”</w:t>
+              <w:t>L’utente</w:t>
+            </w:r>
+            <w:proofErr w:type="spellEnd"/>
+            <w:r>
+              <w:rPr>
+                <w:sz w:val="24"/>
+                <w:szCs w:val="24"/>
+                <w:lang w:val="en-GB"/>
+              </w:rPr>
+              <w:t xml:space="preserve"> </w:t>
+            </w:r>
+            <w:proofErr w:type="spellStart"/>
+            <w:r>
+              <w:rPr>
+                <w:sz w:val="24"/>
+                <w:szCs w:val="24"/>
+                <w:lang w:val="en-GB"/>
+              </w:rPr>
+              <w:t>clicca</w:t>
+            </w:r>
+            <w:proofErr w:type="spellEnd"/>
+            <w:r>
+              <w:rPr>
+                <w:sz w:val="24"/>
+                <w:szCs w:val="24"/>
+                <w:lang w:val="en-GB"/>
+              </w:rPr>
+              <w:t xml:space="preserve"> </w:t>
+            </w:r>
+            <w:proofErr w:type="spellStart"/>
+            <w:r>
+              <w:rPr>
+                <w:sz w:val="24"/>
+                <w:szCs w:val="24"/>
+                <w:lang w:val="en-GB"/>
+              </w:rPr>
+              <w:t>sulla</w:t>
+            </w:r>
+            <w:proofErr w:type="spellEnd"/>
+            <w:r>
+              <w:rPr>
+                <w:sz w:val="24"/>
+                <w:szCs w:val="24"/>
+                <w:lang w:val="en-GB"/>
+              </w:rPr>
+              <w:t xml:space="preserve"> voce “</w:t>
+            </w:r>
+            <w:proofErr w:type="spellStart"/>
+            <w:r>
+              <w:rPr>
+                <w:sz w:val="24"/>
+                <w:szCs w:val="24"/>
+                <w:lang w:val="en-GB"/>
+              </w:rPr>
+              <w:t>aggiungi</w:t>
+            </w:r>
+            <w:proofErr w:type="spellEnd"/>
+            <w:r>
+              <w:rPr>
+                <w:sz w:val="24"/>
+                <w:szCs w:val="24"/>
+                <w:lang w:val="en-GB"/>
+              </w:rPr>
+              <w:t xml:space="preserve"> </w:t>
+            </w:r>
+            <w:proofErr w:type="spellStart"/>
+            <w:r>
+              <w:rPr>
+                <w:sz w:val="24"/>
+                <w:szCs w:val="24"/>
+                <w:lang w:val="en-GB"/>
+              </w:rPr>
+              <w:t>alla</w:t>
+            </w:r>
+            <w:proofErr w:type="spellEnd"/>
+            <w:r>
+              <w:rPr>
+                <w:sz w:val="24"/>
+                <w:szCs w:val="24"/>
+                <w:lang w:val="en-GB"/>
+              </w:rPr>
+              <w:t xml:space="preserve"> </w:t>
+            </w:r>
+            <w:proofErr w:type="spellStart"/>
+            <w:r>
+              <w:rPr>
+                <w:sz w:val="24"/>
+                <w:szCs w:val="24"/>
+                <w:lang w:val="en-GB"/>
+              </w:rPr>
+              <w:t>lista</w:t>
+            </w:r>
+            <w:proofErr w:type="spellEnd"/>
+            <w:r>
+              <w:rPr>
+                <w:sz w:val="24"/>
+                <w:szCs w:val="24"/>
+                <w:lang w:val="en-GB"/>
+              </w:rPr>
+              <w:t>”</w:t>
             </w:r>
             <w:r>
               <w:rPr>
@@ -23165,8 +24568,20 @@
                 <w:szCs w:val="24"/>
                 <w:lang w:eastAsia="it-IT"/>
               </w:rPr>
-              <w:t>Exit condition</w:t>
-            </w:r>
+              <w:t xml:space="preserve">Exit </w:t>
+            </w:r>
+            <w:proofErr w:type="spellStart"/>
+            <w:r>
+              <w:rPr>
+                <w:b w:val="0"/>
+                <w:bCs w:val="0"/>
+                <w:sz w:val="24"/>
+                <w:szCs w:val="24"/>
+                <w:lang w:eastAsia="it-IT"/>
+              </w:rPr>
+              <w:t>condition</w:t>
+            </w:r>
+            <w:proofErr w:type="spellEnd"/>
           </w:p>
         </w:tc>
         <w:tc>
@@ -23261,7 +24676,25 @@
                 <w:szCs w:val="24"/>
                 <w:lang w:eastAsia="it-IT"/>
               </w:rPr>
-              <w:t>Se il gioco è già presente nella lista con la categoria selezionata, inizierà il caso d’uso “AlreadyInList” (UC_USER_1.1).</w:t>
+              <w:t>Se il gioco è già presente nella lista con la categoria selezionata, inizierà il caso d’uso “</w:t>
+            </w:r>
+            <w:proofErr w:type="spellStart"/>
+            <w:r>
+              <w:rPr>
+                <w:sz w:val="24"/>
+                <w:szCs w:val="24"/>
+                <w:lang w:eastAsia="it-IT"/>
+              </w:rPr>
+              <w:t>AlreadyInList</w:t>
+            </w:r>
+            <w:proofErr w:type="spellEnd"/>
+            <w:r>
+              <w:rPr>
+                <w:sz w:val="24"/>
+                <w:szCs w:val="24"/>
+                <w:lang w:eastAsia="it-IT"/>
+              </w:rPr>
+              <w:t>” (UC_USER_1.1).</w:t>
             </w:r>
           </w:p>
           <w:p>
@@ -23279,7 +24712,25 @@
                 <w:szCs w:val="24"/>
                 <w:lang w:eastAsia="it-IT"/>
               </w:rPr>
-              <w:t>Se il gioco era già presente nella lista ma con una categoria diversa, inizierà il caso d’uso “ChangeCategoryInList” (UC_USER_1.2).</w:t>
+              <w:t>Se il gioco era già presente nella lista ma con una categoria diversa, inizierà il caso d’uso “</w:t>
+            </w:r>
+            <w:proofErr w:type="spellStart"/>
+            <w:r>
+              <w:rPr>
+                <w:sz w:val="24"/>
+                <w:szCs w:val="24"/>
+                <w:lang w:eastAsia="it-IT"/>
+              </w:rPr>
+              <w:t>ChangeCategoryInList</w:t>
+            </w:r>
+            <w:proofErr w:type="spellEnd"/>
+            <w:r>
+              <w:rPr>
+                <w:sz w:val="24"/>
+                <w:szCs w:val="24"/>
+                <w:lang w:eastAsia="it-IT"/>
+              </w:rPr>
+              <w:t>” (UC_USER_1.2).</w:t>
             </w:r>
           </w:p>
         </w:tc>
@@ -23480,6 +24931,7 @@
               </w:rPr>
             </w:pPr>
             <w:bookmarkStart w:id="79" w:name="_Toc74823913"/>
+            <w:proofErr w:type="spellStart"/>
             <w:r>
               <w:rPr>
                 <w:lang w:eastAsia="it-IT"/>
@@ -23487,6 +24939,7 @@
               <w:t>AlreadyInList</w:t>
             </w:r>
             <w:bookmarkEnd w:id="79"/>
+            <w:proofErr w:type="spellEnd"/>
           </w:p>
         </w:tc>
       </w:tr>
@@ -23587,8 +25040,20 @@
                 <w:szCs w:val="24"/>
                 <w:lang w:eastAsia="it-IT"/>
               </w:rPr>
-              <w:t>Entry condition</w:t>
-            </w:r>
+              <w:t xml:space="preserve">Entry </w:t>
+            </w:r>
+            <w:proofErr w:type="spellStart"/>
+            <w:r>
+              <w:rPr>
+                <w:b w:val="0"/>
+                <w:bCs w:val="0"/>
+                <w:sz w:val="24"/>
+                <w:szCs w:val="24"/>
+                <w:lang w:eastAsia="it-IT"/>
+              </w:rPr>
+              <w:t>condition</w:t>
+            </w:r>
+            <w:proofErr w:type="spellEnd"/>
           </w:p>
         </w:tc>
         <w:tc>
@@ -23751,8 +25216,20 @@
                 <w:szCs w:val="24"/>
                 <w:lang w:eastAsia="it-IT"/>
               </w:rPr>
-              <w:t>Exit condition</w:t>
-            </w:r>
+              <w:t xml:space="preserve">Exit </w:t>
+            </w:r>
+            <w:proofErr w:type="spellStart"/>
+            <w:r>
+              <w:rPr>
+                <w:b w:val="0"/>
+                <w:bCs w:val="0"/>
+                <w:sz w:val="24"/>
+                <w:szCs w:val="24"/>
+                <w:lang w:eastAsia="it-IT"/>
+              </w:rPr>
+              <w:t>condition</w:t>
+            </w:r>
+            <w:proofErr w:type="spellEnd"/>
           </w:p>
         </w:tc>
         <w:tc>
@@ -24041,6 +25518,7 @@
               </w:rPr>
             </w:pPr>
             <w:bookmarkStart w:id="80" w:name="_Toc74823914"/>
+            <w:proofErr w:type="spellStart"/>
             <w:r>
               <w:rPr>
                 <w:lang w:eastAsia="it-IT"/>
@@ -24048,6 +25526,7 @@
               <w:t>ChangeCategoryInList</w:t>
             </w:r>
             <w:bookmarkEnd w:id="80"/>
+            <w:proofErr w:type="spellEnd"/>
           </w:p>
         </w:tc>
       </w:tr>
@@ -24148,8 +25627,20 @@
                 <w:szCs w:val="24"/>
                 <w:lang w:eastAsia="it-IT"/>
               </w:rPr>
-              <w:t>Entry condition</w:t>
-            </w:r>
+              <w:t xml:space="preserve">Entry </w:t>
+            </w:r>
+            <w:proofErr w:type="spellStart"/>
+            <w:r>
+              <w:rPr>
+                <w:b w:val="0"/>
+                <w:bCs w:val="0"/>
+                <w:sz w:val="24"/>
+                <w:szCs w:val="24"/>
+                <w:lang w:eastAsia="it-IT"/>
+              </w:rPr>
+              <w:t>condition</w:t>
+            </w:r>
+            <w:proofErr w:type="spellEnd"/>
           </w:p>
         </w:tc>
         <w:tc>
@@ -24366,8 +25857,20 @@
                 <w:szCs w:val="24"/>
                 <w:lang w:eastAsia="it-IT"/>
               </w:rPr>
-              <w:t>Exit condition</w:t>
-            </w:r>
+              <w:t xml:space="preserve">Exit </w:t>
+            </w:r>
+            <w:proofErr w:type="spellStart"/>
+            <w:r>
+              <w:rPr>
+                <w:b w:val="0"/>
+                <w:bCs w:val="0"/>
+                <w:sz w:val="24"/>
+                <w:szCs w:val="24"/>
+                <w:lang w:eastAsia="it-IT"/>
+              </w:rPr>
+              <w:t>condition</w:t>
+            </w:r>
+            <w:proofErr w:type="spellEnd"/>
           </w:p>
         </w:tc>
         <w:tc>
@@ -24641,6 +26144,7 @@
               </w:rPr>
             </w:pPr>
             <w:bookmarkStart w:id="81" w:name="_Toc74823915"/>
+            <w:proofErr w:type="spellStart"/>
             <w:r>
               <w:rPr>
                 <w:lang w:eastAsia="it-IT"/>
@@ -24648,6 +26152,7 @@
               <w:t>RemoveElementFromList</w:t>
             </w:r>
             <w:bookmarkEnd w:id="81"/>
+            <w:proofErr w:type="spellEnd"/>
           </w:p>
         </w:tc>
       </w:tr>
@@ -24748,8 +26253,20 @@
                 <w:szCs w:val="24"/>
                 <w:lang w:eastAsia="it-IT"/>
               </w:rPr>
-              <w:t>Entry condition</w:t>
-            </w:r>
+              <w:t xml:space="preserve">Entry </w:t>
+            </w:r>
+            <w:proofErr w:type="spellStart"/>
+            <w:r>
+              <w:rPr>
+                <w:b w:val="0"/>
+                <w:bCs w:val="0"/>
+                <w:sz w:val="24"/>
+                <w:szCs w:val="24"/>
+                <w:lang w:eastAsia="it-IT"/>
+              </w:rPr>
+              <w:t>condition</w:t>
+            </w:r>
+            <w:proofErr w:type="spellEnd"/>
           </w:p>
         </w:tc>
         <w:tc>
@@ -24802,8 +26319,18 @@
                 <w:szCs w:val="24"/>
                 <w:lang w:eastAsia="it-IT"/>
               </w:rPr>
-              <w:t xml:space="preserve"> e decide di rimuoverlo cliccando sull’apposito button</w:t>
-            </w:r>
+              <w:t xml:space="preserve"> e decide di rimuoverlo cliccando sull’apposito </w:t>
+            </w:r>
+            <w:proofErr w:type="spellStart"/>
+            <w:r>
+              <w:rPr>
+                <w:sz w:val="24"/>
+                <w:szCs w:val="24"/>
+                <w:lang w:eastAsia="it-IT"/>
+              </w:rPr>
+              <w:t>button</w:t>
+            </w:r>
+            <w:proofErr w:type="spellEnd"/>
             <w:r>
               <w:rPr>
                 <w:sz w:val="24"/>
@@ -24883,7 +26410,15 @@
                 <w:sz w:val="24"/>
                 <w:szCs w:val="24"/>
               </w:rPr>
-              <w:t>L’utente clicca sull’apposito b</w:t>
+              <w:t xml:space="preserve">L’utente clicca sull’apposito </w:t>
+            </w:r>
+            <w:proofErr w:type="spellStart"/>
+            <w:r>
+              <w:rPr>
+                <w:sz w:val="24"/>
+                <w:szCs w:val="24"/>
+              </w:rPr>
+              <w:t>b</w:t>
             </w:r>
             <w:r>
               <w:rPr>
@@ -24892,6 +26427,7 @@
               </w:rPr>
               <w:t>utton</w:t>
             </w:r>
+            <w:proofErr w:type="spellEnd"/>
             <w:r>
               <w:rPr>
                 <w:sz w:val="24"/>
@@ -24958,8 +26494,20 @@
                 <w:szCs w:val="24"/>
                 <w:lang w:eastAsia="it-IT"/>
               </w:rPr>
-              <w:t>Exit condition</w:t>
-            </w:r>
+              <w:t xml:space="preserve">Exit </w:t>
+            </w:r>
+            <w:proofErr w:type="spellStart"/>
+            <w:r>
+              <w:rPr>
+                <w:b w:val="0"/>
+                <w:bCs w:val="0"/>
+                <w:sz w:val="24"/>
+                <w:szCs w:val="24"/>
+                <w:lang w:eastAsia="it-IT"/>
+              </w:rPr>
+              <w:t>condition</w:t>
+            </w:r>
+            <w:proofErr w:type="spellEnd"/>
           </w:p>
         </w:tc>
         <w:tc>
@@ -25226,6 +26774,7 @@
               </w:rPr>
             </w:pPr>
             <w:bookmarkStart w:id="82" w:name="_Toc74823916"/>
+            <w:proofErr w:type="spellStart"/>
             <w:r>
               <w:rPr>
                 <w:lang w:eastAsia="it-IT"/>
@@ -25233,6 +26782,7 @@
               <w:t>VoteGame</w:t>
             </w:r>
             <w:bookmarkEnd w:id="82"/>
+            <w:proofErr w:type="spellEnd"/>
           </w:p>
         </w:tc>
       </w:tr>
@@ -25333,8 +26883,20 @@
                 <w:szCs w:val="24"/>
                 <w:lang w:eastAsia="it-IT"/>
               </w:rPr>
-              <w:t>Entry condition</w:t>
-            </w:r>
+              <w:t xml:space="preserve">Entry </w:t>
+            </w:r>
+            <w:proofErr w:type="spellStart"/>
+            <w:r>
+              <w:rPr>
+                <w:b w:val="0"/>
+                <w:bCs w:val="0"/>
+                <w:sz w:val="24"/>
+                <w:szCs w:val="24"/>
+                <w:lang w:eastAsia="it-IT"/>
+              </w:rPr>
+              <w:t>condition</w:t>
+            </w:r>
+            <w:proofErr w:type="spellEnd"/>
           </w:p>
         </w:tc>
         <w:tc>
@@ -25497,8 +27059,20 @@
                 <w:szCs w:val="24"/>
                 <w:lang w:eastAsia="it-IT"/>
               </w:rPr>
-              <w:t>Exit condition</w:t>
-            </w:r>
+              <w:t xml:space="preserve">Exit </w:t>
+            </w:r>
+            <w:proofErr w:type="spellStart"/>
+            <w:r>
+              <w:rPr>
+                <w:b w:val="0"/>
+                <w:bCs w:val="0"/>
+                <w:sz w:val="24"/>
+                <w:szCs w:val="24"/>
+                <w:lang w:eastAsia="it-IT"/>
+              </w:rPr>
+              <w:t>condition</w:t>
+            </w:r>
+            <w:proofErr w:type="spellEnd"/>
           </w:p>
         </w:tc>
         <w:tc>
@@ -25593,7 +27167,25 @@
                 <w:szCs w:val="24"/>
                 <w:lang w:eastAsia="it-IT"/>
               </w:rPr>
-              <w:t>Se l’utente non ha una sessione attiva, inizierà il caso d’uso “SessionNotActive” (UC_AUT_2.1)</w:t>
+              <w:t>Se l’utente non ha una sessione attiva, inizierà il caso d’uso “</w:t>
+            </w:r>
+            <w:proofErr w:type="spellStart"/>
+            <w:r>
+              <w:rPr>
+                <w:sz w:val="24"/>
+                <w:szCs w:val="24"/>
+                <w:lang w:eastAsia="it-IT"/>
+              </w:rPr>
+              <w:t>SessionNotActive</w:t>
+            </w:r>
+            <w:proofErr w:type="spellEnd"/>
+            <w:r>
+              <w:rPr>
+                <w:sz w:val="24"/>
+                <w:szCs w:val="24"/>
+                <w:lang w:eastAsia="it-IT"/>
+              </w:rPr>
+              <w:t>” (UC_AUT_2.1)</w:t>
             </w:r>
           </w:p>
         </w:tc>
@@ -25647,7 +27239,25 @@
                 <w:szCs w:val="24"/>
                 <w:lang w:eastAsia="it-IT"/>
               </w:rPr>
-              <w:t>Se l’utente aveva già votato il gioco, inizierà il caso d’uso “OverwriteVote” (UC_USER_2.1)</w:t>
+              <w:t>Se l’utente aveva già votato il gioco, inizierà il caso d’uso “</w:t>
+            </w:r>
+            <w:proofErr w:type="spellStart"/>
+            <w:r>
+              <w:rPr>
+                <w:sz w:val="24"/>
+                <w:szCs w:val="24"/>
+                <w:lang w:eastAsia="it-IT"/>
+              </w:rPr>
+              <w:t>OverwriteVote</w:t>
+            </w:r>
+            <w:proofErr w:type="spellEnd"/>
+            <w:r>
+              <w:rPr>
+                <w:sz w:val="24"/>
+                <w:szCs w:val="24"/>
+                <w:lang w:eastAsia="it-IT"/>
+              </w:rPr>
+              <w:t>” (UC_USER_2.1)</w:t>
             </w:r>
           </w:p>
         </w:tc>
@@ -25835,6 +27445,7 @@
               </w:rPr>
             </w:pPr>
             <w:bookmarkStart w:id="83" w:name="_Toc74823917"/>
+            <w:proofErr w:type="spellStart"/>
             <w:r>
               <w:rPr>
                 <w:lang w:eastAsia="it-IT"/>
@@ -25842,6 +27453,7 @@
               <w:t>OverwriteVote</w:t>
             </w:r>
             <w:bookmarkEnd w:id="83"/>
+            <w:proofErr w:type="spellEnd"/>
           </w:p>
         </w:tc>
       </w:tr>
@@ -25942,8 +27554,20 @@
                 <w:szCs w:val="24"/>
                 <w:lang w:eastAsia="it-IT"/>
               </w:rPr>
-              <w:t>Entry condition</w:t>
-            </w:r>
+              <w:t xml:space="preserve">Entry </w:t>
+            </w:r>
+            <w:proofErr w:type="spellStart"/>
+            <w:r>
+              <w:rPr>
+                <w:b w:val="0"/>
+                <w:bCs w:val="0"/>
+                <w:sz w:val="24"/>
+                <w:szCs w:val="24"/>
+                <w:lang w:eastAsia="it-IT"/>
+              </w:rPr>
+              <w:t>condition</w:t>
+            </w:r>
+            <w:proofErr w:type="spellEnd"/>
           </w:p>
         </w:tc>
         <w:tc>
@@ -26106,8 +27730,20 @@
                 <w:szCs w:val="24"/>
                 <w:lang w:eastAsia="it-IT"/>
               </w:rPr>
-              <w:t>Exit condition</w:t>
-            </w:r>
+              <w:t xml:space="preserve">Exit </w:t>
+            </w:r>
+            <w:proofErr w:type="spellStart"/>
+            <w:r>
+              <w:rPr>
+                <w:b w:val="0"/>
+                <w:bCs w:val="0"/>
+                <w:sz w:val="24"/>
+                <w:szCs w:val="24"/>
+                <w:lang w:eastAsia="it-IT"/>
+              </w:rPr>
+              <w:t>condition</w:t>
+            </w:r>
+            <w:proofErr w:type="spellEnd"/>
           </w:p>
         </w:tc>
         <w:tc>
@@ -26404,6 +28040,7 @@
               </w:rPr>
             </w:pPr>
             <w:bookmarkStart w:id="84" w:name="_Toc74823918"/>
+            <w:proofErr w:type="spellStart"/>
             <w:r>
               <w:rPr>
                 <w:lang w:eastAsia="it-IT"/>
@@ -26411,6 +28048,7 @@
               <w:t>PostComment</w:t>
             </w:r>
             <w:bookmarkEnd w:id="84"/>
+            <w:proofErr w:type="spellEnd"/>
           </w:p>
         </w:tc>
       </w:tr>
@@ -26511,8 +28149,20 @@
                 <w:szCs w:val="24"/>
                 <w:lang w:eastAsia="it-IT"/>
               </w:rPr>
-              <w:t>Entry condition</w:t>
-            </w:r>
+              <w:t xml:space="preserve">Entry </w:t>
+            </w:r>
+            <w:proofErr w:type="spellStart"/>
+            <w:r>
+              <w:rPr>
+                <w:b w:val="0"/>
+                <w:bCs w:val="0"/>
+                <w:sz w:val="24"/>
+                <w:szCs w:val="24"/>
+                <w:lang w:eastAsia="it-IT"/>
+              </w:rPr>
+              <w:t>condition</w:t>
+            </w:r>
+            <w:proofErr w:type="spellEnd"/>
           </w:p>
         </w:tc>
         <w:tc>
@@ -26664,7 +28314,23 @@
                 <w:sz w:val="24"/>
                 <w:szCs w:val="24"/>
               </w:rPr>
-              <w:t>Il submit viene effettuato.</w:t>
+              <w:t xml:space="preserve">Il </w:t>
+            </w:r>
+            <w:proofErr w:type="spellStart"/>
+            <w:r>
+              <w:rPr>
+                <w:sz w:val="24"/>
+                <w:szCs w:val="24"/>
+              </w:rPr>
+              <w:t>submit</w:t>
+            </w:r>
+            <w:proofErr w:type="spellEnd"/>
+            <w:r>
+              <w:rPr>
+                <w:sz w:val="24"/>
+                <w:szCs w:val="24"/>
+              </w:rPr>
+              <w:t xml:space="preserve"> viene effettuato.</w:t>
             </w:r>
           </w:p>
         </w:tc>
@@ -26700,8 +28366,20 @@
                 <w:szCs w:val="24"/>
                 <w:lang w:eastAsia="it-IT"/>
               </w:rPr>
-              <w:t>Exit condition</w:t>
-            </w:r>
+              <w:t xml:space="preserve">Exit </w:t>
+            </w:r>
+            <w:proofErr w:type="spellStart"/>
+            <w:r>
+              <w:rPr>
+                <w:b w:val="0"/>
+                <w:bCs w:val="0"/>
+                <w:sz w:val="24"/>
+                <w:szCs w:val="24"/>
+                <w:lang w:eastAsia="it-IT"/>
+              </w:rPr>
+              <w:t>condition</w:t>
+            </w:r>
+            <w:proofErr w:type="spellEnd"/>
           </w:p>
         </w:tc>
         <w:tc>
@@ -26796,7 +28474,43 @@
                 <w:szCs w:val="24"/>
                 <w:lang w:eastAsia="it-IT"/>
               </w:rPr>
-              <w:t>Se l’utente non ha una sessione attiva, inizierà il caso d’uso “SessionNotActive” (UC_AUT_2.1) al momento del submit.</w:t>
+              <w:t>Se l’utente non ha una sessione attiva, inizierà il caso d’uso “</w:t>
+            </w:r>
+            <w:proofErr w:type="spellStart"/>
+            <w:r>
+              <w:rPr>
+                <w:sz w:val="24"/>
+                <w:szCs w:val="24"/>
+                <w:lang w:eastAsia="it-IT"/>
+              </w:rPr>
+              <w:t>SessionNotActive</w:t>
+            </w:r>
+            <w:proofErr w:type="spellEnd"/>
+            <w:r>
+              <w:rPr>
+                <w:sz w:val="24"/>
+                <w:szCs w:val="24"/>
+                <w:lang w:eastAsia="it-IT"/>
+              </w:rPr>
+              <w:t xml:space="preserve">” (UC_AUT_2.1) al momento del </w:t>
+            </w:r>
+            <w:proofErr w:type="spellStart"/>
+            <w:r>
+              <w:rPr>
+                <w:sz w:val="24"/>
+                <w:szCs w:val="24"/>
+                <w:lang w:eastAsia="it-IT"/>
+              </w:rPr>
+              <w:t>submit</w:t>
+            </w:r>
+            <w:proofErr w:type="spellEnd"/>
+            <w:r>
+              <w:rPr>
+                <w:sz w:val="24"/>
+                <w:szCs w:val="24"/>
+                <w:lang w:eastAsia="it-IT"/>
+              </w:rPr>
+              <w:t>.</w:t>
             </w:r>
           </w:p>
         </w:tc>
@@ -26980,6 +28694,7 @@
               </w:rPr>
             </w:pPr>
             <w:bookmarkStart w:id="85" w:name="_Toc74823919"/>
+            <w:proofErr w:type="spellStart"/>
             <w:r>
               <w:rPr>
                 <w:lang w:eastAsia="it-IT"/>
@@ -26987,6 +28702,7 @@
               <w:t>LikeComment</w:t>
             </w:r>
             <w:bookmarkEnd w:id="85"/>
+            <w:proofErr w:type="spellEnd"/>
           </w:p>
         </w:tc>
       </w:tr>
@@ -27087,8 +28803,20 @@
                 <w:szCs w:val="24"/>
                 <w:lang w:eastAsia="it-IT"/>
               </w:rPr>
-              <w:t>Entry condition</w:t>
-            </w:r>
+              <w:t xml:space="preserve">Entry </w:t>
+            </w:r>
+            <w:proofErr w:type="spellStart"/>
+            <w:r>
+              <w:rPr>
+                <w:b w:val="0"/>
+                <w:bCs w:val="0"/>
+                <w:sz w:val="24"/>
+                <w:szCs w:val="24"/>
+                <w:lang w:eastAsia="it-IT"/>
+              </w:rPr>
+              <w:t>condition</w:t>
+            </w:r>
+            <w:proofErr w:type="spellEnd"/>
           </w:p>
         </w:tc>
         <w:tc>
@@ -27251,8 +28979,20 @@
                 <w:szCs w:val="24"/>
                 <w:lang w:eastAsia="it-IT"/>
               </w:rPr>
-              <w:t>Exit condition</w:t>
-            </w:r>
+              <w:t xml:space="preserve">Exit </w:t>
+            </w:r>
+            <w:proofErr w:type="spellStart"/>
+            <w:r>
+              <w:rPr>
+                <w:b w:val="0"/>
+                <w:bCs w:val="0"/>
+                <w:sz w:val="24"/>
+                <w:szCs w:val="24"/>
+                <w:lang w:eastAsia="it-IT"/>
+              </w:rPr>
+              <w:t>condition</w:t>
+            </w:r>
+            <w:proofErr w:type="spellEnd"/>
           </w:p>
         </w:tc>
         <w:tc>
@@ -27363,7 +29103,35 @@
                 <w:szCs w:val="24"/>
                 <w:lang w:eastAsia="it-IT"/>
               </w:rPr>
-              <w:t>Se l’utente non ha una sessione attiva, inizierà il caso d’uso “SessionNotActive”(UC_AUT_2.1).</w:t>
+              <w:t>Se l’utente non ha una sessione attiva, inizierà il caso d’uso “</w:t>
+            </w:r>
+            <w:proofErr w:type="spellStart"/>
+            <w:proofErr w:type="gramStart"/>
+            <w:r>
+              <w:rPr>
+                <w:sz w:val="24"/>
+                <w:szCs w:val="24"/>
+                <w:lang w:eastAsia="it-IT"/>
+              </w:rPr>
+              <w:t>SessionNotActive</w:t>
+            </w:r>
+            <w:proofErr w:type="spellEnd"/>
+            <w:r>
+              <w:rPr>
+                <w:sz w:val="24"/>
+                <w:szCs w:val="24"/>
+                <w:lang w:eastAsia="it-IT"/>
+              </w:rPr>
+              <w:t>”(</w:t>
+            </w:r>
+            <w:proofErr w:type="gramEnd"/>
+            <w:r>
+              <w:rPr>
+                <w:sz w:val="24"/>
+                <w:szCs w:val="24"/>
+                <w:lang w:eastAsia="it-IT"/>
+              </w:rPr>
+              <w:t>UC_AUT_2.1).</w:t>
             </w:r>
           </w:p>
           <w:p>
@@ -27381,7 +29149,25 @@
                 <w:szCs w:val="24"/>
                 <w:lang w:eastAsia="it-IT"/>
               </w:rPr>
-              <w:t>Se l’utente ha già aggiunto un like al commento, si passa al caso d’uso “RemoveLike” (UC_USER_3.2).</w:t>
+              <w:t>Se l’utente ha già aggiunto un like al commento, si passa al caso d’uso “</w:t>
+            </w:r>
+            <w:proofErr w:type="spellStart"/>
+            <w:r>
+              <w:rPr>
+                <w:sz w:val="24"/>
+                <w:szCs w:val="24"/>
+                <w:lang w:eastAsia="it-IT"/>
+              </w:rPr>
+              <w:t>RemoveLike</w:t>
+            </w:r>
+            <w:proofErr w:type="spellEnd"/>
+            <w:r>
+              <w:rPr>
+                <w:sz w:val="24"/>
+                <w:szCs w:val="24"/>
+                <w:lang w:eastAsia="it-IT"/>
+              </w:rPr>
+              <w:t>” (UC_USER_3.2).</w:t>
             </w:r>
           </w:p>
         </w:tc>
@@ -27510,6 +29296,7 @@
               </w:rPr>
             </w:pPr>
             <w:bookmarkStart w:id="86" w:name="_Toc74823920"/>
+            <w:proofErr w:type="spellStart"/>
             <w:r>
               <w:rPr>
                 <w:lang w:eastAsia="it-IT"/>
@@ -27517,6 +29304,7 @@
               <w:t>RemoveLike</w:t>
             </w:r>
             <w:bookmarkEnd w:id="86"/>
+            <w:proofErr w:type="spellEnd"/>
           </w:p>
         </w:tc>
       </w:tr>
@@ -27617,8 +29405,20 @@
                 <w:szCs w:val="24"/>
                 <w:lang w:eastAsia="it-IT"/>
               </w:rPr>
-              <w:t>Entry condition</w:t>
-            </w:r>
+              <w:t xml:space="preserve">Entry </w:t>
+            </w:r>
+            <w:proofErr w:type="spellStart"/>
+            <w:r>
+              <w:rPr>
+                <w:b w:val="0"/>
+                <w:bCs w:val="0"/>
+                <w:sz w:val="24"/>
+                <w:szCs w:val="24"/>
+                <w:lang w:eastAsia="it-IT"/>
+              </w:rPr>
+              <w:t>condition</w:t>
+            </w:r>
+            <w:proofErr w:type="spellEnd"/>
           </w:p>
         </w:tc>
         <w:tc>
@@ -27781,8 +29581,20 @@
                 <w:szCs w:val="24"/>
                 <w:lang w:eastAsia="it-IT"/>
               </w:rPr>
-              <w:t>Exit condition</w:t>
-            </w:r>
+              <w:t xml:space="preserve">Exit </w:t>
+            </w:r>
+            <w:proofErr w:type="spellStart"/>
+            <w:r>
+              <w:rPr>
+                <w:b w:val="0"/>
+                <w:bCs w:val="0"/>
+                <w:sz w:val="24"/>
+                <w:szCs w:val="24"/>
+                <w:lang w:eastAsia="it-IT"/>
+              </w:rPr>
+              <w:t>condition</w:t>
+            </w:r>
+            <w:proofErr w:type="spellEnd"/>
           </w:p>
         </w:tc>
         <w:tc>
@@ -28050,6 +29862,7 @@
               </w:rPr>
             </w:pPr>
             <w:bookmarkStart w:id="88" w:name="_Toc74823921"/>
+            <w:proofErr w:type="spellStart"/>
             <w:r>
               <w:rPr>
                 <w:lang w:eastAsia="it-IT"/>
@@ -28057,6 +29870,7 @@
               <w:t>RequestThread</w:t>
             </w:r>
             <w:bookmarkEnd w:id="88"/>
+            <w:proofErr w:type="spellEnd"/>
           </w:p>
         </w:tc>
       </w:tr>
@@ -28165,8 +29979,20 @@
                 <w:szCs w:val="24"/>
                 <w:lang w:eastAsia="it-IT"/>
               </w:rPr>
-              <w:t>Entry condition</w:t>
-            </w:r>
+              <w:t xml:space="preserve">Entry </w:t>
+            </w:r>
+            <w:proofErr w:type="spellStart"/>
+            <w:r>
+              <w:rPr>
+                <w:b w:val="0"/>
+                <w:bCs w:val="0"/>
+                <w:sz w:val="24"/>
+                <w:szCs w:val="24"/>
+                <w:lang w:eastAsia="it-IT"/>
+              </w:rPr>
+              <w:t>condition</w:t>
+            </w:r>
+            <w:proofErr w:type="spellEnd"/>
           </w:p>
         </w:tc>
         <w:tc>
@@ -28276,7 +30102,23 @@
                 <w:sz w:val="24"/>
                 <w:szCs w:val="24"/>
               </w:rPr>
-              <w:t>Viene richiesta la compilazione di un form in cui inserire un titolo (obbligatorio) e un</w:t>
+              <w:t xml:space="preserve">Viene richiesta la compilazione di un </w:t>
+            </w:r>
+            <w:proofErr w:type="spellStart"/>
+            <w:r>
+              <w:rPr>
+                <w:sz w:val="24"/>
+                <w:szCs w:val="24"/>
+              </w:rPr>
+              <w:t>form</w:t>
+            </w:r>
+            <w:proofErr w:type="spellEnd"/>
+            <w:r>
+              <w:rPr>
+                <w:sz w:val="24"/>
+                <w:szCs w:val="24"/>
+              </w:rPr>
+              <w:t xml:space="preserve"> in cui inserire un titolo (obbligatorio) e un</w:t>
             </w:r>
             <w:r>
               <w:rPr>
@@ -28329,7 +30171,23 @@
                 <w:sz w:val="24"/>
                 <w:szCs w:val="24"/>
               </w:rPr>
-              <w:t>Il submit viene effettuato.</w:t>
+              <w:t xml:space="preserve">Il </w:t>
+            </w:r>
+            <w:proofErr w:type="spellStart"/>
+            <w:r>
+              <w:rPr>
+                <w:sz w:val="24"/>
+                <w:szCs w:val="24"/>
+              </w:rPr>
+              <w:t>submit</w:t>
+            </w:r>
+            <w:proofErr w:type="spellEnd"/>
+            <w:r>
+              <w:rPr>
+                <w:sz w:val="24"/>
+                <w:szCs w:val="24"/>
+              </w:rPr>
+              <w:t xml:space="preserve"> viene effettuato.</w:t>
             </w:r>
           </w:p>
         </w:tc>
@@ -28365,8 +30223,20 @@
                 <w:szCs w:val="24"/>
                 <w:lang w:eastAsia="it-IT"/>
               </w:rPr>
-              <w:t>Exit condition</w:t>
-            </w:r>
+              <w:t xml:space="preserve">Exit </w:t>
+            </w:r>
+            <w:proofErr w:type="spellStart"/>
+            <w:r>
+              <w:rPr>
+                <w:b w:val="0"/>
+                <w:bCs w:val="0"/>
+                <w:sz w:val="24"/>
+                <w:szCs w:val="24"/>
+                <w:lang w:eastAsia="it-IT"/>
+              </w:rPr>
+              <w:t>condition</w:t>
+            </w:r>
+            <w:proofErr w:type="spellEnd"/>
           </w:p>
         </w:tc>
         <w:tc>
@@ -28477,7 +30347,43 @@
                 <w:szCs w:val="24"/>
                 <w:lang w:eastAsia="it-IT"/>
               </w:rPr>
-              <w:t>Se l’utente non inserisce un nome nel form di richiesta della discussione, inizierà il caso d’uso “IncorrectFields” (UC_AUT_1.1).</w:t>
+              <w:t xml:space="preserve">Se l’utente non inserisce un nome nel </w:t>
+            </w:r>
+            <w:proofErr w:type="spellStart"/>
+            <w:r>
+              <w:rPr>
+                <w:sz w:val="24"/>
+                <w:szCs w:val="24"/>
+                <w:lang w:eastAsia="it-IT"/>
+              </w:rPr>
+              <w:t>form</w:t>
+            </w:r>
+            <w:proofErr w:type="spellEnd"/>
+            <w:r>
+              <w:rPr>
+                <w:sz w:val="24"/>
+                <w:szCs w:val="24"/>
+                <w:lang w:eastAsia="it-IT"/>
+              </w:rPr>
+              <w:t xml:space="preserve"> di richiesta della discussione, inizierà il caso d’uso “</w:t>
+            </w:r>
+            <w:proofErr w:type="spellStart"/>
+            <w:r>
+              <w:rPr>
+                <w:sz w:val="24"/>
+                <w:szCs w:val="24"/>
+                <w:lang w:eastAsia="it-IT"/>
+              </w:rPr>
+              <w:t>IncorrectFields</w:t>
+            </w:r>
+            <w:proofErr w:type="spellEnd"/>
+            <w:r>
+              <w:rPr>
+                <w:sz w:val="24"/>
+                <w:szCs w:val="24"/>
+                <w:lang w:eastAsia="it-IT"/>
+              </w:rPr>
+              <w:t>” (UC_AUT_1.1).</w:t>
             </w:r>
           </w:p>
         </w:tc>
@@ -28658,6 +30564,7 @@
               </w:rPr>
             </w:pPr>
             <w:bookmarkStart w:id="89" w:name="_Toc74823922"/>
+            <w:proofErr w:type="spellStart"/>
             <w:r>
               <w:rPr>
                 <w:lang w:eastAsia="it-IT"/>
@@ -28665,6 +30572,7 @@
               <w:t>RequestGame</w:t>
             </w:r>
             <w:bookmarkEnd w:id="89"/>
+            <w:proofErr w:type="spellEnd"/>
           </w:p>
         </w:tc>
       </w:tr>
@@ -28765,8 +30673,20 @@
                 <w:szCs w:val="24"/>
                 <w:lang w:eastAsia="it-IT"/>
               </w:rPr>
-              <w:t>Entry condition</w:t>
-            </w:r>
+              <w:t xml:space="preserve">Entry </w:t>
+            </w:r>
+            <w:proofErr w:type="spellStart"/>
+            <w:r>
+              <w:rPr>
+                <w:b w:val="0"/>
+                <w:bCs w:val="0"/>
+                <w:sz w:val="24"/>
+                <w:szCs w:val="24"/>
+                <w:lang w:eastAsia="it-IT"/>
+              </w:rPr>
+              <w:t>condition</w:t>
+            </w:r>
+            <w:proofErr w:type="spellEnd"/>
           </w:p>
         </w:tc>
         <w:tc>
@@ -28868,7 +30788,23 @@
                 <w:sz w:val="24"/>
                 <w:szCs w:val="24"/>
               </w:rPr>
-              <w:t>L’utente compila un form in cui inserire un titolo</w:t>
+              <w:t xml:space="preserve">L’utente compila un </w:t>
+            </w:r>
+            <w:proofErr w:type="spellStart"/>
+            <w:r>
+              <w:rPr>
+                <w:sz w:val="24"/>
+                <w:szCs w:val="24"/>
+              </w:rPr>
+              <w:t>form</w:t>
+            </w:r>
+            <w:proofErr w:type="spellEnd"/>
+            <w:r>
+              <w:rPr>
+                <w:sz w:val="24"/>
+                <w:szCs w:val="24"/>
+              </w:rPr>
+              <w:t xml:space="preserve"> in cui inserire un titolo</w:t>
             </w:r>
             <w:r>
               <w:rPr>
@@ -28935,7 +30871,15 @@
                 <w:sz w:val="24"/>
                 <w:szCs w:val="24"/>
               </w:rPr>
-              <w:t>Il su</w:t>
+              <w:t xml:space="preserve">Il </w:t>
+            </w:r>
+            <w:proofErr w:type="spellStart"/>
+            <w:r>
+              <w:rPr>
+                <w:sz w:val="24"/>
+                <w:szCs w:val="24"/>
+              </w:rPr>
+              <w:t>su</w:t>
             </w:r>
             <w:r>
               <w:rPr>
@@ -28949,7 +30893,15 @@
                 <w:sz w:val="24"/>
                 <w:szCs w:val="24"/>
               </w:rPr>
-              <w:t>it viene effettuato</w:t>
+              <w:t>it</w:t>
+            </w:r>
+            <w:proofErr w:type="spellEnd"/>
+            <w:r>
+              <w:rPr>
+                <w:sz w:val="24"/>
+                <w:szCs w:val="24"/>
+              </w:rPr>
+              <w:t xml:space="preserve"> viene effettuato</w:t>
             </w:r>
           </w:p>
         </w:tc>
@@ -28985,8 +30937,20 @@
                 <w:szCs w:val="24"/>
                 <w:lang w:eastAsia="it-IT"/>
               </w:rPr>
-              <w:t>Exit condition</w:t>
-            </w:r>
+              <w:t xml:space="preserve">Exit </w:t>
+            </w:r>
+            <w:proofErr w:type="spellStart"/>
+            <w:r>
+              <w:rPr>
+                <w:b w:val="0"/>
+                <w:bCs w:val="0"/>
+                <w:sz w:val="24"/>
+                <w:szCs w:val="24"/>
+                <w:lang w:eastAsia="it-IT"/>
+              </w:rPr>
+              <w:t>condition</w:t>
+            </w:r>
+            <w:proofErr w:type="spellEnd"/>
           </w:p>
         </w:tc>
         <w:tc>
@@ -29097,7 +31061,43 @@
                 <w:szCs w:val="24"/>
                 <w:lang w:eastAsia="it-IT"/>
               </w:rPr>
-              <w:t>Se l’utente non inserisce un campo obbligatorio nel form di richiesta del gioco, inizierà il caso d’uso “IncorrectFields” (UC_AUT_1.1).</w:t>
+              <w:t xml:space="preserve">Se l’utente non inserisce un campo obbligatorio nel </w:t>
+            </w:r>
+            <w:proofErr w:type="spellStart"/>
+            <w:r>
+              <w:rPr>
+                <w:sz w:val="24"/>
+                <w:szCs w:val="24"/>
+                <w:lang w:eastAsia="it-IT"/>
+              </w:rPr>
+              <w:t>form</w:t>
+            </w:r>
+            <w:proofErr w:type="spellEnd"/>
+            <w:r>
+              <w:rPr>
+                <w:sz w:val="24"/>
+                <w:szCs w:val="24"/>
+                <w:lang w:eastAsia="it-IT"/>
+              </w:rPr>
+              <w:t xml:space="preserve"> di richiesta del gioco, inizierà il caso d’uso “</w:t>
+            </w:r>
+            <w:proofErr w:type="spellStart"/>
+            <w:r>
+              <w:rPr>
+                <w:sz w:val="24"/>
+                <w:szCs w:val="24"/>
+                <w:lang w:eastAsia="it-IT"/>
+              </w:rPr>
+              <w:t>IncorrectFields</w:t>
+            </w:r>
+            <w:proofErr w:type="spellEnd"/>
+            <w:r>
+              <w:rPr>
+                <w:sz w:val="24"/>
+                <w:szCs w:val="24"/>
+                <w:lang w:eastAsia="it-IT"/>
+              </w:rPr>
+              <w:t>” (UC_AUT_1.1).</w:t>
             </w:r>
           </w:p>
         </w:tc>
@@ -29288,6 +31288,7 @@
               </w:rPr>
             </w:pPr>
             <w:bookmarkStart w:id="90" w:name="_Toc74823923"/>
+            <w:proofErr w:type="spellStart"/>
             <w:r>
               <w:rPr>
                 <w:lang w:eastAsia="it-IT"/>
@@ -29295,6 +31296,7 @@
               <w:t>ReportComment</w:t>
             </w:r>
             <w:bookmarkEnd w:id="90"/>
+            <w:proofErr w:type="spellEnd"/>
           </w:p>
         </w:tc>
       </w:tr>
@@ -29395,8 +31397,20 @@
                 <w:szCs w:val="24"/>
                 <w:lang w:eastAsia="it-IT"/>
               </w:rPr>
-              <w:t>Entry condition</w:t>
-            </w:r>
+              <w:t xml:space="preserve">Entry </w:t>
+            </w:r>
+            <w:proofErr w:type="spellStart"/>
+            <w:r>
+              <w:rPr>
+                <w:b w:val="0"/>
+                <w:bCs w:val="0"/>
+                <w:sz w:val="24"/>
+                <w:szCs w:val="24"/>
+                <w:lang w:eastAsia="it-IT"/>
+              </w:rPr>
+              <w:t>condition</w:t>
+            </w:r>
+            <w:proofErr w:type="spellEnd"/>
           </w:p>
         </w:tc>
         <w:tc>
@@ -29523,7 +31537,39 @@
                 <w:sz w:val="24"/>
                 <w:szCs w:val="24"/>
               </w:rPr>
-              <w:t>L’utente segna in una checkbox nel form le motivazioni per cui sta segnalando il commento (facoltativo).</w:t>
+              <w:t xml:space="preserve">L’utente segna in una </w:t>
+            </w:r>
+            <w:proofErr w:type="spellStart"/>
+            <w:r>
+              <w:rPr>
+                <w:sz w:val="24"/>
+                <w:szCs w:val="24"/>
+              </w:rPr>
+              <w:t>checkbox</w:t>
+            </w:r>
+            <w:proofErr w:type="spellEnd"/>
+            <w:r>
+              <w:rPr>
+                <w:sz w:val="24"/>
+                <w:szCs w:val="24"/>
+              </w:rPr>
+              <w:t xml:space="preserve"> nel </w:t>
+            </w:r>
+            <w:proofErr w:type="spellStart"/>
+            <w:r>
+              <w:rPr>
+                <w:sz w:val="24"/>
+                <w:szCs w:val="24"/>
+              </w:rPr>
+              <w:t>form</w:t>
+            </w:r>
+            <w:proofErr w:type="spellEnd"/>
+            <w:r>
+              <w:rPr>
+                <w:sz w:val="24"/>
+                <w:szCs w:val="24"/>
+              </w:rPr>
+              <w:t xml:space="preserve"> le motivazioni per cui sta segnalando il commento (facoltativo).</w:t>
             </w:r>
           </w:p>
           <w:p>
@@ -29548,7 +31594,15 @@
                 <w:sz w:val="24"/>
                 <w:szCs w:val="24"/>
               </w:rPr>
-              <w:t>Il su</w:t>
+              <w:t xml:space="preserve">Il </w:t>
+            </w:r>
+            <w:proofErr w:type="spellStart"/>
+            <w:r>
+              <w:rPr>
+                <w:sz w:val="24"/>
+                <w:szCs w:val="24"/>
+              </w:rPr>
+              <w:t>su</w:t>
             </w:r>
             <w:r>
               <w:rPr>
@@ -29562,7 +31616,15 @@
                 <w:sz w:val="24"/>
                 <w:szCs w:val="24"/>
               </w:rPr>
-              <w:t>it viene effettuato.</w:t>
+              <w:t>it</w:t>
+            </w:r>
+            <w:proofErr w:type="spellEnd"/>
+            <w:r>
+              <w:rPr>
+                <w:sz w:val="24"/>
+                <w:szCs w:val="24"/>
+              </w:rPr>
+              <w:t xml:space="preserve"> viene effettuato.</w:t>
             </w:r>
           </w:p>
         </w:tc>
@@ -29598,8 +31660,20 @@
                 <w:szCs w:val="24"/>
                 <w:lang w:eastAsia="it-IT"/>
               </w:rPr>
-              <w:t>Exit condition</w:t>
-            </w:r>
+              <w:t xml:space="preserve">Exit </w:t>
+            </w:r>
+            <w:proofErr w:type="spellStart"/>
+            <w:r>
+              <w:rPr>
+                <w:b w:val="0"/>
+                <w:bCs w:val="0"/>
+                <w:sz w:val="24"/>
+                <w:szCs w:val="24"/>
+                <w:lang w:eastAsia="it-IT"/>
+              </w:rPr>
+              <w:t>condition</w:t>
+            </w:r>
+            <w:proofErr w:type="spellEnd"/>
           </w:p>
         </w:tc>
         <w:tc>
@@ -29710,7 +31784,25 @@
                 <w:szCs w:val="24"/>
                 <w:lang w:eastAsia="it-IT"/>
               </w:rPr>
-              <w:t>Se l’utente che non ha una sessione attiva, inizierà il caso d’uso “SessionNotActive” (UC_AUT_2.1).</w:t>
+              <w:t>Se l’utente che non ha una sessione attiva, inizierà il caso d’uso “</w:t>
+            </w:r>
+            <w:proofErr w:type="spellStart"/>
+            <w:r>
+              <w:rPr>
+                <w:sz w:val="24"/>
+                <w:szCs w:val="24"/>
+                <w:lang w:eastAsia="it-IT"/>
+              </w:rPr>
+              <w:t>SessionNotActive</w:t>
+            </w:r>
+            <w:proofErr w:type="spellEnd"/>
+            <w:r>
+              <w:rPr>
+                <w:sz w:val="24"/>
+                <w:szCs w:val="24"/>
+                <w:lang w:eastAsia="it-IT"/>
+              </w:rPr>
+              <w:t>” (UC_AUT_2.1).</w:t>
             </w:r>
           </w:p>
         </w:tc>
@@ -29890,6 +31982,7 @@
               </w:rPr>
             </w:pPr>
             <w:bookmarkStart w:id="91" w:name="_Toc74823924"/>
+            <w:proofErr w:type="spellStart"/>
             <w:r>
               <w:rPr>
                 <w:lang w:eastAsia="it-IT"/>
@@ -29897,6 +31990,7 @@
               <w:t>ViewUserArea</w:t>
             </w:r>
             <w:bookmarkEnd w:id="91"/>
+            <w:proofErr w:type="spellEnd"/>
           </w:p>
         </w:tc>
       </w:tr>
@@ -29997,8 +32091,20 @@
                 <w:szCs w:val="24"/>
                 <w:lang w:eastAsia="it-IT"/>
               </w:rPr>
-              <w:t>Entry condition</w:t>
-            </w:r>
+              <w:t xml:space="preserve">Entry </w:t>
+            </w:r>
+            <w:proofErr w:type="spellStart"/>
+            <w:r>
+              <w:rPr>
+                <w:b w:val="0"/>
+                <w:bCs w:val="0"/>
+                <w:sz w:val="24"/>
+                <w:szCs w:val="24"/>
+                <w:lang w:eastAsia="it-IT"/>
+              </w:rPr>
+              <w:t>condition</w:t>
+            </w:r>
+            <w:proofErr w:type="spellEnd"/>
           </w:p>
         </w:tc>
         <w:tc>
@@ -30206,8 +32312,20 @@
                 <w:szCs w:val="24"/>
                 <w:lang w:eastAsia="it-IT"/>
               </w:rPr>
-              <w:t>Exit condition</w:t>
-            </w:r>
+              <w:t xml:space="preserve">Exit </w:t>
+            </w:r>
+            <w:proofErr w:type="spellStart"/>
+            <w:r>
+              <w:rPr>
+                <w:b w:val="0"/>
+                <w:bCs w:val="0"/>
+                <w:sz w:val="24"/>
+                <w:szCs w:val="24"/>
+                <w:lang w:eastAsia="it-IT"/>
+              </w:rPr>
+              <w:t>condition</w:t>
+            </w:r>
+            <w:proofErr w:type="spellEnd"/>
           </w:p>
         </w:tc>
         <w:tc>
@@ -30479,6 +32597,7 @@
               </w:rPr>
             </w:pPr>
             <w:bookmarkStart w:id="92" w:name="_Toc74823925"/>
+            <w:proofErr w:type="spellStart"/>
             <w:r>
               <w:rPr>
                 <w:lang w:eastAsia="it-IT"/>
@@ -30486,6 +32605,7 @@
               <w:t>AcceptThread</w:t>
             </w:r>
             <w:bookmarkEnd w:id="92"/>
+            <w:proofErr w:type="spellEnd"/>
           </w:p>
         </w:tc>
       </w:tr>
@@ -30586,8 +32706,20 @@
                 <w:szCs w:val="24"/>
                 <w:lang w:eastAsia="it-IT"/>
               </w:rPr>
-              <w:t>Entry condition</w:t>
-            </w:r>
+              <w:t xml:space="preserve">Entry </w:t>
+            </w:r>
+            <w:proofErr w:type="spellStart"/>
+            <w:r>
+              <w:rPr>
+                <w:b w:val="0"/>
+                <w:bCs w:val="0"/>
+                <w:sz w:val="24"/>
+                <w:szCs w:val="24"/>
+                <w:lang w:eastAsia="it-IT"/>
+              </w:rPr>
+              <w:t>condition</w:t>
+            </w:r>
+            <w:proofErr w:type="spellEnd"/>
           </w:p>
         </w:tc>
         <w:tc>
@@ -30714,7 +32846,23 @@
                 <w:sz w:val="24"/>
                 <w:szCs w:val="24"/>
               </w:rPr>
-              <w:t>Il moderatore clicca sull’apposito button per accettare o rifiutare la richiesta.</w:t>
+              <w:t xml:space="preserve">Il moderatore clicca sull’apposito </w:t>
+            </w:r>
+            <w:proofErr w:type="spellStart"/>
+            <w:r>
+              <w:rPr>
+                <w:sz w:val="24"/>
+                <w:szCs w:val="24"/>
+              </w:rPr>
+              <w:t>button</w:t>
+            </w:r>
+            <w:proofErr w:type="spellEnd"/>
+            <w:r>
+              <w:rPr>
+                <w:sz w:val="24"/>
+                <w:szCs w:val="24"/>
+              </w:rPr>
+              <w:t xml:space="preserve"> per accettare o rifiutare la richiesta.</w:t>
             </w:r>
           </w:p>
           <w:p>
@@ -30775,8 +32923,20 @@
                 <w:szCs w:val="24"/>
                 <w:lang w:eastAsia="it-IT"/>
               </w:rPr>
-              <w:t>Exit condition</w:t>
-            </w:r>
+              <w:t xml:space="preserve">Exit </w:t>
+            </w:r>
+            <w:proofErr w:type="spellStart"/>
+            <w:r>
+              <w:rPr>
+                <w:b w:val="0"/>
+                <w:bCs w:val="0"/>
+                <w:sz w:val="24"/>
+                <w:szCs w:val="24"/>
+                <w:lang w:eastAsia="it-IT"/>
+              </w:rPr>
+              <w:t>condition</w:t>
+            </w:r>
+            <w:proofErr w:type="spellEnd"/>
           </w:p>
         </w:tc>
         <w:tc>
@@ -30871,7 +33031,25 @@
                 <w:szCs w:val="24"/>
                 <w:lang w:eastAsia="it-IT"/>
               </w:rPr>
-              <w:t>Se il moderatore rifiuta la richiesta, si passa al caso d’uso “RefuseRequest” (UC_ADMIN_7).</w:t>
+              <w:t>Se il moderatore rifiuta la richiesta, si passa al caso d’uso “</w:t>
+            </w:r>
+            <w:proofErr w:type="spellStart"/>
+            <w:r>
+              <w:rPr>
+                <w:sz w:val="24"/>
+                <w:szCs w:val="24"/>
+                <w:lang w:eastAsia="it-IT"/>
+              </w:rPr>
+              <w:t>RefuseRequest</w:t>
+            </w:r>
+            <w:proofErr w:type="spellEnd"/>
+            <w:r>
+              <w:rPr>
+                <w:sz w:val="24"/>
+                <w:szCs w:val="24"/>
+                <w:lang w:eastAsia="it-IT"/>
+              </w:rPr>
+              <w:t>” (UC_ADMIN_7).</w:t>
             </w:r>
           </w:p>
         </w:tc>
@@ -31063,6 +33241,7 @@
               </w:rPr>
             </w:pPr>
             <w:bookmarkStart w:id="93" w:name="_Toc74823926"/>
+            <w:proofErr w:type="spellStart"/>
             <w:r>
               <w:rPr>
                 <w:lang w:eastAsia="it-IT"/>
@@ -31070,6 +33249,7 @@
               <w:t>AddThread</w:t>
             </w:r>
             <w:bookmarkEnd w:id="93"/>
+            <w:proofErr w:type="spellEnd"/>
           </w:p>
         </w:tc>
       </w:tr>
@@ -31170,8 +33350,20 @@
                 <w:szCs w:val="24"/>
                 <w:lang w:eastAsia="it-IT"/>
               </w:rPr>
-              <w:t>Entry condition</w:t>
-            </w:r>
+              <w:t xml:space="preserve">Entry </w:t>
+            </w:r>
+            <w:proofErr w:type="spellStart"/>
+            <w:r>
+              <w:rPr>
+                <w:b w:val="0"/>
+                <w:bCs w:val="0"/>
+                <w:sz w:val="24"/>
+                <w:szCs w:val="24"/>
+                <w:lang w:eastAsia="it-IT"/>
+              </w:rPr>
+              <w:t>condition</w:t>
+            </w:r>
+            <w:proofErr w:type="spellEnd"/>
           </w:p>
         </w:tc>
         <w:tc>
@@ -31204,7 +33396,23 @@
                 <w:sz w:val="24"/>
                 <w:szCs w:val="24"/>
               </w:rPr>
-              <w:t xml:space="preserve">Questo caso d’uso inizia quando l’utente è </w:t>
+              <w:t xml:space="preserve">Questo caso d’uso inizia quando l’utente </w:t>
+            </w:r>
+            <w:proofErr w:type="gramStart"/>
+            <w:r>
+              <w:rPr>
+                <w:sz w:val="24"/>
+                <w:szCs w:val="24"/>
+              </w:rPr>
+              <w:t>è</w:t>
+            </w:r>
+            <w:proofErr w:type="gramEnd"/>
+            <w:r>
+              <w:rPr>
+                <w:sz w:val="24"/>
+                <w:szCs w:val="24"/>
+              </w:rPr>
+              <w:t xml:space="preserve"> </w:t>
             </w:r>
             <w:r>
               <w:rPr>
@@ -31284,7 +33492,31 @@
                 <w:sz w:val="24"/>
                 <w:szCs w:val="24"/>
               </w:rPr>
-              <w:t>Viene richiesta la compilazione di un form in cui inserire un titolo (obbligatorio)</w:t>
+              <w:t xml:space="preserve">Viene richiesta la compilazione di un </w:t>
+            </w:r>
+            <w:proofErr w:type="spellStart"/>
+            <w:r>
+              <w:rPr>
+                <w:sz w:val="24"/>
+                <w:szCs w:val="24"/>
+              </w:rPr>
+              <w:t>form</w:t>
+            </w:r>
+            <w:proofErr w:type="spellEnd"/>
+            <w:r>
+              <w:rPr>
+                <w:sz w:val="24"/>
+                <w:szCs w:val="24"/>
+              </w:rPr>
+              <w:t xml:space="preserve"> in cui inserire un titolo (obbligatorio</w:t>
+            </w:r>
+            <w:proofErr w:type="gramStart"/>
+            <w:r>
+              <w:rPr>
+                <w:sz w:val="24"/>
+                <w:szCs w:val="24"/>
+              </w:rPr>
+              <w:t>)</w:t>
             </w:r>
             <w:r>
               <w:rPr>
@@ -31305,7 +33537,15 @@
                 <w:sz w:val="24"/>
                 <w:szCs w:val="24"/>
               </w:rPr>
-              <w:t>a tipologia (facoltativa)</w:t>
+              <w:t>a</w:t>
+            </w:r>
+            <w:proofErr w:type="gramEnd"/>
+            <w:r>
+              <w:rPr>
+                <w:sz w:val="24"/>
+                <w:szCs w:val="24"/>
+              </w:rPr>
+              <w:t xml:space="preserve"> tipologia (facoltativa)</w:t>
             </w:r>
             <w:r>
               <w:rPr>
@@ -31344,7 +33584,23 @@
                 <w:sz w:val="24"/>
                 <w:szCs w:val="24"/>
               </w:rPr>
-              <w:t>Il submit viene effettuato.</w:t>
+              <w:t xml:space="preserve">Il </w:t>
+            </w:r>
+            <w:proofErr w:type="spellStart"/>
+            <w:r>
+              <w:rPr>
+                <w:sz w:val="24"/>
+                <w:szCs w:val="24"/>
+              </w:rPr>
+              <w:t>submit</w:t>
+            </w:r>
+            <w:proofErr w:type="spellEnd"/>
+            <w:r>
+              <w:rPr>
+                <w:sz w:val="24"/>
+                <w:szCs w:val="24"/>
+              </w:rPr>
+              <w:t xml:space="preserve"> viene effettuato.</w:t>
             </w:r>
           </w:p>
         </w:tc>
@@ -31380,8 +33636,20 @@
                 <w:szCs w:val="24"/>
                 <w:lang w:eastAsia="it-IT"/>
               </w:rPr>
-              <w:t>Exit condition</w:t>
-            </w:r>
+              <w:t xml:space="preserve">Exit </w:t>
+            </w:r>
+            <w:proofErr w:type="spellStart"/>
+            <w:r>
+              <w:rPr>
+                <w:b w:val="0"/>
+                <w:bCs w:val="0"/>
+                <w:sz w:val="24"/>
+                <w:szCs w:val="24"/>
+                <w:lang w:eastAsia="it-IT"/>
+              </w:rPr>
+              <w:t>condition</w:t>
+            </w:r>
+            <w:proofErr w:type="spellEnd"/>
           </w:p>
         </w:tc>
         <w:tc>
@@ -31476,7 +33744,43 @@
                 <w:szCs w:val="24"/>
                 <w:lang w:eastAsia="it-IT"/>
               </w:rPr>
-              <w:t>Se l’utente non inserisce un nome nel form di creazione della discussione, inizierà il caso d’uso “IncorrectFields” (UC_AUT_1.1).</w:t>
+              <w:t xml:space="preserve">Se l’utente non inserisce un nome nel </w:t>
+            </w:r>
+            <w:proofErr w:type="spellStart"/>
+            <w:r>
+              <w:rPr>
+                <w:sz w:val="24"/>
+                <w:szCs w:val="24"/>
+                <w:lang w:eastAsia="it-IT"/>
+              </w:rPr>
+              <w:t>form</w:t>
+            </w:r>
+            <w:proofErr w:type="spellEnd"/>
+            <w:r>
+              <w:rPr>
+                <w:sz w:val="24"/>
+                <w:szCs w:val="24"/>
+                <w:lang w:eastAsia="it-IT"/>
+              </w:rPr>
+              <w:t xml:space="preserve"> di creazione della discussione, inizierà il caso d’uso “</w:t>
+            </w:r>
+            <w:proofErr w:type="spellStart"/>
+            <w:r>
+              <w:rPr>
+                <w:sz w:val="24"/>
+                <w:szCs w:val="24"/>
+                <w:lang w:eastAsia="it-IT"/>
+              </w:rPr>
+              <w:t>IncorrectFields</w:t>
+            </w:r>
+            <w:proofErr w:type="spellEnd"/>
+            <w:r>
+              <w:rPr>
+                <w:sz w:val="24"/>
+                <w:szCs w:val="24"/>
+                <w:lang w:eastAsia="it-IT"/>
+              </w:rPr>
+              <w:t>” (UC_AUT_1.1).</w:t>
             </w:r>
           </w:p>
         </w:tc>
@@ -31654,6 +33958,7 @@
               </w:rPr>
             </w:pPr>
             <w:bookmarkStart w:id="94" w:name="_Toc74823927"/>
+            <w:proofErr w:type="spellStart"/>
             <w:r>
               <w:rPr>
                 <w:lang w:eastAsia="it-IT"/>
@@ -31661,6 +33966,7 @@
               <w:t>AcceptGame</w:t>
             </w:r>
             <w:bookmarkEnd w:id="94"/>
+            <w:proofErr w:type="spellEnd"/>
           </w:p>
         </w:tc>
       </w:tr>
@@ -31761,8 +34067,20 @@
                 <w:szCs w:val="24"/>
                 <w:lang w:eastAsia="it-IT"/>
               </w:rPr>
-              <w:t>Entry condition</w:t>
-            </w:r>
+              <w:t xml:space="preserve">Entry </w:t>
+            </w:r>
+            <w:proofErr w:type="spellStart"/>
+            <w:r>
+              <w:rPr>
+                <w:b w:val="0"/>
+                <w:bCs w:val="0"/>
+                <w:sz w:val="24"/>
+                <w:szCs w:val="24"/>
+                <w:lang w:eastAsia="it-IT"/>
+              </w:rPr>
+              <w:t>condition</w:t>
+            </w:r>
+            <w:proofErr w:type="spellEnd"/>
           </w:p>
         </w:tc>
         <w:tc>
@@ -31889,7 +34207,23 @@
                 <w:sz w:val="24"/>
                 <w:szCs w:val="24"/>
               </w:rPr>
-              <w:t>Il gestore clicca sull’apposito button per accettare o rifiutare la richiesta.</w:t>
+              <w:t xml:space="preserve">Il gestore clicca sull’apposito </w:t>
+            </w:r>
+            <w:proofErr w:type="spellStart"/>
+            <w:r>
+              <w:rPr>
+                <w:sz w:val="24"/>
+                <w:szCs w:val="24"/>
+              </w:rPr>
+              <w:t>button</w:t>
+            </w:r>
+            <w:proofErr w:type="spellEnd"/>
+            <w:r>
+              <w:rPr>
+                <w:sz w:val="24"/>
+                <w:szCs w:val="24"/>
+              </w:rPr>
+              <w:t xml:space="preserve"> per accettare o rifiutare la richiesta.</w:t>
             </w:r>
           </w:p>
           <w:p>
@@ -31950,8 +34284,20 @@
                 <w:szCs w:val="24"/>
                 <w:lang w:eastAsia="it-IT"/>
               </w:rPr>
-              <w:t>Exit condition</w:t>
-            </w:r>
+              <w:t xml:space="preserve">Exit </w:t>
+            </w:r>
+            <w:proofErr w:type="spellStart"/>
+            <w:r>
+              <w:rPr>
+                <w:b w:val="0"/>
+                <w:bCs w:val="0"/>
+                <w:sz w:val="24"/>
+                <w:szCs w:val="24"/>
+                <w:lang w:eastAsia="it-IT"/>
+              </w:rPr>
+              <w:t>condition</w:t>
+            </w:r>
+            <w:proofErr w:type="spellEnd"/>
           </w:p>
         </w:tc>
         <w:tc>
@@ -32047,7 +34393,25 @@
                 <w:szCs w:val="24"/>
                 <w:lang w:eastAsia="it-IT"/>
               </w:rPr>
-              <w:t>Se il gestore rifiuta la richiesta, si passa al caso d’uso “RefuseRequest” (UC_ADMIN_7).</w:t>
+              <w:t>Se il gestore rifiuta la richiesta, si passa al caso d’uso “</w:t>
+            </w:r>
+            <w:proofErr w:type="spellStart"/>
+            <w:r>
+              <w:rPr>
+                <w:sz w:val="24"/>
+                <w:szCs w:val="24"/>
+                <w:lang w:eastAsia="it-IT"/>
+              </w:rPr>
+              <w:t>RefuseRequest</w:t>
+            </w:r>
+            <w:proofErr w:type="spellEnd"/>
+            <w:r>
+              <w:rPr>
+                <w:sz w:val="24"/>
+                <w:szCs w:val="24"/>
+                <w:lang w:eastAsia="it-IT"/>
+              </w:rPr>
+              <w:t>” (UC_ADMIN_7).</w:t>
             </w:r>
           </w:p>
         </w:tc>
@@ -32243,6 +34607,7 @@
               </w:rPr>
             </w:pPr>
             <w:bookmarkStart w:id="95" w:name="_Toc74823928"/>
+            <w:proofErr w:type="spellStart"/>
             <w:r>
               <w:rPr>
                 <w:lang w:eastAsia="it-IT"/>
@@ -32250,6 +34615,7 @@
               <w:t>AddGame</w:t>
             </w:r>
             <w:bookmarkEnd w:id="95"/>
+            <w:proofErr w:type="spellEnd"/>
           </w:p>
         </w:tc>
       </w:tr>
@@ -32350,8 +34716,20 @@
                 <w:szCs w:val="24"/>
                 <w:lang w:eastAsia="it-IT"/>
               </w:rPr>
-              <w:t>Entry condition</w:t>
-            </w:r>
+              <w:t xml:space="preserve">Entry </w:t>
+            </w:r>
+            <w:proofErr w:type="spellStart"/>
+            <w:r>
+              <w:rPr>
+                <w:b w:val="0"/>
+                <w:bCs w:val="0"/>
+                <w:sz w:val="24"/>
+                <w:szCs w:val="24"/>
+                <w:lang w:eastAsia="it-IT"/>
+              </w:rPr>
+              <w:t>condition</w:t>
+            </w:r>
+            <w:proofErr w:type="spellEnd"/>
           </w:p>
         </w:tc>
         <w:tc>
@@ -32453,7 +34831,23 @@
                 <w:sz w:val="24"/>
                 <w:szCs w:val="24"/>
               </w:rPr>
-              <w:t>L’utente compila un form in cui aggiunge tutti i campi relativi ad un determinato gioco.</w:t>
+              <w:t xml:space="preserve">L’utente compila un </w:t>
+            </w:r>
+            <w:proofErr w:type="spellStart"/>
+            <w:r>
+              <w:rPr>
+                <w:sz w:val="24"/>
+                <w:szCs w:val="24"/>
+              </w:rPr>
+              <w:t>form</w:t>
+            </w:r>
+            <w:proofErr w:type="spellEnd"/>
+            <w:r>
+              <w:rPr>
+                <w:sz w:val="24"/>
+                <w:szCs w:val="24"/>
+              </w:rPr>
+              <w:t xml:space="preserve"> in cui aggiunge tutti i campi relativi ad un determinato gioco.</w:t>
             </w:r>
           </w:p>
           <w:p>
@@ -32478,7 +34872,23 @@
                 <w:sz w:val="24"/>
                 <w:szCs w:val="24"/>
               </w:rPr>
-              <w:t>Il submit viene effettuato.</w:t>
+              <w:t xml:space="preserve">Il </w:t>
+            </w:r>
+            <w:proofErr w:type="spellStart"/>
+            <w:r>
+              <w:rPr>
+                <w:sz w:val="24"/>
+                <w:szCs w:val="24"/>
+              </w:rPr>
+              <w:t>submit</w:t>
+            </w:r>
+            <w:proofErr w:type="spellEnd"/>
+            <w:r>
+              <w:rPr>
+                <w:sz w:val="24"/>
+                <w:szCs w:val="24"/>
+              </w:rPr>
+              <w:t xml:space="preserve"> viene effettuato.</w:t>
             </w:r>
           </w:p>
         </w:tc>
@@ -32514,8 +34924,20 @@
                 <w:szCs w:val="24"/>
                 <w:lang w:eastAsia="it-IT"/>
               </w:rPr>
-              <w:t>Exit condition</w:t>
-            </w:r>
+              <w:t xml:space="preserve">Exit </w:t>
+            </w:r>
+            <w:proofErr w:type="spellStart"/>
+            <w:r>
+              <w:rPr>
+                <w:b w:val="0"/>
+                <w:bCs w:val="0"/>
+                <w:sz w:val="24"/>
+                <w:szCs w:val="24"/>
+                <w:lang w:eastAsia="it-IT"/>
+              </w:rPr>
+              <w:t>condition</w:t>
+            </w:r>
+            <w:proofErr w:type="spellEnd"/>
           </w:p>
         </w:tc>
         <w:tc>
@@ -32610,7 +35032,25 @@
                 <w:szCs w:val="24"/>
                 <w:lang w:eastAsia="it-IT"/>
               </w:rPr>
-              <w:t>Se l’utente non inserisce un campo obbligatorio negli attributi del gioco, inizierà il caso d’uso “IncorrectFields” (UC_AUT_1.1).</w:t>
+              <w:t>Se l’utente non inserisce un campo obbligatorio negli attributi del gioco, inizierà il caso d’uso “</w:t>
+            </w:r>
+            <w:proofErr w:type="spellStart"/>
+            <w:r>
+              <w:rPr>
+                <w:sz w:val="24"/>
+                <w:szCs w:val="24"/>
+                <w:lang w:eastAsia="it-IT"/>
+              </w:rPr>
+              <w:t>IncorrectFields</w:t>
+            </w:r>
+            <w:proofErr w:type="spellEnd"/>
+            <w:r>
+              <w:rPr>
+                <w:sz w:val="24"/>
+                <w:szCs w:val="24"/>
+                <w:lang w:eastAsia="it-IT"/>
+              </w:rPr>
+              <w:t>” (UC_AUT_1.1).</w:t>
             </w:r>
           </w:p>
         </w:tc>
@@ -32799,6 +35239,7 @@
               </w:rPr>
             </w:pPr>
             <w:bookmarkStart w:id="96" w:name="_Toc74823929"/>
+            <w:proofErr w:type="spellStart"/>
             <w:r>
               <w:rPr>
                 <w:lang w:eastAsia="it-IT"/>
@@ -32806,6 +35247,7 @@
               <w:t>UpdateGame</w:t>
             </w:r>
             <w:bookmarkEnd w:id="96"/>
+            <w:proofErr w:type="spellEnd"/>
           </w:p>
         </w:tc>
       </w:tr>
@@ -32906,8 +35348,20 @@
                 <w:szCs w:val="24"/>
                 <w:lang w:eastAsia="it-IT"/>
               </w:rPr>
-              <w:t>Entry condition</w:t>
-            </w:r>
+              <w:t xml:space="preserve">Entry </w:t>
+            </w:r>
+            <w:proofErr w:type="spellStart"/>
+            <w:r>
+              <w:rPr>
+                <w:b w:val="0"/>
+                <w:bCs w:val="0"/>
+                <w:sz w:val="24"/>
+                <w:szCs w:val="24"/>
+                <w:lang w:eastAsia="it-IT"/>
+              </w:rPr>
+              <w:t>condition</w:t>
+            </w:r>
+            <w:proofErr w:type="spellEnd"/>
           </w:p>
         </w:tc>
         <w:tc>
@@ -33009,7 +35463,23 @@
                 <w:sz w:val="24"/>
                 <w:szCs w:val="24"/>
               </w:rPr>
-              <w:t>Il gestore compila un form in cui modifica i campi relativi ad un determinato gioco.</w:t>
+              <w:t xml:space="preserve">Il gestore compila un </w:t>
+            </w:r>
+            <w:proofErr w:type="spellStart"/>
+            <w:r>
+              <w:rPr>
+                <w:sz w:val="24"/>
+                <w:szCs w:val="24"/>
+              </w:rPr>
+              <w:t>form</w:t>
+            </w:r>
+            <w:proofErr w:type="spellEnd"/>
+            <w:r>
+              <w:rPr>
+                <w:sz w:val="24"/>
+                <w:szCs w:val="24"/>
+              </w:rPr>
+              <w:t xml:space="preserve"> in cui modifica i campi relativi ad un determinato gioco.</w:t>
             </w:r>
           </w:p>
           <w:p>
@@ -33034,7 +35504,23 @@
                 <w:sz w:val="24"/>
                 <w:szCs w:val="24"/>
               </w:rPr>
-              <w:t>Il submit viene effettuato.</w:t>
+              <w:t xml:space="preserve">Il </w:t>
+            </w:r>
+            <w:proofErr w:type="spellStart"/>
+            <w:r>
+              <w:rPr>
+                <w:sz w:val="24"/>
+                <w:szCs w:val="24"/>
+              </w:rPr>
+              <w:t>submit</w:t>
+            </w:r>
+            <w:proofErr w:type="spellEnd"/>
+            <w:r>
+              <w:rPr>
+                <w:sz w:val="24"/>
+                <w:szCs w:val="24"/>
+              </w:rPr>
+              <w:t xml:space="preserve"> viene effettuato.</w:t>
             </w:r>
           </w:p>
         </w:tc>
@@ -33070,8 +35556,20 @@
                 <w:szCs w:val="24"/>
                 <w:lang w:eastAsia="it-IT"/>
               </w:rPr>
-              <w:t>Exit condition</w:t>
-            </w:r>
+              <w:t xml:space="preserve">Exit </w:t>
+            </w:r>
+            <w:proofErr w:type="spellStart"/>
+            <w:r>
+              <w:rPr>
+                <w:b w:val="0"/>
+                <w:bCs w:val="0"/>
+                <w:sz w:val="24"/>
+                <w:szCs w:val="24"/>
+                <w:lang w:eastAsia="it-IT"/>
+              </w:rPr>
+              <w:t>condition</w:t>
+            </w:r>
+            <w:proofErr w:type="spellEnd"/>
           </w:p>
         </w:tc>
         <w:tc>
@@ -33166,7 +35664,25 @@
                 <w:szCs w:val="24"/>
                 <w:lang w:eastAsia="it-IT"/>
               </w:rPr>
-              <w:t>Se il gestore lascia vuoto un campo obbligatorio negli attributi del gioco, inizierà il caso d’uso “IncorrectFields” (UC_AUT_1.1).</w:t>
+              <w:t>Se il gestore lascia vuoto un campo obbligatorio negli attributi del gioco, inizierà il caso d’uso “</w:t>
+            </w:r>
+            <w:proofErr w:type="spellStart"/>
+            <w:r>
+              <w:rPr>
+                <w:sz w:val="24"/>
+                <w:szCs w:val="24"/>
+                <w:lang w:eastAsia="it-IT"/>
+              </w:rPr>
+              <w:t>IncorrectFields</w:t>
+            </w:r>
+            <w:proofErr w:type="spellEnd"/>
+            <w:r>
+              <w:rPr>
+                <w:sz w:val="24"/>
+                <w:szCs w:val="24"/>
+                <w:lang w:eastAsia="it-IT"/>
+              </w:rPr>
+              <w:t>” (UC_AUT_1.1).</w:t>
             </w:r>
           </w:p>
         </w:tc>
@@ -33351,6 +35867,7 @@
               </w:rPr>
             </w:pPr>
             <w:bookmarkStart w:id="97" w:name="_Toc74823930"/>
+            <w:proofErr w:type="spellStart"/>
             <w:r>
               <w:rPr>
                 <w:lang w:eastAsia="it-IT"/>
@@ -33358,6 +35875,7 @@
               <w:t>AcceptReport</w:t>
             </w:r>
             <w:bookmarkEnd w:id="97"/>
+            <w:proofErr w:type="spellEnd"/>
           </w:p>
         </w:tc>
       </w:tr>
@@ -33458,8 +35976,20 @@
                 <w:szCs w:val="24"/>
                 <w:lang w:eastAsia="it-IT"/>
               </w:rPr>
-              <w:t>Entry condition</w:t>
-            </w:r>
+              <w:t xml:space="preserve">Entry </w:t>
+            </w:r>
+            <w:proofErr w:type="spellStart"/>
+            <w:r>
+              <w:rPr>
+                <w:b w:val="0"/>
+                <w:bCs w:val="0"/>
+                <w:sz w:val="24"/>
+                <w:szCs w:val="24"/>
+                <w:lang w:eastAsia="it-IT"/>
+              </w:rPr>
+              <w:t>condition</w:t>
+            </w:r>
+            <w:proofErr w:type="spellEnd"/>
           </w:p>
         </w:tc>
         <w:tc>
@@ -33488,7 +36018,25 @@
                 <w:szCs w:val="24"/>
                 <w:lang w:eastAsia="it-IT"/>
               </w:rPr>
-              <w:t>Questo caso d’uso inizia quando il moderatore è sulla pagina contenente le richieste di commenti e/o thread da eliminare e la richiesta in questione esiste.</w:t>
+              <w:t xml:space="preserve">Questo caso d’uso inizia quando il moderatore è sulla pagina contenente le richieste di commenti e/o </w:t>
+            </w:r>
+            <w:proofErr w:type="spellStart"/>
+            <w:r>
+              <w:rPr>
+                <w:sz w:val="24"/>
+                <w:szCs w:val="24"/>
+                <w:lang w:eastAsia="it-IT"/>
+              </w:rPr>
+              <w:t>thread</w:t>
+            </w:r>
+            <w:proofErr w:type="spellEnd"/>
+            <w:r>
+              <w:rPr>
+                <w:sz w:val="24"/>
+                <w:szCs w:val="24"/>
+                <w:lang w:eastAsia="it-IT"/>
+              </w:rPr>
+              <w:t xml:space="preserve"> da eliminare e la richiesta in questione esiste.</w:t>
             </w:r>
           </w:p>
         </w:tc>
@@ -33586,7 +36134,23 @@
                 <w:sz w:val="24"/>
                 <w:szCs w:val="24"/>
               </w:rPr>
-              <w:t>Il moderatore clicca sull’apposito button per accettare o rifiutare la richiesta.</w:t>
+              <w:t xml:space="preserve">Il moderatore clicca sull’apposito </w:t>
+            </w:r>
+            <w:proofErr w:type="spellStart"/>
+            <w:r>
+              <w:rPr>
+                <w:sz w:val="24"/>
+                <w:szCs w:val="24"/>
+              </w:rPr>
+              <w:t>button</w:t>
+            </w:r>
+            <w:proofErr w:type="spellEnd"/>
+            <w:r>
+              <w:rPr>
+                <w:sz w:val="24"/>
+                <w:szCs w:val="24"/>
+              </w:rPr>
+              <w:t xml:space="preserve"> per accettare o rifiutare la richiesta.</w:t>
             </w:r>
           </w:p>
           <w:p>
@@ -33647,8 +36211,20 @@
                 <w:szCs w:val="24"/>
                 <w:lang w:eastAsia="it-IT"/>
               </w:rPr>
-              <w:t>Exit condition</w:t>
-            </w:r>
+              <w:t xml:space="preserve">Exit </w:t>
+            </w:r>
+            <w:proofErr w:type="spellStart"/>
+            <w:r>
+              <w:rPr>
+                <w:b w:val="0"/>
+                <w:bCs w:val="0"/>
+                <w:sz w:val="24"/>
+                <w:szCs w:val="24"/>
+                <w:lang w:eastAsia="it-IT"/>
+              </w:rPr>
+              <w:t>condition</w:t>
+            </w:r>
+            <w:proofErr w:type="spellEnd"/>
           </w:p>
         </w:tc>
         <w:tc>
@@ -33743,7 +36319,25 @@
                 <w:szCs w:val="24"/>
                 <w:lang w:eastAsia="it-IT"/>
               </w:rPr>
-              <w:t>Se il moderatore rifiuta la richiesta, si passa al caso d’uso “RefuseRequest” (UC_ADMIN_7).</w:t>
+              <w:t>Se il moderatore rifiuta la richiesta, si passa al caso d’uso “</w:t>
+            </w:r>
+            <w:proofErr w:type="spellStart"/>
+            <w:r>
+              <w:rPr>
+                <w:sz w:val="24"/>
+                <w:szCs w:val="24"/>
+                <w:lang w:eastAsia="it-IT"/>
+              </w:rPr>
+              <w:t>RefuseRequest</w:t>
+            </w:r>
+            <w:proofErr w:type="spellEnd"/>
+            <w:r>
+              <w:rPr>
+                <w:sz w:val="24"/>
+                <w:szCs w:val="24"/>
+                <w:lang w:eastAsia="it-IT"/>
+              </w:rPr>
+              <w:t>” (UC_ADMIN_7).</w:t>
             </w:r>
           </w:p>
         </w:tc>
@@ -33951,6 +36545,7 @@
               </w:rPr>
             </w:pPr>
             <w:bookmarkStart w:id="98" w:name="_Toc74823931"/>
+            <w:proofErr w:type="spellStart"/>
             <w:r>
               <w:rPr>
                 <w:lang w:eastAsia="it-IT"/>
@@ -33958,6 +36553,7 @@
               <w:t>RefuseRequest</w:t>
             </w:r>
             <w:bookmarkEnd w:id="98"/>
+            <w:proofErr w:type="spellEnd"/>
           </w:p>
         </w:tc>
       </w:tr>
@@ -34058,8 +36654,20 @@
                 <w:szCs w:val="24"/>
                 <w:lang w:eastAsia="it-IT"/>
               </w:rPr>
-              <w:t>Entry condition</w:t>
-            </w:r>
+              <w:t xml:space="preserve">Entry </w:t>
+            </w:r>
+            <w:proofErr w:type="spellStart"/>
+            <w:r>
+              <w:rPr>
+                <w:b w:val="0"/>
+                <w:bCs w:val="0"/>
+                <w:sz w:val="24"/>
+                <w:szCs w:val="24"/>
+                <w:lang w:eastAsia="it-IT"/>
+              </w:rPr>
+              <w:t>condition</w:t>
+            </w:r>
+            <w:proofErr w:type="spellEnd"/>
           </w:p>
         </w:tc>
         <w:tc>
@@ -34197,8 +36805,20 @@
                 <w:szCs w:val="24"/>
                 <w:lang w:eastAsia="it-IT"/>
               </w:rPr>
-              <w:t>Exit condition</w:t>
-            </w:r>
+              <w:t xml:space="preserve">Exit </w:t>
+            </w:r>
+            <w:proofErr w:type="spellStart"/>
+            <w:r>
+              <w:rPr>
+                <w:b w:val="0"/>
+                <w:bCs w:val="0"/>
+                <w:sz w:val="24"/>
+                <w:szCs w:val="24"/>
+                <w:lang w:eastAsia="it-IT"/>
+              </w:rPr>
+              <w:t>condition</w:t>
+            </w:r>
+            <w:proofErr w:type="spellEnd"/>
           </w:p>
         </w:tc>
         <w:tc>
@@ -34465,6 +37085,7 @@
               </w:rPr>
             </w:pPr>
             <w:bookmarkStart w:id="99" w:name="_Toc74823932"/>
+            <w:proofErr w:type="spellStart"/>
             <w:r>
               <w:rPr>
                 <w:lang w:eastAsia="it-IT"/>
@@ -34472,6 +37093,7 @@
               <w:t>RemoveThread</w:t>
             </w:r>
             <w:bookmarkEnd w:id="99"/>
+            <w:proofErr w:type="spellEnd"/>
           </w:p>
         </w:tc>
       </w:tr>
@@ -34572,8 +37194,20 @@
                 <w:szCs w:val="24"/>
                 <w:lang w:eastAsia="it-IT"/>
               </w:rPr>
-              <w:t>Entry condition</w:t>
-            </w:r>
+              <w:t xml:space="preserve">Entry </w:t>
+            </w:r>
+            <w:proofErr w:type="spellStart"/>
+            <w:r>
+              <w:rPr>
+                <w:b w:val="0"/>
+                <w:bCs w:val="0"/>
+                <w:sz w:val="24"/>
+                <w:szCs w:val="24"/>
+                <w:lang w:eastAsia="it-IT"/>
+              </w:rPr>
+              <w:t>condition</w:t>
+            </w:r>
+            <w:proofErr w:type="spellEnd"/>
           </w:p>
         </w:tc>
         <w:tc>
@@ -34602,7 +37236,25 @@
                 <w:szCs w:val="24"/>
                 <w:lang w:eastAsia="it-IT"/>
               </w:rPr>
-              <w:t>Questo caso d’uso inizia quando il moderatore è sulla pagina relativa al thread da eliminare.</w:t>
+              <w:t xml:space="preserve">Questo caso d’uso inizia quando il moderatore è sulla pagina relativa al </w:t>
+            </w:r>
+            <w:proofErr w:type="spellStart"/>
+            <w:r>
+              <w:rPr>
+                <w:sz w:val="24"/>
+                <w:szCs w:val="24"/>
+                <w:lang w:eastAsia="it-IT"/>
+              </w:rPr>
+              <w:t>thread</w:t>
+            </w:r>
+            <w:proofErr w:type="spellEnd"/>
+            <w:r>
+              <w:rPr>
+                <w:sz w:val="24"/>
+                <w:szCs w:val="24"/>
+                <w:lang w:eastAsia="it-IT"/>
+              </w:rPr>
+              <w:t xml:space="preserve"> da eliminare.</w:t>
             </w:r>
           </w:p>
         </w:tc>
@@ -34700,7 +37352,23 @@
                 <w:sz w:val="24"/>
                 <w:szCs w:val="24"/>
               </w:rPr>
-              <w:t>Il thread viene eliminato, così come tutti I suoi commenti relativi ed appare una notifica a schermo per segnalarlo.</w:t>
+              <w:t xml:space="preserve">Il </w:t>
+            </w:r>
+            <w:proofErr w:type="spellStart"/>
+            <w:r>
+              <w:rPr>
+                <w:sz w:val="24"/>
+                <w:szCs w:val="24"/>
+              </w:rPr>
+              <w:t>thread</w:t>
+            </w:r>
+            <w:proofErr w:type="spellEnd"/>
+            <w:r>
+              <w:rPr>
+                <w:sz w:val="24"/>
+                <w:szCs w:val="24"/>
+              </w:rPr>
+              <w:t xml:space="preserve"> viene eliminato, così come tutti I suoi commenti relativi ed appare una notifica a schermo per segnalarlo.</w:t>
             </w:r>
           </w:p>
         </w:tc>
@@ -34736,8 +37404,20 @@
                 <w:szCs w:val="24"/>
                 <w:lang w:eastAsia="it-IT"/>
               </w:rPr>
-              <w:t>Exit condition</w:t>
-            </w:r>
+              <w:t xml:space="preserve">Exit </w:t>
+            </w:r>
+            <w:proofErr w:type="spellStart"/>
+            <w:r>
+              <w:rPr>
+                <w:b w:val="0"/>
+                <w:bCs w:val="0"/>
+                <w:sz w:val="24"/>
+                <w:szCs w:val="24"/>
+                <w:lang w:eastAsia="it-IT"/>
+              </w:rPr>
+              <w:t>condition</w:t>
+            </w:r>
+            <w:proofErr w:type="spellEnd"/>
           </w:p>
         </w:tc>
         <w:tc>
@@ -35005,6 +37685,7 @@
               </w:rPr>
             </w:pPr>
             <w:bookmarkStart w:id="100" w:name="_Toc74823933"/>
+            <w:proofErr w:type="spellStart"/>
             <w:r>
               <w:rPr>
                 <w:lang w:eastAsia="it-IT"/>
@@ -35012,6 +37693,7 @@
               <w:t>RemoveComment</w:t>
             </w:r>
             <w:bookmarkEnd w:id="100"/>
+            <w:proofErr w:type="spellEnd"/>
           </w:p>
         </w:tc>
       </w:tr>
@@ -35112,8 +37794,20 @@
                 <w:szCs w:val="24"/>
                 <w:lang w:eastAsia="it-IT"/>
               </w:rPr>
-              <w:t>Entry condition</w:t>
-            </w:r>
+              <w:t xml:space="preserve">Entry </w:t>
+            </w:r>
+            <w:proofErr w:type="spellStart"/>
+            <w:r>
+              <w:rPr>
+                <w:b w:val="0"/>
+                <w:bCs w:val="0"/>
+                <w:sz w:val="24"/>
+                <w:szCs w:val="24"/>
+                <w:lang w:eastAsia="it-IT"/>
+              </w:rPr>
+              <w:t>condition</w:t>
+            </w:r>
+            <w:proofErr w:type="spellEnd"/>
           </w:p>
         </w:tc>
         <w:tc>
@@ -35276,8 +37970,20 @@
                 <w:szCs w:val="24"/>
                 <w:lang w:eastAsia="it-IT"/>
               </w:rPr>
-              <w:t>Exit condition</w:t>
-            </w:r>
+              <w:t xml:space="preserve">Exit </w:t>
+            </w:r>
+            <w:proofErr w:type="spellStart"/>
+            <w:r>
+              <w:rPr>
+                <w:b w:val="0"/>
+                <w:bCs w:val="0"/>
+                <w:sz w:val="24"/>
+                <w:szCs w:val="24"/>
+                <w:lang w:eastAsia="it-IT"/>
+              </w:rPr>
+              <w:t>condition</w:t>
+            </w:r>
+            <w:proofErr w:type="spellEnd"/>
           </w:p>
         </w:tc>
         <w:tc>
@@ -35588,6 +38294,7 @@
                 <w:bCs w:val="0"/>
               </w:rPr>
             </w:pPr>
+            <w:proofErr w:type="spellStart"/>
             <w:r>
               <w:rPr>
                 <w:b w:val="0"/>
@@ -35595,6 +38302,7 @@
               </w:rPr>
               <w:t>Registration_Boundary</w:t>
             </w:r>
+            <w:proofErr w:type="spellEnd"/>
           </w:p>
         </w:tc>
         <w:tc>
@@ -35605,9 +38313,11 @@
             <w:pPr>
               <w:cnfStyle w:val="000000000000" w:firstRow="0" w:lastRow="0" w:firstColumn="0" w:lastColumn="0" w:oddVBand="0" w:evenVBand="0" w:oddHBand="0" w:evenHBand="0" w:firstRowFirstColumn="0" w:firstRowLastColumn="0" w:lastRowFirstColumn="0" w:lastRowLastColumn="0"/>
             </w:pPr>
+            <w:proofErr w:type="spellStart"/>
             <w:r>
               <w:t>Boundary</w:t>
             </w:r>
+            <w:proofErr w:type="spellEnd"/>
           </w:p>
         </w:tc>
         <w:tc>
@@ -35619,8 +38329,13 @@
               <w:cnfStyle w:val="000000000000" w:firstRow="0" w:lastRow="0" w:firstColumn="0" w:lastColumn="0" w:oddVBand="0" w:evenVBand="0" w:oddHBand="0" w:evenHBand="0" w:firstRowFirstColumn="0" w:firstRowLastColumn="0" w:lastRowFirstColumn="0" w:lastRowLastColumn="0"/>
             </w:pPr>
             <w:r>
-              <w:t>Form da compilare per la registrazione, con campi da riempire e submit</w:t>
-            </w:r>
+              <w:t xml:space="preserve">Form da compilare per la registrazione, con campi da riempire e </w:t>
+            </w:r>
+            <w:proofErr w:type="spellStart"/>
+            <w:r>
+              <w:t>submit</w:t>
+            </w:r>
+            <w:proofErr w:type="spellEnd"/>
           </w:p>
         </w:tc>
       </w:tr>
@@ -35634,6 +38349,7 @@
             <w:tcW w:w="2817" w:type="dxa"/>
           </w:tcPr>
           <w:p>
+            <w:proofErr w:type="spellStart"/>
             <w:r>
               <w:rPr>
                 <w:b w:val="0"/>
@@ -35641,6 +38357,7 @@
               </w:rPr>
               <w:t>Login_Boundary</w:t>
             </w:r>
+            <w:proofErr w:type="spellEnd"/>
           </w:p>
         </w:tc>
         <w:tc>
@@ -35651,9 +38368,11 @@
             <w:pPr>
               <w:cnfStyle w:val="000000000000" w:firstRow="0" w:lastRow="0" w:firstColumn="0" w:lastColumn="0" w:oddVBand="0" w:evenVBand="0" w:oddHBand="0" w:evenHBand="0" w:firstRowFirstColumn="0" w:firstRowLastColumn="0" w:lastRowFirstColumn="0" w:lastRowLastColumn="0"/>
             </w:pPr>
+            <w:proofErr w:type="spellStart"/>
             <w:r>
               <w:t>Boundary</w:t>
             </w:r>
+            <w:proofErr w:type="spellEnd"/>
           </w:p>
         </w:tc>
         <w:tc>
@@ -35686,6 +38405,7 @@
                 <w:bCs w:val="0"/>
               </w:rPr>
             </w:pPr>
+            <w:proofErr w:type="spellStart"/>
             <w:r>
               <w:rPr>
                 <w:b w:val="0"/>
@@ -35693,6 +38413,7 @@
               </w:rPr>
               <w:t>Notification_boundary</w:t>
             </w:r>
+            <w:proofErr w:type="spellEnd"/>
           </w:p>
         </w:tc>
         <w:tc>
@@ -35703,9 +38424,11 @@
             <w:pPr>
               <w:cnfStyle w:val="000000000000" w:firstRow="0" w:lastRow="0" w:firstColumn="0" w:lastColumn="0" w:oddVBand="0" w:evenVBand="0" w:oddHBand="0" w:evenHBand="0" w:firstRowFirstColumn="0" w:firstRowLastColumn="0" w:lastRowFirstColumn="0" w:lastRowLastColumn="0"/>
             </w:pPr>
+            <w:proofErr w:type="spellStart"/>
             <w:r>
               <w:t>Boundary</w:t>
             </w:r>
+            <w:proofErr w:type="spellEnd"/>
           </w:p>
         </w:tc>
         <w:tc>
@@ -35738,6 +38461,7 @@
                 <w:bCs w:val="0"/>
               </w:rPr>
             </w:pPr>
+            <w:proofErr w:type="spellStart"/>
             <w:r>
               <w:rPr>
                 <w:b w:val="0"/>
@@ -35745,6 +38469,7 @@
               </w:rPr>
               <w:t>LoggedHomePage</w:t>
             </w:r>
+            <w:proofErr w:type="spellEnd"/>
           </w:p>
         </w:tc>
         <w:tc>
@@ -35755,9 +38480,11 @@
             <w:pPr>
               <w:cnfStyle w:val="000000000000" w:firstRow="0" w:lastRow="0" w:firstColumn="0" w:lastColumn="0" w:oddVBand="0" w:evenVBand="0" w:oddHBand="0" w:evenHBand="0" w:firstRowFirstColumn="0" w:firstRowLastColumn="0" w:lastRowFirstColumn="0" w:lastRowLastColumn="0"/>
             </w:pPr>
+            <w:proofErr w:type="spellStart"/>
             <w:r>
               <w:t>Boundary</w:t>
             </w:r>
+            <w:proofErr w:type="spellEnd"/>
           </w:p>
         </w:tc>
         <w:tc>
@@ -35790,6 +38517,7 @@
                 <w:bCs w:val="0"/>
               </w:rPr>
             </w:pPr>
+            <w:proofErr w:type="spellStart"/>
             <w:r>
               <w:rPr>
                 <w:b w:val="0"/>
@@ -35804,6 +38532,7 @@
               </w:rPr>
               <w:t>aButton</w:t>
             </w:r>
+            <w:proofErr w:type="spellEnd"/>
           </w:p>
         </w:tc>
         <w:tc>
@@ -35814,9 +38543,11 @@
             <w:pPr>
               <w:cnfStyle w:val="000000000000" w:firstRow="0" w:lastRow="0" w:firstColumn="0" w:lastColumn="0" w:oddVBand="0" w:evenVBand="0" w:oddHBand="0" w:evenHBand="0" w:firstRowFirstColumn="0" w:firstRowLastColumn="0" w:lastRowFirstColumn="0" w:lastRowLastColumn="0"/>
             </w:pPr>
+            <w:proofErr w:type="spellStart"/>
             <w:r>
               <w:t>Boundary</w:t>
             </w:r>
+            <w:proofErr w:type="spellEnd"/>
           </w:p>
         </w:tc>
         <w:tc>
@@ -35849,6 +38580,7 @@
                 <w:bCs w:val="0"/>
               </w:rPr>
             </w:pPr>
+            <w:proofErr w:type="spellStart"/>
             <w:r>
               <w:rPr>
                 <w:b w:val="0"/>
@@ -35870,6 +38602,7 @@
               </w:rPr>
               <w:t>oundary</w:t>
             </w:r>
+            <w:proofErr w:type="spellEnd"/>
           </w:p>
         </w:tc>
         <w:tc>
@@ -35880,9 +38613,11 @@
             <w:pPr>
               <w:cnfStyle w:val="000000000000" w:firstRow="0" w:lastRow="0" w:firstColumn="0" w:lastColumn="0" w:oddVBand="0" w:evenVBand="0" w:oddHBand="0" w:evenHBand="0" w:firstRowFirstColumn="0" w:firstRowLastColumn="0" w:lastRowFirstColumn="0" w:lastRowLastColumn="0"/>
             </w:pPr>
+            <w:proofErr w:type="spellStart"/>
             <w:r>
               <w:t>Boundary</w:t>
             </w:r>
+            <w:proofErr w:type="spellEnd"/>
           </w:p>
         </w:tc>
         <w:tc>
@@ -35915,6 +38650,7 @@
                 <w:bCs w:val="0"/>
               </w:rPr>
             </w:pPr>
+            <w:proofErr w:type="spellStart"/>
             <w:r>
               <w:rPr>
                 <w:b w:val="0"/>
@@ -35922,6 +38658,7 @@
               </w:rPr>
               <w:t>Comment_boundary</w:t>
             </w:r>
+            <w:proofErr w:type="spellEnd"/>
           </w:p>
         </w:tc>
         <w:tc>
@@ -35932,9 +38669,11 @@
             <w:pPr>
               <w:cnfStyle w:val="000000000000" w:firstRow="0" w:lastRow="0" w:firstColumn="0" w:lastColumn="0" w:oddVBand="0" w:evenVBand="0" w:oddHBand="0" w:evenHBand="0" w:firstRowFirstColumn="0" w:firstRowLastColumn="0" w:lastRowFirstColumn="0" w:lastRowLastColumn="0"/>
             </w:pPr>
+            <w:proofErr w:type="spellStart"/>
             <w:r>
               <w:t>Boundary</w:t>
             </w:r>
+            <w:proofErr w:type="spellEnd"/>
           </w:p>
         </w:tc>
         <w:tc>
@@ -35967,6 +38706,7 @@
                 <w:bCs w:val="0"/>
               </w:rPr>
             </w:pPr>
+            <w:proofErr w:type="spellStart"/>
             <w:r>
               <w:rPr>
                 <w:b w:val="0"/>
@@ -35974,6 +38714,7 @@
               </w:rPr>
               <w:t>SearchBar_boundary</w:t>
             </w:r>
+            <w:proofErr w:type="spellEnd"/>
           </w:p>
         </w:tc>
         <w:tc>
@@ -35984,9 +38725,11 @@
             <w:pPr>
               <w:cnfStyle w:val="000000000000" w:firstRow="0" w:lastRow="0" w:firstColumn="0" w:lastColumn="0" w:oddVBand="0" w:evenVBand="0" w:oddHBand="0" w:evenHBand="0" w:firstRowFirstColumn="0" w:firstRowLastColumn="0" w:lastRowFirstColumn="0" w:lastRowLastColumn="0"/>
             </w:pPr>
+            <w:proofErr w:type="spellStart"/>
             <w:r>
               <w:t>Boundary</w:t>
             </w:r>
+            <w:proofErr w:type="spellEnd"/>
           </w:p>
         </w:tc>
         <w:tc>
@@ -36019,6 +38762,7 @@
                 <w:bCs w:val="0"/>
               </w:rPr>
             </w:pPr>
+            <w:proofErr w:type="spellStart"/>
             <w:r>
               <w:rPr>
                 <w:b w:val="0"/>
@@ -36040,6 +38784,7 @@
               </w:rPr>
               <w:t>oundary</w:t>
             </w:r>
+            <w:proofErr w:type="spellEnd"/>
           </w:p>
         </w:tc>
         <w:tc>
@@ -36050,9 +38795,11 @@
             <w:pPr>
               <w:cnfStyle w:val="000000000000" w:firstRow="0" w:lastRow="0" w:firstColumn="0" w:lastColumn="0" w:oddVBand="0" w:evenVBand="0" w:oddHBand="0" w:evenHBand="0" w:firstRowFirstColumn="0" w:firstRowLastColumn="0" w:lastRowFirstColumn="0" w:lastRowLastColumn="0"/>
             </w:pPr>
+            <w:proofErr w:type="spellStart"/>
             <w:r>
               <w:t>Boundary</w:t>
             </w:r>
+            <w:proofErr w:type="spellEnd"/>
           </w:p>
         </w:tc>
         <w:tc>
@@ -36085,6 +38832,7 @@
                 <w:bCs w:val="0"/>
               </w:rPr>
             </w:pPr>
+            <w:proofErr w:type="spellStart"/>
             <w:r>
               <w:rPr>
                 <w:b w:val="0"/>
@@ -36092,6 +38840,7 @@
               </w:rPr>
               <w:t>ResultsPage</w:t>
             </w:r>
+            <w:proofErr w:type="spellEnd"/>
           </w:p>
         </w:tc>
         <w:tc>
@@ -36102,9 +38851,11 @@
             <w:pPr>
               <w:cnfStyle w:val="000000000000" w:firstRow="0" w:lastRow="0" w:firstColumn="0" w:lastColumn="0" w:oddVBand="0" w:evenVBand="0" w:oddHBand="0" w:evenHBand="0" w:firstRowFirstColumn="0" w:firstRowLastColumn="0" w:lastRowFirstColumn="0" w:lastRowLastColumn="0"/>
             </w:pPr>
+            <w:proofErr w:type="spellStart"/>
             <w:r>
               <w:t>Boundary</w:t>
             </w:r>
+            <w:proofErr w:type="spellEnd"/>
           </w:p>
         </w:tc>
         <w:tc>
@@ -36137,6 +38888,7 @@
                 <w:bCs w:val="0"/>
               </w:rPr>
             </w:pPr>
+            <w:proofErr w:type="spellStart"/>
             <w:r>
               <w:rPr>
                 <w:b w:val="0"/>
@@ -36144,6 +38896,7 @@
               </w:rPr>
               <w:t>GameLink_boundary</w:t>
             </w:r>
+            <w:proofErr w:type="spellEnd"/>
           </w:p>
         </w:tc>
         <w:tc>
@@ -36154,9 +38907,11 @@
             <w:pPr>
               <w:cnfStyle w:val="000000000000" w:firstRow="0" w:lastRow="0" w:firstColumn="0" w:lastColumn="0" w:oddVBand="0" w:evenVBand="0" w:oddHBand="0" w:evenHBand="0" w:firstRowFirstColumn="0" w:firstRowLastColumn="0" w:lastRowFirstColumn="0" w:lastRowLastColumn="0"/>
             </w:pPr>
+            <w:proofErr w:type="spellStart"/>
             <w:r>
               <w:t>Boundary</w:t>
             </w:r>
+            <w:proofErr w:type="spellEnd"/>
           </w:p>
         </w:tc>
         <w:tc>
@@ -36189,6 +38944,7 @@
                 <w:bCs w:val="0"/>
               </w:rPr>
             </w:pPr>
+            <w:proofErr w:type="spellStart"/>
             <w:r>
               <w:rPr>
                 <w:b w:val="0"/>
@@ -36196,6 +38952,7 @@
               </w:rPr>
               <w:t>GamePage</w:t>
             </w:r>
+            <w:proofErr w:type="spellEnd"/>
           </w:p>
         </w:tc>
         <w:tc>
@@ -36206,9 +38963,11 @@
             <w:pPr>
               <w:cnfStyle w:val="000000000000" w:firstRow="0" w:lastRow="0" w:firstColumn="0" w:lastColumn="0" w:oddVBand="0" w:evenVBand="0" w:oddHBand="0" w:evenHBand="0" w:firstRowFirstColumn="0" w:firstRowLastColumn="0" w:lastRowFirstColumn="0" w:lastRowLastColumn="0"/>
             </w:pPr>
+            <w:proofErr w:type="spellStart"/>
             <w:r>
               <w:t>Boundary</w:t>
             </w:r>
+            <w:proofErr w:type="spellEnd"/>
           </w:p>
         </w:tc>
         <w:tc>
@@ -36241,6 +39000,7 @@
                 <w:bCs w:val="0"/>
               </w:rPr>
             </w:pPr>
+            <w:proofErr w:type="spellStart"/>
             <w:r>
               <w:rPr>
                 <w:b w:val="0"/>
@@ -36248,6 +39008,7 @@
               </w:rPr>
               <w:t>ThreadPage</w:t>
             </w:r>
+            <w:proofErr w:type="spellEnd"/>
           </w:p>
         </w:tc>
         <w:tc>
@@ -36258,9 +39019,11 @@
             <w:pPr>
               <w:cnfStyle w:val="000000000000" w:firstRow="0" w:lastRow="0" w:firstColumn="0" w:lastColumn="0" w:oddVBand="0" w:evenVBand="0" w:oddHBand="0" w:evenHBand="0" w:firstRowFirstColumn="0" w:firstRowLastColumn="0" w:lastRowFirstColumn="0" w:lastRowLastColumn="0"/>
             </w:pPr>
+            <w:proofErr w:type="spellStart"/>
             <w:r>
               <w:t>Boundary</w:t>
             </w:r>
+            <w:proofErr w:type="spellEnd"/>
           </w:p>
         </w:tc>
         <w:tc>
@@ -36293,6 +39056,7 @@
                 <w:bCs w:val="0"/>
               </w:rPr>
             </w:pPr>
+            <w:proofErr w:type="spellStart"/>
             <w:r>
               <w:rPr>
                 <w:b w:val="0"/>
@@ -36300,6 +39064,7 @@
               </w:rPr>
               <w:t>ThreadForm_Boundary</w:t>
             </w:r>
+            <w:proofErr w:type="spellEnd"/>
           </w:p>
         </w:tc>
         <w:tc>
@@ -36310,9 +39075,11 @@
             <w:pPr>
               <w:cnfStyle w:val="000000000000" w:firstRow="0" w:lastRow="0" w:firstColumn="0" w:lastColumn="0" w:oddVBand="0" w:evenVBand="0" w:oddHBand="0" w:evenHBand="0" w:firstRowFirstColumn="0" w:firstRowLastColumn="0" w:lastRowFirstColumn="0" w:lastRowLastColumn="0"/>
             </w:pPr>
+            <w:proofErr w:type="spellStart"/>
             <w:r>
               <w:t>Boundary</w:t>
             </w:r>
+            <w:proofErr w:type="spellEnd"/>
           </w:p>
         </w:tc>
         <w:tc>
@@ -36351,6 +39118,7 @@
                 <w:bCs w:val="0"/>
               </w:rPr>
             </w:pPr>
+            <w:proofErr w:type="spellStart"/>
             <w:r>
               <w:rPr>
                 <w:b w:val="0"/>
@@ -36358,6 +39126,7 @@
               </w:rPr>
               <w:t>GameRequestForm</w:t>
             </w:r>
+            <w:proofErr w:type="spellEnd"/>
           </w:p>
         </w:tc>
         <w:tc>
@@ -36368,9 +39137,11 @@
             <w:pPr>
               <w:cnfStyle w:val="000000000000" w:firstRow="0" w:lastRow="0" w:firstColumn="0" w:lastColumn="0" w:oddVBand="0" w:evenVBand="0" w:oddHBand="0" w:evenHBand="0" w:firstRowFirstColumn="0" w:firstRowLastColumn="0" w:lastRowFirstColumn="0" w:lastRowLastColumn="0"/>
             </w:pPr>
+            <w:proofErr w:type="spellStart"/>
             <w:r>
               <w:t>Boundary</w:t>
             </w:r>
+            <w:proofErr w:type="spellEnd"/>
           </w:p>
         </w:tc>
         <w:tc>
@@ -36397,6 +39168,7 @@
             <w:tcW w:w="2817" w:type="dxa"/>
           </w:tcPr>
           <w:p>
+            <w:proofErr w:type="spellStart"/>
             <w:r>
               <w:rPr>
                 <w:b w:val="0"/>
@@ -36404,6 +39176,7 @@
               </w:rPr>
               <w:t>ReportRequestForm</w:t>
             </w:r>
+            <w:proofErr w:type="spellEnd"/>
           </w:p>
           <w:p>
             <w:pPr>
@@ -36422,9 +39195,11 @@
             <w:pPr>
               <w:cnfStyle w:val="000000000000" w:firstRow="0" w:lastRow="0" w:firstColumn="0" w:lastColumn="0" w:oddVBand="0" w:evenVBand="0" w:oddHBand="0" w:evenHBand="0" w:firstRowFirstColumn="0" w:firstRowLastColumn="0" w:lastRowFirstColumn="0" w:lastRowLastColumn="0"/>
             </w:pPr>
+            <w:proofErr w:type="spellStart"/>
             <w:r>
               <w:t>Boundary</w:t>
             </w:r>
+            <w:proofErr w:type="spellEnd"/>
           </w:p>
         </w:tc>
         <w:tc>
@@ -36457,6 +39232,7 @@
                 <w:bCs w:val="0"/>
               </w:rPr>
             </w:pPr>
+            <w:proofErr w:type="spellStart"/>
             <w:r>
               <w:rPr>
                 <w:b w:val="0"/>
@@ -36464,6 +39240,7 @@
               </w:rPr>
               <w:t>Logout_Boundary</w:t>
             </w:r>
+            <w:proofErr w:type="spellEnd"/>
           </w:p>
         </w:tc>
         <w:tc>
@@ -36474,9 +39251,11 @@
             <w:pPr>
               <w:cnfStyle w:val="000000000000" w:firstRow="0" w:lastRow="0" w:firstColumn="0" w:lastColumn="0" w:oddVBand="0" w:evenVBand="0" w:oddHBand="0" w:evenHBand="0" w:firstRowFirstColumn="0" w:firstRowLastColumn="0" w:lastRowFirstColumn="0" w:lastRowLastColumn="0"/>
             </w:pPr>
+            <w:proofErr w:type="spellStart"/>
             <w:r>
               <w:t>Boundary</w:t>
             </w:r>
+            <w:proofErr w:type="spellEnd"/>
           </w:p>
         </w:tc>
         <w:tc>
@@ -36503,6 +39282,7 @@
             <w:tcW w:w="2817" w:type="dxa"/>
           </w:tcPr>
           <w:p>
+            <w:proofErr w:type="spellStart"/>
             <w:r>
               <w:rPr>
                 <w:b w:val="0"/>
@@ -36511,6 +39291,7 @@
               <w:lastRenderedPageBreak/>
               <w:t>RetrievePassword_boundary</w:t>
             </w:r>
+            <w:proofErr w:type="spellEnd"/>
           </w:p>
           <w:p>
             <w:pPr>
@@ -36529,9 +39310,11 @@
             <w:pPr>
               <w:cnfStyle w:val="000000000000" w:firstRow="0" w:lastRow="0" w:firstColumn="0" w:lastColumn="0" w:oddVBand="0" w:evenVBand="0" w:oddHBand="0" w:evenHBand="0" w:firstRowFirstColumn="0" w:firstRowLastColumn="0" w:lastRowFirstColumn="0" w:lastRowLastColumn="0"/>
             </w:pPr>
+            <w:proofErr w:type="spellStart"/>
             <w:r>
               <w:t>Boundary</w:t>
             </w:r>
+            <w:proofErr w:type="spellEnd"/>
           </w:p>
         </w:tc>
         <w:tc>
@@ -36558,6 +39341,7 @@
             <w:tcW w:w="2817" w:type="dxa"/>
           </w:tcPr>
           <w:p>
+            <w:proofErr w:type="spellStart"/>
             <w:r>
               <w:rPr>
                 <w:b w:val="0"/>
@@ -36565,6 +39349,7 @@
               </w:rPr>
               <w:t>PasswordModifier_boundary</w:t>
             </w:r>
+            <w:proofErr w:type="spellEnd"/>
           </w:p>
         </w:tc>
         <w:tc>
@@ -36575,9 +39360,11 @@
             <w:pPr>
               <w:cnfStyle w:val="000000000000" w:firstRow="0" w:lastRow="0" w:firstColumn="0" w:lastColumn="0" w:oddVBand="0" w:evenVBand="0" w:oddHBand="0" w:evenHBand="0" w:firstRowFirstColumn="0" w:firstRowLastColumn="0" w:lastRowFirstColumn="0" w:lastRowLastColumn="0"/>
             </w:pPr>
+            <w:proofErr w:type="spellStart"/>
             <w:r>
               <w:t>Boundary</w:t>
             </w:r>
+            <w:proofErr w:type="spellEnd"/>
           </w:p>
         </w:tc>
         <w:tc>
@@ -36604,6 +39391,7 @@
             <w:tcW w:w="2817" w:type="dxa"/>
           </w:tcPr>
           <w:p>
+            <w:proofErr w:type="spellStart"/>
             <w:r>
               <w:rPr>
                 <w:b w:val="0"/>
@@ -36611,6 +39399,7 @@
               </w:rPr>
               <w:t>ThreadRequestPage</w:t>
             </w:r>
+            <w:proofErr w:type="spellEnd"/>
           </w:p>
           <w:p>
             <w:pPr>
@@ -36629,9 +39418,11 @@
             <w:pPr>
               <w:cnfStyle w:val="000000000000" w:firstRow="0" w:lastRow="0" w:firstColumn="0" w:lastColumn="0" w:oddVBand="0" w:evenVBand="0" w:oddHBand="0" w:evenHBand="0" w:firstRowFirstColumn="0" w:firstRowLastColumn="0" w:lastRowFirstColumn="0" w:lastRowLastColumn="0"/>
             </w:pPr>
+            <w:proofErr w:type="spellStart"/>
             <w:r>
               <w:t>Boundary</w:t>
             </w:r>
+            <w:proofErr w:type="spellEnd"/>
           </w:p>
         </w:tc>
         <w:tc>
@@ -36658,6 +39449,7 @@
             <w:tcW w:w="2817" w:type="dxa"/>
           </w:tcPr>
           <w:p>
+            <w:proofErr w:type="spellStart"/>
             <w:r>
               <w:rPr>
                 <w:b w:val="0"/>
@@ -36665,6 +39457,7 @@
               </w:rPr>
               <w:t>GameRequestPage</w:t>
             </w:r>
+            <w:proofErr w:type="spellEnd"/>
           </w:p>
           <w:p>
             <w:pPr>
@@ -36683,9 +39476,11 @@
             <w:pPr>
               <w:cnfStyle w:val="000000000000" w:firstRow="0" w:lastRow="0" w:firstColumn="0" w:lastColumn="0" w:oddVBand="0" w:evenVBand="0" w:oddHBand="0" w:evenHBand="0" w:firstRowFirstColumn="0" w:firstRowLastColumn="0" w:lastRowFirstColumn="0" w:lastRowLastColumn="0"/>
             </w:pPr>
+            <w:proofErr w:type="spellStart"/>
             <w:r>
               <w:t>Boundary</w:t>
             </w:r>
+            <w:proofErr w:type="spellEnd"/>
           </w:p>
         </w:tc>
         <w:tc>
@@ -36718,6 +39513,7 @@
                 <w:bCs w:val="0"/>
               </w:rPr>
             </w:pPr>
+            <w:proofErr w:type="spellStart"/>
             <w:r>
               <w:rPr>
                 <w:b w:val="0"/>
@@ -36725,6 +39521,7 @@
               </w:rPr>
               <w:t>ReportRequestPage</w:t>
             </w:r>
+            <w:proofErr w:type="spellEnd"/>
           </w:p>
         </w:tc>
         <w:tc>
@@ -36735,9 +39532,11 @@
             <w:pPr>
               <w:cnfStyle w:val="000000000000" w:firstRow="0" w:lastRow="0" w:firstColumn="0" w:lastColumn="0" w:oddVBand="0" w:evenVBand="0" w:oddHBand="0" w:evenHBand="0" w:firstRowFirstColumn="0" w:firstRowLastColumn="0" w:lastRowFirstColumn="0" w:lastRowLastColumn="0"/>
             </w:pPr>
+            <w:proofErr w:type="spellStart"/>
             <w:r>
               <w:t>Boundary</w:t>
             </w:r>
+            <w:proofErr w:type="spellEnd"/>
           </w:p>
         </w:tc>
         <w:tc>
@@ -36770,6 +39569,7 @@
                 <w:bCs w:val="0"/>
               </w:rPr>
             </w:pPr>
+            <w:proofErr w:type="spellStart"/>
             <w:r>
               <w:rPr>
                 <w:b w:val="0"/>
@@ -36777,6 +39577,7 @@
               </w:rPr>
               <w:t>NewGame_boundary</w:t>
             </w:r>
+            <w:proofErr w:type="spellEnd"/>
           </w:p>
         </w:tc>
         <w:tc>
@@ -36787,9 +39588,11 @@
             <w:pPr>
               <w:cnfStyle w:val="000000000000" w:firstRow="0" w:lastRow="0" w:firstColumn="0" w:lastColumn="0" w:oddVBand="0" w:evenVBand="0" w:oddHBand="0" w:evenHBand="0" w:firstRowFirstColumn="0" w:firstRowLastColumn="0" w:lastRowFirstColumn="0" w:lastRowLastColumn="0"/>
             </w:pPr>
+            <w:proofErr w:type="spellStart"/>
             <w:r>
               <w:t>Boundary</w:t>
             </w:r>
+            <w:proofErr w:type="spellEnd"/>
           </w:p>
         </w:tc>
         <w:tc>
@@ -36825,6 +39628,7 @@
                 <w:bCs w:val="0"/>
               </w:rPr>
             </w:pPr>
+            <w:proofErr w:type="spellStart"/>
             <w:r>
               <w:rPr>
                 <w:b w:val="0"/>
@@ -36832,6 +39636,7 @@
               </w:rPr>
               <w:t>GameUpdateForm</w:t>
             </w:r>
+            <w:proofErr w:type="spellEnd"/>
           </w:p>
         </w:tc>
         <w:tc>
@@ -36842,9 +39647,11 @@
             <w:pPr>
               <w:cnfStyle w:val="000000000000" w:firstRow="0" w:lastRow="0" w:firstColumn="0" w:lastColumn="0" w:oddVBand="0" w:evenVBand="0" w:oddHBand="0" w:evenHBand="0" w:firstRowFirstColumn="0" w:firstRowLastColumn="0" w:lastRowFirstColumn="0" w:lastRowLastColumn="0"/>
             </w:pPr>
+            <w:proofErr w:type="spellStart"/>
             <w:r>
               <w:t>Boundary</w:t>
             </w:r>
+            <w:proofErr w:type="spellEnd"/>
           </w:p>
         </w:tc>
         <w:tc>
@@ -36877,6 +39684,7 @@
                 <w:bCs w:val="0"/>
               </w:rPr>
             </w:pPr>
+            <w:proofErr w:type="spellStart"/>
             <w:r>
               <w:rPr>
                 <w:b w:val="0"/>
@@ -36884,6 +39692,7 @@
               </w:rPr>
               <w:t>ThreadSetBoundary</w:t>
             </w:r>
+            <w:proofErr w:type="spellEnd"/>
           </w:p>
         </w:tc>
         <w:tc>
@@ -36894,9 +39703,11 @@
             <w:pPr>
               <w:cnfStyle w:val="000000000000" w:firstRow="0" w:lastRow="0" w:firstColumn="0" w:lastColumn="0" w:oddVBand="0" w:evenVBand="0" w:oddHBand="0" w:evenHBand="0" w:firstRowFirstColumn="0" w:firstRowLastColumn="0" w:lastRowFirstColumn="0" w:lastRowLastColumn="0"/>
             </w:pPr>
+            <w:proofErr w:type="spellStart"/>
             <w:r>
               <w:t>Boundary</w:t>
             </w:r>
+            <w:proofErr w:type="spellEnd"/>
           </w:p>
         </w:tc>
         <w:tc>
@@ -36908,7 +39719,15 @@
               <w:cnfStyle w:val="000000000000" w:firstRow="0" w:lastRow="0" w:firstColumn="0" w:lastColumn="0" w:oddVBand="0" w:evenVBand="0" w:oddHBand="0" w:evenHBand="0" w:firstRowFirstColumn="0" w:firstRowLastColumn="0" w:lastRowFirstColumn="0" w:lastRowLastColumn="0"/>
             </w:pPr>
             <w:r>
-              <w:t>Pagina con un insieme di thread a seguito di una ricerca</w:t>
+              <w:t xml:space="preserve">Pagina con un insieme di </w:t>
+            </w:r>
+            <w:proofErr w:type="spellStart"/>
+            <w:r>
+              <w:t>thread</w:t>
+            </w:r>
+            <w:proofErr w:type="spellEnd"/>
+            <w:r>
+              <w:t xml:space="preserve"> a seguito di una ricerca</w:t>
             </w:r>
           </w:p>
         </w:tc>
@@ -36929,6 +39748,7 @@
                 <w:bCs w:val="0"/>
               </w:rPr>
             </w:pPr>
+            <w:proofErr w:type="spellStart"/>
             <w:r>
               <w:rPr>
                 <w:b w:val="0"/>
@@ -36936,6 +39756,7 @@
               </w:rPr>
               <w:t>ThreadLinkBoundary</w:t>
             </w:r>
+            <w:proofErr w:type="spellEnd"/>
           </w:p>
         </w:tc>
         <w:tc>
@@ -36946,9 +39767,11 @@
             <w:pPr>
               <w:cnfStyle w:val="000000000000" w:firstRow="0" w:lastRow="0" w:firstColumn="0" w:lastColumn="0" w:oddVBand="0" w:evenVBand="0" w:oddHBand="0" w:evenHBand="0" w:firstRowFirstColumn="0" w:firstRowLastColumn="0" w:lastRowFirstColumn="0" w:lastRowLastColumn="0"/>
             </w:pPr>
+            <w:proofErr w:type="spellStart"/>
             <w:r>
               <w:t>Boundary</w:t>
             </w:r>
+            <w:proofErr w:type="spellEnd"/>
           </w:p>
         </w:tc>
         <w:tc>
@@ -36960,7 +39783,15 @@
               <w:cnfStyle w:val="000000000000" w:firstRow="0" w:lastRow="0" w:firstColumn="0" w:lastColumn="0" w:oddVBand="0" w:evenVBand="0" w:oddHBand="0" w:evenHBand="0" w:firstRowFirstColumn="0" w:firstRowLastColumn="0" w:lastRowFirstColumn="0" w:lastRowLastColumn="0"/>
             </w:pPr>
             <w:r>
-              <w:t>Link che reindirizza ad un thread specifico</w:t>
+              <w:t xml:space="preserve">Link che reindirizza ad un </w:t>
+            </w:r>
+            <w:proofErr w:type="spellStart"/>
+            <w:r>
+              <w:t>thread</w:t>
+            </w:r>
+            <w:proofErr w:type="spellEnd"/>
+            <w:r>
+              <w:t xml:space="preserve"> specifico</w:t>
             </w:r>
           </w:p>
         </w:tc>
@@ -36981,6 +39812,7 @@
                 <w:bCs w:val="0"/>
               </w:rPr>
             </w:pPr>
+            <w:proofErr w:type="spellStart"/>
             <w:r>
               <w:rPr>
                 <w:b w:val="0"/>
@@ -36988,6 +39820,7 @@
               </w:rPr>
               <w:t>LogoutPageBoundary</w:t>
             </w:r>
+            <w:proofErr w:type="spellEnd"/>
           </w:p>
         </w:tc>
         <w:tc>
@@ -36998,9 +39831,11 @@
             <w:pPr>
               <w:cnfStyle w:val="000000000000" w:firstRow="0" w:lastRow="0" w:firstColumn="0" w:lastColumn="0" w:oddVBand="0" w:evenVBand="0" w:oddHBand="0" w:evenHBand="0" w:firstRowFirstColumn="0" w:firstRowLastColumn="0" w:lastRowFirstColumn="0" w:lastRowLastColumn="0"/>
             </w:pPr>
+            <w:proofErr w:type="spellStart"/>
             <w:r>
               <w:t>Boundary</w:t>
             </w:r>
+            <w:proofErr w:type="spellEnd"/>
           </w:p>
         </w:tc>
         <w:tc>
@@ -37033,6 +39868,7 @@
                 <w:bCs w:val="0"/>
               </w:rPr>
             </w:pPr>
+            <w:proofErr w:type="spellStart"/>
             <w:r>
               <w:rPr>
                 <w:b w:val="0"/>
@@ -37040,6 +39876,7 @@
               </w:rPr>
               <w:t>RequestPageBoundary</w:t>
             </w:r>
+            <w:proofErr w:type="spellEnd"/>
           </w:p>
         </w:tc>
         <w:tc>
@@ -37050,9 +39887,11 @@
             <w:pPr>
               <w:cnfStyle w:val="000000000000" w:firstRow="0" w:lastRow="0" w:firstColumn="0" w:lastColumn="0" w:oddVBand="0" w:evenVBand="0" w:oddHBand="0" w:evenHBand="0" w:firstRowFirstColumn="0" w:firstRowLastColumn="0" w:lastRowFirstColumn="0" w:lastRowLastColumn="0"/>
             </w:pPr>
+            <w:proofErr w:type="spellStart"/>
             <w:r>
               <w:t>Boundary</w:t>
             </w:r>
+            <w:proofErr w:type="spellEnd"/>
           </w:p>
         </w:tc>
         <w:tc>
@@ -37085,6 +39924,7 @@
                 <w:bCs w:val="0"/>
               </w:rPr>
             </w:pPr>
+            <w:proofErr w:type="spellStart"/>
             <w:r>
               <w:rPr>
                 <w:b w:val="0"/>
@@ -37106,6 +39946,7 @@
               </w:rPr>
               <w:t>ontrol</w:t>
             </w:r>
+            <w:proofErr w:type="spellEnd"/>
           </w:p>
         </w:tc>
         <w:tc>
@@ -37157,6 +39998,7 @@
                 <w:bCs w:val="0"/>
               </w:rPr>
             </w:pPr>
+            <w:proofErr w:type="spellStart"/>
             <w:r>
               <w:rPr>
                 <w:b w:val="0"/>
@@ -37164,6 +40006,7 @@
               </w:rPr>
               <w:t>Login_Control</w:t>
             </w:r>
+            <w:proofErr w:type="spellEnd"/>
           </w:p>
         </w:tc>
         <w:tc>
@@ -37212,6 +40055,7 @@
                 <w:bCs w:val="0"/>
               </w:rPr>
             </w:pPr>
+            <w:proofErr w:type="spellStart"/>
             <w:r>
               <w:rPr>
                 <w:b w:val="0"/>
@@ -37219,6 +40063,7 @@
               </w:rPr>
               <w:t>Logout_Control</w:t>
             </w:r>
+            <w:proofErr w:type="spellEnd"/>
           </w:p>
         </w:tc>
         <w:tc>
@@ -37267,6 +40112,7 @@
                 <w:bCs w:val="0"/>
               </w:rPr>
             </w:pPr>
+            <w:proofErr w:type="spellStart"/>
             <w:r>
               <w:rPr>
                 <w:b w:val="0"/>
@@ -37274,6 +40120,7 @@
               </w:rPr>
               <w:t>RetrievePassword_Control</w:t>
             </w:r>
+            <w:proofErr w:type="spellEnd"/>
           </w:p>
         </w:tc>
         <w:tc>
@@ -37322,6 +40169,7 @@
                 <w:bCs w:val="0"/>
               </w:rPr>
             </w:pPr>
+            <w:proofErr w:type="spellStart"/>
             <w:r>
               <w:rPr>
                 <w:b w:val="0"/>
@@ -37329,6 +40177,7 @@
               </w:rPr>
               <w:t>ChangePassword_Control</w:t>
             </w:r>
+            <w:proofErr w:type="spellEnd"/>
           </w:p>
         </w:tc>
         <w:tc>
@@ -37377,6 +40226,7 @@
                 <w:bCs w:val="0"/>
               </w:rPr>
             </w:pPr>
+            <w:proofErr w:type="spellStart"/>
             <w:r>
               <w:rPr>
                 <w:b w:val="0"/>
@@ -37384,6 +40234,7 @@
               </w:rPr>
               <w:t>Search_Control</w:t>
             </w:r>
+            <w:proofErr w:type="spellEnd"/>
           </w:p>
         </w:tc>
         <w:tc>
@@ -37408,7 +40259,15 @@
               <w:cnfStyle w:val="000000000000" w:firstRow="0" w:lastRow="0" w:firstColumn="0" w:lastColumn="0" w:oddVBand="0" w:evenVBand="0" w:oddHBand="0" w:evenHBand="0" w:firstRowFirstColumn="0" w:firstRowLastColumn="0" w:lastRowFirstColumn="0" w:lastRowLastColumn="0"/>
             </w:pPr>
             <w:r>
-              <w:t>Consente al sistema di effettuare una ricerca tra tutti i giochi o thread presenti nel sistema secondo i parametri o la keyword inserita dall’utente, oppure per un gioco specifico nel caso di indirizzamento tramite link</w:t>
+              <w:t xml:space="preserve">Consente al sistema di effettuare una ricerca tra tutti i giochi o </w:t>
+            </w:r>
+            <w:proofErr w:type="spellStart"/>
+            <w:r>
+              <w:t>thread</w:t>
+            </w:r>
+            <w:proofErr w:type="spellEnd"/>
+            <w:r>
+              <w:t xml:space="preserve"> presenti nel sistema secondo i parametri o la keyword inserita dall’utente, oppure per un gioco specifico nel caso di indirizzamento tramite link</w:t>
             </w:r>
           </w:p>
         </w:tc>
@@ -37429,6 +40288,7 @@
                 <w:bCs w:val="0"/>
               </w:rPr>
             </w:pPr>
+            <w:proofErr w:type="spellStart"/>
             <w:r>
               <w:rPr>
                 <w:b w:val="0"/>
@@ -37437,6 +40297,7 @@
               <w:lastRenderedPageBreak/>
               <w:t>Game_Control</w:t>
             </w:r>
+            <w:proofErr w:type="spellEnd"/>
           </w:p>
         </w:tc>
         <w:tc>
@@ -37491,6 +40352,7 @@
                 <w:bCs w:val="0"/>
               </w:rPr>
             </w:pPr>
+            <w:proofErr w:type="spellStart"/>
             <w:r>
               <w:rPr>
                 <w:b w:val="0"/>
@@ -37498,6 +40360,7 @@
               </w:rPr>
               <w:t>Request_Control</w:t>
             </w:r>
+            <w:proofErr w:type="spellEnd"/>
           </w:p>
         </w:tc>
         <w:tc>
@@ -37525,7 +40388,15 @@
               <w:t xml:space="preserve">Si occupa delle operazioni di controllo </w:t>
             </w:r>
             <w:r>
-              <w:t>per la richiesta da parte di un utente di aggiungere un nuovo gioco, di creare un nuovo thread riguardo un gioco oppure di segnalare un commento sgradito</w:t>
+              <w:t xml:space="preserve">per la richiesta da parte di un utente di aggiungere un nuovo gioco, di creare un nuovo </w:t>
+            </w:r>
+            <w:proofErr w:type="spellStart"/>
+            <w:r>
+              <w:t>thread</w:t>
+            </w:r>
+            <w:proofErr w:type="spellEnd"/>
+            <w:r>
+              <w:t xml:space="preserve"> riguardo un gioco oppure di segnalare un commento sgradito</w:t>
             </w:r>
           </w:p>
         </w:tc>
@@ -37546,6 +40417,7 @@
                 <w:bCs w:val="0"/>
               </w:rPr>
             </w:pPr>
+            <w:proofErr w:type="spellStart"/>
             <w:r>
               <w:rPr>
                 <w:b w:val="0"/>
@@ -37553,6 +40425,7 @@
               </w:rPr>
               <w:t>Thread_Control</w:t>
             </w:r>
+            <w:proofErr w:type="spellEnd"/>
           </w:p>
         </w:tc>
         <w:tc>
@@ -37580,7 +40453,15 @@
               <w:t xml:space="preserve">Si occupa delle operazioni di controllo </w:t>
             </w:r>
             <w:r>
-              <w:t xml:space="preserve">per l’aggiunta di un nuovo thread da parte di un admin e per la sua creazione </w:t>
+              <w:t xml:space="preserve">per l’aggiunta di un nuovo </w:t>
+            </w:r>
+            <w:proofErr w:type="spellStart"/>
+            <w:r>
+              <w:t>thread</w:t>
+            </w:r>
+            <w:proofErr w:type="spellEnd"/>
+            <w:r>
+              <w:t xml:space="preserve"> da parte di un admin e per la sua creazione </w:t>
             </w:r>
           </w:p>
         </w:tc>
@@ -37601,6 +40482,7 @@
                 <w:bCs w:val="0"/>
               </w:rPr>
             </w:pPr>
+            <w:proofErr w:type="spellStart"/>
             <w:r>
               <w:rPr>
                 <w:b w:val="0"/>
@@ -37608,6 +40490,7 @@
               </w:rPr>
               <w:t>Vote_control</w:t>
             </w:r>
+            <w:proofErr w:type="spellEnd"/>
           </w:p>
         </w:tc>
         <w:tc>
@@ -37656,6 +40539,7 @@
                 <w:bCs w:val="0"/>
               </w:rPr>
             </w:pPr>
+            <w:proofErr w:type="spellStart"/>
             <w:r>
               <w:rPr>
                 <w:b w:val="0"/>
@@ -37663,6 +40547,7 @@
               </w:rPr>
               <w:t>Comment_Control</w:t>
             </w:r>
+            <w:proofErr w:type="spellEnd"/>
           </w:p>
         </w:tc>
         <w:tc>
@@ -37711,6 +40596,7 @@
                 <w:bCs w:val="0"/>
               </w:rPr>
             </w:pPr>
+            <w:proofErr w:type="spellStart"/>
             <w:r>
               <w:rPr>
                 <w:b w:val="0"/>
@@ -37718,6 +40604,7 @@
               </w:rPr>
               <w:t>Like_control</w:t>
             </w:r>
+            <w:proofErr w:type="spellEnd"/>
           </w:p>
         </w:tc>
         <w:tc>
@@ -37763,6 +40650,7 @@
                 <w:bCs w:val="0"/>
               </w:rPr>
             </w:pPr>
+            <w:proofErr w:type="spellStart"/>
             <w:r>
               <w:rPr>
                 <w:b w:val="0"/>
@@ -37770,6 +40658,7 @@
               </w:rPr>
               <w:t>List_Control</w:t>
             </w:r>
+            <w:proofErr w:type="spellEnd"/>
           </w:p>
         </w:tc>
         <w:tc>
@@ -37832,9 +40721,11 @@
             <w:pPr>
               <w:cnfStyle w:val="000000000000" w:firstRow="0" w:lastRow="0" w:firstColumn="0" w:lastColumn="0" w:oddVBand="0" w:evenVBand="0" w:oddHBand="0" w:evenHBand="0" w:firstRowFirstColumn="0" w:firstRowLastColumn="0" w:lastRowFirstColumn="0" w:lastRowLastColumn="0"/>
             </w:pPr>
+            <w:proofErr w:type="spellStart"/>
             <w:r>
               <w:t>Entity</w:t>
             </w:r>
+            <w:proofErr w:type="spellEnd"/>
           </w:p>
         </w:tc>
         <w:tc>
@@ -37886,9 +40777,11 @@
             <w:pPr>
               <w:cnfStyle w:val="000000000000" w:firstRow="0" w:lastRow="0" w:firstColumn="0" w:lastColumn="0" w:oddVBand="0" w:evenVBand="0" w:oddHBand="0" w:evenHBand="0" w:firstRowFirstColumn="0" w:firstRowLastColumn="0" w:lastRowFirstColumn="0" w:lastRowLastColumn="0"/>
             </w:pPr>
+            <w:proofErr w:type="spellStart"/>
             <w:r>
               <w:t>Entity</w:t>
             </w:r>
+            <w:proofErr w:type="spellEnd"/>
           </w:p>
         </w:tc>
         <w:tc>
@@ -37938,9 +40831,11 @@
             <w:pPr>
               <w:cnfStyle w:val="000000000000" w:firstRow="0" w:lastRow="0" w:firstColumn="0" w:lastColumn="0" w:oddVBand="0" w:evenVBand="0" w:oddHBand="0" w:evenHBand="0" w:firstRowFirstColumn="0" w:firstRowLastColumn="0" w:lastRowFirstColumn="0" w:lastRowLastColumn="0"/>
             </w:pPr>
+            <w:proofErr w:type="spellStart"/>
             <w:r>
               <w:t>Entity</w:t>
             </w:r>
+            <w:proofErr w:type="spellEnd"/>
           </w:p>
         </w:tc>
         <w:tc>
@@ -37990,9 +40885,11 @@
             <w:pPr>
               <w:cnfStyle w:val="000000000000" w:firstRow="0" w:lastRow="0" w:firstColumn="0" w:lastColumn="0" w:oddVBand="0" w:evenVBand="0" w:oddHBand="0" w:evenHBand="0" w:firstRowFirstColumn="0" w:firstRowLastColumn="0" w:lastRowFirstColumn="0" w:lastRowLastColumn="0"/>
             </w:pPr>
+            <w:proofErr w:type="spellStart"/>
             <w:r>
               <w:t>Entity</w:t>
             </w:r>
+            <w:proofErr w:type="spellEnd"/>
           </w:p>
         </w:tc>
         <w:tc>
@@ -38042,9 +40939,11 @@
             <w:pPr>
               <w:cnfStyle w:val="000000000000" w:firstRow="0" w:lastRow="0" w:firstColumn="0" w:lastColumn="0" w:oddVBand="0" w:evenVBand="0" w:oddHBand="0" w:evenHBand="0" w:firstRowFirstColumn="0" w:firstRowLastColumn="0" w:lastRowFirstColumn="0" w:lastRowLastColumn="0"/>
             </w:pPr>
+            <w:proofErr w:type="spellStart"/>
             <w:r>
               <w:t>Entity</w:t>
             </w:r>
+            <w:proofErr w:type="spellEnd"/>
           </w:p>
         </w:tc>
         <w:tc>
@@ -38077,6 +40976,7 @@
                 <w:bCs w:val="0"/>
               </w:rPr>
             </w:pPr>
+            <w:proofErr w:type="spellStart"/>
             <w:r>
               <w:rPr>
                 <w:b w:val="0"/>
@@ -38084,6 +40984,7 @@
               </w:rPr>
               <w:t>Comment</w:t>
             </w:r>
+            <w:proofErr w:type="spellEnd"/>
           </w:p>
         </w:tc>
         <w:tc>
@@ -38094,9 +40995,11 @@
             <w:pPr>
               <w:cnfStyle w:val="000000000000" w:firstRow="0" w:lastRow="0" w:firstColumn="0" w:lastColumn="0" w:oddVBand="0" w:evenVBand="0" w:oddHBand="0" w:evenHBand="0" w:firstRowFirstColumn="0" w:firstRowLastColumn="0" w:lastRowFirstColumn="0" w:lastRowLastColumn="0"/>
             </w:pPr>
+            <w:proofErr w:type="spellStart"/>
             <w:r>
               <w:t>Entity</w:t>
             </w:r>
+            <w:proofErr w:type="spellEnd"/>
           </w:p>
         </w:tc>
         <w:tc>
@@ -38123,6 +41026,7 @@
             <w:tcW w:w="2817" w:type="dxa"/>
           </w:tcPr>
           <w:p>
+            <w:proofErr w:type="spellStart"/>
             <w:r>
               <w:rPr>
                 <w:b w:val="0"/>
@@ -38130,6 +41034,7 @@
               </w:rPr>
               <w:t>Thread</w:t>
             </w:r>
+            <w:proofErr w:type="spellEnd"/>
           </w:p>
         </w:tc>
         <w:tc>
@@ -38140,9 +41045,11 @@
             <w:pPr>
               <w:cnfStyle w:val="000000000000" w:firstRow="0" w:lastRow="0" w:firstColumn="0" w:lastColumn="0" w:oddVBand="0" w:evenVBand="0" w:oddHBand="0" w:evenHBand="0" w:firstRowFirstColumn="0" w:firstRowLastColumn="0" w:lastRowFirstColumn="0" w:lastRowLastColumn="0"/>
             </w:pPr>
+            <w:proofErr w:type="spellStart"/>
             <w:r>
               <w:t>Entity</w:t>
             </w:r>
+            <w:proofErr w:type="spellEnd"/>
           </w:p>
         </w:tc>
         <w:tc>
@@ -38175,6 +41082,7 @@
                 <w:bCs w:val="0"/>
               </w:rPr>
             </w:pPr>
+            <w:proofErr w:type="spellStart"/>
             <w:r>
               <w:rPr>
                 <w:b w:val="0"/>
@@ -38182,6 +41090,7 @@
               </w:rPr>
               <w:t>GameRequest</w:t>
             </w:r>
+            <w:proofErr w:type="spellEnd"/>
           </w:p>
         </w:tc>
         <w:tc>
@@ -38192,9 +41101,11 @@
             <w:pPr>
               <w:cnfStyle w:val="000000000000" w:firstRow="0" w:lastRow="0" w:firstColumn="0" w:lastColumn="0" w:oddVBand="0" w:evenVBand="0" w:oddHBand="0" w:evenHBand="0" w:firstRowFirstColumn="0" w:firstRowLastColumn="0" w:lastRowFirstColumn="0" w:lastRowLastColumn="0"/>
             </w:pPr>
+            <w:proofErr w:type="spellStart"/>
             <w:r>
               <w:t>Entity</w:t>
             </w:r>
+            <w:proofErr w:type="spellEnd"/>
           </w:p>
         </w:tc>
         <w:tc>
@@ -38206,7 +41117,13 @@
               <w:cnfStyle w:val="000000000000" w:firstRow="0" w:lastRow="0" w:firstColumn="0" w:lastColumn="0" w:oddVBand="0" w:evenVBand="0" w:oddHBand="0" w:evenHBand="0" w:firstRowFirstColumn="0" w:firstRowLastColumn="0" w:lastRowFirstColumn="0" w:lastRowLastColumn="0"/>
             </w:pPr>
             <w:r>
-              <w:t>Rappresenta una richiesta per l’aggiunta di un nuovo gioco inviata a un admin da un utente registrato</w:t>
+              <w:t xml:space="preserve">Rappresenta una richiesta per l’aggiunta di un nuovo gioco inviata a un </w:t>
+            </w:r>
+            <w:r>
+              <w:t>gestore</w:t>
+            </w:r>
+            <w:r>
+              <w:t xml:space="preserve"> da un utente registrato</w:t>
             </w:r>
           </w:p>
         </w:tc>
@@ -38227,6 +41144,7 @@
                 <w:bCs w:val="0"/>
               </w:rPr>
             </w:pPr>
+            <w:proofErr w:type="spellStart"/>
             <w:r>
               <w:rPr>
                 <w:b w:val="0"/>
@@ -38234,6 +41152,7 @@
               </w:rPr>
               <w:t>ThreadRequest</w:t>
             </w:r>
+            <w:proofErr w:type="spellEnd"/>
           </w:p>
         </w:tc>
         <w:tc>
@@ -38244,9 +41163,11 @@
             <w:pPr>
               <w:cnfStyle w:val="000000000000" w:firstRow="0" w:lastRow="0" w:firstColumn="0" w:lastColumn="0" w:oddVBand="0" w:evenVBand="0" w:oddHBand="0" w:evenHBand="0" w:firstRowFirstColumn="0" w:firstRowLastColumn="0" w:lastRowFirstColumn="0" w:lastRowLastColumn="0"/>
             </w:pPr>
+            <w:proofErr w:type="spellStart"/>
             <w:r>
               <w:t>Entity</w:t>
             </w:r>
+            <w:proofErr w:type="spellEnd"/>
           </w:p>
         </w:tc>
         <w:tc>
@@ -38258,7 +41179,21 @@
               <w:cnfStyle w:val="000000000000" w:firstRow="0" w:lastRow="0" w:firstColumn="0" w:lastColumn="0" w:oddVBand="0" w:evenVBand="0" w:oddHBand="0" w:evenHBand="0" w:firstRowFirstColumn="0" w:firstRowLastColumn="0" w:lastRowFirstColumn="0" w:lastRowLastColumn="0"/>
             </w:pPr>
             <w:r>
-              <w:t>Rappresenta una richiesta per l’aggiunta di un nuovo thread inviata a un admin da un utente registrato</w:t>
+              <w:t xml:space="preserve">Rappresenta una richiesta per l’aggiunta di un nuovo </w:t>
+            </w:r>
+            <w:proofErr w:type="spellStart"/>
+            <w:r>
+              <w:t>thread</w:t>
+            </w:r>
+            <w:proofErr w:type="spellEnd"/>
+            <w:r>
+              <w:t xml:space="preserve"> inviata a un </w:t>
+            </w:r>
+            <w:r>
+              <w:t>moderatore</w:t>
+            </w:r>
+            <w:r>
+              <w:t xml:space="preserve"> da un utente registrato</w:t>
             </w:r>
           </w:p>
         </w:tc>
@@ -38279,6 +41214,7 @@
                 <w:bCs w:val="0"/>
               </w:rPr>
             </w:pPr>
+            <w:proofErr w:type="spellStart"/>
             <w:r>
               <w:rPr>
                 <w:b w:val="0"/>
@@ -38287,6 +41223,7 @@
               <w:lastRenderedPageBreak/>
               <w:t>ReportRequest</w:t>
             </w:r>
+            <w:proofErr w:type="spellEnd"/>
           </w:p>
         </w:tc>
         <w:tc>
@@ -38297,9 +41234,11 @@
             <w:pPr>
               <w:cnfStyle w:val="000000000000" w:firstRow="0" w:lastRow="0" w:firstColumn="0" w:lastColumn="0" w:oddVBand="0" w:evenVBand="0" w:oddHBand="0" w:evenHBand="0" w:firstRowFirstColumn="0" w:firstRowLastColumn="0" w:lastRowFirstColumn="0" w:lastRowLastColumn="0"/>
             </w:pPr>
+            <w:proofErr w:type="spellStart"/>
             <w:r>
               <w:t>Entity</w:t>
             </w:r>
+            <w:proofErr w:type="spellEnd"/>
           </w:p>
         </w:tc>
         <w:tc>
@@ -38311,7 +41250,21 @@
               <w:cnfStyle w:val="000000000000" w:firstRow="0" w:lastRow="0" w:firstColumn="0" w:lastColumn="0" w:oddVBand="0" w:evenVBand="0" w:oddHBand="0" w:evenHBand="0" w:firstRowFirstColumn="0" w:firstRowLastColumn="0" w:lastRowFirstColumn="0" w:lastRowLastColumn="0"/>
             </w:pPr>
             <w:r>
-              <w:t>Rappresenta una segnalazione di un commento o un thread inviata a un admin da un utente registrato</w:t>
+              <w:t xml:space="preserve">Rappresenta una segnalazione di un commento o un </w:t>
+            </w:r>
+            <w:proofErr w:type="spellStart"/>
+            <w:r>
+              <w:t>thread</w:t>
+            </w:r>
+            <w:proofErr w:type="spellEnd"/>
+            <w:r>
+              <w:t xml:space="preserve"> inviata a un </w:t>
+            </w:r>
+            <w:r>
+              <w:t>moderatore</w:t>
+            </w:r>
+            <w:r>
+              <w:t xml:space="preserve"> da un utente registrato</w:t>
             </w:r>
           </w:p>
         </w:tc>
@@ -38332,6 +41285,7 @@
                 <w:bCs w:val="0"/>
               </w:rPr>
             </w:pPr>
+            <w:proofErr w:type="spellStart"/>
             <w:r>
               <w:rPr>
                 <w:b w:val="0"/>
@@ -38339,6 +41293,7 @@
               </w:rPr>
               <w:t>User_manager</w:t>
             </w:r>
+            <w:proofErr w:type="spellEnd"/>
           </w:p>
         </w:tc>
         <w:tc>
@@ -38384,6 +41339,7 @@
                 <w:bCs w:val="0"/>
               </w:rPr>
             </w:pPr>
+            <w:proofErr w:type="spellStart"/>
             <w:r>
               <w:rPr>
                 <w:b w:val="0"/>
@@ -38391,6 +41347,7 @@
               </w:rPr>
               <w:t>Game_manager</w:t>
             </w:r>
+            <w:proofErr w:type="spellEnd"/>
           </w:p>
         </w:tc>
         <w:tc>
@@ -38436,6 +41393,7 @@
                 <w:bCs w:val="0"/>
               </w:rPr>
             </w:pPr>
+            <w:proofErr w:type="spellStart"/>
             <w:r>
               <w:rPr>
                 <w:b w:val="0"/>
@@ -38443,6 +41401,7 @@
               </w:rPr>
               <w:t>Thread_manager</w:t>
             </w:r>
+            <w:proofErr w:type="spellEnd"/>
           </w:p>
         </w:tc>
         <w:tc>
@@ -38467,7 +41426,15 @@
               <w:cnfStyle w:val="000000000000" w:firstRow="0" w:lastRow="0" w:firstColumn="0" w:lastColumn="0" w:oddVBand="0" w:evenVBand="0" w:oddHBand="0" w:evenHBand="0" w:firstRowFirstColumn="0" w:firstRowLastColumn="0" w:lastRowFirstColumn="0" w:lastRowLastColumn="0"/>
             </w:pPr>
             <w:r>
-              <w:t>Si occupa della gestione dei dati persistenti relativi all’entità “Thread”</w:t>
+              <w:t>Si occupa della gestione dei dati persistenti relativi all’entità “</w:t>
+            </w:r>
+            <w:proofErr w:type="spellStart"/>
+            <w:r>
+              <w:t>Thread</w:t>
+            </w:r>
+            <w:proofErr w:type="spellEnd"/>
+            <w:r>
+              <w:t>”</w:t>
             </w:r>
           </w:p>
         </w:tc>
@@ -38482,6 +41449,7 @@
             <w:tcW w:w="2817" w:type="dxa"/>
           </w:tcPr>
           <w:p>
+            <w:proofErr w:type="spellStart"/>
             <w:r>
               <w:rPr>
                 <w:b w:val="0"/>
@@ -38489,6 +41457,7 @@
               </w:rPr>
               <w:t>List_manager</w:t>
             </w:r>
+            <w:proofErr w:type="spellEnd"/>
           </w:p>
         </w:tc>
         <w:tc>
@@ -38528,6 +41497,7 @@
             <w:tcW w:w="2817" w:type="dxa"/>
           </w:tcPr>
           <w:p>
+            <w:proofErr w:type="spellStart"/>
             <w:r>
               <w:rPr>
                 <w:b w:val="0"/>
@@ -38535,6 +41505,7 @@
               </w:rPr>
               <w:t>Vote_manager</w:t>
             </w:r>
+            <w:proofErr w:type="spellEnd"/>
           </w:p>
         </w:tc>
         <w:tc>
@@ -38574,6 +41545,7 @@
             <w:tcW w:w="2817" w:type="dxa"/>
           </w:tcPr>
           <w:p>
+            <w:proofErr w:type="spellStart"/>
             <w:r>
               <w:rPr>
                 <w:b w:val="0"/>
@@ -38581,6 +41553,7 @@
               </w:rPr>
               <w:t>Comment_manager</w:t>
             </w:r>
+            <w:proofErr w:type="spellEnd"/>
           </w:p>
         </w:tc>
         <w:tc>
@@ -38605,7 +41578,15 @@
               <w:cnfStyle w:val="000000000000" w:firstRow="0" w:lastRow="0" w:firstColumn="0" w:lastColumn="0" w:oddVBand="0" w:evenVBand="0" w:oddHBand="0" w:evenHBand="0" w:firstRowFirstColumn="0" w:firstRowLastColumn="0" w:lastRowFirstColumn="0" w:lastRowLastColumn="0"/>
             </w:pPr>
             <w:r>
-              <w:t>Si occupa della gestione dei dati persistenti relativi all’entità “Comment”</w:t>
+              <w:t>Si occupa della gestione dei dati persistenti relativi all’entità “</w:t>
+            </w:r>
+            <w:proofErr w:type="spellStart"/>
+            <w:r>
+              <w:t>Comment</w:t>
+            </w:r>
+            <w:proofErr w:type="spellEnd"/>
+            <w:r>
+              <w:t>”</w:t>
             </w:r>
           </w:p>
         </w:tc>
@@ -38626,6 +41607,7 @@
                 <w:bCs w:val="0"/>
               </w:rPr>
             </w:pPr>
+            <w:proofErr w:type="spellStart"/>
             <w:r>
               <w:rPr>
                 <w:b w:val="0"/>
@@ -38633,6 +41615,7 @@
               </w:rPr>
               <w:t>Like_manager</w:t>
             </w:r>
+            <w:proofErr w:type="spellEnd"/>
           </w:p>
         </w:tc>
         <w:tc>
@@ -38678,6 +41661,7 @@
                 <w:bCs w:val="0"/>
               </w:rPr>
             </w:pPr>
+            <w:proofErr w:type="spellStart"/>
             <w:r>
               <w:rPr>
                 <w:b w:val="0"/>
@@ -38685,6 +41669,7 @@
               </w:rPr>
               <w:t>GameRequest_manager</w:t>
             </w:r>
+            <w:proofErr w:type="spellEnd"/>
           </w:p>
         </w:tc>
         <w:tc>
@@ -38709,7 +41694,15 @@
               <w:cnfStyle w:val="000000000000" w:firstRow="0" w:lastRow="0" w:firstColumn="0" w:lastColumn="0" w:oddVBand="0" w:evenVBand="0" w:oddHBand="0" w:evenHBand="0" w:firstRowFirstColumn="0" w:firstRowLastColumn="0" w:lastRowFirstColumn="0" w:lastRowLastColumn="0"/>
             </w:pPr>
             <w:r>
-              <w:t>Si occupa della gestione dei dati persistenti relativi all’entità “Game Request”</w:t>
+              <w:t xml:space="preserve">Si occupa della gestione dei dati persistenti relativi all’entità “Game </w:t>
+            </w:r>
+            <w:proofErr w:type="spellStart"/>
+            <w:r>
+              <w:t>Request</w:t>
+            </w:r>
+            <w:proofErr w:type="spellEnd"/>
+            <w:r>
+              <w:t>”</w:t>
             </w:r>
           </w:p>
         </w:tc>
@@ -38730,6 +41723,7 @@
                 <w:bCs w:val="0"/>
               </w:rPr>
             </w:pPr>
+            <w:proofErr w:type="spellStart"/>
             <w:r>
               <w:rPr>
                 <w:b w:val="0"/>
@@ -38737,6 +41731,7 @@
               </w:rPr>
               <w:t>ThredRequest_manager</w:t>
             </w:r>
+            <w:proofErr w:type="spellEnd"/>
           </w:p>
         </w:tc>
         <w:tc>
@@ -38761,7 +41756,23 @@
               <w:cnfStyle w:val="000000000000" w:firstRow="0" w:lastRow="0" w:firstColumn="0" w:lastColumn="0" w:oddVBand="0" w:evenVBand="0" w:oddHBand="0" w:evenHBand="0" w:firstRowFirstColumn="0" w:firstRowLastColumn="0" w:lastRowFirstColumn="0" w:lastRowLastColumn="0"/>
             </w:pPr>
             <w:r>
-              <w:t>Si occupa della gestione dei dati persistenti relativi all’entità “Thread Request”</w:t>
+              <w:t>Si occupa della gestione dei dati persistenti relativi all’entità “</w:t>
+            </w:r>
+            <w:proofErr w:type="spellStart"/>
+            <w:r>
+              <w:t>Thread</w:t>
+            </w:r>
+            <w:proofErr w:type="spellEnd"/>
+            <w:r>
+              <w:t xml:space="preserve"> </w:t>
+            </w:r>
+            <w:proofErr w:type="spellStart"/>
+            <w:r>
+              <w:t>Request</w:t>
+            </w:r>
+            <w:proofErr w:type="spellEnd"/>
+            <w:r>
+              <w:t>”</w:t>
             </w:r>
           </w:p>
         </w:tc>
@@ -38782,6 +41793,7 @@
                 <w:bCs w:val="0"/>
               </w:rPr>
             </w:pPr>
+            <w:proofErr w:type="spellStart"/>
             <w:r>
               <w:rPr>
                 <w:b w:val="0"/>
@@ -38789,6 +41801,7 @@
               </w:rPr>
               <w:t>ReportRequest_manager</w:t>
             </w:r>
+            <w:proofErr w:type="spellEnd"/>
           </w:p>
         </w:tc>
         <w:tc>
@@ -38813,7 +41826,15 @@
               <w:cnfStyle w:val="000000000000" w:firstRow="0" w:lastRow="0" w:firstColumn="0" w:lastColumn="0" w:oddVBand="0" w:evenVBand="0" w:oddHBand="0" w:evenHBand="0" w:firstRowFirstColumn="0" w:firstRowLastColumn="0" w:lastRowFirstColumn="0" w:lastRowLastColumn="0"/>
             </w:pPr>
             <w:r>
-              <w:t>Si occupa della gestione dei dati persistenti relativi all’entità “Report Request”</w:t>
+              <w:t xml:space="preserve">Si occupa della gestione dei dati persistenti relativi all’entità “Report </w:t>
+            </w:r>
+            <w:proofErr w:type="spellStart"/>
+            <w:r>
+              <w:t>Request</w:t>
+            </w:r>
+            <w:proofErr w:type="spellEnd"/>
+            <w:r>
+              <w:t>”</w:t>
             </w:r>
           </w:p>
         </w:tc>
@@ -38834,6 +41855,7 @@
                 <w:bCs w:val="0"/>
               </w:rPr>
             </w:pPr>
+            <w:proofErr w:type="spellStart"/>
             <w:r>
               <w:rPr>
                 <w:b w:val="0"/>
@@ -38841,6 +41863,7 @@
               </w:rPr>
               <w:t>Session_manager</w:t>
             </w:r>
+            <w:proofErr w:type="spellEnd"/>
           </w:p>
         </w:tc>
         <w:tc>
@@ -38889,6 +41912,7 @@
                 <w:bCs w:val="0"/>
               </w:rPr>
             </w:pPr>
+            <w:proofErr w:type="spellStart"/>
             <w:r>
               <w:rPr>
                 <w:b w:val="0"/>
@@ -38896,6 +41920,7 @@
               </w:rPr>
               <w:t>Field_manager</w:t>
             </w:r>
+            <w:proofErr w:type="spellEnd"/>
           </w:p>
         </w:tc>
         <w:tc>
@@ -38920,8 +41945,13 @@
               <w:cnfStyle w:val="000000000000" w:firstRow="0" w:lastRow="0" w:firstColumn="0" w:lastColumn="0" w:oddVBand="0" w:evenVBand="0" w:oddHBand="0" w:evenHBand="0" w:firstRowFirstColumn="0" w:firstRowLastColumn="0" w:lastRowFirstColumn="0" w:lastRowLastColumn="0"/>
             </w:pPr>
             <w:r>
-              <w:t>Si occupa della logica di controllo relativa alla correttezza dei campi inseriti in un form</w:t>
-            </w:r>
+              <w:t xml:space="preserve">Si occupa della logica di controllo relativa alla correttezza dei campi inseriti in un </w:t>
+            </w:r>
+            <w:proofErr w:type="spellStart"/>
+            <w:r>
+              <w:t>form</w:t>
+            </w:r>
+            <w:proofErr w:type="spellEnd"/>
           </w:p>
         </w:tc>
       </w:tr>
@@ -38956,8 +41986,18 @@
           <w:color w:val="auto"/>
         </w:rPr>
         <w:lastRenderedPageBreak/>
-        <w:t>3.4.3.1 Class Diagrams</w:t>
-      </w:r>
+        <w:t xml:space="preserve">3.4.3.1 Class </w:t>
+      </w:r>
+      <w:proofErr w:type="spellStart"/>
+      <w:r>
+        <w:rPr>
+          <w:b/>
+          <w:i w:val="0"/>
+          <w:color w:val="auto"/>
+        </w:rPr>
+        <w:t>Diagrams</w:t>
+      </w:r>
+      <w:proofErr w:type="spellEnd"/>
     </w:p>
     <w:p/>
     <w:p>
@@ -38992,10 +42032,10 @@
           <w:noProof/>
         </w:rPr>
         <w:drawing>
-          <wp:inline distT="0" distB="0" distL="0" distR="0" wp14:anchorId="27CAA0E7" wp14:editId="16B772E0">
-            <wp:extent cx="6598670" cy="4048125"/>
+          <wp:inline distT="0" distB="0" distL="0" distR="0" wp14:anchorId="4909FA3C" wp14:editId="6BBB5345">
+            <wp:extent cx="5867400" cy="5414187"/>
             <wp:effectExtent l="0" t="0" r="0" b="0"/>
-            <wp:docPr id="49" name="Immagine 49"/>
+            <wp:docPr id="3" name="Immagine 3"/>
             <wp:cNvGraphicFramePr>
               <a:graphicFrameLocks xmlns:a="http://schemas.openxmlformats.org/drawingml/2006/main" noChangeAspect="1"/>
             </wp:cNvGraphicFramePr>
@@ -39003,7 +42043,7 @@
               <a:graphicData uri="http://schemas.openxmlformats.org/drawingml/2006/picture">
                 <pic:pic xmlns:pic="http://schemas.openxmlformats.org/drawingml/2006/picture">
                   <pic:nvPicPr>
-                    <pic:cNvPr id="49" name="Immagine 49"/>
+                    <pic:cNvPr id="3" name="Immagine 3"/>
                     <pic:cNvPicPr/>
                   </pic:nvPicPr>
                   <pic:blipFill>
@@ -39021,7 +42061,7 @@
                   <pic:spPr>
                     <a:xfrm>
                       <a:off x="0" y="0"/>
-                      <a:ext cx="6600336" cy="4049147"/>
+                      <a:ext cx="5874469" cy="5420710"/>
                     </a:xfrm>
                     <a:prstGeom prst="rect">
                       <a:avLst/>
@@ -39037,6 +42077,11 @@
     <w:p/>
     <w:p/>
     <w:p/>
+    <w:p>
+      <w:r>
+        <w:br w:type="page"/>
+      </w:r>
+    </w:p>
     <w:p/>
     <w:p>
       <w:pPr>
@@ -39088,7 +42133,27 @@
           <w:color w:val="auto"/>
           <w:lang w:val="en-GB"/>
         </w:rPr>
-        <w:t>3.4.4.1 Statechart Diagrams</w:t>
+        <w:t xml:space="preserve">3.4.4.1 </w:t>
+      </w:r>
+      <w:proofErr w:type="spellStart"/>
+      <w:r>
+        <w:rPr>
+          <w:b/>
+          <w:i w:val="0"/>
+          <w:color w:val="auto"/>
+          <w:lang w:val="en-GB"/>
+        </w:rPr>
+        <w:t>Statechart</w:t>
+      </w:r>
+      <w:proofErr w:type="spellEnd"/>
+      <w:r>
+        <w:rPr>
+          <w:b/>
+          <w:i w:val="0"/>
+          <w:color w:val="auto"/>
+          <w:lang w:val="en-GB"/>
+        </w:rPr>
+        <w:t xml:space="preserve"> Diagrams</w:t>
       </w:r>
     </w:p>
     <w:p>
@@ -39371,6 +42436,7 @@
           <w:b/>
           <w:i w:val="0"/>
         </w:rPr>
+        <w:lastRenderedPageBreak/>
         <w:t>-SD_UC_ADMIN_3</w:t>
       </w:r>
     </w:p>
@@ -39435,7 +42501,6 @@
           <w:b/>
           <w:i w:val="0"/>
         </w:rPr>
-        <w:lastRenderedPageBreak/>
         <w:t>-SD_UC_ADMIN_4</w:t>
       </w:r>
     </w:p>
@@ -42672,8 +45737,36 @@
           <w:i w:val="0"/>
           <w:color w:val="auto"/>
         </w:rPr>
-        <w:t>.1 Navigation Paths</w:t>
-      </w:r>
+        <w:t xml:space="preserve">.1 </w:t>
+      </w:r>
+      <w:proofErr w:type="spellStart"/>
+      <w:r>
+        <w:rPr>
+          <w:b/>
+          <w:i w:val="0"/>
+          <w:color w:val="auto"/>
+        </w:rPr>
+        <w:t>Navigation</w:t>
+      </w:r>
+      <w:proofErr w:type="spellEnd"/>
+      <w:r>
+        <w:rPr>
+          <w:b/>
+          <w:i w:val="0"/>
+          <w:color w:val="auto"/>
+        </w:rPr>
+        <w:t xml:space="preserve"> </w:t>
+      </w:r>
+      <w:proofErr w:type="spellStart"/>
+      <w:r>
+        <w:rPr>
+          <w:b/>
+          <w:i w:val="0"/>
+          <w:color w:val="auto"/>
+        </w:rPr>
+        <w:t>Paths</w:t>
+      </w:r>
+      <w:proofErr w:type="spellEnd"/>
     </w:p>
     <w:p/>
     <w:p>
@@ -42844,6 +45937,7 @@
           <w:color w:val="auto"/>
         </w:rPr>
       </w:pPr>
+      <w:proofErr w:type="spellStart"/>
       <w:r>
         <w:rPr>
           <w:b/>
@@ -42851,7 +45945,16 @@
           <w:color w:val="auto"/>
         </w:rPr>
         <w:lastRenderedPageBreak/>
-        <w:t>Mock-Ups</w:t>
+        <w:t>Mock</w:t>
+      </w:r>
+      <w:proofErr w:type="spellEnd"/>
+      <w:r>
+        <w:rPr>
+          <w:b/>
+          <w:i w:val="0"/>
+          <w:color w:val="auto"/>
+        </w:rPr>
+        <w:t>-Ups</w:t>
       </w:r>
     </w:p>
     <w:p>
@@ -43092,9 +46195,11 @@
             <w:tcW w:w="4811" w:type="dxa"/>
           </w:tcPr>
           <w:p>
+            <w:proofErr w:type="spellStart"/>
             <w:r>
               <w:t>Thread</w:t>
             </w:r>
+            <w:proofErr w:type="spellEnd"/>
           </w:p>
         </w:tc>
         <w:tc>
@@ -43191,7 +46296,15 @@
           </w:tcPr>
           <w:p>
             <w:r>
-              <w:t>Uno sviluppatore di videogiochi, che può aggiungere liberamente giochi e thread all’applicazione.</w:t>
+              <w:t xml:space="preserve">Uno sviluppatore di videogiochi, che può aggiungere liberamente giochi e </w:t>
+            </w:r>
+            <w:proofErr w:type="spellStart"/>
+            <w:r>
+              <w:t>thread</w:t>
+            </w:r>
+            <w:proofErr w:type="spellEnd"/>
+            <w:r>
+              <w:t xml:space="preserve"> all’applicazione.</w:t>
             </w:r>
           </w:p>
         </w:tc>
@@ -43213,7 +46326,23 @@
           </w:tcPr>
           <w:p>
             <w:r>
-              <w:t xml:space="preserve">Un utente di GameSquare che si occupa della moderazione dell’aspetto social del sito, aggiungendo/rimuovendo thread e </w:t>
+              <w:t xml:space="preserve">Un utente di </w:t>
+            </w:r>
+            <w:proofErr w:type="spellStart"/>
+            <w:r>
+              <w:t>GameSquare</w:t>
+            </w:r>
+            <w:proofErr w:type="spellEnd"/>
+            <w:r>
+              <w:t xml:space="preserve"> che si occupa della moderazione dell’aspetto social del sito, aggiungendo/rimuovendo </w:t>
+            </w:r>
+            <w:proofErr w:type="spellStart"/>
+            <w:r>
+              <w:t>thread</w:t>
+            </w:r>
+            <w:proofErr w:type="spellEnd"/>
+            <w:r>
+              <w:t xml:space="preserve"> e </w:t>
             </w:r>
             <w:r>
               <w:lastRenderedPageBreak/>
@@ -43240,7 +46369,15 @@
           </w:tcPr>
           <w:p>
             <w:r>
-              <w:t>Un utente di GameSquare che si occupa esclusivamente della gestione dei giochi nel sito, aggiungendoli, modificandoli e accettando richieste per la loro aggiunta.</w:t>
+              <w:t xml:space="preserve">Un utente di </w:t>
+            </w:r>
+            <w:proofErr w:type="spellStart"/>
+            <w:r>
+              <w:t>GameSquare</w:t>
+            </w:r>
+            <w:proofErr w:type="spellEnd"/>
+            <w:r>
+              <w:t xml:space="preserve"> che si occupa esclusivamente della gestione dei giochi nel sito, aggiungendoli, modificandoli e accettando richieste per la loro aggiunta.</w:t>
             </w:r>
           </w:p>
         </w:tc>
@@ -51239,15 +54376,16 @@
 </file>
 
 <file path=customXml/item1.xml><?xml version="1.0" encoding="utf-8"?>
-<?mso-contentType ?>
-<FormTemplates xmlns="http://schemas.microsoft.com/sharepoint/v3/contenttype/forms">
-  <Display>DocumentLibraryForm</Display>
-  <Edit>DocumentLibraryForm</Edit>
-  <New>DocumentLibraryForm</New>
-</FormTemplates>
+<b:Sources xmlns:b="http://schemas.openxmlformats.org/officeDocument/2006/bibliography" xmlns="http://schemas.openxmlformats.org/officeDocument/2006/bibliography" SelectedStyle="\APASixthEditionOfficeOnline.xsl" StyleName="APA" Version="6"/>
 </file>
 
 <file path=customXml/item2.xml><?xml version="1.0" encoding="utf-8"?>
+<p:properties xmlns:p="http://schemas.microsoft.com/office/2006/metadata/properties" xmlns:xsi="http://www.w3.org/2001/XMLSchema-instance" xmlns:pc="http://schemas.microsoft.com/office/infopath/2007/PartnerControls">
+  <documentManagement/>
+</p:properties>
+</file>
+
+<file path=customXml/item3.xml><?xml version="1.0" encoding="utf-8"?>
 <ct:contentTypeSchema xmlns:ct="http://schemas.microsoft.com/office/2006/metadata/contentType" xmlns:ma="http://schemas.microsoft.com/office/2006/metadata/properties/metaAttributes" ct:_="" ma:_="" ma:contentTypeName="Documento" ma:contentTypeID="0x0101004CEF66F51723484D8946F8ED7281885E" ma:contentTypeVersion="2" ma:contentTypeDescription="Creare un nuovo documento." ma:contentTypeScope="" ma:versionID="c268be4d416e0196c5ba5f7067ba635b">
   <xsd:schema xmlns:xsd="http://www.w3.org/2001/XMLSchema" xmlns:xs="http://www.w3.org/2001/XMLSchema" xmlns:p="http://schemas.microsoft.com/office/2006/metadata/properties" xmlns:ns3="6cd754ad-29e9-444e-9caf-cbb15131a43e" targetNamespace="http://schemas.microsoft.com/office/2006/metadata/properties" ma:root="true" ma:fieldsID="5387f91e58102c6165d8e9d8eedb46b8" ns3:_="">
     <xsd:import namespace="6cd754ad-29e9-444e-9caf-cbb15131a43e"/>
@@ -51379,25 +54517,33 @@
 </ct:contentTypeSchema>
 </file>
 
-<file path=customXml/item3.xml><?xml version="1.0" encoding="utf-8"?>
-<p:properties xmlns:p="http://schemas.microsoft.com/office/2006/metadata/properties" xmlns:xsi="http://www.w3.org/2001/XMLSchema-instance" xmlns:pc="http://schemas.microsoft.com/office/infopath/2007/PartnerControls">
-  <documentManagement/>
-</p:properties>
-</file>
-
 <file path=customXml/item4.xml><?xml version="1.0" encoding="utf-8"?>
-<b:Sources xmlns:b="http://schemas.openxmlformats.org/officeDocument/2006/bibliography" xmlns="http://schemas.openxmlformats.org/officeDocument/2006/bibliography" SelectedStyle="\APASixthEditionOfficeOnline.xsl" StyleName="APA" Version="6"/>
+<?mso-contentType ?>
+<FormTemplates xmlns="http://schemas.microsoft.com/sharepoint/v3/contenttype/forms">
+  <Display>DocumentLibraryForm</Display>
+  <Edit>DocumentLibraryForm</Edit>
+  <New>DocumentLibraryForm</New>
+</FormTemplates>
 </file>
 
 <file path=customXml/itemProps1.xml><?xml version="1.0" encoding="utf-8"?>
-<ds:datastoreItem xmlns:ds="http://schemas.openxmlformats.org/officeDocument/2006/customXml" ds:itemID="{C127AD63-8245-493E-A3BB-DDCEA0574EC0}">
+<ds:datastoreItem xmlns:ds="http://schemas.openxmlformats.org/officeDocument/2006/customXml" ds:itemID="{A8474EEC-1A1D-4D3D-8EB8-C9518BB37BFF}">
   <ds:schemaRefs>
-    <ds:schemaRef ds:uri="http://schemas.microsoft.com/sharepoint/v3/contenttype/forms"/>
+    <ds:schemaRef ds:uri="http://schemas.openxmlformats.org/officeDocument/2006/bibliography"/>
   </ds:schemaRefs>
 </ds:datastoreItem>
 </file>
 
 <file path=customXml/itemProps2.xml><?xml version="1.0" encoding="utf-8"?>
+<ds:datastoreItem xmlns:ds="http://schemas.openxmlformats.org/officeDocument/2006/customXml" ds:itemID="{AC801BF9-EC76-49F5-B720-8DBB22FDBD22}">
+  <ds:schemaRefs>
+    <ds:schemaRef ds:uri="http://schemas.microsoft.com/office/2006/metadata/properties"/>
+    <ds:schemaRef ds:uri="http://schemas.microsoft.com/office/infopath/2007/PartnerControls"/>
+  </ds:schemaRefs>
+</ds:datastoreItem>
+</file>
+
+<file path=customXml/itemProps3.xml><?xml version="1.0" encoding="utf-8"?>
 <ds:datastoreItem xmlns:ds="http://schemas.openxmlformats.org/officeDocument/2006/customXml" ds:itemID="{F8F1568E-F148-4DF2-9C48-C09E920C1BCC}">
   <ds:schemaRefs>
     <ds:schemaRef ds:uri="http://schemas.microsoft.com/office/2006/metadata/contentType"/>
@@ -51415,19 +54561,10 @@
 </ds:datastoreItem>
 </file>
 
-<file path=customXml/itemProps3.xml><?xml version="1.0" encoding="utf-8"?>
-<ds:datastoreItem xmlns:ds="http://schemas.openxmlformats.org/officeDocument/2006/customXml" ds:itemID="{AC801BF9-EC76-49F5-B720-8DBB22FDBD22}">
+<file path=customXml/itemProps4.xml><?xml version="1.0" encoding="utf-8"?>
+<ds:datastoreItem xmlns:ds="http://schemas.openxmlformats.org/officeDocument/2006/customXml" ds:itemID="{C127AD63-8245-493E-A3BB-DDCEA0574EC0}">
   <ds:schemaRefs>
-    <ds:schemaRef ds:uri="http://schemas.microsoft.com/office/2006/metadata/properties"/>
-    <ds:schemaRef ds:uri="http://schemas.microsoft.com/office/infopath/2007/PartnerControls"/>
-  </ds:schemaRefs>
-</ds:datastoreItem>
-</file>
-
-<file path=customXml/itemProps4.xml><?xml version="1.0" encoding="utf-8"?>
-<ds:datastoreItem xmlns:ds="http://schemas.openxmlformats.org/officeDocument/2006/customXml" ds:itemID="{A8474EEC-1A1D-4D3D-8EB8-C9518BB37BFF}">
-  <ds:schemaRefs>
-    <ds:schemaRef ds:uri="http://schemas.openxmlformats.org/officeDocument/2006/bibliography"/>
+    <ds:schemaRef ds:uri="http://schemas.microsoft.com/sharepoint/v3/contenttype/forms"/>
   </ds:schemaRefs>
 </ds:datastoreItem>
 </file>
--- a/Documentazione/RAD_GameSquare v0.1.docx
+++ b/Documentazione/RAD_GameSquare v0.1.docx
@@ -42032,10 +42032,10 @@
           <w:noProof/>
         </w:rPr>
         <w:drawing>
-          <wp:inline distT="0" distB="0" distL="0" distR="0" wp14:anchorId="4909FA3C" wp14:editId="6BBB5345">
-            <wp:extent cx="5867400" cy="5414187"/>
+          <wp:inline distT="0" distB="0" distL="0" distR="0" wp14:anchorId="5F552402" wp14:editId="742923A2">
+            <wp:extent cx="6116320" cy="5643880"/>
             <wp:effectExtent l="0" t="0" r="0" b="0"/>
-            <wp:docPr id="3" name="Immagine 3"/>
+            <wp:docPr id="4" name="Immagine 4"/>
             <wp:cNvGraphicFramePr>
               <a:graphicFrameLocks xmlns:a="http://schemas.openxmlformats.org/drawingml/2006/main" noChangeAspect="1"/>
             </wp:cNvGraphicFramePr>
@@ -42043,7 +42043,7 @@
               <a:graphicData uri="http://schemas.openxmlformats.org/drawingml/2006/picture">
                 <pic:pic xmlns:pic="http://schemas.openxmlformats.org/drawingml/2006/picture">
                   <pic:nvPicPr>
-                    <pic:cNvPr id="3" name="Immagine 3"/>
+                    <pic:cNvPr id="4" name="Immagine 4"/>
                     <pic:cNvPicPr/>
                   </pic:nvPicPr>
                   <pic:blipFill>
@@ -42061,7 +42061,7 @@
                   <pic:spPr>
                     <a:xfrm>
                       <a:off x="0" y="0"/>
-                      <a:ext cx="5874469" cy="5420710"/>
+                      <a:ext cx="6116320" cy="5643880"/>
                     </a:xfrm>
                     <a:prstGeom prst="rect">
                       <a:avLst/>
@@ -54376,16 +54376,15 @@
 </file>
 
 <file path=customXml/item1.xml><?xml version="1.0" encoding="utf-8"?>
-<b:Sources xmlns:b="http://schemas.openxmlformats.org/officeDocument/2006/bibliography" xmlns="http://schemas.openxmlformats.org/officeDocument/2006/bibliography" SelectedStyle="\APASixthEditionOfficeOnline.xsl" StyleName="APA" Version="6"/>
+<?mso-contentType ?>
+<FormTemplates xmlns="http://schemas.microsoft.com/sharepoint/v3/contenttype/forms">
+  <Display>DocumentLibraryForm</Display>
+  <Edit>DocumentLibraryForm</Edit>
+  <New>DocumentLibraryForm</New>
+</FormTemplates>
 </file>
 
 <file path=customXml/item2.xml><?xml version="1.0" encoding="utf-8"?>
-<p:properties xmlns:p="http://schemas.microsoft.com/office/2006/metadata/properties" xmlns:xsi="http://www.w3.org/2001/XMLSchema-instance" xmlns:pc="http://schemas.microsoft.com/office/infopath/2007/PartnerControls">
-  <documentManagement/>
-</p:properties>
-</file>
-
-<file path=customXml/item3.xml><?xml version="1.0" encoding="utf-8"?>
 <ct:contentTypeSchema xmlns:ct="http://schemas.microsoft.com/office/2006/metadata/contentType" xmlns:ma="http://schemas.microsoft.com/office/2006/metadata/properties/metaAttributes" ct:_="" ma:_="" ma:contentTypeName="Documento" ma:contentTypeID="0x0101004CEF66F51723484D8946F8ED7281885E" ma:contentTypeVersion="2" ma:contentTypeDescription="Creare un nuovo documento." ma:contentTypeScope="" ma:versionID="c268be4d416e0196c5ba5f7067ba635b">
   <xsd:schema xmlns:xsd="http://www.w3.org/2001/XMLSchema" xmlns:xs="http://www.w3.org/2001/XMLSchema" xmlns:p="http://schemas.microsoft.com/office/2006/metadata/properties" xmlns:ns3="6cd754ad-29e9-444e-9caf-cbb15131a43e" targetNamespace="http://schemas.microsoft.com/office/2006/metadata/properties" ma:root="true" ma:fieldsID="5387f91e58102c6165d8e9d8eedb46b8" ns3:_="">
     <xsd:import namespace="6cd754ad-29e9-444e-9caf-cbb15131a43e"/>
@@ -54517,33 +54516,25 @@
 </ct:contentTypeSchema>
 </file>
 
+<file path=customXml/item3.xml><?xml version="1.0" encoding="utf-8"?>
+<p:properties xmlns:p="http://schemas.microsoft.com/office/2006/metadata/properties" xmlns:xsi="http://www.w3.org/2001/XMLSchema-instance" xmlns:pc="http://schemas.microsoft.com/office/infopath/2007/PartnerControls">
+  <documentManagement/>
+</p:properties>
+</file>
+
 <file path=customXml/item4.xml><?xml version="1.0" encoding="utf-8"?>
-<?mso-contentType ?>
-<FormTemplates xmlns="http://schemas.microsoft.com/sharepoint/v3/contenttype/forms">
-  <Display>DocumentLibraryForm</Display>
-  <Edit>DocumentLibraryForm</Edit>
-  <New>DocumentLibraryForm</New>
-</FormTemplates>
+<b:Sources xmlns:b="http://schemas.openxmlformats.org/officeDocument/2006/bibliography" xmlns="http://schemas.openxmlformats.org/officeDocument/2006/bibliography" SelectedStyle="\APASixthEditionOfficeOnline.xsl" StyleName="APA" Version="6"/>
 </file>
 
 <file path=customXml/itemProps1.xml><?xml version="1.0" encoding="utf-8"?>
-<ds:datastoreItem xmlns:ds="http://schemas.openxmlformats.org/officeDocument/2006/customXml" ds:itemID="{A8474EEC-1A1D-4D3D-8EB8-C9518BB37BFF}">
+<ds:datastoreItem xmlns:ds="http://schemas.openxmlformats.org/officeDocument/2006/customXml" ds:itemID="{C127AD63-8245-493E-A3BB-DDCEA0574EC0}">
   <ds:schemaRefs>
-    <ds:schemaRef ds:uri="http://schemas.openxmlformats.org/officeDocument/2006/bibliography"/>
+    <ds:schemaRef ds:uri="http://schemas.microsoft.com/sharepoint/v3/contenttype/forms"/>
   </ds:schemaRefs>
 </ds:datastoreItem>
 </file>
 
 <file path=customXml/itemProps2.xml><?xml version="1.0" encoding="utf-8"?>
-<ds:datastoreItem xmlns:ds="http://schemas.openxmlformats.org/officeDocument/2006/customXml" ds:itemID="{AC801BF9-EC76-49F5-B720-8DBB22FDBD22}">
-  <ds:schemaRefs>
-    <ds:schemaRef ds:uri="http://schemas.microsoft.com/office/2006/metadata/properties"/>
-    <ds:schemaRef ds:uri="http://schemas.microsoft.com/office/infopath/2007/PartnerControls"/>
-  </ds:schemaRefs>
-</ds:datastoreItem>
-</file>
-
-<file path=customXml/itemProps3.xml><?xml version="1.0" encoding="utf-8"?>
 <ds:datastoreItem xmlns:ds="http://schemas.openxmlformats.org/officeDocument/2006/customXml" ds:itemID="{F8F1568E-F148-4DF2-9C48-C09E920C1BCC}">
   <ds:schemaRefs>
     <ds:schemaRef ds:uri="http://schemas.microsoft.com/office/2006/metadata/contentType"/>
@@ -54561,10 +54552,19 @@
 </ds:datastoreItem>
 </file>
 
+<file path=customXml/itemProps3.xml><?xml version="1.0" encoding="utf-8"?>
+<ds:datastoreItem xmlns:ds="http://schemas.openxmlformats.org/officeDocument/2006/customXml" ds:itemID="{AC801BF9-EC76-49F5-B720-8DBB22FDBD22}">
+  <ds:schemaRefs>
+    <ds:schemaRef ds:uri="http://schemas.microsoft.com/office/2006/metadata/properties"/>
+    <ds:schemaRef ds:uri="http://schemas.microsoft.com/office/infopath/2007/PartnerControls"/>
+  </ds:schemaRefs>
+</ds:datastoreItem>
+</file>
+
 <file path=customXml/itemProps4.xml><?xml version="1.0" encoding="utf-8"?>
-<ds:datastoreItem xmlns:ds="http://schemas.openxmlformats.org/officeDocument/2006/customXml" ds:itemID="{C127AD63-8245-493E-A3BB-DDCEA0574EC0}">
+<ds:datastoreItem xmlns:ds="http://schemas.openxmlformats.org/officeDocument/2006/customXml" ds:itemID="{A8474EEC-1A1D-4D3D-8EB8-C9518BB37BFF}">
   <ds:schemaRefs>
-    <ds:schemaRef ds:uri="http://schemas.microsoft.com/sharepoint/v3/contenttype/forms"/>
+    <ds:schemaRef ds:uri="http://schemas.openxmlformats.org/officeDocument/2006/bibliography"/>
   </ds:schemaRefs>
 </ds:datastoreItem>
 </file>